--- a/Heroes of Aldaria.docx
+++ b/Heroes of Aldaria.docx
@@ -258,102 +258,334 @@
         </w:rPr>
         <w:t>. Someone killed the king, throwing the kingdom into disarray</w:t>
       </w:r>
+      <w:r>
+        <w:rPr>
+          <w:lang w:val="en-GB"/>
+        </w:rPr>
+        <w:t>, in</w:t>
+      </w:r>
+      <w:r>
+        <w:rPr>
+          <w:lang w:val="en-GB"/>
+        </w:rPr>
+        <w:t xml:space="preserve"> his story? Use this opportunity to go down in history as the one to set everything right. </w:t>
+      </w:r>
+    </w:p>
+    <w:p>
+      <w:pPr>
+        <w:rPr>
+          <w:lang w:val="en-GB"/>
+        </w:rPr>
+      </w:pPr>
+      <w:r>
+        <w:t xml:space="preserve">• </w:t>
+      </w:r>
+      <w:r>
+        <w:t xml:space="preserve">Play your own unique </w:t>
+      </w:r>
+      <w:r>
+        <w:t>story that</w:t>
+      </w:r>
+      <w:r>
+        <w:t xml:space="preserve"> evolves based on your real world location</w:t>
+      </w:r>
+      <w:r>
+        <w:br/>
+        <w:t>•</w:t>
+      </w:r>
+      <w:r>
+        <w:t xml:space="preserve"> Influence the stories of your friends and </w:t>
+      </w:r>
+      <w:r>
+        <w:t xml:space="preserve">neighbors </w:t>
+      </w:r>
+      <w:r>
+        <w:br/>
+        <w:t xml:space="preserve">• </w:t>
+      </w:r>
+      <w:r>
+        <w:t>Explore up to 4 locations with unique quests and characters</w:t>
+      </w:r>
+      <w:r>
+        <w:t xml:space="preserve"> </w:t>
+      </w:r>
+      <w:r>
+        <w:br/>
+        <w:t xml:space="preserve">• </w:t>
+      </w:r>
+      <w:r>
+        <w:t xml:space="preserve">Accomplish mighty </w:t>
+      </w:r>
+      <w:r>
+        <w:t>feats and</w:t>
+      </w:r>
+      <w:r>
+        <w:t xml:space="preserve"> gather trophy’s as rewards</w:t>
+      </w:r>
+      <w:r>
+        <w:br/>
+        <w:t xml:space="preserve">• </w:t>
+      </w:r>
+      <w:r>
+        <w:t>Explore an epic narrative with hundreds of choices that affect the outcome</w:t>
+      </w:r>
+    </w:p>
+    <w:p>
+      <w:pPr>
+        <w:pStyle w:val="Title"/>
+        <w:jc w:val="center"/>
+        <w:rPr>
+          <w:lang w:val="en-GB"/>
+        </w:rPr>
+      </w:pPr>
+      <w:r>
+        <w:rPr>
+          <w:lang w:val="en-GB"/>
+        </w:rPr>
+        <w:t>Design rationale</w:t>
+      </w:r>
+    </w:p>
+    <w:p>
+      <w:pPr>
+        <w:rPr>
+          <w:lang w:val="en-GB"/>
+        </w:rPr>
+      </w:pPr>
+      <w:r>
+        <w:rPr>
+          <w:lang w:val="en-GB"/>
+        </w:rPr>
+        <w:t>Integration of RPG elements</w:t>
+      </w:r>
+      <w:r>
+        <w:rPr>
+          <w:lang w:val="en-GB"/>
+        </w:rPr>
+        <w:t xml:space="preserve"> / the 4 screens</w:t>
+      </w:r>
+    </w:p>
+    <w:p>
+      <w:pPr>
+        <w:rPr>
+          <w:lang w:val="en-GB"/>
+        </w:rPr>
+      </w:pPr>
+      <w:r>
+        <w:rPr>
+          <w:lang w:val="en-GB"/>
+        </w:rPr>
+        <w:t>Interface navigation design</w:t>
+      </w:r>
+      <w:r>
+        <w:rPr>
+          <w:lang w:val="en-GB"/>
+        </w:rPr>
+        <w:t>/ natural flow</w:t>
+      </w:r>
+    </w:p>
+    <w:p>
+      <w:pPr>
+        <w:rPr>
+          <w:lang w:val="en-GB"/>
+        </w:rPr>
+      </w:pPr>
+      <w:r>
+        <w:rPr>
+          <w:lang w:val="en-GB"/>
+        </w:rPr>
+        <w:t>U</w:t>
+      </w:r>
+      <w:r>
+        <w:rPr>
+          <w:lang w:val="en-GB"/>
+        </w:rPr>
+        <w:t xml:space="preserve">se </w:t>
+      </w:r>
       <w:proofErr w:type="gramStart"/>
       <w:r>
         <w:rPr>
           <w:lang w:val="en-GB"/>
         </w:rPr>
-        <w:t>,  in</w:t>
+        <w:t>habit</w:t>
+      </w:r>
+      <w:r>
+        <w:rPr>
+          <w:lang w:val="en-GB"/>
+        </w:rPr>
+        <w:t xml:space="preserve">  limitations</w:t>
       </w:r>
       <w:proofErr w:type="gramEnd"/>
       <w:r>
         <w:rPr>
           <w:lang w:val="en-GB"/>
         </w:rPr>
-        <w:t xml:space="preserve"> his story? Use this opportunity to go down in history as the one to set everything right. </w:t>
-      </w:r>
-    </w:p>
-    <w:p>
-      <w:pPr>
-        <w:rPr>
-          <w:lang w:val="en-GB"/>
-        </w:rPr>
-      </w:pPr>
-      <w:r>
-        <w:t xml:space="preserve">• </w:t>
-      </w:r>
-      <w:r>
-        <w:t>Play your own unique story</w:t>
+        <w:t xml:space="preserve"> / main screen , short </w:t>
+      </w:r>
+      <w:proofErr w:type="spellStart"/>
+      <w:r>
+        <w:rPr>
+          <w:lang w:val="en-GB"/>
+        </w:rPr>
+        <w:t>tme</w:t>
+      </w:r>
+      <w:proofErr w:type="spellEnd"/>
+      <w:r>
+        <w:rPr>
+          <w:lang w:val="en-GB"/>
+        </w:rPr>
+        <w:t xml:space="preserve"> frames</w:t>
+      </w:r>
+      <w:r>
+        <w:rPr>
+          <w:lang w:val="en-GB"/>
+        </w:rPr>
+        <w:t xml:space="preserve"> -&gt; way to use server</w:t>
+      </w:r>
+    </w:p>
+    <w:p>
+      <w:pPr>
+        <w:pStyle w:val="Title"/>
+        <w:jc w:val="center"/>
+        <w:rPr>
+          <w:lang w:val="en-GB"/>
+        </w:rPr>
+      </w:pPr>
+      <w:r>
+        <w:rPr>
+          <w:lang w:val="en-GB"/>
+        </w:rPr>
+        <w:t>Development process</w:t>
+      </w:r>
+    </w:p>
+    <w:p>
+      <w:pPr>
+        <w:rPr>
+          <w:lang w:val="en-GB"/>
+        </w:rPr>
+      </w:pPr>
+      <w:r>
+        <w:rPr>
+          <w:lang w:val="en-GB"/>
+        </w:rPr>
+        <w:lastRenderedPageBreak/>
+        <w:t>Data storage and implementation of the geo-location feature</w:t>
+      </w:r>
+      <w:r>
+        <w:rPr>
+          <w:lang w:val="en-GB"/>
+        </w:rPr>
+        <w:t xml:space="preserve"> / use </w:t>
+      </w:r>
+      <w:proofErr w:type="gramStart"/>
+      <w:r>
+        <w:rPr>
+          <w:lang w:val="en-GB"/>
+        </w:rPr>
+        <w:t>server  -</w:t>
+      </w:r>
+      <w:proofErr w:type="gramEnd"/>
+      <w:r>
+        <w:rPr>
+          <w:lang w:val="en-GB"/>
+        </w:rPr>
+        <w:t xml:space="preserve"> .txt files</w:t>
+      </w:r>
+    </w:p>
+    <w:p>
+      <w:pPr>
+        <w:rPr>
+          <w:lang w:val="en-GB"/>
+        </w:rPr>
+      </w:pPr>
+      <w:proofErr w:type="gramStart"/>
+      <w:r>
+        <w:rPr>
+          <w:lang w:val="en-GB"/>
+        </w:rPr>
+        <w:t xml:space="preserve">Usability </w:t>
+      </w:r>
+      <w:r>
+        <w:rPr>
+          <w:lang w:val="en-GB"/>
+        </w:rPr>
+        <w:t xml:space="preserve"> testing</w:t>
+      </w:r>
+      <w:proofErr w:type="gramEnd"/>
+      <w:r>
+        <w:rPr>
+          <w:lang w:val="en-GB"/>
+        </w:rPr>
+        <w:t xml:space="preserve"> and “Wizard of Oz”</w:t>
+      </w:r>
+      <w:r>
+        <w:rPr>
+          <w:lang w:val="en-GB"/>
+        </w:rPr>
+        <w:t xml:space="preserve"> / fake server and storage </w:t>
+      </w:r>
+    </w:p>
+    <w:p>
+      <w:pPr>
+        <w:rPr>
+          <w:lang w:val="en-GB"/>
+        </w:rPr>
+      </w:pPr>
+      <w:r>
+        <w:rPr>
+          <w:lang w:val="en-GB"/>
+        </w:rPr>
+        <w:t>Web technology limitations and workarounds</w:t>
+      </w:r>
+      <w:r>
+        <w:rPr>
+          <w:lang w:val="en-GB"/>
+        </w:rPr>
+        <w:t xml:space="preserve"> – reading </w:t>
+      </w:r>
+      <w:proofErr w:type="gramStart"/>
+      <w:r>
+        <w:rPr>
+          <w:lang w:val="en-GB"/>
+        </w:rPr>
+        <w:t>files ,</w:t>
+      </w:r>
+      <w:proofErr w:type="gramEnd"/>
+      <w:r>
+        <w:rPr>
+          <w:lang w:val="en-GB"/>
+        </w:rPr>
+        <w:t xml:space="preserve"> </w:t>
+      </w:r>
+      <w:proofErr w:type="spellStart"/>
+      <w:r>
+        <w:rPr>
+          <w:lang w:val="en-GB"/>
+        </w:rPr>
+        <w:t>ajax</w:t>
+      </w:r>
+      <w:proofErr w:type="spellEnd"/>
+      <w:r>
+        <w:rPr>
+          <w:lang w:val="en-GB"/>
+        </w:rPr>
+        <w:t xml:space="preserve">, </w:t>
+      </w:r>
+      <w:proofErr w:type="spellStart"/>
+      <w:r>
+        <w:rPr>
+          <w:lang w:val="en-GB"/>
+        </w:rPr>
+        <w:t>jquery</w:t>
+      </w:r>
+      <w:proofErr w:type="spellEnd"/>
+      <w:r>
+        <w:rPr>
+          <w:lang w:val="en-GB"/>
+        </w:rPr>
+        <w:t>, savestates</w:t>
       </w:r>
       <w:bookmarkStart w:id="0" w:name="_GoBack"/>
       <w:bookmarkEnd w:id="0"/>
-      <w:r>
-        <w:t xml:space="preserve"> </w:t>
-      </w:r>
-      <w:r>
-        <w:br/>
-        <w:t xml:space="preserve">• Instigate or prevent a robotic uprising </w:t>
-      </w:r>
-      <w:r>
-        <w:br/>
-        <w:t xml:space="preserve">• Teach your robots to love humanity, or disdain it </w:t>
-      </w:r>
-      <w:r>
-        <w:br/>
-        <w:t xml:space="preserve">• Build an artificial intelligence suitable to take control of the world's governments </w:t>
-      </w:r>
-      <w:r>
-        <w:br/>
-        <w:t xml:space="preserve">• Start a war against the United States, and win </w:t>
-      </w:r>
-      <w:r>
-        <w:br/>
-        <w:t>• Marry a human or an advanced robot, and start a family</w:t>
-      </w:r>
-    </w:p>
-    <w:p>
-      <w:pPr>
-        <w:pStyle w:val="Title"/>
-        <w:jc w:val="center"/>
-        <w:rPr>
-          <w:lang w:val="en-GB"/>
-        </w:rPr>
-      </w:pPr>
-      <w:r>
-        <w:rPr>
-          <w:lang w:val="en-GB"/>
-        </w:rPr>
-        <w:t>Design rationale</w:t>
-      </w:r>
-    </w:p>
-    <w:p>
-      <w:pPr>
-        <w:rPr>
-          <w:lang w:val="en-GB"/>
-        </w:rPr>
-      </w:pPr>
-    </w:p>
-    <w:p>
-      <w:pPr>
-        <w:pStyle w:val="Title"/>
-        <w:jc w:val="center"/>
-        <w:rPr>
-          <w:lang w:val="en-GB"/>
-        </w:rPr>
-      </w:pPr>
-      <w:r>
-        <w:rPr>
-          <w:lang w:val="en-GB"/>
-        </w:rPr>
-        <w:t>Development process</w:t>
-      </w:r>
-    </w:p>
-    <w:p>
-      <w:pPr>
-        <w:rPr>
-          <w:lang w:val="en-GB"/>
-        </w:rPr>
-      </w:pPr>
     </w:p>
     <w:sectPr>
       <w:pgSz w:w="12240" w:h="15840"/>

--- a/Heroes of Aldaria.docx
+++ b/Heroes of Aldaria.docx
@@ -1,6 +1,6 @@
 
 <file path=word/document.xml><?xml version="1.0" encoding="utf-8"?>
-<w:document xmlns:wpc="http://schemas.microsoft.com/office/word/2010/wordprocessingCanvas" xmlns:mc="http://schemas.openxmlformats.org/markup-compatibility/2006" xmlns:o="urn:schemas-microsoft-com:office:office" xmlns:r="http://schemas.openxmlformats.org/officeDocument/2006/relationships" xmlns:m="http://schemas.openxmlformats.org/officeDocument/2006/math" xmlns:v="urn:schemas-microsoft-com:vml" xmlns:wp14="http://schemas.microsoft.com/office/word/2010/wordprocessingDrawing" xmlns:wp="http://schemas.openxmlformats.org/drawingml/2006/wordprocessingDrawing" xmlns:w10="urn:schemas-microsoft-com:office:word" xmlns:w="http://schemas.openxmlformats.org/wordprocessingml/2006/main" xmlns:w14="http://schemas.microsoft.com/office/word/2010/wordml" xmlns:wpg="http://schemas.microsoft.com/office/word/2010/wordprocessingGroup" xmlns:wpi="http://schemas.microsoft.com/office/word/2010/wordprocessingInk" xmlns:wne="http://schemas.microsoft.com/office/word/2006/wordml" xmlns:wps="http://schemas.microsoft.com/office/word/2010/wordprocessingShape" mc:Ignorable="w14 wp14">
+<w:document xmlns:wpc="http://schemas.microsoft.com/office/word/2010/wordprocessingCanvas" xmlns:mc="http://schemas.openxmlformats.org/markup-compatibility/2006" xmlns:o="urn:schemas-microsoft-com:office:office" xmlns:r="http://schemas.openxmlformats.org/officeDocument/2006/relationships" xmlns:m="http://schemas.openxmlformats.org/officeDocument/2006/math" xmlns:v="urn:schemas-microsoft-com:vml" xmlns:wp14="http://schemas.microsoft.com/office/word/2010/wordprocessingDrawing" xmlns:wp="http://schemas.openxmlformats.org/drawingml/2006/wordprocessingDrawing" xmlns:w10="urn:schemas-microsoft-com:office:word" xmlns:w="http://schemas.openxmlformats.org/wordprocessingml/2006/main" xmlns:w14="http://schemas.microsoft.com/office/word/2010/wordml" xmlns:w15="http://schemas.microsoft.com/office/word/2012/wordml" xmlns:wpg="http://schemas.microsoft.com/office/word/2010/wordprocessingGroup" xmlns:wpi="http://schemas.microsoft.com/office/word/2010/wordprocessingInk" xmlns:wne="http://schemas.microsoft.com/office/word/2006/wordml" xmlns:wps="http://schemas.microsoft.com/office/word/2010/wordprocessingShape" mc:Ignorable="w14 w15 wp14">
   <w:body>
     <w:p>
       <w:pPr>
@@ -304,10 +304,7 @@
         <w:t xml:space="preserve">• </w:t>
       </w:r>
       <w:r>
-        <w:t>Explore up to 4 locations with unique quests and characters</w:t>
-      </w:r>
-      <w:r>
-        <w:t xml:space="preserve"> </w:t>
+        <w:t xml:space="preserve">Explore up to 4 locations with unique quests and characters </w:t>
       </w:r>
       <w:r>
         <w:br/>
@@ -389,58 +386,308 @@
           <w:lang w:val="en-GB"/>
         </w:rPr>
       </w:pPr>
-      <w:r>
-        <w:rPr>
-          <w:lang w:val="en-GB"/>
+    </w:p>
+    <w:p>
+      <w:pPr>
+        <w:rPr>
+          <w:rStyle w:val="IntenseReference"/>
+        </w:rPr>
+      </w:pPr>
+      <w:r>
+        <w:rPr>
+          <w:rStyle w:val="IntenseReference"/>
         </w:rPr>
         <w:t>U</w:t>
       </w:r>
       <w:r>
         <w:rPr>
-          <w:lang w:val="en-GB"/>
+          <w:rStyle w:val="IntenseReference"/>
         </w:rPr>
         <w:t xml:space="preserve">se </w:t>
       </w:r>
       <w:proofErr w:type="gramStart"/>
       <w:r>
         <w:rPr>
-          <w:lang w:val="en-GB"/>
+          <w:rStyle w:val="IntenseReference"/>
         </w:rPr>
         <w:t>habit</w:t>
       </w:r>
       <w:r>
         <w:rPr>
-          <w:lang w:val="en-GB"/>
+          <w:rStyle w:val="IntenseReference"/>
         </w:rPr>
         <w:t xml:space="preserve">  limitations</w:t>
       </w:r>
       <w:proofErr w:type="gramEnd"/>
       <w:r>
         <w:rPr>
-          <w:lang w:val="en-GB"/>
-        </w:rPr>
-        <w:t xml:space="preserve"> / main screen , short </w:t>
-      </w:r>
-      <w:proofErr w:type="spellStart"/>
-      <w:r>
-        <w:rPr>
-          <w:lang w:val="en-GB"/>
-        </w:rPr>
-        <w:t>tme</w:t>
-      </w:r>
-      <w:proofErr w:type="spellEnd"/>
-      <w:r>
-        <w:rPr>
-          <w:lang w:val="en-GB"/>
-        </w:rPr>
-        <w:t xml:space="preserve"> frames</w:t>
-      </w:r>
-      <w:r>
-        <w:rPr>
-          <w:lang w:val="en-GB"/>
-        </w:rPr>
-        <w:t xml:space="preserve"> -&gt; way to use server</w:t>
-      </w:r>
+          <w:rStyle w:val="IntenseReference"/>
+        </w:rPr>
+        <w:t xml:space="preserve"> </w:t>
+      </w:r>
+    </w:p>
+    <w:p>
+      <w:pPr>
+        <w:rPr>
+          <w:lang w:val="en-GB"/>
+        </w:rPr>
+      </w:pPr>
+      <w:r>
+        <w:rPr>
+          <w:lang w:val="en-GB"/>
+        </w:rPr>
+        <w:lastRenderedPageBreak/>
+        <w:t xml:space="preserve">One major factor to consider when designing the user interface is the use habits of possible users. On average, mobile phone applications are used frequently and for short time frames. </w:t>
+      </w:r>
+    </w:p>
+    <w:p>
+      <w:pPr>
+        <w:rPr>
+          <w:lang w:val="en-GB"/>
+        </w:rPr>
+      </w:pPr>
+      <w:r>
+        <w:rPr>
+          <w:noProof/>
+          <w:lang w:val="en-GB" w:eastAsia="en-GB"/>
+        </w:rPr>
+        <w:drawing>
+          <wp:inline distT="0" distB="0" distL="0" distR="0" wp14:anchorId="591013CD" wp14:editId="58D480F4">
+            <wp:extent cx="5943600" cy="2910616"/>
+            <wp:effectExtent l="0" t="0" r="0" b="4445"/>
+            <wp:docPr id="2" name="Picture 2" descr="https://tctechcrunch2011.files.wordpress.com/2014/09/engagement_by_category.png?w=680&amp;h=333"/>
+            <wp:cNvGraphicFramePr>
+              <a:graphicFrameLocks xmlns:a="http://schemas.openxmlformats.org/drawingml/2006/main" noChangeAspect="1"/>
+            </wp:cNvGraphicFramePr>
+            <a:graphic xmlns:a="http://schemas.openxmlformats.org/drawingml/2006/main">
+              <a:graphicData uri="http://schemas.openxmlformats.org/drawingml/2006/picture">
+                <pic:pic xmlns:pic="http://schemas.openxmlformats.org/drawingml/2006/picture">
+                  <pic:nvPicPr>
+                    <pic:cNvPr id="0" name="Picture 3" descr="https://tctechcrunch2011.files.wordpress.com/2014/09/engagement_by_category.png?w=680&amp;h=333"/>
+                    <pic:cNvPicPr>
+                      <a:picLocks noChangeAspect="1" noChangeArrowheads="1"/>
+                    </pic:cNvPicPr>
+                  </pic:nvPicPr>
+                  <pic:blipFill>
+                    <a:blip r:embed="rId5">
+                      <a:extLst>
+                        <a:ext uri="{28A0092B-C50C-407E-A947-70E740481C1C}">
+                          <a14:useLocalDpi xmlns:a14="http://schemas.microsoft.com/office/drawing/2010/main" val="0"/>
+                        </a:ext>
+                      </a:extLst>
+                    </a:blip>
+                    <a:srcRect/>
+                    <a:stretch>
+                      <a:fillRect/>
+                    </a:stretch>
+                  </pic:blipFill>
+                  <pic:spPr bwMode="auto">
+                    <a:xfrm>
+                      <a:off x="0" y="0"/>
+                      <a:ext cx="5943600" cy="2910616"/>
+                    </a:xfrm>
+                    <a:prstGeom prst="rect">
+                      <a:avLst/>
+                    </a:prstGeom>
+                    <a:noFill/>
+                    <a:ln>
+                      <a:noFill/>
+                    </a:ln>
+                  </pic:spPr>
+                </pic:pic>
+              </a:graphicData>
+            </a:graphic>
+          </wp:inline>
+        </w:drawing>
+      </w:r>
+    </w:p>
+    <w:p>
+      <w:pPr>
+        <w:rPr>
+          <w:lang w:val="en-GB"/>
+        </w:rPr>
+      </w:pPr>
+      <w:r>
+        <w:rPr>
+          <w:lang w:val="en-GB"/>
+        </w:rPr>
+        <w:t xml:space="preserve">As a result the interface must be fast and easy to use and the interaction themselves should be responsive and provide minimal delay. This has translated into the design by having each screen immediately identifiable. All user relevant information is displayed in such a way as to maximize the use of available screen space by not cluttering the interface with useless features that might distract the user’s attention. A relevant example is the story screen used in this app which, being the screen in which the user will spend most of his time, presents him with the story text and available choices and nothing more. The interface is also designed with a static structure that all story content must adapt </w:t>
+      </w:r>
+      <w:r>
+        <w:rPr>
+          <w:lang w:val="en-GB"/>
+        </w:rPr>
+        <w:t>to:</w:t>
+      </w:r>
+      <w:r>
+        <w:rPr>
+          <w:lang w:val="en-GB"/>
+        </w:rPr>
+        <w:t xml:space="preserve"> exactly 4 choices </w:t>
+      </w:r>
+      <w:r>
+        <w:rPr>
+          <w:lang w:val="en-GB"/>
+        </w:rPr>
+        <w:t>and a recommended story d</w:t>
+      </w:r>
+      <w:bookmarkStart w:id="0" w:name="_GoBack"/>
+      <w:bookmarkEnd w:id="0"/>
+      <w:r>
+        <w:rPr>
+          <w:lang w:val="en-GB"/>
+        </w:rPr>
+        <w:t>escription length of XXX characters. While at first it may seem to be a limitation of the available screen space or of the implementation (as theoretically the user could scroll down the page if the is more content</w:t>
+      </w:r>
+      <w:r>
+        <w:rPr>
+          <w:lang w:val="en-GB"/>
+        </w:rPr>
+        <w:t xml:space="preserve"> is present</w:t>
+      </w:r>
+      <w:r>
+        <w:rPr>
+          <w:lang w:val="en-GB"/>
+        </w:rPr>
+        <w:t xml:space="preserve"> than can be displayed on one screen</w:t>
+      </w:r>
+      <w:r>
+        <w:rPr>
+          <w:lang w:val="en-GB"/>
+        </w:rPr>
+        <w:t xml:space="preserve"> or the content could be scaled down as to fit the screen</w:t>
+      </w:r>
+      <w:r>
+        <w:rPr>
+          <w:lang w:val="en-GB"/>
+        </w:rPr>
+        <w:t>), it is in fact a conscious design decision made to enforce an easy to memorize structure for the user. This is done to prevent the following situations: a) the user neglecting to scroll and thus not seeing all the choices he can make,</w:t>
+      </w:r>
+      <w:r>
+        <w:rPr>
+          <w:lang w:val="en-GB"/>
+        </w:rPr>
+        <w:t xml:space="preserve"> b) </w:t>
+      </w:r>
+      <w:r>
+        <w:rPr>
+          <w:lang w:val="en-GB"/>
+        </w:rPr>
+        <w:t xml:space="preserve">the user having difficulties reading the story and choices due to text size or accidently selecting an undesired choice due to limited accuracy of touchscreens </w:t>
+      </w:r>
+      <w:r>
+        <w:rPr>
+          <w:lang w:val="en-GB"/>
+        </w:rPr>
+        <w:t>, c</w:t>
+      </w:r>
+      <w:r>
+        <w:rPr>
+          <w:lang w:val="en-GB"/>
+        </w:rPr>
+        <w:t>) the user having to spend most of his time reading large amounts of text, thus limiting the amount of time in his already short use session that he spends actively interacting with the app (making choices).</w:t>
+      </w:r>
+      <w:r>
+        <w:rPr>
+          <w:lang w:val="en-GB"/>
+        </w:rPr>
+        <w:t xml:space="preserve">Furthermore, because the application uses a server to get story updates based on his geolocation, server delay and server messages must be taken into account. Rather than interrupting the user session to update every time an important story event happens in his geographical vicinity, the application contact the server every time the user opens up or resumes the application to get the relevant updates. This way the user only has to wait at the begging of the session and then can enjoy his story in one continuous uninterrupted go. When considering the use patterns of mobile devices, this ensures that the story will be updated frequently (something which is desired as it is one of </w:t>
+      </w:r>
+      <w:r>
+        <w:rPr>
+          <w:lang w:val="en-GB"/>
+        </w:rPr>
+        <w:lastRenderedPageBreak/>
+        <w:t xml:space="preserve">the main features of the app) while </w:t>
+      </w:r>
+      <w:r>
+        <w:rPr>
+          <w:lang w:val="en-GB"/>
+        </w:rPr>
+        <w:t xml:space="preserve">minimizing negative impact on user experience. One application that uses a similar model is the Facebook app whose usage accounts for 18% of total time spent IOS and </w:t>
+      </w:r>
+      <w:r>
+        <w:rPr>
+          <w:noProof/>
+          <w:lang w:val="en-GB" w:eastAsia="en-GB"/>
+        </w:rPr>
+        <w:drawing>
+          <wp:anchor distT="0" distB="0" distL="114300" distR="114300" simplePos="0" relativeHeight="251673600" behindDoc="1" locked="0" layoutInCell="1" allowOverlap="1" wp14:anchorId="2F7F1266" wp14:editId="38F1900C">
+            <wp:simplePos x="0" y="0"/>
+            <wp:positionH relativeFrom="column">
+              <wp:posOffset>590550</wp:posOffset>
+            </wp:positionH>
+            <wp:positionV relativeFrom="paragraph">
+              <wp:posOffset>866775</wp:posOffset>
+            </wp:positionV>
+            <wp:extent cx="4219575" cy="3460750"/>
+            <wp:effectExtent l="0" t="0" r="9525" b="6350"/>
+            <wp:wrapTopAndBottom/>
+            <wp:docPr id="1" name="Picture 1" descr="http://www.smartinsights.com/wp-content/uploads/2013/01/Mobile-app-use-media-2013-600x483.jpg"/>
+            <wp:cNvGraphicFramePr>
+              <a:graphicFrameLocks xmlns:a="http://schemas.openxmlformats.org/drawingml/2006/main" noChangeAspect="1"/>
+            </wp:cNvGraphicFramePr>
+            <a:graphic xmlns:a="http://schemas.openxmlformats.org/drawingml/2006/main">
+              <a:graphicData uri="http://schemas.openxmlformats.org/drawingml/2006/picture">
+                <pic:pic xmlns:pic="http://schemas.openxmlformats.org/drawingml/2006/picture">
+                  <pic:nvPicPr>
+                    <pic:cNvPr id="0" name="Picture 1" descr="http://www.smartinsights.com/wp-content/uploads/2013/01/Mobile-app-use-media-2013-600x483.jpg"/>
+                    <pic:cNvPicPr>
+                      <a:picLocks noChangeAspect="1" noChangeArrowheads="1"/>
+                    </pic:cNvPicPr>
+                  </pic:nvPicPr>
+                  <pic:blipFill>
+                    <a:blip r:embed="rId6">
+                      <a:extLst>
+                        <a:ext uri="{28A0092B-C50C-407E-A947-70E740481C1C}">
+                          <a14:useLocalDpi xmlns:a14="http://schemas.microsoft.com/office/drawing/2010/main" val="0"/>
+                        </a:ext>
+                      </a:extLst>
+                    </a:blip>
+                    <a:srcRect/>
+                    <a:stretch>
+                      <a:fillRect/>
+                    </a:stretch>
+                  </pic:blipFill>
+                  <pic:spPr bwMode="auto">
+                    <a:xfrm>
+                      <a:off x="0" y="0"/>
+                      <a:ext cx="4219575" cy="3460750"/>
+                    </a:xfrm>
+                    <a:prstGeom prst="rect">
+                      <a:avLst/>
+                    </a:prstGeom>
+                    <a:noFill/>
+                    <a:ln>
+                      <a:noFill/>
+                    </a:ln>
+                  </pic:spPr>
+                </pic:pic>
+              </a:graphicData>
+            </a:graphic>
+            <wp14:sizeRelH relativeFrom="page">
+              <wp14:pctWidth>0</wp14:pctWidth>
+            </wp14:sizeRelH>
+            <wp14:sizeRelV relativeFrom="page">
+              <wp14:pctHeight>0</wp14:pctHeight>
+            </wp14:sizeRelV>
+          </wp:anchor>
+        </w:drawing>
+      </w:r>
+      <w:r>
+        <w:rPr>
+          <w:lang w:val="en-GB"/>
+        </w:rPr>
+        <w:t xml:space="preserve">Android devices while connected </w:t>
+      </w:r>
+    </w:p>
+    <w:p>
+      <w:pPr>
+        <w:jc w:val="center"/>
+        <w:rPr>
+          <w:lang w:val="en-GB"/>
+        </w:rPr>
+      </w:pPr>
     </w:p>
     <w:p>
       <w:pPr>
@@ -467,7 +714,6 @@
         <w:rPr>
           <w:lang w:val="en-GB"/>
         </w:rPr>
-        <w:lastRenderedPageBreak/>
         <w:t>Data storage and implementation of the geo-location feature</w:t>
       </w:r>
       <w:r>
@@ -582,10 +828,16 @@
         <w:rPr>
           <w:lang w:val="en-GB"/>
         </w:rPr>
-        <w:t>, savestates</w:t>
-      </w:r>
-      <w:bookmarkStart w:id="0" w:name="_GoBack"/>
-      <w:bookmarkEnd w:id="0"/>
+        <w:t xml:space="preserve">, </w:t>
+      </w:r>
+      <w:proofErr w:type="spellStart"/>
+      <w:r>
+        <w:rPr>
+          <w:lang w:val="en-GB"/>
+        </w:rPr>
+        <w:t>savestates</w:t>
+      </w:r>
+      <w:proofErr w:type="spellEnd"/>
     </w:p>
     <w:sectPr>
       <w:pgSz w:w="12240" w:h="15840"/>
@@ -598,7 +850,7 @@
 </file>
 
 <file path=word/styles.xml><?xml version="1.0" encoding="utf-8"?>
-<w:styles xmlns:mc="http://schemas.openxmlformats.org/markup-compatibility/2006" xmlns:r="http://schemas.openxmlformats.org/officeDocument/2006/relationships" xmlns:w="http://schemas.openxmlformats.org/wordprocessingml/2006/main" xmlns:w14="http://schemas.microsoft.com/office/word/2010/wordml" mc:Ignorable="w14">
+<w:styles xmlns:mc="http://schemas.openxmlformats.org/markup-compatibility/2006" xmlns:r="http://schemas.openxmlformats.org/officeDocument/2006/relationships" xmlns:w="http://schemas.openxmlformats.org/wordprocessingml/2006/main" xmlns:w14="http://schemas.microsoft.com/office/word/2010/wordml" xmlns:w15="http://schemas.microsoft.com/office/word/2012/wordml" mc:Ignorable="w14 w15">
   <w:docDefaults>
     <w:rPrDefault>
       <w:rPr>
@@ -614,144 +866,378 @@
       </w:pPr>
     </w:pPrDefault>
   </w:docDefaults>
-  <w:latentStyles w:defLockedState="0" w:defUIPriority="99" w:defSemiHidden="1" w:defUnhideWhenUsed="1" w:defQFormat="0" w:count="267">
-    <w:lsdException w:name="Normal" w:semiHidden="0" w:uiPriority="0" w:unhideWhenUsed="0" w:qFormat="1"/>
-    <w:lsdException w:name="heading 1" w:semiHidden="0" w:uiPriority="9" w:unhideWhenUsed="0" w:qFormat="1"/>
-    <w:lsdException w:name="heading 2" w:uiPriority="9" w:qFormat="1"/>
-    <w:lsdException w:name="heading 3" w:uiPriority="9" w:qFormat="1"/>
-    <w:lsdException w:name="heading 4" w:uiPriority="9" w:qFormat="1"/>
-    <w:lsdException w:name="heading 5" w:uiPriority="9" w:qFormat="1"/>
-    <w:lsdException w:name="heading 6" w:uiPriority="9" w:qFormat="1"/>
-    <w:lsdException w:name="heading 7" w:uiPriority="9" w:qFormat="1"/>
-    <w:lsdException w:name="heading 8" w:uiPriority="9" w:qFormat="1"/>
-    <w:lsdException w:name="heading 9" w:uiPriority="9" w:qFormat="1"/>
-    <w:lsdException w:name="toc 1" w:uiPriority="39"/>
-    <w:lsdException w:name="toc 2" w:uiPriority="39"/>
-    <w:lsdException w:name="toc 3" w:uiPriority="39"/>
-    <w:lsdException w:name="toc 4" w:uiPriority="39"/>
-    <w:lsdException w:name="toc 5" w:uiPriority="39"/>
-    <w:lsdException w:name="toc 6" w:uiPriority="39"/>
-    <w:lsdException w:name="toc 7" w:uiPriority="39"/>
-    <w:lsdException w:name="toc 8" w:uiPriority="39"/>
-    <w:lsdException w:name="toc 9" w:uiPriority="39"/>
-    <w:lsdException w:name="caption" w:uiPriority="35" w:qFormat="1"/>
-    <w:lsdException w:name="Title" w:semiHidden="0" w:uiPriority="10" w:unhideWhenUsed="0" w:qFormat="1"/>
-    <w:lsdException w:name="Default Paragraph Font" w:uiPriority="1"/>
-    <w:lsdException w:name="Subtitle" w:semiHidden="0" w:uiPriority="11" w:unhideWhenUsed="0" w:qFormat="1"/>
-    <w:lsdException w:name="Strong" w:semiHidden="0" w:uiPriority="22" w:unhideWhenUsed="0" w:qFormat="1"/>
-    <w:lsdException w:name="Emphasis" w:semiHidden="0" w:uiPriority="20" w:unhideWhenUsed="0" w:qFormat="1"/>
-    <w:lsdException w:name="Table Grid" w:semiHidden="0" w:uiPriority="59" w:unhideWhenUsed="0"/>
-    <w:lsdException w:name="Placeholder Text" w:unhideWhenUsed="0"/>
-    <w:lsdException w:name="No Spacing" w:semiHidden="0" w:uiPriority="1" w:unhideWhenUsed="0" w:qFormat="1"/>
-    <w:lsdException w:name="Light Shading" w:semiHidden="0" w:uiPriority="60" w:unhideWhenUsed="0"/>
-    <w:lsdException w:name="Light List" w:semiHidden="0" w:uiPriority="61" w:unhideWhenUsed="0"/>
-    <w:lsdException w:name="Light Grid" w:semiHidden="0" w:uiPriority="62" w:unhideWhenUsed="0"/>
-    <w:lsdException w:name="Medium Shading 1" w:semiHidden="0" w:uiPriority="63" w:unhideWhenUsed="0"/>
-    <w:lsdException w:name="Medium Shading 2" w:semiHidden="0" w:uiPriority="64" w:unhideWhenUsed="0"/>
-    <w:lsdException w:name="Medium List 1" w:semiHidden="0" w:uiPriority="65" w:unhideWhenUsed="0"/>
-    <w:lsdException w:name="Medium List 2" w:semiHidden="0" w:uiPriority="66" w:unhideWhenUsed="0"/>
-    <w:lsdException w:name="Medium Grid 1" w:semiHidden="0" w:uiPriority="67" w:unhideWhenUsed="0"/>
-    <w:lsdException w:name="Medium Grid 2" w:semiHidden="0" w:uiPriority="68" w:unhideWhenUsed="0"/>
-    <w:lsdException w:name="Medium Grid 3" w:semiHidden="0" w:uiPriority="69" w:unhideWhenUsed="0"/>
-    <w:lsdException w:name="Dark List" w:semiHidden="0" w:uiPriority="70" w:unhideWhenUsed="0"/>
-    <w:lsdException w:name="Colorful Shading" w:semiHidden="0" w:uiPriority="71" w:unhideWhenUsed="0"/>
-    <w:lsdException w:name="Colorful List" w:semiHidden="0" w:uiPriority="72" w:unhideWhenUsed="0"/>
-    <w:lsdException w:name="Colorful Grid" w:semiHidden="0" w:uiPriority="73" w:unhideWhenUsed="0"/>
-    <w:lsdException w:name="Light Shading Accent 1" w:semiHidden="0" w:uiPriority="60" w:unhideWhenUsed="0"/>
-    <w:lsdException w:name="Light List Accent 1" w:semiHidden="0" w:uiPriority="61" w:unhideWhenUsed="0"/>
-    <w:lsdException w:name="Light Grid Accent 1" w:semiHidden="0" w:uiPriority="62" w:unhideWhenUsed="0"/>
-    <w:lsdException w:name="Medium Shading 1 Accent 1" w:semiHidden="0" w:uiPriority="63" w:unhideWhenUsed="0"/>
-    <w:lsdException w:name="Medium Shading 2 Accent 1" w:semiHidden="0" w:uiPriority="64" w:unhideWhenUsed="0"/>
-    <w:lsdException w:name="Medium List 1 Accent 1" w:semiHidden="0" w:uiPriority="65" w:unhideWhenUsed="0"/>
-    <w:lsdException w:name="Revision" w:unhideWhenUsed="0"/>
-    <w:lsdException w:name="List Paragraph" w:semiHidden="0" w:uiPriority="34" w:unhideWhenUsed="0" w:qFormat="1"/>
-    <w:lsdException w:name="Quote" w:semiHidden="0" w:uiPriority="29" w:unhideWhenUsed="0" w:qFormat="1"/>
-    <w:lsdException w:name="Intense Quote" w:semiHidden="0" w:uiPriority="30" w:unhideWhenUsed="0" w:qFormat="1"/>
-    <w:lsdException w:name="Medium List 2 Accent 1" w:semiHidden="0" w:uiPriority="66" w:unhideWhenUsed="0"/>
-    <w:lsdException w:name="Medium Grid 1 Accent 1" w:semiHidden="0" w:uiPriority="67" w:unhideWhenUsed="0"/>
-    <w:lsdException w:name="Medium Grid 2 Accent 1" w:semiHidden="0" w:uiPriority="68" w:unhideWhenUsed="0"/>
-    <w:lsdException w:name="Medium Grid 3 Accent 1" w:semiHidden="0" w:uiPriority="69" w:unhideWhenUsed="0"/>
-    <w:lsdException w:name="Dark List Accent 1" w:semiHidden="0" w:uiPriority="70" w:unhideWhenUsed="0"/>
-    <w:lsdException w:name="Colorful Shading Accent 1" w:semiHidden="0" w:uiPriority="71" w:unhideWhenUsed="0"/>
-    <w:lsdException w:name="Colorful List Accent 1" w:semiHidden="0" w:uiPriority="72" w:unhideWhenUsed="0"/>
-    <w:lsdException w:name="Colorful Grid Accent 1" w:semiHidden="0" w:uiPriority="73" w:unhideWhenUsed="0"/>
-    <w:lsdException w:name="Light Shading Accent 2" w:semiHidden="0" w:uiPriority="60" w:unhideWhenUsed="0"/>
-    <w:lsdException w:name="Light List Accent 2" w:semiHidden="0" w:uiPriority="61" w:unhideWhenUsed="0"/>
-    <w:lsdException w:name="Light Grid Accent 2" w:semiHidden="0" w:uiPriority="62" w:unhideWhenUsed="0"/>
-    <w:lsdException w:name="Medium Shading 1 Accent 2" w:semiHidden="0" w:uiPriority="63" w:unhideWhenUsed="0"/>
-    <w:lsdException w:name="Medium Shading 2 Accent 2" w:semiHidden="0" w:uiPriority="64" w:unhideWhenUsed="0"/>
-    <w:lsdException w:name="Medium List 1 Accent 2" w:semiHidden="0" w:uiPriority="65" w:unhideWhenUsed="0"/>
-    <w:lsdException w:name="Medium List 2 Accent 2" w:semiHidden="0" w:uiPriority="66" w:unhideWhenUsed="0"/>
-    <w:lsdException w:name="Medium Grid 1 Accent 2" w:semiHidden="0" w:uiPriority="67" w:unhideWhenUsed="0"/>
-    <w:lsdException w:name="Medium Grid 2 Accent 2" w:semiHidden="0" w:uiPriority="68" w:unhideWhenUsed="0"/>
-    <w:lsdException w:name="Medium Grid 3 Accent 2" w:semiHidden="0" w:uiPriority="69" w:unhideWhenUsed="0"/>
-    <w:lsdException w:name="Dark List Accent 2" w:semiHidden="0" w:uiPriority="70" w:unhideWhenUsed="0"/>
-    <w:lsdException w:name="Colorful Shading Accent 2" w:semiHidden="0" w:uiPriority="71" w:unhideWhenUsed="0"/>
-    <w:lsdException w:name="Colorful List Accent 2" w:semiHidden="0" w:uiPriority="72" w:unhideWhenUsed="0"/>
-    <w:lsdException w:name="Colorful Grid Accent 2" w:semiHidden="0" w:uiPriority="73" w:unhideWhenUsed="0"/>
-    <w:lsdException w:name="Light Shading Accent 3" w:semiHidden="0" w:uiPriority="60" w:unhideWhenUsed="0"/>
-    <w:lsdException w:name="Light List Accent 3" w:semiHidden="0" w:uiPriority="61" w:unhideWhenUsed="0"/>
-    <w:lsdException w:name="Light Grid Accent 3" w:semiHidden="0" w:uiPriority="62" w:unhideWhenUsed="0"/>
-    <w:lsdException w:name="Medium Shading 1 Accent 3" w:semiHidden="0" w:uiPriority="63" w:unhideWhenUsed="0"/>
-    <w:lsdException w:name="Medium Shading 2 Accent 3" w:semiHidden="0" w:uiPriority="64" w:unhideWhenUsed="0"/>
-    <w:lsdException w:name="Medium List 1 Accent 3" w:semiHidden="0" w:uiPriority="65" w:unhideWhenUsed="0"/>
-    <w:lsdException w:name="Medium List 2 Accent 3" w:semiHidden="0" w:uiPriority="66" w:unhideWhenUsed="0"/>
-    <w:lsdException w:name="Medium Grid 1 Accent 3" w:semiHidden="0" w:uiPriority="67" w:unhideWhenUsed="0"/>
-    <w:lsdException w:name="Medium Grid 2 Accent 3" w:semiHidden="0" w:uiPriority="68" w:unhideWhenUsed="0"/>
-    <w:lsdException w:name="Medium Grid 3 Accent 3" w:semiHidden="0" w:uiPriority="69" w:unhideWhenUsed="0"/>
-    <w:lsdException w:name="Dark List Accent 3" w:semiHidden="0" w:uiPriority="70" w:unhideWhenUsed="0"/>
-    <w:lsdException w:name="Colorful Shading Accent 3" w:semiHidden="0" w:uiPriority="71" w:unhideWhenUsed="0"/>
-    <w:lsdException w:name="Colorful List Accent 3" w:semiHidden="0" w:uiPriority="72" w:unhideWhenUsed="0"/>
-    <w:lsdException w:name="Colorful Grid Accent 3" w:semiHidden="0" w:uiPriority="73" w:unhideWhenUsed="0"/>
-    <w:lsdException w:name="Light Shading Accent 4" w:semiHidden="0" w:uiPriority="60" w:unhideWhenUsed="0"/>
-    <w:lsdException w:name="Light List Accent 4" w:semiHidden="0" w:uiPriority="61" w:unhideWhenUsed="0"/>
-    <w:lsdException w:name="Light Grid Accent 4" w:semiHidden="0" w:uiPriority="62" w:unhideWhenUsed="0"/>
-    <w:lsdException w:name="Medium Shading 1 Accent 4" w:semiHidden="0" w:uiPriority="63" w:unhideWhenUsed="0"/>
-    <w:lsdException w:name="Medium Shading 2 Accent 4" w:semiHidden="0" w:uiPriority="64" w:unhideWhenUsed="0"/>
-    <w:lsdException w:name="Medium List 1 Accent 4" w:semiHidden="0" w:uiPriority="65" w:unhideWhenUsed="0"/>
-    <w:lsdException w:name="Medium List 2 Accent 4" w:semiHidden="0" w:uiPriority="66" w:unhideWhenUsed="0"/>
-    <w:lsdException w:name="Medium Grid 1 Accent 4" w:semiHidden="0" w:uiPriority="67" w:unhideWhenUsed="0"/>
-    <w:lsdException w:name="Medium Grid 2 Accent 4" w:semiHidden="0" w:uiPriority="68" w:unhideWhenUsed="0"/>
-    <w:lsdException w:name="Medium Grid 3 Accent 4" w:semiHidden="0" w:uiPriority="69" w:unhideWhenUsed="0"/>
-    <w:lsdException w:name="Dark List Accent 4" w:semiHidden="0" w:uiPriority="70" w:unhideWhenUsed="0"/>
-    <w:lsdException w:name="Colorful Shading Accent 4" w:semiHidden="0" w:uiPriority="71" w:unhideWhenUsed="0"/>
-    <w:lsdException w:name="Colorful List Accent 4" w:semiHidden="0" w:uiPriority="72" w:unhideWhenUsed="0"/>
-    <w:lsdException w:name="Colorful Grid Accent 4" w:semiHidden="0" w:uiPriority="73" w:unhideWhenUsed="0"/>
-    <w:lsdException w:name="Light Shading Accent 5" w:semiHidden="0" w:uiPriority="60" w:unhideWhenUsed="0"/>
-    <w:lsdException w:name="Light List Accent 5" w:semiHidden="0" w:uiPriority="61" w:unhideWhenUsed="0"/>
-    <w:lsdException w:name="Light Grid Accent 5" w:semiHidden="0" w:uiPriority="62" w:unhideWhenUsed="0"/>
-    <w:lsdException w:name="Medium Shading 1 Accent 5" w:semiHidden="0" w:uiPriority="63" w:unhideWhenUsed="0"/>
-    <w:lsdException w:name="Medium Shading 2 Accent 5" w:semiHidden="0" w:uiPriority="64" w:unhideWhenUsed="0"/>
-    <w:lsdException w:name="Medium List 1 Accent 5" w:semiHidden="0" w:uiPriority="65" w:unhideWhenUsed="0"/>
-    <w:lsdException w:name="Medium List 2 Accent 5" w:semiHidden="0" w:uiPriority="66" w:unhideWhenUsed="0"/>
-    <w:lsdException w:name="Medium Grid 1 Accent 5" w:semiHidden="0" w:uiPriority="67" w:unhideWhenUsed="0"/>
-    <w:lsdException w:name="Medium Grid 2 Accent 5" w:semiHidden="0" w:uiPriority="68" w:unhideWhenUsed="0"/>
-    <w:lsdException w:name="Medium Grid 3 Accent 5" w:semiHidden="0" w:uiPriority="69" w:unhideWhenUsed="0"/>
-    <w:lsdException w:name="Dark List Accent 5" w:semiHidden="0" w:uiPriority="70" w:unhideWhenUsed="0"/>
-    <w:lsdException w:name="Colorful Shading Accent 5" w:semiHidden="0" w:uiPriority="71" w:unhideWhenUsed="0"/>
-    <w:lsdException w:name="Colorful List Accent 5" w:semiHidden="0" w:uiPriority="72" w:unhideWhenUsed="0"/>
-    <w:lsdException w:name="Colorful Grid Accent 5" w:semiHidden="0" w:uiPriority="73" w:unhideWhenUsed="0"/>
-    <w:lsdException w:name="Light Shading Accent 6" w:semiHidden="0" w:uiPriority="60" w:unhideWhenUsed="0"/>
-    <w:lsdException w:name="Light List Accent 6" w:semiHidden="0" w:uiPriority="61" w:unhideWhenUsed="0"/>
-    <w:lsdException w:name="Light Grid Accent 6" w:semiHidden="0" w:uiPriority="62" w:unhideWhenUsed="0"/>
-    <w:lsdException w:name="Medium Shading 1 Accent 6" w:semiHidden="0" w:uiPriority="63" w:unhideWhenUsed="0"/>
-    <w:lsdException w:name="Medium Shading 2 Accent 6" w:semiHidden="0" w:uiPriority="64" w:unhideWhenUsed="0"/>
-    <w:lsdException w:name="Medium List 1 Accent 6" w:semiHidden="0" w:uiPriority="65" w:unhideWhenUsed="0"/>
-    <w:lsdException w:name="Medium List 2 Accent 6" w:semiHidden="0" w:uiPriority="66" w:unhideWhenUsed="0"/>
-    <w:lsdException w:name="Medium Grid 1 Accent 6" w:semiHidden="0" w:uiPriority="67" w:unhideWhenUsed="0"/>
-    <w:lsdException w:name="Medium Grid 2 Accent 6" w:semiHidden="0" w:uiPriority="68" w:unhideWhenUsed="0"/>
-    <w:lsdException w:name="Medium Grid 3 Accent 6" w:semiHidden="0" w:uiPriority="69" w:unhideWhenUsed="0"/>
-    <w:lsdException w:name="Dark List Accent 6" w:semiHidden="0" w:uiPriority="70" w:unhideWhenUsed="0"/>
-    <w:lsdException w:name="Colorful Shading Accent 6" w:semiHidden="0" w:uiPriority="71" w:unhideWhenUsed="0"/>
-    <w:lsdException w:name="Colorful List Accent 6" w:semiHidden="0" w:uiPriority="72" w:unhideWhenUsed="0"/>
-    <w:lsdException w:name="Colorful Grid Accent 6" w:semiHidden="0" w:uiPriority="73" w:unhideWhenUsed="0"/>
-    <w:lsdException w:name="Subtle Emphasis" w:semiHidden="0" w:uiPriority="19" w:unhideWhenUsed="0" w:qFormat="1"/>
-    <w:lsdException w:name="Intense Emphasis" w:semiHidden="0" w:uiPriority="21" w:unhideWhenUsed="0" w:qFormat="1"/>
-    <w:lsdException w:name="Subtle Reference" w:semiHidden="0" w:uiPriority="31" w:unhideWhenUsed="0" w:qFormat="1"/>
-    <w:lsdException w:name="Intense Reference" w:semiHidden="0" w:uiPriority="32" w:unhideWhenUsed="0" w:qFormat="1"/>
-    <w:lsdException w:name="Book Title" w:semiHidden="0" w:uiPriority="33" w:unhideWhenUsed="0" w:qFormat="1"/>
-    <w:lsdException w:name="Bibliography" w:uiPriority="37"/>
-    <w:lsdException w:name="TOC Heading" w:uiPriority="39" w:qFormat="1"/>
+  <w:latentStyles w:defLockedState="0" w:defUIPriority="99" w:defSemiHidden="0" w:defUnhideWhenUsed="0" w:defQFormat="0" w:count="371">
+    <w:lsdException w:name="Normal" w:uiPriority="0" w:qFormat="1"/>
+    <w:lsdException w:name="heading 1" w:uiPriority="9" w:qFormat="1"/>
+    <w:lsdException w:name="heading 2" w:semiHidden="1" w:uiPriority="9" w:unhideWhenUsed="1" w:qFormat="1"/>
+    <w:lsdException w:name="heading 3" w:semiHidden="1" w:uiPriority="9" w:unhideWhenUsed="1" w:qFormat="1"/>
+    <w:lsdException w:name="heading 4" w:semiHidden="1" w:uiPriority="9" w:unhideWhenUsed="1" w:qFormat="1"/>
+    <w:lsdException w:name="heading 5" w:semiHidden="1" w:uiPriority="9" w:unhideWhenUsed="1" w:qFormat="1"/>
+    <w:lsdException w:name="heading 6" w:semiHidden="1" w:uiPriority="9" w:unhideWhenUsed="1" w:qFormat="1"/>
+    <w:lsdException w:name="heading 7" w:semiHidden="1" w:uiPriority="9" w:unhideWhenUsed="1" w:qFormat="1"/>
+    <w:lsdException w:name="heading 8" w:semiHidden="1" w:uiPriority="9" w:unhideWhenUsed="1" w:qFormat="1"/>
+    <w:lsdException w:name="heading 9" w:semiHidden="1" w:uiPriority="9" w:unhideWhenUsed="1" w:qFormat="1"/>
+    <w:lsdException w:name="index 1" w:semiHidden="1" w:unhideWhenUsed="1"/>
+    <w:lsdException w:name="index 2" w:semiHidden="1" w:unhideWhenUsed="1"/>
+    <w:lsdException w:name="index 3" w:semiHidden="1" w:unhideWhenUsed="1"/>
+    <w:lsdException w:name="index 4" w:semiHidden="1" w:unhideWhenUsed="1"/>
+    <w:lsdException w:name="index 5" w:semiHidden="1" w:unhideWhenUsed="1"/>
+    <w:lsdException w:name="index 6" w:semiHidden="1" w:unhideWhenUsed="1"/>
+    <w:lsdException w:name="index 7" w:semiHidden="1" w:unhideWhenUsed="1"/>
+    <w:lsdException w:name="index 8" w:semiHidden="1" w:unhideWhenUsed="1"/>
+    <w:lsdException w:name="index 9" w:semiHidden="1" w:unhideWhenUsed="1"/>
+    <w:lsdException w:name="toc 1" w:semiHidden="1" w:uiPriority="39" w:unhideWhenUsed="1"/>
+    <w:lsdException w:name="toc 2" w:semiHidden="1" w:uiPriority="39" w:unhideWhenUsed="1"/>
+    <w:lsdException w:name="toc 3" w:semiHidden="1" w:uiPriority="39" w:unhideWhenUsed="1"/>
+    <w:lsdException w:name="toc 4" w:semiHidden="1" w:uiPriority="39" w:unhideWhenUsed="1"/>
+    <w:lsdException w:name="toc 5" w:semiHidden="1" w:uiPriority="39" w:unhideWhenUsed="1"/>
+    <w:lsdException w:name="toc 6" w:semiHidden="1" w:uiPriority="39" w:unhideWhenUsed="1"/>
+    <w:lsdException w:name="toc 7" w:semiHidden="1" w:uiPriority="39" w:unhideWhenUsed="1"/>
+    <w:lsdException w:name="toc 8" w:semiHidden="1" w:uiPriority="39" w:unhideWhenUsed="1"/>
+    <w:lsdException w:name="toc 9" w:semiHidden="1" w:uiPriority="39" w:unhideWhenUsed="1"/>
+    <w:lsdException w:name="Normal Indent" w:semiHidden="1" w:unhideWhenUsed="1"/>
+    <w:lsdException w:name="footnote text" w:semiHidden="1" w:unhideWhenUsed="1"/>
+    <w:lsdException w:name="annotation text" w:semiHidden="1" w:unhideWhenUsed="1"/>
+    <w:lsdException w:name="header" w:semiHidden="1" w:unhideWhenUsed="1"/>
+    <w:lsdException w:name="footer" w:semiHidden="1" w:unhideWhenUsed="1"/>
+    <w:lsdException w:name="index heading" w:semiHidden="1" w:unhideWhenUsed="1"/>
+    <w:lsdException w:name="caption" w:semiHidden="1" w:uiPriority="35" w:unhideWhenUsed="1" w:qFormat="1"/>
+    <w:lsdException w:name="table of figures" w:semiHidden="1" w:unhideWhenUsed="1"/>
+    <w:lsdException w:name="envelope address" w:semiHidden="1" w:unhideWhenUsed="1"/>
+    <w:lsdException w:name="envelope return" w:semiHidden="1" w:unhideWhenUsed="1"/>
+    <w:lsdException w:name="footnote reference" w:semiHidden="1" w:unhideWhenUsed="1"/>
+    <w:lsdException w:name="annotation reference" w:semiHidden="1" w:unhideWhenUsed="1"/>
+    <w:lsdException w:name="line number" w:semiHidden="1" w:unhideWhenUsed="1"/>
+    <w:lsdException w:name="page number" w:semiHidden="1" w:unhideWhenUsed="1"/>
+    <w:lsdException w:name="endnote reference" w:semiHidden="1" w:unhideWhenUsed="1"/>
+    <w:lsdException w:name="endnote text" w:semiHidden="1" w:unhideWhenUsed="1"/>
+    <w:lsdException w:name="table of authorities" w:semiHidden="1" w:unhideWhenUsed="1"/>
+    <w:lsdException w:name="macro" w:semiHidden="1" w:unhideWhenUsed="1"/>
+    <w:lsdException w:name="toa heading" w:semiHidden="1" w:unhideWhenUsed="1"/>
+    <w:lsdException w:name="List" w:semiHidden="1" w:unhideWhenUsed="1"/>
+    <w:lsdException w:name="List Bullet" w:semiHidden="1" w:unhideWhenUsed="1"/>
+    <w:lsdException w:name="List Number" w:semiHidden="1" w:unhideWhenUsed="1"/>
+    <w:lsdException w:name="List 2" w:semiHidden="1" w:unhideWhenUsed="1"/>
+    <w:lsdException w:name="List 3" w:semiHidden="1" w:unhideWhenUsed="1"/>
+    <w:lsdException w:name="List 4" w:semiHidden="1" w:unhideWhenUsed="1"/>
+    <w:lsdException w:name="List 5" w:semiHidden="1" w:unhideWhenUsed="1"/>
+    <w:lsdException w:name="List Bullet 2" w:semiHidden="1" w:unhideWhenUsed="1"/>
+    <w:lsdException w:name="List Bullet 3" w:semiHidden="1" w:unhideWhenUsed="1"/>
+    <w:lsdException w:name="List Bullet 4" w:semiHidden="1" w:unhideWhenUsed="1"/>
+    <w:lsdException w:name="List Bullet 5" w:semiHidden="1" w:unhideWhenUsed="1"/>
+    <w:lsdException w:name="List Number 2" w:semiHidden="1" w:unhideWhenUsed="1"/>
+    <w:lsdException w:name="List Number 3" w:semiHidden="1" w:unhideWhenUsed="1"/>
+    <w:lsdException w:name="List Number 4" w:semiHidden="1" w:unhideWhenUsed="1"/>
+    <w:lsdException w:name="List Number 5" w:semiHidden="1" w:unhideWhenUsed="1"/>
+    <w:lsdException w:name="Title" w:uiPriority="10" w:qFormat="1"/>
+    <w:lsdException w:name="Closing" w:semiHidden="1" w:unhideWhenUsed="1"/>
+    <w:lsdException w:name="Signature" w:semiHidden="1" w:unhideWhenUsed="1"/>
+    <w:lsdException w:name="Default Paragraph Font" w:semiHidden="1" w:uiPriority="1" w:unhideWhenUsed="1"/>
+    <w:lsdException w:name="Body Text" w:semiHidden="1" w:unhideWhenUsed="1"/>
+    <w:lsdException w:name="Body Text Indent" w:semiHidden="1" w:unhideWhenUsed="1"/>
+    <w:lsdException w:name="List Continue" w:semiHidden="1" w:unhideWhenUsed="1"/>
+    <w:lsdException w:name="List Continue 2" w:semiHidden="1" w:unhideWhenUsed="1"/>
+    <w:lsdException w:name="List Continue 3" w:semiHidden="1" w:unhideWhenUsed="1"/>
+    <w:lsdException w:name="List Continue 4" w:semiHidden="1" w:unhideWhenUsed="1"/>
+    <w:lsdException w:name="List Continue 5" w:semiHidden="1" w:unhideWhenUsed="1"/>
+    <w:lsdException w:name="Message Header" w:semiHidden="1" w:unhideWhenUsed="1"/>
+    <w:lsdException w:name="Subtitle" w:uiPriority="11" w:qFormat="1"/>
+    <w:lsdException w:name="Salutation" w:semiHidden="1" w:unhideWhenUsed="1"/>
+    <w:lsdException w:name="Date" w:semiHidden="1" w:unhideWhenUsed="1"/>
+    <w:lsdException w:name="Body Text First Indent" w:semiHidden="1" w:unhideWhenUsed="1"/>
+    <w:lsdException w:name="Body Text First Indent 2" w:semiHidden="1" w:unhideWhenUsed="1"/>
+    <w:lsdException w:name="Note Heading" w:semiHidden="1" w:unhideWhenUsed="1"/>
+    <w:lsdException w:name="Body Text 2" w:semiHidden="1" w:unhideWhenUsed="1"/>
+    <w:lsdException w:name="Body Text 3" w:semiHidden="1" w:unhideWhenUsed="1"/>
+    <w:lsdException w:name="Body Text Indent 2" w:semiHidden="1" w:unhideWhenUsed="1"/>
+    <w:lsdException w:name="Body Text Indent 3" w:semiHidden="1" w:unhideWhenUsed="1"/>
+    <w:lsdException w:name="Block Text" w:semiHidden="1" w:unhideWhenUsed="1"/>
+    <w:lsdException w:name="Hyperlink" w:semiHidden="1" w:unhideWhenUsed="1"/>
+    <w:lsdException w:name="FollowedHyperlink" w:semiHidden="1" w:unhideWhenUsed="1"/>
+    <w:lsdException w:name="Strong" w:uiPriority="22" w:qFormat="1"/>
+    <w:lsdException w:name="Emphasis" w:uiPriority="20" w:qFormat="1"/>
+    <w:lsdException w:name="Document Map" w:semiHidden="1" w:unhideWhenUsed="1"/>
+    <w:lsdException w:name="Plain Text" w:semiHidden="1" w:unhideWhenUsed="1"/>
+    <w:lsdException w:name="E-mail Signature" w:semiHidden="1" w:unhideWhenUsed="1"/>
+    <w:lsdException w:name="HTML Top of Form" w:semiHidden="1" w:unhideWhenUsed="1"/>
+    <w:lsdException w:name="HTML Bottom of Form" w:semiHidden="1" w:unhideWhenUsed="1"/>
+    <w:lsdException w:name="Normal (Web)" w:semiHidden="1" w:unhideWhenUsed="1"/>
+    <w:lsdException w:name="HTML Acronym" w:semiHidden="1" w:unhideWhenUsed="1"/>
+    <w:lsdException w:name="HTML Address" w:semiHidden="1" w:unhideWhenUsed="1"/>
+    <w:lsdException w:name="HTML Cite" w:semiHidden="1" w:unhideWhenUsed="1"/>
+    <w:lsdException w:name="HTML Code" w:semiHidden="1" w:unhideWhenUsed="1"/>
+    <w:lsdException w:name="HTML Definition" w:semiHidden="1" w:unhideWhenUsed="1"/>
+    <w:lsdException w:name="HTML Keyboard" w:semiHidden="1" w:unhideWhenUsed="1"/>
+    <w:lsdException w:name="HTML Preformatted" w:semiHidden="1" w:unhideWhenUsed="1"/>
+    <w:lsdException w:name="HTML Sample" w:semiHidden="1" w:unhideWhenUsed="1"/>
+    <w:lsdException w:name="HTML Typewriter" w:semiHidden="1" w:unhideWhenUsed="1"/>
+    <w:lsdException w:name="HTML Variable" w:semiHidden="1" w:unhideWhenUsed="1"/>
+    <w:lsdException w:name="Normal Table" w:semiHidden="1" w:unhideWhenUsed="1"/>
+    <w:lsdException w:name="annotation subject" w:semiHidden="1" w:unhideWhenUsed="1"/>
+    <w:lsdException w:name="No List" w:semiHidden="1" w:unhideWhenUsed="1"/>
+    <w:lsdException w:name="Outline List 1" w:semiHidden="1" w:unhideWhenUsed="1"/>
+    <w:lsdException w:name="Outline List 2" w:semiHidden="1" w:unhideWhenUsed="1"/>
+    <w:lsdException w:name="Outline List 3" w:semiHidden="1" w:unhideWhenUsed="1"/>
+    <w:lsdException w:name="Table Simple 1" w:semiHidden="1" w:unhideWhenUsed="1"/>
+    <w:lsdException w:name="Table Simple 2" w:semiHidden="1" w:unhideWhenUsed="1"/>
+    <w:lsdException w:name="Table Simple 3" w:semiHidden="1" w:unhideWhenUsed="1"/>
+    <w:lsdException w:name="Table Classic 1" w:semiHidden="1" w:unhideWhenUsed="1"/>
+    <w:lsdException w:name="Table Classic 2" w:semiHidden="1" w:unhideWhenUsed="1"/>
+    <w:lsdException w:name="Table Classic 3" w:semiHidden="1" w:unhideWhenUsed="1"/>
+    <w:lsdException w:name="Table Classic 4" w:semiHidden="1" w:unhideWhenUsed="1"/>
+    <w:lsdException w:name="Table Colorful 1" w:semiHidden="1" w:unhideWhenUsed="1"/>
+    <w:lsdException w:name="Table Colorful 2" w:semiHidden="1" w:unhideWhenUsed="1"/>
+    <w:lsdException w:name="Table Colorful 3" w:semiHidden="1" w:unhideWhenUsed="1"/>
+    <w:lsdException w:name="Table Columns 1" w:semiHidden="1" w:unhideWhenUsed="1"/>
+    <w:lsdException w:name="Table Columns 2" w:semiHidden="1" w:unhideWhenUsed="1"/>
+    <w:lsdException w:name="Table Columns 3" w:semiHidden="1" w:unhideWhenUsed="1"/>
+    <w:lsdException w:name="Table Columns 4" w:semiHidden="1" w:unhideWhenUsed="1"/>
+    <w:lsdException w:name="Table Columns 5" w:semiHidden="1" w:unhideWhenUsed="1"/>
+    <w:lsdException w:name="Table Grid 1" w:semiHidden="1" w:unhideWhenUsed="1"/>
+    <w:lsdException w:name="Table Grid 2" w:semiHidden="1" w:unhideWhenUsed="1"/>
+    <w:lsdException w:name="Table Grid 3" w:semiHidden="1" w:unhideWhenUsed="1"/>
+    <w:lsdException w:name="Table Grid 4" w:semiHidden="1" w:unhideWhenUsed="1"/>
+    <w:lsdException w:name="Table Grid 5" w:semiHidden="1" w:unhideWhenUsed="1"/>
+    <w:lsdException w:name="Table Grid 6" w:semiHidden="1" w:unhideWhenUsed="1"/>
+    <w:lsdException w:name="Table Grid 7" w:semiHidden="1" w:unhideWhenUsed="1"/>
+    <w:lsdException w:name="Table Grid 8" w:semiHidden="1" w:unhideWhenUsed="1"/>
+    <w:lsdException w:name="Table List 1" w:semiHidden="1" w:unhideWhenUsed="1"/>
+    <w:lsdException w:name="Table List 2" w:semiHidden="1" w:unhideWhenUsed="1"/>
+    <w:lsdException w:name="Table List 3" w:semiHidden="1" w:unhideWhenUsed="1"/>
+    <w:lsdException w:name="Table List 4" w:semiHidden="1" w:unhideWhenUsed="1"/>
+    <w:lsdException w:name="Table List 5" w:semiHidden="1" w:unhideWhenUsed="1"/>
+    <w:lsdException w:name="Table List 6" w:semiHidden="1" w:unhideWhenUsed="1"/>
+    <w:lsdException w:name="Table List 7" w:semiHidden="1" w:unhideWhenUsed="1"/>
+    <w:lsdException w:name="Table List 8" w:semiHidden="1" w:unhideWhenUsed="1"/>
+    <w:lsdException w:name="Table 3D effects 1" w:semiHidden="1" w:unhideWhenUsed="1"/>
+    <w:lsdException w:name="Table 3D effects 2" w:semiHidden="1" w:unhideWhenUsed="1"/>
+    <w:lsdException w:name="Table 3D effects 3" w:semiHidden="1" w:unhideWhenUsed="1"/>
+    <w:lsdException w:name="Table Contemporary" w:semiHidden="1" w:unhideWhenUsed="1"/>
+    <w:lsdException w:name="Table Elegant" w:semiHidden="1" w:unhideWhenUsed="1"/>
+    <w:lsdException w:name="Table Professional" w:semiHidden="1" w:unhideWhenUsed="1"/>
+    <w:lsdException w:name="Table Subtle 1" w:semiHidden="1" w:unhideWhenUsed="1"/>
+    <w:lsdException w:name="Table Subtle 2" w:semiHidden="1" w:unhideWhenUsed="1"/>
+    <w:lsdException w:name="Table Web 1" w:semiHidden="1" w:unhideWhenUsed="1"/>
+    <w:lsdException w:name="Table Web 2" w:semiHidden="1" w:unhideWhenUsed="1"/>
+    <w:lsdException w:name="Table Web 3" w:semiHidden="1" w:unhideWhenUsed="1"/>
+    <w:lsdException w:name="Balloon Text" w:semiHidden="1" w:unhideWhenUsed="1"/>
+    <w:lsdException w:name="Table Grid" w:uiPriority="59"/>
+    <w:lsdException w:name="Table Theme" w:semiHidden="1" w:unhideWhenUsed="1"/>
+    <w:lsdException w:name="Placeholder Text" w:semiHidden="1"/>
+    <w:lsdException w:name="No Spacing" w:uiPriority="1" w:qFormat="1"/>
+    <w:lsdException w:name="Light Shading" w:uiPriority="60"/>
+    <w:lsdException w:name="Light List" w:uiPriority="61"/>
+    <w:lsdException w:name="Light Grid" w:uiPriority="62"/>
+    <w:lsdException w:name="Medium Shading 1" w:uiPriority="63"/>
+    <w:lsdException w:name="Medium Shading 2" w:uiPriority="64"/>
+    <w:lsdException w:name="Medium List 1" w:uiPriority="65"/>
+    <w:lsdException w:name="Medium List 2" w:uiPriority="66"/>
+    <w:lsdException w:name="Medium Grid 1" w:uiPriority="67"/>
+    <w:lsdException w:name="Medium Grid 2" w:uiPriority="68"/>
+    <w:lsdException w:name="Medium Grid 3" w:uiPriority="69"/>
+    <w:lsdException w:name="Dark List" w:uiPriority="70"/>
+    <w:lsdException w:name="Colorful Shading" w:uiPriority="71"/>
+    <w:lsdException w:name="Colorful List" w:uiPriority="72"/>
+    <w:lsdException w:name="Colorful Grid" w:uiPriority="73"/>
+    <w:lsdException w:name="Light Shading Accent 1" w:uiPriority="60"/>
+    <w:lsdException w:name="Light List Accent 1" w:uiPriority="61"/>
+    <w:lsdException w:name="Light Grid Accent 1" w:uiPriority="62"/>
+    <w:lsdException w:name="Medium Shading 1 Accent 1" w:uiPriority="63"/>
+    <w:lsdException w:name="Medium Shading 2 Accent 1" w:uiPriority="64"/>
+    <w:lsdException w:name="Medium List 1 Accent 1" w:uiPriority="65"/>
+    <w:lsdException w:name="Revision" w:semiHidden="1"/>
+    <w:lsdException w:name="List Paragraph" w:uiPriority="34" w:qFormat="1"/>
+    <w:lsdException w:name="Quote" w:uiPriority="29" w:qFormat="1"/>
+    <w:lsdException w:name="Intense Quote" w:uiPriority="30" w:qFormat="1"/>
+    <w:lsdException w:name="Medium List 2 Accent 1" w:uiPriority="66"/>
+    <w:lsdException w:name="Medium Grid 1 Accent 1" w:uiPriority="67"/>
+    <w:lsdException w:name="Medium Grid 2 Accent 1" w:uiPriority="68"/>
+    <w:lsdException w:name="Medium Grid 3 Accent 1" w:uiPriority="69"/>
+    <w:lsdException w:name="Dark List Accent 1" w:uiPriority="70"/>
+    <w:lsdException w:name="Colorful Shading Accent 1" w:uiPriority="71"/>
+    <w:lsdException w:name="Colorful List Accent 1" w:uiPriority="72"/>
+    <w:lsdException w:name="Colorful Grid Accent 1" w:uiPriority="73"/>
+    <w:lsdException w:name="Light Shading Accent 2" w:uiPriority="60"/>
+    <w:lsdException w:name="Light List Accent 2" w:uiPriority="61"/>
+    <w:lsdException w:name="Light Grid Accent 2" w:uiPriority="62"/>
+    <w:lsdException w:name="Medium Shading 1 Accent 2" w:uiPriority="63"/>
+    <w:lsdException w:name="Medium Shading 2 Accent 2" w:uiPriority="64"/>
+    <w:lsdException w:name="Medium List 1 Accent 2" w:uiPriority="65"/>
+    <w:lsdException w:name="Medium List 2 Accent 2" w:uiPriority="66"/>
+    <w:lsdException w:name="Medium Grid 1 Accent 2" w:uiPriority="67"/>
+    <w:lsdException w:name="Medium Grid 2 Accent 2" w:uiPriority="68"/>
+    <w:lsdException w:name="Medium Grid 3 Accent 2" w:uiPriority="69"/>
+    <w:lsdException w:name="Dark List Accent 2" w:uiPriority="70"/>
+    <w:lsdException w:name="Colorful Shading Accent 2" w:uiPriority="71"/>
+    <w:lsdException w:name="Colorful List Accent 2" w:uiPriority="72"/>
+    <w:lsdException w:name="Colorful Grid Accent 2" w:uiPriority="73"/>
+    <w:lsdException w:name="Light Shading Accent 3" w:uiPriority="60"/>
+    <w:lsdException w:name="Light List Accent 3" w:uiPriority="61"/>
+    <w:lsdException w:name="Light Grid Accent 3" w:uiPriority="62"/>
+    <w:lsdException w:name="Medium Shading 1 Accent 3" w:uiPriority="63"/>
+    <w:lsdException w:name="Medium Shading 2 Accent 3" w:uiPriority="64"/>
+    <w:lsdException w:name="Medium List 1 Accent 3" w:uiPriority="65"/>
+    <w:lsdException w:name="Medium List 2 Accent 3" w:uiPriority="66"/>
+    <w:lsdException w:name="Medium Grid 1 Accent 3" w:uiPriority="67"/>
+    <w:lsdException w:name="Medium Grid 2 Accent 3" w:uiPriority="68"/>
+    <w:lsdException w:name="Medium Grid 3 Accent 3" w:uiPriority="69"/>
+    <w:lsdException w:name="Dark List Accent 3" w:uiPriority="70"/>
+    <w:lsdException w:name="Colorful Shading Accent 3" w:uiPriority="71"/>
+    <w:lsdException w:name="Colorful List Accent 3" w:uiPriority="72"/>
+    <w:lsdException w:name="Colorful Grid Accent 3" w:uiPriority="73"/>
+    <w:lsdException w:name="Light Shading Accent 4" w:uiPriority="60"/>
+    <w:lsdException w:name="Light List Accent 4" w:uiPriority="61"/>
+    <w:lsdException w:name="Light Grid Accent 4" w:uiPriority="62"/>
+    <w:lsdException w:name="Medium Shading 1 Accent 4" w:uiPriority="63"/>
+    <w:lsdException w:name="Medium Shading 2 Accent 4" w:uiPriority="64"/>
+    <w:lsdException w:name="Medium List 1 Accent 4" w:uiPriority="65"/>
+    <w:lsdException w:name="Medium List 2 Accent 4" w:uiPriority="66"/>
+    <w:lsdException w:name="Medium Grid 1 Accent 4" w:uiPriority="67"/>
+    <w:lsdException w:name="Medium Grid 2 Accent 4" w:uiPriority="68"/>
+    <w:lsdException w:name="Medium Grid 3 Accent 4" w:uiPriority="69"/>
+    <w:lsdException w:name="Dark List Accent 4" w:uiPriority="70"/>
+    <w:lsdException w:name="Colorful Shading Accent 4" w:uiPriority="71"/>
+    <w:lsdException w:name="Colorful List Accent 4" w:uiPriority="72"/>
+    <w:lsdException w:name="Colorful Grid Accent 4" w:uiPriority="73"/>
+    <w:lsdException w:name="Light Shading Accent 5" w:uiPriority="60"/>
+    <w:lsdException w:name="Light List Accent 5" w:uiPriority="61"/>
+    <w:lsdException w:name="Light Grid Accent 5" w:uiPriority="62"/>
+    <w:lsdException w:name="Medium Shading 1 Accent 5" w:uiPriority="63"/>
+    <w:lsdException w:name="Medium Shading 2 Accent 5" w:uiPriority="64"/>
+    <w:lsdException w:name="Medium List 1 Accent 5" w:uiPriority="65"/>
+    <w:lsdException w:name="Medium List 2 Accent 5" w:uiPriority="66"/>
+    <w:lsdException w:name="Medium Grid 1 Accent 5" w:uiPriority="67"/>
+    <w:lsdException w:name="Medium Grid 2 Accent 5" w:uiPriority="68"/>
+    <w:lsdException w:name="Medium Grid 3 Accent 5" w:uiPriority="69"/>
+    <w:lsdException w:name="Dark List Accent 5" w:uiPriority="70"/>
+    <w:lsdException w:name="Colorful Shading Accent 5" w:uiPriority="71"/>
+    <w:lsdException w:name="Colorful List Accent 5" w:uiPriority="72"/>
+    <w:lsdException w:name="Colorful Grid Accent 5" w:uiPriority="73"/>
+    <w:lsdException w:name="Light Shading Accent 6" w:uiPriority="60"/>
+    <w:lsdException w:name="Light List Accent 6" w:uiPriority="61"/>
+    <w:lsdException w:name="Light Grid Accent 6" w:uiPriority="62"/>
+    <w:lsdException w:name="Medium Shading 1 Accent 6" w:uiPriority="63"/>
+    <w:lsdException w:name="Medium Shading 2 Accent 6" w:uiPriority="64"/>
+    <w:lsdException w:name="Medium List 1 Accent 6" w:uiPriority="65"/>
+    <w:lsdException w:name="Medium List 2 Accent 6" w:uiPriority="66"/>
+    <w:lsdException w:name="Medium Grid 1 Accent 6" w:uiPriority="67"/>
+    <w:lsdException w:name="Medium Grid 2 Accent 6" w:uiPriority="68"/>
+    <w:lsdException w:name="Medium Grid 3 Accent 6" w:uiPriority="69"/>
+    <w:lsdException w:name="Dark List Accent 6" w:uiPriority="70"/>
+    <w:lsdException w:name="Colorful Shading Accent 6" w:uiPriority="71"/>
+    <w:lsdException w:name="Colorful List Accent 6" w:uiPriority="72"/>
+    <w:lsdException w:name="Colorful Grid Accent 6" w:uiPriority="73"/>
+    <w:lsdException w:name="Subtle Emphasis" w:uiPriority="19" w:qFormat="1"/>
+    <w:lsdException w:name="Intense Emphasis" w:uiPriority="21" w:qFormat="1"/>
+    <w:lsdException w:name="Subtle Reference" w:uiPriority="31" w:qFormat="1"/>
+    <w:lsdException w:name="Intense Reference" w:uiPriority="32" w:qFormat="1"/>
+    <w:lsdException w:name="Book Title" w:uiPriority="33" w:qFormat="1"/>
+    <w:lsdException w:name="Bibliography" w:semiHidden="1" w:uiPriority="37" w:unhideWhenUsed="1"/>
+    <w:lsdException w:name="TOC Heading" w:semiHidden="1" w:uiPriority="39" w:unhideWhenUsed="1" w:qFormat="1"/>
+    <w:lsdException w:name="Plain Table 1" w:uiPriority="41"/>
+    <w:lsdException w:name="Plain Table 2" w:uiPriority="42"/>
+    <w:lsdException w:name="Plain Table 3" w:uiPriority="43"/>
+    <w:lsdException w:name="Plain Table 4" w:uiPriority="44"/>
+    <w:lsdException w:name="Plain Table 5" w:uiPriority="45"/>
+    <w:lsdException w:name="Grid Table Light" w:uiPriority="40"/>
+    <w:lsdException w:name="Grid Table 1 Light" w:uiPriority="46"/>
+    <w:lsdException w:name="Grid Table 2" w:uiPriority="47"/>
+    <w:lsdException w:name="Grid Table 3" w:uiPriority="48"/>
+    <w:lsdException w:name="Grid Table 4" w:uiPriority="49"/>
+    <w:lsdException w:name="Grid Table 5 Dark" w:uiPriority="50"/>
+    <w:lsdException w:name="Grid Table 6 Colorful" w:uiPriority="51"/>
+    <w:lsdException w:name="Grid Table 7 Colorful" w:uiPriority="52"/>
+    <w:lsdException w:name="Grid Table 1 Light Accent 1" w:uiPriority="46"/>
+    <w:lsdException w:name="Grid Table 2 Accent 1" w:uiPriority="47"/>
+    <w:lsdException w:name="Grid Table 3 Accent 1" w:uiPriority="48"/>
+    <w:lsdException w:name="Grid Table 4 Accent 1" w:uiPriority="49"/>
+    <w:lsdException w:name="Grid Table 5 Dark Accent 1" w:uiPriority="50"/>
+    <w:lsdException w:name="Grid Table 6 Colorful Accent 1" w:uiPriority="51"/>
+    <w:lsdException w:name="Grid Table 7 Colorful Accent 1" w:uiPriority="52"/>
+    <w:lsdException w:name="Grid Table 1 Light Accent 2" w:uiPriority="46"/>
+    <w:lsdException w:name="Grid Table 2 Accent 2" w:uiPriority="47"/>
+    <w:lsdException w:name="Grid Table 3 Accent 2" w:uiPriority="48"/>
+    <w:lsdException w:name="Grid Table 4 Accent 2" w:uiPriority="49"/>
+    <w:lsdException w:name="Grid Table 5 Dark Accent 2" w:uiPriority="50"/>
+    <w:lsdException w:name="Grid Table 6 Colorful Accent 2" w:uiPriority="51"/>
+    <w:lsdException w:name="Grid Table 7 Colorful Accent 2" w:uiPriority="52"/>
+    <w:lsdException w:name="Grid Table 1 Light Accent 3" w:uiPriority="46"/>
+    <w:lsdException w:name="Grid Table 2 Accent 3" w:uiPriority="47"/>
+    <w:lsdException w:name="Grid Table 3 Accent 3" w:uiPriority="48"/>
+    <w:lsdException w:name="Grid Table 4 Accent 3" w:uiPriority="49"/>
+    <w:lsdException w:name="Grid Table 5 Dark Accent 3" w:uiPriority="50"/>
+    <w:lsdException w:name="Grid Table 6 Colorful Accent 3" w:uiPriority="51"/>
+    <w:lsdException w:name="Grid Table 7 Colorful Accent 3" w:uiPriority="52"/>
+    <w:lsdException w:name="Grid Table 1 Light Accent 4" w:uiPriority="46"/>
+    <w:lsdException w:name="Grid Table 2 Accent 4" w:uiPriority="47"/>
+    <w:lsdException w:name="Grid Table 3 Accent 4" w:uiPriority="48"/>
+    <w:lsdException w:name="Grid Table 4 Accent 4" w:uiPriority="49"/>
+    <w:lsdException w:name="Grid Table 5 Dark Accent 4" w:uiPriority="50"/>
+    <w:lsdException w:name="Grid Table 6 Colorful Accent 4" w:uiPriority="51"/>
+    <w:lsdException w:name="Grid Table 7 Colorful Accent 4" w:uiPriority="52"/>
+    <w:lsdException w:name="Grid Table 1 Light Accent 5" w:uiPriority="46"/>
+    <w:lsdException w:name="Grid Table 2 Accent 5" w:uiPriority="47"/>
+    <w:lsdException w:name="Grid Table 3 Accent 5" w:uiPriority="48"/>
+    <w:lsdException w:name="Grid Table 4 Accent 5" w:uiPriority="49"/>
+    <w:lsdException w:name="Grid Table 5 Dark Accent 5" w:uiPriority="50"/>
+    <w:lsdException w:name="Grid Table 6 Colorful Accent 5" w:uiPriority="51"/>
+    <w:lsdException w:name="Grid Table 7 Colorful Accent 5" w:uiPriority="52"/>
+    <w:lsdException w:name="Grid Table 1 Light Accent 6" w:uiPriority="46"/>
+    <w:lsdException w:name="Grid Table 2 Accent 6" w:uiPriority="47"/>
+    <w:lsdException w:name="Grid Table 3 Accent 6" w:uiPriority="48"/>
+    <w:lsdException w:name="Grid Table 4 Accent 6" w:uiPriority="49"/>
+    <w:lsdException w:name="Grid Table 5 Dark Accent 6" w:uiPriority="50"/>
+    <w:lsdException w:name="Grid Table 6 Colorful Accent 6" w:uiPriority="51"/>
+    <w:lsdException w:name="Grid Table 7 Colorful Accent 6" w:uiPriority="52"/>
+    <w:lsdException w:name="List Table 1 Light" w:uiPriority="46"/>
+    <w:lsdException w:name="List Table 2" w:uiPriority="47"/>
+    <w:lsdException w:name="List Table 3" w:uiPriority="48"/>
+    <w:lsdException w:name="List Table 4" w:uiPriority="49"/>
+    <w:lsdException w:name="List Table 5 Dark" w:uiPriority="50"/>
+    <w:lsdException w:name="List Table 6 Colorful" w:uiPriority="51"/>
+    <w:lsdException w:name="List Table 7 Colorful" w:uiPriority="52"/>
+    <w:lsdException w:name="List Table 1 Light Accent 1" w:uiPriority="46"/>
+    <w:lsdException w:name="List Table 2 Accent 1" w:uiPriority="47"/>
+    <w:lsdException w:name="List Table 3 Accent 1" w:uiPriority="48"/>
+    <w:lsdException w:name="List Table 4 Accent 1" w:uiPriority="49"/>
+    <w:lsdException w:name="List Table 5 Dark Accent 1" w:uiPriority="50"/>
+    <w:lsdException w:name="List Table 6 Colorful Accent 1" w:uiPriority="51"/>
+    <w:lsdException w:name="List Table 7 Colorful Accent 1" w:uiPriority="52"/>
+    <w:lsdException w:name="List Table 1 Light Accent 2" w:uiPriority="46"/>
+    <w:lsdException w:name="List Table 2 Accent 2" w:uiPriority="47"/>
+    <w:lsdException w:name="List Table 3 Accent 2" w:uiPriority="48"/>
+    <w:lsdException w:name="List Table 4 Accent 2" w:uiPriority="49"/>
+    <w:lsdException w:name="List Table 5 Dark Accent 2" w:uiPriority="50"/>
+    <w:lsdException w:name="List Table 6 Colorful Accent 2" w:uiPriority="51"/>
+    <w:lsdException w:name="List Table 7 Colorful Accent 2" w:uiPriority="52"/>
+    <w:lsdException w:name="List Table 1 Light Accent 3" w:uiPriority="46"/>
+    <w:lsdException w:name="List Table 2 Accent 3" w:uiPriority="47"/>
+    <w:lsdException w:name="List Table 3 Accent 3" w:uiPriority="48"/>
+    <w:lsdException w:name="List Table 4 Accent 3" w:uiPriority="49"/>
+    <w:lsdException w:name="List Table 5 Dark Accent 3" w:uiPriority="50"/>
+    <w:lsdException w:name="List Table 6 Colorful Accent 3" w:uiPriority="51"/>
+    <w:lsdException w:name="List Table 7 Colorful Accent 3" w:uiPriority="52"/>
+    <w:lsdException w:name="List Table 1 Light Accent 4" w:uiPriority="46"/>
+    <w:lsdException w:name="List Table 2 Accent 4" w:uiPriority="47"/>
+    <w:lsdException w:name="List Table 3 Accent 4" w:uiPriority="48"/>
+    <w:lsdException w:name="List Table 4 Accent 4" w:uiPriority="49"/>
+    <w:lsdException w:name="List Table 5 Dark Accent 4" w:uiPriority="50"/>
+    <w:lsdException w:name="List Table 6 Colorful Accent 4" w:uiPriority="51"/>
+    <w:lsdException w:name="List Table 7 Colorful Accent 4" w:uiPriority="52"/>
+    <w:lsdException w:name="List Table 1 Light Accent 5" w:uiPriority="46"/>
+    <w:lsdException w:name="List Table 2 Accent 5" w:uiPriority="47"/>
+    <w:lsdException w:name="List Table 3 Accent 5" w:uiPriority="48"/>
+    <w:lsdException w:name="List Table 4 Accent 5" w:uiPriority="49"/>
+    <w:lsdException w:name="List Table 5 Dark Accent 5" w:uiPriority="50"/>
+    <w:lsdException w:name="List Table 6 Colorful Accent 5" w:uiPriority="51"/>
+    <w:lsdException w:name="List Table 7 Colorful Accent 5" w:uiPriority="52"/>
+    <w:lsdException w:name="List Table 1 Light Accent 6" w:uiPriority="46"/>
+    <w:lsdException w:name="List Table 2 Accent 6" w:uiPriority="47"/>
+    <w:lsdException w:name="List Table 3 Accent 6" w:uiPriority="48"/>
+    <w:lsdException w:name="List Table 4 Accent 6" w:uiPriority="49"/>
+    <w:lsdException w:name="List Table 5 Dark Accent 6" w:uiPriority="50"/>
+    <w:lsdException w:name="List Table 6 Colorful Accent 6" w:uiPriority="51"/>
+    <w:lsdException w:name="List Table 7 Colorful Accent 6" w:uiPriority="52"/>
   </w:latentStyles>
   <w:style w:type="paragraph" w:default="1" w:styleId="Normal">
     <w:name w:val="Normal"/>
@@ -823,233 +1309,29 @@
       <w:szCs w:val="52"/>
     </w:rPr>
   </w:style>
-</w:styles>
-</file>
-
-<file path=word/stylesWithEffects.xml><?xml version="1.0" encoding="utf-8"?>
-<w:styles xmlns:wpc="http://schemas.microsoft.com/office/word/2010/wordprocessingCanvas" xmlns:mc="http://schemas.openxmlformats.org/markup-compatibility/2006" xmlns:o="urn:schemas-microsoft-com:office:office" xmlns:r="http://schemas.openxmlformats.org/officeDocument/2006/relationships" xmlns:m="http://schemas.openxmlformats.org/officeDocument/2006/math" xmlns:v="urn:schemas-microsoft-com:vml" xmlns:wp14="http://schemas.microsoft.com/office/word/2010/wordprocessingDrawing" xmlns:wp="http://schemas.openxmlformats.org/drawingml/2006/wordprocessingDrawing" xmlns:w10="urn:schemas-microsoft-com:office:word" xmlns:w="http://schemas.openxmlformats.org/wordprocessingml/2006/main" xmlns:w14="http://schemas.microsoft.com/office/word/2010/wordml" xmlns:wpg="http://schemas.microsoft.com/office/word/2010/wordprocessingGroup" xmlns:wpi="http://schemas.microsoft.com/office/word/2010/wordprocessingInk" xmlns:wne="http://schemas.microsoft.com/office/word/2006/wordml" xmlns:wps="http://schemas.microsoft.com/office/word/2010/wordprocessingShape" mc:Ignorable="w14 wp14">
-  <w:docDefaults>
-    <w:rPrDefault>
-      <w:rPr>
-        <w:rFonts w:asciiTheme="minorHAnsi" w:eastAsiaTheme="minorHAnsi" w:hAnsiTheme="minorHAnsi" w:cstheme="minorBidi"/>
-        <w:sz w:val="22"/>
-        <w:szCs w:val="22"/>
-        <w:lang w:val="en-US" w:eastAsia="en-US" w:bidi="ar-SA"/>
-      </w:rPr>
-    </w:rPrDefault>
-    <w:pPrDefault>
-      <w:pPr>
-        <w:spacing w:after="200" w:line="276" w:lineRule="auto"/>
-      </w:pPr>
-    </w:pPrDefault>
-  </w:docDefaults>
-  <w:latentStyles w:defLockedState="0" w:defUIPriority="99" w:defSemiHidden="1" w:defUnhideWhenUsed="1" w:defQFormat="0" w:count="267">
-    <w:lsdException w:name="Normal" w:semiHidden="0" w:uiPriority="0" w:unhideWhenUsed="0" w:qFormat="1"/>
-    <w:lsdException w:name="heading 1" w:semiHidden="0" w:uiPriority="9" w:unhideWhenUsed="0" w:qFormat="1"/>
-    <w:lsdException w:name="heading 2" w:uiPriority="9" w:qFormat="1"/>
-    <w:lsdException w:name="heading 3" w:uiPriority="9" w:qFormat="1"/>
-    <w:lsdException w:name="heading 4" w:uiPriority="9" w:qFormat="1"/>
-    <w:lsdException w:name="heading 5" w:uiPriority="9" w:qFormat="1"/>
-    <w:lsdException w:name="heading 6" w:uiPriority="9" w:qFormat="1"/>
-    <w:lsdException w:name="heading 7" w:uiPriority="9" w:qFormat="1"/>
-    <w:lsdException w:name="heading 8" w:uiPriority="9" w:qFormat="1"/>
-    <w:lsdException w:name="heading 9" w:uiPriority="9" w:qFormat="1"/>
-    <w:lsdException w:name="toc 1" w:uiPriority="39"/>
-    <w:lsdException w:name="toc 2" w:uiPriority="39"/>
-    <w:lsdException w:name="toc 3" w:uiPriority="39"/>
-    <w:lsdException w:name="toc 4" w:uiPriority="39"/>
-    <w:lsdException w:name="toc 5" w:uiPriority="39"/>
-    <w:lsdException w:name="toc 6" w:uiPriority="39"/>
-    <w:lsdException w:name="toc 7" w:uiPriority="39"/>
-    <w:lsdException w:name="toc 8" w:uiPriority="39"/>
-    <w:lsdException w:name="toc 9" w:uiPriority="39"/>
-    <w:lsdException w:name="caption" w:uiPriority="35" w:qFormat="1"/>
-    <w:lsdException w:name="Title" w:semiHidden="0" w:uiPriority="10" w:unhideWhenUsed="0" w:qFormat="1"/>
-    <w:lsdException w:name="Default Paragraph Font" w:uiPriority="1"/>
-    <w:lsdException w:name="Subtitle" w:semiHidden="0" w:uiPriority="11" w:unhideWhenUsed="0" w:qFormat="1"/>
-    <w:lsdException w:name="Strong" w:semiHidden="0" w:uiPriority="22" w:unhideWhenUsed="0" w:qFormat="1"/>
-    <w:lsdException w:name="Emphasis" w:semiHidden="0" w:uiPriority="20" w:unhideWhenUsed="0" w:qFormat="1"/>
-    <w:lsdException w:name="Table Grid" w:semiHidden="0" w:uiPriority="59" w:unhideWhenUsed="0"/>
-    <w:lsdException w:name="Placeholder Text" w:unhideWhenUsed="0"/>
-    <w:lsdException w:name="No Spacing" w:semiHidden="0" w:uiPriority="1" w:unhideWhenUsed="0" w:qFormat="1"/>
-    <w:lsdException w:name="Light Shading" w:semiHidden="0" w:uiPriority="60" w:unhideWhenUsed="0"/>
-    <w:lsdException w:name="Light List" w:semiHidden="0" w:uiPriority="61" w:unhideWhenUsed="0"/>
-    <w:lsdException w:name="Light Grid" w:semiHidden="0" w:uiPriority="62" w:unhideWhenUsed="0"/>
-    <w:lsdException w:name="Medium Shading 1" w:semiHidden="0" w:uiPriority="63" w:unhideWhenUsed="0"/>
-    <w:lsdException w:name="Medium Shading 2" w:semiHidden="0" w:uiPriority="64" w:unhideWhenUsed="0"/>
-    <w:lsdException w:name="Medium List 1" w:semiHidden="0" w:uiPriority="65" w:unhideWhenUsed="0"/>
-    <w:lsdException w:name="Medium List 2" w:semiHidden="0" w:uiPriority="66" w:unhideWhenUsed="0"/>
-    <w:lsdException w:name="Medium Grid 1" w:semiHidden="0" w:uiPriority="67" w:unhideWhenUsed="0"/>
-    <w:lsdException w:name="Medium Grid 2" w:semiHidden="0" w:uiPriority="68" w:unhideWhenUsed="0"/>
-    <w:lsdException w:name="Medium Grid 3" w:semiHidden="0" w:uiPriority="69" w:unhideWhenUsed="0"/>
-    <w:lsdException w:name="Dark List" w:semiHidden="0" w:uiPriority="70" w:unhideWhenUsed="0"/>
-    <w:lsdException w:name="Colorful Shading" w:semiHidden="0" w:uiPriority="71" w:unhideWhenUsed="0"/>
-    <w:lsdException w:name="Colorful List" w:semiHidden="0" w:uiPriority="72" w:unhideWhenUsed="0"/>
-    <w:lsdException w:name="Colorful Grid" w:semiHidden="0" w:uiPriority="73" w:unhideWhenUsed="0"/>
-    <w:lsdException w:name="Light Shading Accent 1" w:semiHidden="0" w:uiPriority="60" w:unhideWhenUsed="0"/>
-    <w:lsdException w:name="Light List Accent 1" w:semiHidden="0" w:uiPriority="61" w:unhideWhenUsed="0"/>
-    <w:lsdException w:name="Light Grid Accent 1" w:semiHidden="0" w:uiPriority="62" w:unhideWhenUsed="0"/>
-    <w:lsdException w:name="Medium Shading 1 Accent 1" w:semiHidden="0" w:uiPriority="63" w:unhideWhenUsed="0"/>
-    <w:lsdException w:name="Medium Shading 2 Accent 1" w:semiHidden="0" w:uiPriority="64" w:unhideWhenUsed="0"/>
-    <w:lsdException w:name="Medium List 1 Accent 1" w:semiHidden="0" w:uiPriority="65" w:unhideWhenUsed="0"/>
-    <w:lsdException w:name="Revision" w:unhideWhenUsed="0"/>
-    <w:lsdException w:name="List Paragraph" w:semiHidden="0" w:uiPriority="34" w:unhideWhenUsed="0" w:qFormat="1"/>
-    <w:lsdException w:name="Quote" w:semiHidden="0" w:uiPriority="29" w:unhideWhenUsed="0" w:qFormat="1"/>
-    <w:lsdException w:name="Intense Quote" w:semiHidden="0" w:uiPriority="30" w:unhideWhenUsed="0" w:qFormat="1"/>
-    <w:lsdException w:name="Medium List 2 Accent 1" w:semiHidden="0" w:uiPriority="66" w:unhideWhenUsed="0"/>
-    <w:lsdException w:name="Medium Grid 1 Accent 1" w:semiHidden="0" w:uiPriority="67" w:unhideWhenUsed="0"/>
-    <w:lsdException w:name="Medium Grid 2 Accent 1" w:semiHidden="0" w:uiPriority="68" w:unhideWhenUsed="0"/>
-    <w:lsdException w:name="Medium Grid 3 Accent 1" w:semiHidden="0" w:uiPriority="69" w:unhideWhenUsed="0"/>
-    <w:lsdException w:name="Dark List Accent 1" w:semiHidden="0" w:uiPriority="70" w:unhideWhenUsed="0"/>
-    <w:lsdException w:name="Colorful Shading Accent 1" w:semiHidden="0" w:uiPriority="71" w:unhideWhenUsed="0"/>
-    <w:lsdException w:name="Colorful List Accent 1" w:semiHidden="0" w:uiPriority="72" w:unhideWhenUsed="0"/>
-    <w:lsdException w:name="Colorful Grid Accent 1" w:semiHidden="0" w:uiPriority="73" w:unhideWhenUsed="0"/>
-    <w:lsdException w:name="Light Shading Accent 2" w:semiHidden="0" w:uiPriority="60" w:unhideWhenUsed="0"/>
-    <w:lsdException w:name="Light List Accent 2" w:semiHidden="0" w:uiPriority="61" w:unhideWhenUsed="0"/>
-    <w:lsdException w:name="Light Grid Accent 2" w:semiHidden="0" w:uiPriority="62" w:unhideWhenUsed="0"/>
-    <w:lsdException w:name="Medium Shading 1 Accent 2" w:semiHidden="0" w:uiPriority="63" w:unhideWhenUsed="0"/>
-    <w:lsdException w:name="Medium Shading 2 Accent 2" w:semiHidden="0" w:uiPriority="64" w:unhideWhenUsed="0"/>
-    <w:lsdException w:name="Medium List 1 Accent 2" w:semiHidden="0" w:uiPriority="65" w:unhideWhenUsed="0"/>
-    <w:lsdException w:name="Medium List 2 Accent 2" w:semiHidden="0" w:uiPriority="66" w:unhideWhenUsed="0"/>
-    <w:lsdException w:name="Medium Grid 1 Accent 2" w:semiHidden="0" w:uiPriority="67" w:unhideWhenUsed="0"/>
-    <w:lsdException w:name="Medium Grid 2 Accent 2" w:semiHidden="0" w:uiPriority="68" w:unhideWhenUsed="0"/>
-    <w:lsdException w:name="Medium Grid 3 Accent 2" w:semiHidden="0" w:uiPriority="69" w:unhideWhenUsed="0"/>
-    <w:lsdException w:name="Dark List Accent 2" w:semiHidden="0" w:uiPriority="70" w:unhideWhenUsed="0"/>
-    <w:lsdException w:name="Colorful Shading Accent 2" w:semiHidden="0" w:uiPriority="71" w:unhideWhenUsed="0"/>
-    <w:lsdException w:name="Colorful List Accent 2" w:semiHidden="0" w:uiPriority="72" w:unhideWhenUsed="0"/>
-    <w:lsdException w:name="Colorful Grid Accent 2" w:semiHidden="0" w:uiPriority="73" w:unhideWhenUsed="0"/>
-    <w:lsdException w:name="Light Shading Accent 3" w:semiHidden="0" w:uiPriority="60" w:unhideWhenUsed="0"/>
-    <w:lsdException w:name="Light List Accent 3" w:semiHidden="0" w:uiPriority="61" w:unhideWhenUsed="0"/>
-    <w:lsdException w:name="Light Grid Accent 3" w:semiHidden="0" w:uiPriority="62" w:unhideWhenUsed="0"/>
-    <w:lsdException w:name="Medium Shading 1 Accent 3" w:semiHidden="0" w:uiPriority="63" w:unhideWhenUsed="0"/>
-    <w:lsdException w:name="Medium Shading 2 Accent 3" w:semiHidden="0" w:uiPriority="64" w:unhideWhenUsed="0"/>
-    <w:lsdException w:name="Medium List 1 Accent 3" w:semiHidden="0" w:uiPriority="65" w:unhideWhenUsed="0"/>
-    <w:lsdException w:name="Medium List 2 Accent 3" w:semiHidden="0" w:uiPriority="66" w:unhideWhenUsed="0"/>
-    <w:lsdException w:name="Medium Grid 1 Accent 3" w:semiHidden="0" w:uiPriority="67" w:unhideWhenUsed="0"/>
-    <w:lsdException w:name="Medium Grid 2 Accent 3" w:semiHidden="0" w:uiPriority="68" w:unhideWhenUsed="0"/>
-    <w:lsdException w:name="Medium Grid 3 Accent 3" w:semiHidden="0" w:uiPriority="69" w:unhideWhenUsed="0"/>
-    <w:lsdException w:name="Dark List Accent 3" w:semiHidden="0" w:uiPriority="70" w:unhideWhenUsed="0"/>
-    <w:lsdException w:name="Colorful Shading Accent 3" w:semiHidden="0" w:uiPriority="71" w:unhideWhenUsed="0"/>
-    <w:lsdException w:name="Colorful List Accent 3" w:semiHidden="0" w:uiPriority="72" w:unhideWhenUsed="0"/>
-    <w:lsdException w:name="Colorful Grid Accent 3" w:semiHidden="0" w:uiPriority="73" w:unhideWhenUsed="0"/>
-    <w:lsdException w:name="Light Shading Accent 4" w:semiHidden="0" w:uiPriority="60" w:unhideWhenUsed="0"/>
-    <w:lsdException w:name="Light List Accent 4" w:semiHidden="0" w:uiPriority="61" w:unhideWhenUsed="0"/>
-    <w:lsdException w:name="Light Grid Accent 4" w:semiHidden="0" w:uiPriority="62" w:unhideWhenUsed="0"/>
-    <w:lsdException w:name="Medium Shading 1 Accent 4" w:semiHidden="0" w:uiPriority="63" w:unhideWhenUsed="0"/>
-    <w:lsdException w:name="Medium Shading 2 Accent 4" w:semiHidden="0" w:uiPriority="64" w:unhideWhenUsed="0"/>
-    <w:lsdException w:name="Medium List 1 Accent 4" w:semiHidden="0" w:uiPriority="65" w:unhideWhenUsed="0"/>
-    <w:lsdException w:name="Medium List 2 Accent 4" w:semiHidden="0" w:uiPriority="66" w:unhideWhenUsed="0"/>
-    <w:lsdException w:name="Medium Grid 1 Accent 4" w:semiHidden="0" w:uiPriority="67" w:unhideWhenUsed="0"/>
-    <w:lsdException w:name="Medium Grid 2 Accent 4" w:semiHidden="0" w:uiPriority="68" w:unhideWhenUsed="0"/>
-    <w:lsdException w:name="Medium Grid 3 Accent 4" w:semiHidden="0" w:uiPriority="69" w:unhideWhenUsed="0"/>
-    <w:lsdException w:name="Dark List Accent 4" w:semiHidden="0" w:uiPriority="70" w:unhideWhenUsed="0"/>
-    <w:lsdException w:name="Colorful Shading Accent 4" w:semiHidden="0" w:uiPriority="71" w:unhideWhenUsed="0"/>
-    <w:lsdException w:name="Colorful List Accent 4" w:semiHidden="0" w:uiPriority="72" w:unhideWhenUsed="0"/>
-    <w:lsdException w:name="Colorful Grid Accent 4" w:semiHidden="0" w:uiPriority="73" w:unhideWhenUsed="0"/>
-    <w:lsdException w:name="Light Shading Accent 5" w:semiHidden="0" w:uiPriority="60" w:unhideWhenUsed="0"/>
-    <w:lsdException w:name="Light List Accent 5" w:semiHidden="0" w:uiPriority="61" w:unhideWhenUsed="0"/>
-    <w:lsdException w:name="Light Grid Accent 5" w:semiHidden="0" w:uiPriority="62" w:unhideWhenUsed="0"/>
-    <w:lsdException w:name="Medium Shading 1 Accent 5" w:semiHidden="0" w:uiPriority="63" w:unhideWhenUsed="0"/>
-    <w:lsdException w:name="Medium Shading 2 Accent 5" w:semiHidden="0" w:uiPriority="64" w:unhideWhenUsed="0"/>
-    <w:lsdException w:name="Medium List 1 Accent 5" w:semiHidden="0" w:uiPriority="65" w:unhideWhenUsed="0"/>
-    <w:lsdException w:name="Medium List 2 Accent 5" w:semiHidden="0" w:uiPriority="66" w:unhideWhenUsed="0"/>
-    <w:lsdException w:name="Medium Grid 1 Accent 5" w:semiHidden="0" w:uiPriority="67" w:unhideWhenUsed="0"/>
-    <w:lsdException w:name="Medium Grid 2 Accent 5" w:semiHidden="0" w:uiPriority="68" w:unhideWhenUsed="0"/>
-    <w:lsdException w:name="Medium Grid 3 Accent 5" w:semiHidden="0" w:uiPriority="69" w:unhideWhenUsed="0"/>
-    <w:lsdException w:name="Dark List Accent 5" w:semiHidden="0" w:uiPriority="70" w:unhideWhenUsed="0"/>
-    <w:lsdException w:name="Colorful Shading Accent 5" w:semiHidden="0" w:uiPriority="71" w:unhideWhenUsed="0"/>
-    <w:lsdException w:name="Colorful List Accent 5" w:semiHidden="0" w:uiPriority="72" w:unhideWhenUsed="0"/>
-    <w:lsdException w:name="Colorful Grid Accent 5" w:semiHidden="0" w:uiPriority="73" w:unhideWhenUsed="0"/>
-    <w:lsdException w:name="Light Shading Accent 6" w:semiHidden="0" w:uiPriority="60" w:unhideWhenUsed="0"/>
-    <w:lsdException w:name="Light List Accent 6" w:semiHidden="0" w:uiPriority="61" w:unhideWhenUsed="0"/>
-    <w:lsdException w:name="Light Grid Accent 6" w:semiHidden="0" w:uiPriority="62" w:unhideWhenUsed="0"/>
-    <w:lsdException w:name="Medium Shading 1 Accent 6" w:semiHidden="0" w:uiPriority="63" w:unhideWhenUsed="0"/>
-    <w:lsdException w:name="Medium Shading 2 Accent 6" w:semiHidden="0" w:uiPriority="64" w:unhideWhenUsed="0"/>
-    <w:lsdException w:name="Medium List 1 Accent 6" w:semiHidden="0" w:uiPriority="65" w:unhideWhenUsed="0"/>
-    <w:lsdException w:name="Medium List 2 Accent 6" w:semiHidden="0" w:uiPriority="66" w:unhideWhenUsed="0"/>
-    <w:lsdException w:name="Medium Grid 1 Accent 6" w:semiHidden="0" w:uiPriority="67" w:unhideWhenUsed="0"/>
-    <w:lsdException w:name="Medium Grid 2 Accent 6" w:semiHidden="0" w:uiPriority="68" w:unhideWhenUsed="0"/>
-    <w:lsdException w:name="Medium Grid 3 Accent 6" w:semiHidden="0" w:uiPriority="69" w:unhideWhenUsed="0"/>
-    <w:lsdException w:name="Dark List Accent 6" w:semiHidden="0" w:uiPriority="70" w:unhideWhenUsed="0"/>
-    <w:lsdException w:name="Colorful Shading Accent 6" w:semiHidden="0" w:uiPriority="71" w:unhideWhenUsed="0"/>
-    <w:lsdException w:name="Colorful List Accent 6" w:semiHidden="0" w:uiPriority="72" w:unhideWhenUsed="0"/>
-    <w:lsdException w:name="Colorful Grid Accent 6" w:semiHidden="0" w:uiPriority="73" w:unhideWhenUsed="0"/>
-    <w:lsdException w:name="Subtle Emphasis" w:semiHidden="0" w:uiPriority="19" w:unhideWhenUsed="0" w:qFormat="1"/>
-    <w:lsdException w:name="Intense Emphasis" w:semiHidden="0" w:uiPriority="21" w:unhideWhenUsed="0" w:qFormat="1"/>
-    <w:lsdException w:name="Subtle Reference" w:semiHidden="0" w:uiPriority="31" w:unhideWhenUsed="0" w:qFormat="1"/>
-    <w:lsdException w:name="Intense Reference" w:semiHidden="0" w:uiPriority="32" w:unhideWhenUsed="0" w:qFormat="1"/>
-    <w:lsdException w:name="Book Title" w:semiHidden="0" w:uiPriority="33" w:unhideWhenUsed="0" w:qFormat="1"/>
-    <w:lsdException w:name="Bibliography" w:uiPriority="37"/>
-    <w:lsdException w:name="TOC Heading" w:uiPriority="39" w:qFormat="1"/>
-  </w:latentStyles>
-  <w:style w:type="paragraph" w:default="1" w:styleId="Normal">
-    <w:name w:val="Normal"/>
-    <w:qFormat/>
-  </w:style>
-  <w:style w:type="character" w:default="1" w:styleId="DefaultParagraphFont">
-    <w:name w:val="Default Paragraph Font"/>
-    <w:uiPriority w:val="1"/>
-    <w:semiHidden/>
+  <w:style w:type="character" w:styleId="Hyperlink">
+    <w:name w:val="Hyperlink"/>
+    <w:basedOn w:val="DefaultParagraphFont"/>
+    <w:uiPriority w:val="99"/>
     <w:unhideWhenUsed/>
-  </w:style>
-  <w:style w:type="table" w:default="1" w:styleId="TableNormal">
-    <w:name w:val="Normal Table"/>
-    <w:uiPriority w:val="99"/>
-    <w:semiHidden/>
-    <w:unhideWhenUsed/>
-    <w:tblPr>
-      <w:tblInd w:w="0" w:type="dxa"/>
-      <w:tblCellMar>
-        <w:top w:w="0" w:type="dxa"/>
-        <w:left w:w="108" w:type="dxa"/>
-        <w:bottom w:w="0" w:type="dxa"/>
-        <w:right w:w="108" w:type="dxa"/>
-      </w:tblCellMar>
-    </w:tblPr>
-  </w:style>
-  <w:style w:type="numbering" w:default="1" w:styleId="NoList">
-    <w:name w:val="No List"/>
-    <w:uiPriority w:val="99"/>
-    <w:semiHidden/>
-    <w:unhideWhenUsed/>
-  </w:style>
-  <w:style w:type="paragraph" w:styleId="Title">
-    <w:name w:val="Title"/>
-    <w:basedOn w:val="Normal"/>
-    <w:next w:val="Normal"/>
-    <w:link w:val="TitleChar"/>
-    <w:uiPriority w:val="10"/>
-    <w:qFormat/>
-    <w:rsid w:val="00FB0E4A"/>
-    <w:pPr>
-      <w:pBdr>
-        <w:bottom w:val="single" w:sz="8" w:space="4" w:color="4F81BD" w:themeColor="accent1"/>
-      </w:pBdr>
-      <w:spacing w:after="300" w:line="240" w:lineRule="auto"/>
-      <w:contextualSpacing/>
-    </w:pPr>
+    <w:rsid w:val="00053561"/>
     <w:rPr>
-      <w:rFonts w:asciiTheme="majorHAnsi" w:eastAsiaTheme="majorEastAsia" w:hAnsiTheme="majorHAnsi" w:cstheme="majorBidi"/>
-      <w:color w:val="17365D" w:themeColor="text2" w:themeShade="BF"/>
-      <w:spacing w:val="5"/>
-      <w:kern w:val="28"/>
-      <w:sz w:val="52"/>
-      <w:szCs w:val="52"/>
+      <w:color w:val="0000FF" w:themeColor="hyperlink"/>
+      <w:u w:val="single"/>
     </w:rPr>
   </w:style>
-  <w:style w:type="character" w:customStyle="1" w:styleId="TitleChar">
-    <w:name w:val="Title Char"/>
+  <w:style w:type="character" w:styleId="IntenseReference">
+    <w:name w:val="Intense Reference"/>
     <w:basedOn w:val="DefaultParagraphFont"/>
-    <w:link w:val="Title"/>
-    <w:uiPriority w:val="10"/>
-    <w:rsid w:val="00FB0E4A"/>
+    <w:uiPriority w:val="32"/>
+    <w:qFormat/>
+    <w:rsid w:val="003C6BC3"/>
     <w:rPr>
-      <w:rFonts w:asciiTheme="majorHAnsi" w:eastAsiaTheme="majorEastAsia" w:hAnsiTheme="majorHAnsi" w:cstheme="majorBidi"/>
-      <w:color w:val="17365D" w:themeColor="text2" w:themeShade="BF"/>
+      <w:b/>
+      <w:bCs/>
+      <w:smallCaps/>
+      <w:color w:val="4F81BD" w:themeColor="accent1"/>
       <w:spacing w:val="5"/>
-      <w:kern w:val="28"/>
-      <w:sz w:val="52"/>
-      <w:szCs w:val="52"/>
     </w:rPr>
   </w:style>
 </w:styles>
@@ -1338,4 +1620,16 @@
   <a:objectDefaults/>
   <a:extraClrSchemeLst/>
 </a:theme>
+</file>
+
+<file path=customXml/item1.xml><?xml version="1.0" encoding="utf-8"?>
+<b:Sources xmlns:b="http://schemas.openxmlformats.org/officeDocument/2006/bibliography" xmlns="http://schemas.openxmlformats.org/officeDocument/2006/bibliography" SelectedStyle="\APASixthEditionOfficeOnline.xsl" StyleName="APA" Version="6"/>
+</file>
+
+<file path=customXml/itemProps1.xml><?xml version="1.0" encoding="utf-8"?>
+<ds:datastoreItem xmlns:ds="http://schemas.openxmlformats.org/officeDocument/2006/customXml" ds:itemID="{BDFD49D9-90A6-4696-8D54-5FC4FAB99C26}">
+  <ds:schemaRefs>
+    <ds:schemaRef ds:uri="http://schemas.openxmlformats.org/officeDocument/2006/bibliography"/>
+  </ds:schemaRefs>
+</ds:datastoreItem>
 </file>
--- a/Heroes of Aldaria.docx
+++ b/Heroes of Aldaria.docx
@@ -345,47 +345,112 @@
     <w:p>
       <w:pPr>
         <w:rPr>
-          <w:lang w:val="en-GB"/>
-        </w:rPr>
-      </w:pPr>
-      <w:r>
-        <w:rPr>
-          <w:lang w:val="en-GB"/>
+          <w:rStyle w:val="IntenseReference"/>
+        </w:rPr>
+      </w:pPr>
+      <w:r>
+        <w:rPr>
+          <w:rStyle w:val="IntenseReference"/>
         </w:rPr>
         <w:t>Integration of RPG elements</w:t>
       </w:r>
       <w:r>
         <w:rPr>
-          <w:lang w:val="en-GB"/>
-        </w:rPr>
-        <w:t xml:space="preserve"> / the 4 screens</w:t>
-      </w:r>
-    </w:p>
-    <w:p>
-      <w:pPr>
-        <w:rPr>
-          <w:lang w:val="en-GB"/>
-        </w:rPr>
-      </w:pPr>
-      <w:r>
-        <w:rPr>
-          <w:lang w:val="en-GB"/>
+          <w:rStyle w:val="IntenseReference"/>
+        </w:rPr>
+        <w:t xml:space="preserve"> </w:t>
+      </w:r>
+    </w:p>
+    <w:p>
+      <w:pPr>
+        <w:rPr>
+          <w:lang w:val="en-GB"/>
+        </w:rPr>
+      </w:pPr>
+      <w:r>
+        <w:rPr>
+          <w:lang w:val="en-GB"/>
+        </w:rPr>
+        <w:tab/>
+      </w:r>
+      <w:bookmarkStart w:id="0" w:name="_GoBack"/>
+      <w:bookmarkEnd w:id="0"/>
+    </w:p>
+    <w:p>
+      <w:pPr>
+        <w:rPr>
+          <w:rStyle w:val="IntenseReference"/>
+        </w:rPr>
+      </w:pPr>
+      <w:r>
+        <w:rPr>
+          <w:rStyle w:val="IntenseReference"/>
         </w:rPr>
         <w:t>Interface navigation design</w:t>
       </w:r>
-      <w:r>
-        <w:rPr>
-          <w:lang w:val="en-GB"/>
-        </w:rPr>
-        <w:t>/ natural flow</w:t>
-      </w:r>
-    </w:p>
-    <w:p>
-      <w:pPr>
-        <w:rPr>
-          <w:lang w:val="en-GB"/>
-        </w:rPr>
-      </w:pPr>
+    </w:p>
+    <w:p>
+      <w:pPr>
+        <w:ind w:firstLine="720"/>
+        <w:rPr>
+          <w:lang w:val="en-GB"/>
+        </w:rPr>
+      </w:pPr>
+      <w:r>
+        <w:rPr>
+          <w:lang w:val="en-GB"/>
+        </w:rPr>
+        <w:t xml:space="preserve">Interface navigation within the app must be easy and intuitive. The application presents 5 screens all containing information that the user will require or want to reference when he is using the </w:t>
+      </w:r>
+      <w:r>
+        <w:rPr>
+          <w:lang w:val="en-GB"/>
+        </w:rPr>
+        <w:lastRenderedPageBreak/>
+        <w:t>application. Because of this, navigation from screen to screen must be quick intuitive and easy to use. Buttons were considered in the early phases of design but they were scrapped in favour of a more direct touch-based navigation model. By eliminating buttons for navigation, more screen space was freed to better present the pages content and the touch navigation allows for a more intuitive and direct manipulation of content by the users. Great care was given to ensure that the gestures conform to well established interaction that the user already is familiar with as to make the learning curve as easy as possible. Swiping was selected as the primary navigation</w:t>
+      </w:r>
+      <w:r>
+        <w:rPr>
+          <w:lang w:val="en-GB"/>
+        </w:rPr>
+        <w:t xml:space="preserve"> gesture and the screens were laid out</w:t>
+      </w:r>
+      <w:r>
+        <w:rPr>
+          <w:lang w:val="en-GB"/>
+        </w:rPr>
+        <w:t xml:space="preserve"> </w:t>
+      </w:r>
+      <w:r>
+        <w:rPr>
+          <w:lang w:val="en-GB"/>
+        </w:rPr>
+        <w:t xml:space="preserve">in a “+” pattern with the four auxiliary information screens surrounding the main screen. The application launches in the main screen as to keep navigation ergonomic and any transitions are done via swiping in the direction of the desired screen. By using a spatial projection for the menus the application takes a step back from abstractions and achieves a more natural feel by resembling real-world interactions (the inspiration for navigation was the way </w:t>
+      </w:r>
+      <w:r>
+        <w:rPr>
+          <w:lang w:val="en-GB"/>
+        </w:rPr>
+        <w:t>utilize</w:t>
+      </w:r>
+      <w:r>
+        <w:rPr>
+          <w:lang w:val="en-GB"/>
+        </w:rPr>
+        <w:t xml:space="preserve"> physical</w:t>
+      </w:r>
+      <w:r>
+        <w:rPr>
+          <w:lang w:val="en-GB"/>
+        </w:rPr>
+        <w:t xml:space="preserve"> maps</w:t>
+      </w:r>
+      <w:r>
+        <w:rPr>
+          <w:lang w:val="en-GB"/>
+        </w:rPr>
+        <w:t>).</w:t>
+      </w:r>
     </w:p>
     <w:p>
       <w:pPr>
@@ -428,15 +493,15 @@
     </w:p>
     <w:p>
       <w:pPr>
-        <w:rPr>
-          <w:lang w:val="en-GB"/>
-        </w:rPr>
-      </w:pPr>
-      <w:r>
-        <w:rPr>
-          <w:lang w:val="en-GB"/>
-        </w:rPr>
-        <w:lastRenderedPageBreak/>
+        <w:ind w:firstLine="720"/>
+        <w:rPr>
+          <w:lang w:val="en-GB"/>
+        </w:rPr>
+      </w:pPr>
+      <w:r>
+        <w:rPr>
+          <w:lang w:val="en-GB"/>
+        </w:rPr>
         <w:t xml:space="preserve">One major factor to consider when designing the user interface is the use habits of possible users. On average, mobile phone applications are used frequently and for short time frames. </w:t>
       </w:r>
     </w:p>
@@ -529,15 +594,14 @@
         <w:rPr>
           <w:lang w:val="en-GB"/>
         </w:rPr>
-        <w:t>and a recommended story d</w:t>
-      </w:r>
-      <w:bookmarkStart w:id="0" w:name="_GoBack"/>
-      <w:bookmarkEnd w:id="0"/>
-      <w:r>
-        <w:rPr>
-          <w:lang w:val="en-GB"/>
-        </w:rPr>
-        <w:t>escription length of XXX characters. While at first it may seem to be a limitation of the available screen space or of the implementation (as theoretically the user could scroll down the page if the is more content</w:t>
+        <w:t xml:space="preserve">and a recommended story description length of XXX characters. While at first it may seem to be a limitation of the available screen space or of the implementation (as theoretically the user could scroll </w:t>
+      </w:r>
+      <w:r>
+        <w:rPr>
+          <w:lang w:val="en-GB"/>
+        </w:rPr>
+        <w:lastRenderedPageBreak/>
+        <w:t>down the page if the is more content</w:t>
       </w:r>
       <w:r>
         <w:rPr>
@@ -591,20 +655,73 @@
         <w:rPr>
           <w:lang w:val="en-GB"/>
         </w:rPr>
-        <w:t xml:space="preserve">Furthermore, because the application uses a server to get story updates based on his geolocation, server delay and server messages must be taken into account. Rather than interrupting the user session to update every time an important story event happens in his geographical vicinity, the application contact the server every time the user opens up or resumes the application to get the relevant updates. This way the user only has to wait at the begging of the session and then can enjoy his story in one continuous uninterrupted go. When considering the use patterns of mobile devices, this ensures that the story will be updated frequently (something which is desired as it is one of </w:t>
-      </w:r>
-      <w:r>
-        <w:rPr>
-          <w:lang w:val="en-GB"/>
-        </w:rPr>
-        <w:lastRenderedPageBreak/>
-        <w:t xml:space="preserve">the main features of the app) while </w:t>
-      </w:r>
-      <w:r>
-        <w:rPr>
-          <w:lang w:val="en-GB"/>
-        </w:rPr>
-        <w:t xml:space="preserve">minimizing negative impact on user experience. One application that uses a similar model is the Facebook app whose usage accounts for 18% of total time spent IOS and </w:t>
+        <w:t xml:space="preserve">Furthermore, because the application uses a server to get story updates based on his geolocation, server delay and server messages must be taken into account. Rather than interrupting the user session to update every time an important story event happens in his geographical vicinity, the application contact the server every time the user opens up or resumes the application to get the relevant updates. This way the user only has to wait at the begging of the session and then can enjoy his story in one continuous uninterrupted go. When considering the use patterns of mobile devices, this ensures that the story will be updated frequently (something which is desired as it is one of the main features of the app) while </w:t>
+      </w:r>
+      <w:r>
+        <w:rPr>
+          <w:lang w:val="en-GB"/>
+        </w:rPr>
+        <w:t xml:space="preserve">minimizing negative impact on user experience. One application that </w:t>
+      </w:r>
+      <w:r>
+        <w:rPr>
+          <w:lang w:val="en-GB"/>
+        </w:rPr>
+        <w:t>handles server information in a similar and non-intrusive way</w:t>
+      </w:r>
+      <w:r>
+        <w:rPr>
+          <w:lang w:val="en-GB"/>
+        </w:rPr>
+        <w:t xml:space="preserve"> is the Facebook app whose usage accounts for 18% of total time spent IOS and Android devices while connected</w:t>
+      </w:r>
+      <w:r>
+        <w:rPr>
+          <w:lang w:val="en-GB"/>
+        </w:rPr>
+        <w:t xml:space="preserve">. </w:t>
+      </w:r>
+      <w:r>
+        <w:rPr>
+          <w:lang w:val="en-GB"/>
+        </w:rPr>
+        <w:t xml:space="preserve">The application </w:t>
+      </w:r>
+      <w:r>
+        <w:rPr>
+          <w:lang w:val="en-GB"/>
+        </w:rPr>
+        <w:t>tries to connect</w:t>
+      </w:r>
+      <w:r>
+        <w:rPr>
+          <w:lang w:val="en-GB"/>
+        </w:rPr>
+        <w:t xml:space="preserve"> to the </w:t>
+      </w:r>
+      <w:r>
+        <w:rPr>
+          <w:lang w:val="en-GB"/>
+        </w:rPr>
+        <w:t>server</w:t>
+      </w:r>
+      <w:r>
+        <w:rPr>
+          <w:lang w:val="en-GB"/>
+        </w:rPr>
+        <w:t xml:space="preserve"> on start-up</w:t>
+      </w:r>
+      <w:r>
+        <w:rPr>
+          <w:lang w:val="en-GB"/>
+        </w:rPr>
+        <w:t xml:space="preserve"> or resume</w:t>
+      </w:r>
+      <w:r>
+        <w:rPr>
+          <w:lang w:val="en-GB"/>
+        </w:rPr>
+        <w:t xml:space="preserve"> and does not interrupt users, going instead for a non-intrusive </w:t>
       </w:r>
       <w:r>
         <w:rPr>
@@ -612,13 +729,13 @@
           <w:lang w:val="en-GB" w:eastAsia="en-GB"/>
         </w:rPr>
         <w:drawing>
-          <wp:anchor distT="0" distB="0" distL="114300" distR="114300" simplePos="0" relativeHeight="251673600" behindDoc="1" locked="0" layoutInCell="1" allowOverlap="1" wp14:anchorId="2F7F1266" wp14:editId="38F1900C">
+          <wp:anchor distT="0" distB="0" distL="114300" distR="114300" simplePos="0" relativeHeight="251676160" behindDoc="1" locked="0" layoutInCell="1" allowOverlap="1" wp14:anchorId="692A4E05" wp14:editId="16FFF38E">
             <wp:simplePos x="0" y="0"/>
             <wp:positionH relativeFrom="column">
-              <wp:posOffset>590550</wp:posOffset>
+              <wp:posOffset>514350</wp:posOffset>
             </wp:positionH>
             <wp:positionV relativeFrom="paragraph">
-              <wp:posOffset>866775</wp:posOffset>
+              <wp:posOffset>1381125</wp:posOffset>
             </wp:positionV>
             <wp:extent cx="4219575" cy="3460750"/>
             <wp:effectExtent l="0" t="0" r="9525" b="6350"/>
@@ -678,12 +795,24 @@
         <w:rPr>
           <w:lang w:val="en-GB"/>
         </w:rPr>
-        <w:t xml:space="preserve">Android devices while connected </w:t>
-      </w:r>
-    </w:p>
-    <w:p>
-      <w:pPr>
-        <w:jc w:val="center"/>
+        <w:t>notification system.</w:t>
+      </w:r>
+    </w:p>
+    <w:p>
+      <w:pPr>
+        <w:rPr>
+          <w:lang w:val="en-GB"/>
+        </w:rPr>
+      </w:pPr>
+      <w:r>
+        <w:rPr>
+          <w:lang w:val="en-GB"/>
+        </w:rPr>
+        <w:t xml:space="preserve"> </w:t>
+      </w:r>
+    </w:p>
+    <w:p>
+      <w:pPr>
         <w:rPr>
           <w:lang w:val="en-GB"/>
         </w:rPr>
@@ -701,6 +830,7 @@
         <w:rPr>
           <w:lang w:val="en-GB"/>
         </w:rPr>
+        <w:lastRenderedPageBreak/>
         <w:t>Development process</w:t>
       </w:r>
     </w:p>
@@ -838,6 +968,32 @@
         <w:t>savestates</w:t>
       </w:r>
       <w:proofErr w:type="spellEnd"/>
+    </w:p>
+    <w:p>
+      <w:pPr>
+        <w:rPr>
+          <w:lang w:val="en-GB"/>
+        </w:rPr>
+      </w:pPr>
+    </w:p>
+    <w:p>
+      <w:pPr>
+        <w:rPr>
+          <w:lang w:val="en-GB"/>
+        </w:rPr>
+      </w:pPr>
+      <w:r>
+        <w:rPr>
+          <w:lang w:val="en-GB"/>
+        </w:rPr>
+        <w:t xml:space="preserve">References </w:t>
+      </w:r>
+      <w:r>
+        <w:rPr>
+          <w:lang w:val="en-GB"/>
+        </w:rPr>
+        <w:t>http://globalmoxie.com/jhc/prez/teach-touch-bdconf.pdf</w:t>
+      </w:r>
     </w:p>
     <w:sectPr>
       <w:pgSz w:w="12240" w:h="15840"/>
@@ -1627,7 +1783,7 @@
 </file>
 
 <file path=customXml/itemProps1.xml><?xml version="1.0" encoding="utf-8"?>
-<ds:datastoreItem xmlns:ds="http://schemas.openxmlformats.org/officeDocument/2006/customXml" ds:itemID="{BDFD49D9-90A6-4696-8D54-5FC4FAB99C26}">
+<ds:datastoreItem xmlns:ds="http://schemas.openxmlformats.org/officeDocument/2006/customXml" ds:itemID="{2D6EA3D3-215B-4274-8733-811523BD73A7}">
   <ds:schemaRefs>
     <ds:schemaRef ds:uri="http://schemas.openxmlformats.org/officeDocument/2006/bibliography"/>
   </ds:schemaRefs>

--- a/Heroes of Aldaria.docx
+++ b/Heroes of Aldaria.docx
@@ -373,6 +373,356 @@
         </w:rPr>
         <w:tab/>
       </w:r>
+      <w:r>
+        <w:rPr>
+          <w:lang w:val="en-GB"/>
+        </w:rPr>
+        <w:t>Adding RPG elements such as stats, equipment an inventory</w:t>
+      </w:r>
+      <w:r>
+        <w:rPr>
+          <w:lang w:val="en-GB"/>
+        </w:rPr>
+        <w:t xml:space="preserve"> etc.</w:t>
+      </w:r>
+      <w:r>
+        <w:rPr>
+          <w:lang w:val="en-GB"/>
+        </w:rPr>
+        <w:t xml:space="preserve"> adds </w:t>
+      </w:r>
+      <w:r>
+        <w:rPr>
+          <w:lang w:val="en-GB"/>
+        </w:rPr>
+        <w:t>complexity on what was in its original state a simple chose your own adventure game. This complexity translates into displaying this information in a manner that the users can understand. The elements have been separated into sep</w:t>
+      </w:r>
+      <w:r>
+        <w:rPr>
+          <w:lang w:val="en-GB"/>
+        </w:rPr>
+        <w:t xml:space="preserve">arate screens to keep information clutter to a minimum and the screens were made to resemble </w:t>
+      </w:r>
+      <w:r>
+        <w:rPr>
+          <w:lang w:val="en-GB"/>
+        </w:rPr>
+        <w:lastRenderedPageBreak/>
+        <w:t xml:space="preserve">traditional </w:t>
+      </w:r>
+      <w:r>
+        <w:rPr>
+          <w:lang w:val="en-GB"/>
+        </w:rPr>
+        <w:t>RPG interfaces or interfaces in other mobile applications ass to be instantly recognizable to the user</w:t>
+      </w:r>
+    </w:p>
+    <w:p>
+      <w:pPr>
+        <w:jc w:val="center"/>
+        <w:rPr>
+          <w:lang w:val="en-GB"/>
+        </w:rPr>
+      </w:pPr>
+      <w:r>
+        <w:rPr>
+          <w:lang w:val="en-GB"/>
+        </w:rPr>
+        <w:t>Map screen</w:t>
+      </w:r>
+    </w:p>
+    <w:p>
+      <w:pPr>
+        <w:jc w:val="center"/>
+        <w:rPr>
+          <w:lang w:val="en-GB"/>
+        </w:rPr>
+      </w:pPr>
+      <w:r>
+        <w:rPr>
+          <w:noProof/>
+          <w:lang w:val="en-GB" w:eastAsia="en-GB"/>
+        </w:rPr>
+        <w:drawing>
+          <wp:inline distT="0" distB="0" distL="0" distR="0">
+            <wp:extent cx="5943600" cy="4176584"/>
+            <wp:effectExtent l="0" t="0" r="0" b="0"/>
+            <wp:docPr id="3" name="Picture 3" descr="http://static-4.nexusmods.com/15/mods/110/images/22425-1-1345204153.jpg"/>
+            <wp:cNvGraphicFramePr>
+              <a:graphicFrameLocks xmlns:a="http://schemas.openxmlformats.org/drawingml/2006/main" noChangeAspect="1"/>
+            </wp:cNvGraphicFramePr>
+            <a:graphic xmlns:a="http://schemas.openxmlformats.org/drawingml/2006/main">
+              <a:graphicData uri="http://schemas.openxmlformats.org/drawingml/2006/picture">
+                <pic:pic xmlns:pic="http://schemas.openxmlformats.org/drawingml/2006/picture">
+                  <pic:nvPicPr>
+                    <pic:cNvPr id="0" name="Picture 5" descr="http://static-4.nexusmods.com/15/mods/110/images/22425-1-1345204153.jpg"/>
+                    <pic:cNvPicPr>
+                      <a:picLocks noChangeAspect="1" noChangeArrowheads="1"/>
+                    </pic:cNvPicPr>
+                  </pic:nvPicPr>
+                  <pic:blipFill>
+                    <a:blip r:embed="rId5">
+                      <a:extLst>
+                        <a:ext uri="{28A0092B-C50C-407E-A947-70E740481C1C}">
+                          <a14:useLocalDpi xmlns:a14="http://schemas.microsoft.com/office/drawing/2010/main" val="0"/>
+                        </a:ext>
+                      </a:extLst>
+                    </a:blip>
+                    <a:srcRect/>
+                    <a:stretch>
+                      <a:fillRect/>
+                    </a:stretch>
+                  </pic:blipFill>
+                  <pic:spPr bwMode="auto">
+                    <a:xfrm>
+                      <a:off x="0" y="0"/>
+                      <a:ext cx="5943600" cy="4176584"/>
+                    </a:xfrm>
+                    <a:prstGeom prst="rect">
+                      <a:avLst/>
+                    </a:prstGeom>
+                    <a:noFill/>
+                    <a:ln>
+                      <a:noFill/>
+                    </a:ln>
+                  </pic:spPr>
+                </pic:pic>
+              </a:graphicData>
+            </a:graphic>
+          </wp:inline>
+        </w:drawing>
+      </w:r>
+    </w:p>
+    <w:p>
+      <w:pPr>
+        <w:jc w:val="center"/>
+        <w:rPr>
+          <w:lang w:val="en-GB"/>
+        </w:rPr>
+      </w:pPr>
+      <w:r>
+        <w:rPr>
+          <w:lang w:val="en-GB"/>
+        </w:rPr>
+        <w:t>Inventory</w:t>
+      </w:r>
+    </w:p>
+    <w:p>
+      <w:pPr>
+        <w:jc w:val="center"/>
+        <w:rPr>
+          <w:lang w:val="en-GB"/>
+        </w:rPr>
+      </w:pPr>
+      <w:r>
+        <w:rPr>
+          <w:noProof/>
+          <w:lang w:val="en-GB" w:eastAsia="en-GB"/>
+        </w:rPr>
+        <w:lastRenderedPageBreak/>
+        <w:drawing>
+          <wp:inline distT="0" distB="0" distL="0" distR="0">
+            <wp:extent cx="5943600" cy="4457700"/>
+            <wp:effectExtent l="0" t="0" r="0" b="0"/>
+            <wp:docPr id="4" name="Picture 4" descr="http://www.mobygames.com/images/shots/l/9880-diablo-ii-windows-screenshot-inventory-storages.jpg"/>
+            <wp:cNvGraphicFramePr>
+              <a:graphicFrameLocks xmlns:a="http://schemas.openxmlformats.org/drawingml/2006/main" noChangeAspect="1"/>
+            </wp:cNvGraphicFramePr>
+            <a:graphic xmlns:a="http://schemas.openxmlformats.org/drawingml/2006/main">
+              <a:graphicData uri="http://schemas.openxmlformats.org/drawingml/2006/picture">
+                <pic:pic xmlns:pic="http://schemas.openxmlformats.org/drawingml/2006/picture">
+                  <pic:nvPicPr>
+                    <pic:cNvPr id="0" name="Picture 7" descr="http://www.mobygames.com/images/shots/l/9880-diablo-ii-windows-screenshot-inventory-storages.jpg"/>
+                    <pic:cNvPicPr>
+                      <a:picLocks noChangeAspect="1" noChangeArrowheads="1"/>
+                    </pic:cNvPicPr>
+                  </pic:nvPicPr>
+                  <pic:blipFill>
+                    <a:blip r:embed="rId6">
+                      <a:extLst>
+                        <a:ext uri="{28A0092B-C50C-407E-A947-70E740481C1C}">
+                          <a14:useLocalDpi xmlns:a14="http://schemas.microsoft.com/office/drawing/2010/main" val="0"/>
+                        </a:ext>
+                      </a:extLst>
+                    </a:blip>
+                    <a:srcRect/>
+                    <a:stretch>
+                      <a:fillRect/>
+                    </a:stretch>
+                  </pic:blipFill>
+                  <pic:spPr bwMode="auto">
+                    <a:xfrm>
+                      <a:off x="0" y="0"/>
+                      <a:ext cx="5943600" cy="4457700"/>
+                    </a:xfrm>
+                    <a:prstGeom prst="rect">
+                      <a:avLst/>
+                    </a:prstGeom>
+                    <a:noFill/>
+                    <a:ln>
+                      <a:noFill/>
+                    </a:ln>
+                  </pic:spPr>
+                </pic:pic>
+              </a:graphicData>
+            </a:graphic>
+          </wp:inline>
+        </w:drawing>
+      </w:r>
+    </w:p>
+    <w:p>
+      <w:pPr>
+        <w:jc w:val="center"/>
+        <w:rPr>
+          <w:lang w:val="en-GB"/>
+        </w:rPr>
+      </w:pPr>
+      <w:r>
+        <w:rPr>
+          <w:lang w:val="en-GB"/>
+        </w:rPr>
+        <w:t>Stats screen</w:t>
+      </w:r>
+    </w:p>
+    <w:p>
+      <w:pPr>
+        <w:jc w:val="center"/>
+        <w:rPr>
+          <w:lang w:val="en-GB"/>
+        </w:rPr>
+      </w:pPr>
+      <w:r>
+        <w:rPr>
+          <w:noProof/>
+          <w:lang w:val="en-GB" w:eastAsia="en-GB"/>
+        </w:rPr>
+        <w:lastRenderedPageBreak/>
+        <w:drawing>
+          <wp:inline distT="0" distB="0" distL="0" distR="0">
+            <wp:extent cx="4572000" cy="7620000"/>
+            <wp:effectExtent l="0" t="0" r="0" b="0"/>
+            <wp:docPr id="5" name="Picture 5" descr="https://lh4.ggpht.com/QtwJmgrFVfMh_K7PMDl2DrkMh9JfdS-_U1nW4GmonwHfDcggV_QVvr1v7qr1GD3EAyo=h900"/>
+            <wp:cNvGraphicFramePr>
+              <a:graphicFrameLocks xmlns:a="http://schemas.openxmlformats.org/drawingml/2006/main" noChangeAspect="1"/>
+            </wp:cNvGraphicFramePr>
+            <a:graphic xmlns:a="http://schemas.openxmlformats.org/drawingml/2006/main">
+              <a:graphicData uri="http://schemas.openxmlformats.org/drawingml/2006/picture">
+                <pic:pic xmlns:pic="http://schemas.openxmlformats.org/drawingml/2006/picture">
+                  <pic:nvPicPr>
+                    <pic:cNvPr id="0" name="Picture 9" descr="https://lh4.ggpht.com/QtwJmgrFVfMh_K7PMDl2DrkMh9JfdS-_U1nW4GmonwHfDcggV_QVvr1v7qr1GD3EAyo=h900"/>
+                    <pic:cNvPicPr>
+                      <a:picLocks noChangeAspect="1" noChangeArrowheads="1"/>
+                    </pic:cNvPicPr>
+                  </pic:nvPicPr>
+                  <pic:blipFill>
+                    <a:blip r:embed="rId7">
+                      <a:extLst>
+                        <a:ext uri="{28A0092B-C50C-407E-A947-70E740481C1C}">
+                          <a14:useLocalDpi xmlns:a14="http://schemas.microsoft.com/office/drawing/2010/main" val="0"/>
+                        </a:ext>
+                      </a:extLst>
+                    </a:blip>
+                    <a:srcRect/>
+                    <a:stretch>
+                      <a:fillRect/>
+                    </a:stretch>
+                  </pic:blipFill>
+                  <pic:spPr bwMode="auto">
+                    <a:xfrm>
+                      <a:off x="0" y="0"/>
+                      <a:ext cx="4572000" cy="7620000"/>
+                    </a:xfrm>
+                    <a:prstGeom prst="rect">
+                      <a:avLst/>
+                    </a:prstGeom>
+                    <a:noFill/>
+                    <a:ln>
+                      <a:noFill/>
+                    </a:ln>
+                  </pic:spPr>
+                </pic:pic>
+              </a:graphicData>
+            </a:graphic>
+          </wp:inline>
+        </w:drawing>
+      </w:r>
+    </w:p>
+    <w:p>
+      <w:pPr>
+        <w:jc w:val="center"/>
+        <w:rPr>
+          <w:lang w:val="en-GB"/>
+        </w:rPr>
+      </w:pPr>
+      <w:r>
+        <w:rPr>
+          <w:lang w:val="en-GB"/>
+        </w:rPr>
+        <w:t>Trophies screen</w:t>
+      </w:r>
+    </w:p>
+    <w:p>
+      <w:pPr>
+        <w:jc w:val="center"/>
+        <w:rPr>
+          <w:lang w:val="en-GB"/>
+        </w:rPr>
+      </w:pPr>
+      <w:r>
+        <w:rPr>
+          <w:noProof/>
+          <w:lang w:val="en-GB" w:eastAsia="en-GB"/>
+        </w:rPr>
+        <w:lastRenderedPageBreak/>
+        <w:drawing>
+          <wp:inline distT="0" distB="0" distL="0" distR="0">
+            <wp:extent cx="5391150" cy="1990725"/>
+            <wp:effectExtent l="0" t="0" r="0" b="9525"/>
+            <wp:docPr id="6" name="Picture 6" descr="https://biobreak.files.wordpress.com/2014/01/fall5.jpg"/>
+            <wp:cNvGraphicFramePr>
+              <a:graphicFrameLocks xmlns:a="http://schemas.openxmlformats.org/drawingml/2006/main" noChangeAspect="1"/>
+            </wp:cNvGraphicFramePr>
+            <a:graphic xmlns:a="http://schemas.openxmlformats.org/drawingml/2006/main">
+              <a:graphicData uri="http://schemas.openxmlformats.org/drawingml/2006/picture">
+                <pic:pic xmlns:pic="http://schemas.openxmlformats.org/drawingml/2006/picture">
+                  <pic:nvPicPr>
+                    <pic:cNvPr id="0" name="Picture 11" descr="https://biobreak.files.wordpress.com/2014/01/fall5.jpg"/>
+                    <pic:cNvPicPr>
+                      <a:picLocks noChangeAspect="1" noChangeArrowheads="1"/>
+                    </pic:cNvPicPr>
+                  </pic:nvPicPr>
+                  <pic:blipFill>
+                    <a:blip r:embed="rId8">
+                      <a:extLst>
+                        <a:ext uri="{28A0092B-C50C-407E-A947-70E740481C1C}">
+                          <a14:useLocalDpi xmlns:a14="http://schemas.microsoft.com/office/drawing/2010/main" val="0"/>
+                        </a:ext>
+                      </a:extLst>
+                    </a:blip>
+                    <a:srcRect/>
+                    <a:stretch>
+                      <a:fillRect/>
+                    </a:stretch>
+                  </pic:blipFill>
+                  <pic:spPr bwMode="auto">
+                    <a:xfrm>
+                      <a:off x="0" y="0"/>
+                      <a:ext cx="5391150" cy="1990725"/>
+                    </a:xfrm>
+                    <a:prstGeom prst="rect">
+                      <a:avLst/>
+                    </a:prstGeom>
+                    <a:noFill/>
+                    <a:ln>
+                      <a:noFill/>
+                    </a:ln>
+                  </pic:spPr>
+                </pic:pic>
+              </a:graphicData>
+            </a:graphic>
+          </wp:inline>
+        </w:drawing>
+      </w:r>
       <w:bookmarkStart w:id="0" w:name="_GoBack"/>
       <w:bookmarkEnd w:id="0"/>
     </w:p>
@@ -400,14 +750,7 @@
         <w:rPr>
           <w:lang w:val="en-GB"/>
         </w:rPr>
-        <w:t xml:space="preserve">Interface navigation within the app must be easy and intuitive. The application presents 5 screens all containing information that the user will require or want to reference when he is using the </w:t>
-      </w:r>
-      <w:r>
-        <w:rPr>
-          <w:lang w:val="en-GB"/>
-        </w:rPr>
-        <w:lastRenderedPageBreak/>
-        <w:t>application. Because of this, navigation from screen to screen must be quick intuitive and easy to use. Buttons were considered in the early phases of design but they were scrapped in favour of a more direct touch-based navigation model. By eliminating buttons for navigation, more screen space was freed to better present the pages content and the touch navigation allows for a more intuitive and direct manipulation of content by the users. Great care was given to ensure that the gestures conform to well established interaction that the user already is familiar with as to make the learning curve as easy as possible. Swiping was selected as the primary navigation</w:t>
+        <w:t>Interface navigation within the app must be easy and intuitive. The application presents 5 screens all containing information that the user will require or want to reference when he is using the application. Because of this, navigation from screen to screen must be quick intuitive and easy to use. Buttons were considered in the early phases of design but they were scrapped in favour of a more direct touch-based navigation model. By eliminating buttons for navigation, more screen space was freed to better present the pages content and the touch navigation allows for a more intuitive and direct manipulation of content by the users. Great care was given to ensure that the gestures conform to well established interaction that the user already is familiar with as to make the learning curve as easy as possible. Swiping was selected as the primary navigation</w:t>
       </w:r>
       <w:r>
         <w:rPr>
@@ -516,6 +859,7 @@
           <w:noProof/>
           <w:lang w:val="en-GB" w:eastAsia="en-GB"/>
         </w:rPr>
+        <w:lastRenderedPageBreak/>
         <w:drawing>
           <wp:inline distT="0" distB="0" distL="0" distR="0" wp14:anchorId="591013CD" wp14:editId="58D480F4">
             <wp:extent cx="5943600" cy="2910616"/>
@@ -534,7 +878,7 @@
                     </pic:cNvPicPr>
                   </pic:nvPicPr>
                   <pic:blipFill>
-                    <a:blip r:embed="rId5">
+                    <a:blip r:embed="rId9">
                       <a:extLst>
                         <a:ext uri="{28A0092B-C50C-407E-A947-70E740481C1C}">
                           <a14:useLocalDpi xmlns:a14="http://schemas.microsoft.com/office/drawing/2010/main" val="0"/>
@@ -594,110 +938,110 @@
         <w:rPr>
           <w:lang w:val="en-GB"/>
         </w:rPr>
-        <w:t xml:space="preserve">and a recommended story description length of XXX characters. While at first it may seem to be a limitation of the available screen space or of the implementation (as theoretically the user could scroll </w:t>
+        <w:t>and a recommended story description length of XXX characters. While at first it may seem to be a limitation of the available screen space or of the implementation (as theoretically the user could scroll down the page if the is more content</w:t>
+      </w:r>
+      <w:r>
+        <w:rPr>
+          <w:lang w:val="en-GB"/>
+        </w:rPr>
+        <w:t xml:space="preserve"> is present</w:t>
+      </w:r>
+      <w:r>
+        <w:rPr>
+          <w:lang w:val="en-GB"/>
+        </w:rPr>
+        <w:t xml:space="preserve"> than can be displayed on one screen</w:t>
+      </w:r>
+      <w:r>
+        <w:rPr>
+          <w:lang w:val="en-GB"/>
+        </w:rPr>
+        <w:t xml:space="preserve"> or the content could be scaled down as to fit the screen</w:t>
+      </w:r>
+      <w:r>
+        <w:rPr>
+          <w:lang w:val="en-GB"/>
+        </w:rPr>
+        <w:t>), it is in fact a conscious design decision made to enforce an easy to memorize structure for the user. This is done to prevent the following situations: a) the user neglecting to scroll and thus not seeing all the choices he can make,</w:t>
+      </w:r>
+      <w:r>
+        <w:rPr>
+          <w:lang w:val="en-GB"/>
+        </w:rPr>
+        <w:t xml:space="preserve"> b) </w:t>
+      </w:r>
+      <w:r>
+        <w:rPr>
+          <w:lang w:val="en-GB"/>
+        </w:rPr>
+        <w:t xml:space="preserve">the user having difficulties reading the story and choices due to text size or accidently selecting an undesired choice due to limited accuracy of touchscreens </w:t>
+      </w:r>
+      <w:r>
+        <w:rPr>
+          <w:lang w:val="en-GB"/>
+        </w:rPr>
+        <w:t>, c</w:t>
+      </w:r>
+      <w:r>
+        <w:rPr>
+          <w:lang w:val="en-GB"/>
+        </w:rPr>
+        <w:t>) the user having to spend most of his time reading large amounts of text, thus limiting the amount of time in his already short use session that he spends actively interacting with the app (making choices).</w:t>
+      </w:r>
+      <w:r>
+        <w:rPr>
+          <w:lang w:val="en-GB"/>
+        </w:rPr>
+        <w:t xml:space="preserve">Furthermore, because the application uses a server to get story updates based on his geolocation, server delay and server messages must be taken into account. Rather than interrupting the user session to update every time an important story event happens in his geographical vicinity, the application contact the server every time the user opens up or resumes the application to get the relevant updates. This way the user only has to wait at the begging of the session and then can enjoy his story in one continuous uninterrupted go. When considering the use patterns of mobile devices, this ensures that the story will be updated frequently (something which is desired as it is one of the main features of the app) while </w:t>
+      </w:r>
+      <w:r>
+        <w:rPr>
+          <w:lang w:val="en-GB"/>
+        </w:rPr>
+        <w:t xml:space="preserve">minimizing negative impact on user experience. One application that </w:t>
+      </w:r>
+      <w:r>
+        <w:rPr>
+          <w:lang w:val="en-GB"/>
+        </w:rPr>
+        <w:t>handles server information in a similar and non-intrusive way</w:t>
+      </w:r>
+      <w:r>
+        <w:rPr>
+          <w:lang w:val="en-GB"/>
+        </w:rPr>
+        <w:t xml:space="preserve"> is the Facebook app whose usage accounts for 18% of total time spent IOS and Android devices while connected</w:t>
+      </w:r>
+      <w:r>
+        <w:rPr>
+          <w:lang w:val="en-GB"/>
+        </w:rPr>
+        <w:t xml:space="preserve">. </w:t>
+      </w:r>
+      <w:r>
+        <w:rPr>
+          <w:lang w:val="en-GB"/>
+        </w:rPr>
+        <w:t xml:space="preserve">The application </w:t>
+      </w:r>
+      <w:r>
+        <w:rPr>
+          <w:lang w:val="en-GB"/>
+        </w:rPr>
+        <w:t>tries to connect</w:t>
+      </w:r>
+      <w:r>
+        <w:rPr>
+          <w:lang w:val="en-GB"/>
+        </w:rPr>
+        <w:t xml:space="preserve"> to </w:t>
       </w:r>
       <w:r>
         <w:rPr>
           <w:lang w:val="en-GB"/>
         </w:rPr>
         <w:lastRenderedPageBreak/>
-        <w:t>down the page if the is more content</w:t>
-      </w:r>
-      <w:r>
-        <w:rPr>
-          <w:lang w:val="en-GB"/>
-        </w:rPr>
-        <w:t xml:space="preserve"> is present</w:t>
-      </w:r>
-      <w:r>
-        <w:rPr>
-          <w:lang w:val="en-GB"/>
-        </w:rPr>
-        <w:t xml:space="preserve"> than can be displayed on one screen</w:t>
-      </w:r>
-      <w:r>
-        <w:rPr>
-          <w:lang w:val="en-GB"/>
-        </w:rPr>
-        <w:t xml:space="preserve"> or the content could be scaled down as to fit the screen</w:t>
-      </w:r>
-      <w:r>
-        <w:rPr>
-          <w:lang w:val="en-GB"/>
-        </w:rPr>
-        <w:t>), it is in fact a conscious design decision made to enforce an easy to memorize structure for the user. This is done to prevent the following situations: a) the user neglecting to scroll and thus not seeing all the choices he can make,</w:t>
-      </w:r>
-      <w:r>
-        <w:rPr>
-          <w:lang w:val="en-GB"/>
-        </w:rPr>
-        <w:t xml:space="preserve"> b) </w:t>
-      </w:r>
-      <w:r>
-        <w:rPr>
-          <w:lang w:val="en-GB"/>
-        </w:rPr>
-        <w:t xml:space="preserve">the user having difficulties reading the story and choices due to text size or accidently selecting an undesired choice due to limited accuracy of touchscreens </w:t>
-      </w:r>
-      <w:r>
-        <w:rPr>
-          <w:lang w:val="en-GB"/>
-        </w:rPr>
-        <w:t>, c</w:t>
-      </w:r>
-      <w:r>
-        <w:rPr>
-          <w:lang w:val="en-GB"/>
-        </w:rPr>
-        <w:t>) the user having to spend most of his time reading large amounts of text, thus limiting the amount of time in his already short use session that he spends actively interacting with the app (making choices).</w:t>
-      </w:r>
-      <w:r>
-        <w:rPr>
-          <w:lang w:val="en-GB"/>
-        </w:rPr>
-        <w:t xml:space="preserve">Furthermore, because the application uses a server to get story updates based on his geolocation, server delay and server messages must be taken into account. Rather than interrupting the user session to update every time an important story event happens in his geographical vicinity, the application contact the server every time the user opens up or resumes the application to get the relevant updates. This way the user only has to wait at the begging of the session and then can enjoy his story in one continuous uninterrupted go. When considering the use patterns of mobile devices, this ensures that the story will be updated frequently (something which is desired as it is one of the main features of the app) while </w:t>
-      </w:r>
-      <w:r>
-        <w:rPr>
-          <w:lang w:val="en-GB"/>
-        </w:rPr>
-        <w:t xml:space="preserve">minimizing negative impact on user experience. One application that </w:t>
-      </w:r>
-      <w:r>
-        <w:rPr>
-          <w:lang w:val="en-GB"/>
-        </w:rPr>
-        <w:t>handles server information in a similar and non-intrusive way</w:t>
-      </w:r>
-      <w:r>
-        <w:rPr>
-          <w:lang w:val="en-GB"/>
-        </w:rPr>
-        <w:t xml:space="preserve"> is the Facebook app whose usage accounts for 18% of total time spent IOS and Android devices while connected</w:t>
-      </w:r>
-      <w:r>
-        <w:rPr>
-          <w:lang w:val="en-GB"/>
-        </w:rPr>
-        <w:t xml:space="preserve">. </w:t>
-      </w:r>
-      <w:r>
-        <w:rPr>
-          <w:lang w:val="en-GB"/>
-        </w:rPr>
-        <w:t xml:space="preserve">The application </w:t>
-      </w:r>
-      <w:r>
-        <w:rPr>
-          <w:lang w:val="en-GB"/>
-        </w:rPr>
-        <w:t>tries to connect</w:t>
-      </w:r>
-      <w:r>
-        <w:rPr>
-          <w:lang w:val="en-GB"/>
-        </w:rPr>
-        <w:t xml:space="preserve"> to the </w:t>
+        <w:t xml:space="preserve">the </w:t>
       </w:r>
       <w:r>
         <w:rPr>
@@ -729,7 +1073,7 @@
           <w:lang w:val="en-GB" w:eastAsia="en-GB"/>
         </w:rPr>
         <w:drawing>
-          <wp:anchor distT="0" distB="0" distL="114300" distR="114300" simplePos="0" relativeHeight="251676160" behindDoc="1" locked="0" layoutInCell="1" allowOverlap="1" wp14:anchorId="692A4E05" wp14:editId="16FFF38E">
+          <wp:anchor distT="0" distB="0" distL="114300" distR="114300" simplePos="0" relativeHeight="251677184" behindDoc="1" locked="0" layoutInCell="1" allowOverlap="1" wp14:anchorId="692A4E05" wp14:editId="16FFF38E">
             <wp:simplePos x="0" y="0"/>
             <wp:positionH relativeFrom="column">
               <wp:posOffset>514350</wp:posOffset>
@@ -754,7 +1098,7 @@
                     </pic:cNvPicPr>
                   </pic:nvPicPr>
                   <pic:blipFill>
-                    <a:blip r:embed="rId6">
+                    <a:blip r:embed="rId10">
                       <a:extLst>
                         <a:ext uri="{28A0092B-C50C-407E-A947-70E740481C1C}">
                           <a14:useLocalDpi xmlns:a14="http://schemas.microsoft.com/office/drawing/2010/main" val="0"/>
@@ -830,7 +1174,6 @@
         <w:rPr>
           <w:lang w:val="en-GB"/>
         </w:rPr>
-        <w:lastRenderedPageBreak/>
         <w:t>Development process</w:t>
       </w:r>
     </w:p>
@@ -1783,7 +2126,7 @@
 </file>
 
 <file path=customXml/itemProps1.xml><?xml version="1.0" encoding="utf-8"?>
-<ds:datastoreItem xmlns:ds="http://schemas.openxmlformats.org/officeDocument/2006/customXml" ds:itemID="{2D6EA3D3-215B-4274-8733-811523BD73A7}">
+<ds:datastoreItem xmlns:ds="http://schemas.openxmlformats.org/officeDocument/2006/customXml" ds:itemID="{ED3E1D74-683B-494A-8584-E8FFE3FEDEBA}">
   <ds:schemaRefs>
     <ds:schemaRef ds:uri="http://schemas.openxmlformats.org/officeDocument/2006/bibliography"/>
   </ds:schemaRefs>

--- a/Heroes of Aldaria.docx
+++ b/Heroes of Aldaria.docx
@@ -723,8 +723,6 @@
           </wp:inline>
         </w:drawing>
       </w:r>
-      <w:bookmarkStart w:id="0" w:name="_GoBack"/>
-      <w:bookmarkEnd w:id="0"/>
     </w:p>
     <w:p>
       <w:pPr>
@@ -1010,7 +1008,21 @@
         <w:rPr>
           <w:lang w:val="en-GB"/>
         </w:rPr>
-        <w:t xml:space="preserve"> is the Facebook app whose usage accounts for 18% of total time spent IOS and Android devices while connected</w:t>
+        <w:t xml:space="preserve"> is the Facebook app whose usage accounts for 18% of total time spent </w:t>
+      </w:r>
+      <w:r>
+        <w:rPr>
+          <w:lang w:val="en-GB"/>
+        </w:rPr>
+        <w:t xml:space="preserve">on </w:t>
+      </w:r>
+      <w:bookmarkStart w:id="0" w:name="_GoBack"/>
+      <w:bookmarkEnd w:id="0"/>
+      <w:r>
+        <w:rPr>
+          <w:lang w:val="en-GB"/>
+        </w:rPr>
+        <w:t>IOS and Android devices while connected</w:t>
       </w:r>
       <w:r>
         <w:rPr>
@@ -1034,14 +1046,14 @@
         <w:rPr>
           <w:lang w:val="en-GB"/>
         </w:rPr>
-        <w:t xml:space="preserve"> to </w:t>
+        <w:t xml:space="preserve"> </w:t>
       </w:r>
       <w:r>
         <w:rPr>
           <w:lang w:val="en-GB"/>
         </w:rPr>
         <w:lastRenderedPageBreak/>
-        <w:t xml:space="preserve">the </w:t>
+        <w:t xml:space="preserve">to the </w:t>
       </w:r>
       <w:r>
         <w:rPr>
@@ -1073,7 +1085,7 @@
           <w:lang w:val="en-GB" w:eastAsia="en-GB"/>
         </w:rPr>
         <w:drawing>
-          <wp:anchor distT="0" distB="0" distL="114300" distR="114300" simplePos="0" relativeHeight="251677184" behindDoc="1" locked="0" layoutInCell="1" allowOverlap="1" wp14:anchorId="692A4E05" wp14:editId="16FFF38E">
+          <wp:anchor distT="0" distB="0" distL="114300" distR="114300" simplePos="0" relativeHeight="251676160" behindDoc="1" locked="0" layoutInCell="1" allowOverlap="1" wp14:anchorId="692A4E05" wp14:editId="16FFF38E">
             <wp:simplePos x="0" y="0"/>
             <wp:positionH relativeFrom="column">
               <wp:posOffset>514350</wp:posOffset>
@@ -2126,7 +2138,7 @@
 </file>
 
 <file path=customXml/itemProps1.xml><?xml version="1.0" encoding="utf-8"?>
-<ds:datastoreItem xmlns:ds="http://schemas.openxmlformats.org/officeDocument/2006/customXml" ds:itemID="{ED3E1D74-683B-494A-8584-E8FFE3FEDEBA}">
+<ds:datastoreItem xmlns:ds="http://schemas.openxmlformats.org/officeDocument/2006/customXml" ds:itemID="{B221BEB8-4491-45DD-BF32-A6FD7D4A445D}">
   <ds:schemaRefs>
     <ds:schemaRef ds:uri="http://schemas.openxmlformats.org/officeDocument/2006/bibliography"/>
   </ds:schemaRefs>

--- a/Heroes of Aldaria.docx
+++ b/Heroes of Aldaria.docx
@@ -1016,8 +1016,6 @@
         </w:rPr>
         <w:t xml:space="preserve">on </w:t>
       </w:r>
-      <w:bookmarkStart w:id="0" w:name="_GoBack"/>
-      <w:bookmarkEnd w:id="0"/>
       <w:r>
         <w:rPr>
           <w:lang w:val="en-GB"/>
@@ -1028,13 +1026,7 @@
         <w:rPr>
           <w:lang w:val="en-GB"/>
         </w:rPr>
-        <w:t xml:space="preserve">. </w:t>
-      </w:r>
-      <w:r>
-        <w:rPr>
-          <w:lang w:val="en-GB"/>
-        </w:rPr>
-        <w:t xml:space="preserve">The application </w:t>
+        <w:t xml:space="preserve">. The application </w:t>
       </w:r>
       <w:r>
         <w:rPr>
@@ -1197,7 +1189,7 @@
       </w:pPr>
       <w:r>
         <w:rPr>
-          <w:lang w:val="en-GB"/>
+          <w:rStyle w:val="IntenseReference"/>
         </w:rPr>
         <w:t>Data storage and implementation of the geo-location feature</w:t>
       </w:r>
@@ -1228,23 +1220,115 @@
           <w:lang w:val="en-GB"/>
         </w:rPr>
       </w:pPr>
+      <w:r>
+        <w:rPr>
+          <w:lang w:val="en-GB"/>
+        </w:rPr>
+        <w:t xml:space="preserve">The main feature that distinguishes Heroes of </w:t>
+      </w:r>
+      <w:proofErr w:type="spellStart"/>
+      <w:r>
+        <w:rPr>
+          <w:lang w:val="en-GB"/>
+        </w:rPr>
+        <w:t>Aldaria</w:t>
+      </w:r>
+      <w:proofErr w:type="spellEnd"/>
+      <w:r>
+        <w:rPr>
+          <w:lang w:val="en-GB"/>
+        </w:rPr>
+        <w:t xml:space="preserve"> from other applications of a similar nature such as the “Choice of” series by </w:t>
+      </w:r>
+      <w:proofErr w:type="spellStart"/>
+      <w:r>
+        <w:rPr>
+          <w:lang w:val="en-GB"/>
+        </w:rPr>
+        <w:t>ChoiceOfGames</w:t>
+      </w:r>
+      <w:proofErr w:type="spellEnd"/>
+      <w:r>
+        <w:rPr>
+          <w:lang w:val="en-GB"/>
+        </w:rPr>
+        <w:t xml:space="preserve"> is the use of geolocation to modify the </w:t>
+      </w:r>
+      <w:r>
+        <w:rPr>
+          <w:lang w:val="en-GB"/>
+        </w:rPr>
+        <w:t>player’s</w:t>
+      </w:r>
+      <w:r>
+        <w:rPr>
+          <w:lang w:val="en-GB"/>
+        </w:rPr>
+        <w:t xml:space="preserve"> story based on the story choices of other players in the vicinity thus creating a persistent world, to a degree. Ideally mobile devices would connect to each other and share the story information but modern direct communication technologies such as Bluetooth or Infrared  are not capable of operating over the large geographical area that required for this functionality and geolocation technology only allows one to determine the position </w:t>
+      </w:r>
+      <w:r>
+        <w:rPr>
+          <w:lang w:val="en-GB"/>
+        </w:rPr>
+        <w:t xml:space="preserve">of the device running the geolocation code. As a result a server is required to get and store the geographic coordinates and story choices of each device running the application. The devices will then be required to receive the appropriate information from the server and alter their individual stories accordingly. This approach poses 2 issues, first being the internet availability of the devices as without a network connection they cannot communicate with the server. The second is the type of information that the server send to the application. If the server would send all the information </w:t>
+      </w:r>
+      <w:r>
+        <w:rPr>
+          <w:lang w:val="en-GB"/>
+        </w:rPr>
+        <w:lastRenderedPageBreak/>
+        <w:t xml:space="preserve">it has collected about the devices in the vicinity of the client then the amount of data transmitted to and stored by the client would pose a serious impediment to user experience as hundreds or thousands of changes would need to be relayed. In the context of the limited storage and processing abilities of mobile devices this renders this approach unfeasible. </w:t>
+      </w:r>
+      <w:r>
+        <w:rPr>
+          <w:lang w:val="en-GB"/>
+        </w:rPr>
+        <w:t xml:space="preserve">A solution to this has been found in designing the system as follows. The client reads the story from a .txt file stored locally that it receives from the server. The server contains all possible story segments (situations and available choices) and then creates the story based on the geolocation of the client requesting it. </w:t>
+      </w:r>
+      <w:r>
+        <w:rPr>
+          <w:lang w:val="en-GB"/>
+        </w:rPr>
+        <w:t xml:space="preserve">Furthermore , when the client requests the story it also transmits the players progress and current choices  so the server does not </w:t>
+      </w:r>
+      <w:bookmarkStart w:id="0" w:name="_GoBack"/>
+      <w:bookmarkEnd w:id="0"/>
+      <w:r>
+        <w:rPr>
+          <w:lang w:val="en-GB"/>
+        </w:rPr>
+        <w:t xml:space="preserve"> create any conflicts with the actions that the player has already taken .</w:t>
+      </w:r>
+      <w:r>
+        <w:rPr>
+          <w:lang w:val="en-GB"/>
+        </w:rPr>
+        <w:t>In this way client side storage and processing power requirements are kept to a minimum by unloading the brunt of the task onto the server.</w:t>
+      </w:r>
+    </w:p>
+    <w:p>
+      <w:pPr>
+        <w:rPr>
+          <w:lang w:val="en-GB"/>
+        </w:rPr>
+      </w:pPr>
       <w:proofErr w:type="gramStart"/>
       <w:r>
         <w:rPr>
-          <w:lang w:val="en-GB"/>
+          <w:rStyle w:val="IntenseReference"/>
         </w:rPr>
         <w:t xml:space="preserve">Usability </w:t>
       </w:r>
       <w:r>
         <w:rPr>
-          <w:lang w:val="en-GB"/>
+          <w:rStyle w:val="IntenseReference"/>
         </w:rPr>
         <w:t xml:space="preserve"> testing</w:t>
       </w:r>
       <w:proofErr w:type="gramEnd"/>
       <w:r>
         <w:rPr>
-          <w:lang w:val="en-GB"/>
+          <w:rStyle w:val="IntenseReference"/>
         </w:rPr>
         <w:t xml:space="preserve"> and “Wizard of Oz”</w:t>
       </w:r>
@@ -1252,18 +1336,31 @@
         <w:rPr>
           <w:lang w:val="en-GB"/>
         </w:rPr>
-        <w:t xml:space="preserve"> / fake server and storage </w:t>
-      </w:r>
-    </w:p>
-    <w:p>
-      <w:pPr>
-        <w:rPr>
-          <w:lang w:val="en-GB"/>
-        </w:rPr>
-      </w:pPr>
-      <w:r>
-        <w:rPr>
-          <w:lang w:val="en-GB"/>
+        <w:t xml:space="preserve"> </w:t>
+      </w:r>
+    </w:p>
+    <w:p>
+      <w:pPr>
+        <w:rPr>
+          <w:lang w:val="en-GB"/>
+        </w:rPr>
+      </w:pPr>
+      <w:r>
+        <w:rPr>
+          <w:lang w:val="en-GB"/>
+        </w:rPr>
+        <w:t>The main dilemma faced when testing the application is its heavy reliance on the server for generating a story and tracking the player progress</w:t>
+      </w:r>
+    </w:p>
+    <w:p>
+      <w:pPr>
+        <w:rPr>
+          <w:lang w:val="en-GB"/>
+        </w:rPr>
+      </w:pPr>
+      <w:r>
+        <w:rPr>
+          <w:rStyle w:val="IntenseReference"/>
         </w:rPr>
         <w:t>Web technology limitations and workarounds</w:t>
       </w:r>
@@ -1845,6 +1942,18 @@
       <w:spacing w:val="5"/>
     </w:rPr>
   </w:style>
+  <w:style w:type="character" w:styleId="IntenseEmphasis">
+    <w:name w:val="Intense Emphasis"/>
+    <w:basedOn w:val="DefaultParagraphFont"/>
+    <w:uiPriority w:val="21"/>
+    <w:qFormat/>
+    <w:rsid w:val="00BC0F83"/>
+    <w:rPr>
+      <w:i/>
+      <w:iCs/>
+      <w:color w:val="4F81BD" w:themeColor="accent1"/>
+    </w:rPr>
+  </w:style>
 </w:styles>
 </file>
 
@@ -2138,7 +2247,7 @@
 </file>
 
 <file path=customXml/itemProps1.xml><?xml version="1.0" encoding="utf-8"?>
-<ds:datastoreItem xmlns:ds="http://schemas.openxmlformats.org/officeDocument/2006/customXml" ds:itemID="{B221BEB8-4491-45DD-BF32-A6FD7D4A445D}">
+<ds:datastoreItem xmlns:ds="http://schemas.openxmlformats.org/officeDocument/2006/customXml" ds:itemID="{4A2AFBEB-0B90-4E37-BC10-23928E2E60C8}">
   <ds:schemaRefs>
     <ds:schemaRef ds:uri="http://schemas.openxmlformats.org/officeDocument/2006/bibliography"/>
   </ds:schemaRefs>

--- a/Heroes of Aldaria.docx
+++ b/Heroes of Aldaria.docx
@@ -1289,7 +1289,157 @@
         <w:rPr>
           <w:lang w:val="en-GB"/>
         </w:rPr>
-        <w:t xml:space="preserve">Furthermore , when the client requests the story it also transmits the players progress and current choices  so the server does not </w:t>
+        <w:t>Furthermore , when the client requests the story it also transmits the players progress and current choices  so the server does not  create any conflicts with the actions that the player has already taken .</w:t>
+      </w:r>
+      <w:r>
+        <w:rPr>
+          <w:lang w:val="en-GB"/>
+        </w:rPr>
+        <w:t>In this way client side storage and processing power requirements are kept to a minimum by unloading the brunt of the task onto the server.</w:t>
+      </w:r>
+    </w:p>
+    <w:p>
+      <w:pPr>
+        <w:rPr>
+          <w:lang w:val="en-GB"/>
+        </w:rPr>
+      </w:pPr>
+      <w:proofErr w:type="gramStart"/>
+      <w:r>
+        <w:rPr>
+          <w:rStyle w:val="IntenseReference"/>
+        </w:rPr>
+        <w:t xml:space="preserve">Usability </w:t>
+      </w:r>
+      <w:r>
+        <w:rPr>
+          <w:rStyle w:val="IntenseReference"/>
+        </w:rPr>
+        <w:t xml:space="preserve"> testing</w:t>
+      </w:r>
+      <w:proofErr w:type="gramEnd"/>
+      <w:r>
+        <w:rPr>
+          <w:rStyle w:val="IntenseReference"/>
+        </w:rPr>
+        <w:t xml:space="preserve"> and “Wizard of Oz”</w:t>
+      </w:r>
+      <w:r>
+        <w:rPr>
+          <w:lang w:val="en-GB"/>
+        </w:rPr>
+        <w:t xml:space="preserve"> </w:t>
+      </w:r>
+    </w:p>
+    <w:p>
+      <w:pPr>
+        <w:rPr>
+          <w:lang w:val="en-GB"/>
+        </w:rPr>
+      </w:pPr>
+      <w:r>
+        <w:rPr>
+          <w:lang w:val="en-GB"/>
+        </w:rPr>
+        <w:t>The main dilemma faced when testing the application is its heavy reliance on the server for generating a story and tracking the player progress</w:t>
+      </w:r>
+      <w:r>
+        <w:rPr>
+          <w:lang w:val="en-GB"/>
+        </w:rPr>
+        <w:t xml:space="preserve">. This is a task of sizable complexity and enforces an artificial limitation on when work on refining the interfaces can begin. A solution around this that has been found in the “Wizard of OZ” method of testing. By making the application simulate the functionality of server without actually implementing it then </w:t>
+      </w:r>
+      <w:r>
+        <w:rPr>
+          <w:lang w:val="en-GB"/>
+        </w:rPr>
+        <w:t xml:space="preserve">work on the client can be done independent on the progress that has made on the server. Heroes of </w:t>
+      </w:r>
+      <w:proofErr w:type="spellStart"/>
+      <w:r>
+        <w:rPr>
+          <w:lang w:val="en-GB"/>
+        </w:rPr>
+        <w:t>Aldaria</w:t>
+      </w:r>
+      <w:proofErr w:type="spellEnd"/>
+      <w:r>
+        <w:rPr>
+          <w:lang w:val="en-GB"/>
+        </w:rPr>
+        <w:t xml:space="preserve"> implements this trough loading and storing of 2 independent story files. The first one ends a determined point not letting the character perform any actions before he “syncs” with the server. Following this the story unlocks a new area for the player to explore and attributes this to the actions of a fictional player in the geo-proximity. This way the application manages to produce behaviour which reflects the functionality of the finished product while not actuality implanting said functionality. In the initial concept of the wizard of </w:t>
+      </w:r>
+      <w:r>
+        <w:rPr>
+          <w:lang w:val="en-GB"/>
+        </w:rPr>
+        <w:t>Oz</w:t>
+      </w:r>
+      <w:r>
+        <w:rPr>
+          <w:lang w:val="en-GB"/>
+        </w:rPr>
+        <w:t xml:space="preserve"> </w:t>
+      </w:r>
+      <w:r>
+        <w:rPr>
+          <w:lang w:val="en-GB"/>
+        </w:rPr>
+        <w:t>implementation,</w:t>
+      </w:r>
+      <w:r>
+        <w:rPr>
+          <w:lang w:val="en-GB"/>
+        </w:rPr>
+        <w:t xml:space="preserve"> the idea was to have a companion application that modifies the files of the client application directly thus simulating the events of a server “sync” but this approach was scrapped due to the security limitations of mobile operating systems that do not allow one application to modify the files of another one unless they are stored within shared public storage such as Documents for IOS. </w:t>
+      </w:r>
+      <w:r>
+        <w:rPr>
+          <w:lang w:val="en-GB"/>
+        </w:rPr>
+        <w:t xml:space="preserve">The final </w:t>
+      </w:r>
+      <w:r>
+        <w:rPr>
+          <w:lang w:val="en-GB"/>
+        </w:rPr>
+        <w:t>approach that</w:t>
+      </w:r>
+      <w:r>
+        <w:rPr>
+          <w:lang w:val="en-GB"/>
+        </w:rPr>
+        <w:t xml:space="preserve"> was implemented involved including a face “sync” button within the client application that would redirect the client towards </w:t>
+      </w:r>
+      <w:r>
+        <w:rPr>
+          <w:lang w:val="en-GB"/>
+        </w:rPr>
+        <w:t>an</w:t>
+      </w:r>
+      <w:r>
+        <w:rPr>
+          <w:lang w:val="en-GB"/>
+        </w:rPr>
+        <w:t xml:space="preserve"> “</w:t>
+      </w:r>
+      <w:r>
+        <w:rPr>
+          <w:lang w:val="en-GB"/>
+        </w:rPr>
+        <w:t>updated</w:t>
+      </w:r>
+      <w:r>
+        <w:rPr>
+          <w:lang w:val="en-GB"/>
+        </w:rPr>
+        <w:t>”</w:t>
+      </w:r>
+      <w:r>
+        <w:rPr>
+          <w:lang w:val="en-GB"/>
+        </w:rPr>
+        <w:t xml:space="preserve"> story file, stored locally by the client</w:t>
       </w:r>
       <w:bookmarkStart w:id="0" w:name="_GoBack"/>
       <w:bookmarkEnd w:id="0"/>
@@ -1297,59 +1447,7 @@
         <w:rPr>
           <w:lang w:val="en-GB"/>
         </w:rPr>
-        <w:t xml:space="preserve"> create any conflicts with the actions that the player has already taken .</w:t>
-      </w:r>
-      <w:r>
-        <w:rPr>
-          <w:lang w:val="en-GB"/>
-        </w:rPr>
-        <w:t>In this way client side storage and processing power requirements are kept to a minimum by unloading the brunt of the task onto the server.</w:t>
-      </w:r>
-    </w:p>
-    <w:p>
-      <w:pPr>
-        <w:rPr>
-          <w:lang w:val="en-GB"/>
-        </w:rPr>
-      </w:pPr>
-      <w:proofErr w:type="gramStart"/>
-      <w:r>
-        <w:rPr>
-          <w:rStyle w:val="IntenseReference"/>
-        </w:rPr>
-        <w:t xml:space="preserve">Usability </w:t>
-      </w:r>
-      <w:r>
-        <w:rPr>
-          <w:rStyle w:val="IntenseReference"/>
-        </w:rPr>
-        <w:t xml:space="preserve"> testing</w:t>
-      </w:r>
-      <w:proofErr w:type="gramEnd"/>
-      <w:r>
-        <w:rPr>
-          <w:rStyle w:val="IntenseReference"/>
-        </w:rPr>
-        <w:t xml:space="preserve"> and “Wizard of Oz”</w:t>
-      </w:r>
-      <w:r>
-        <w:rPr>
-          <w:lang w:val="en-GB"/>
-        </w:rPr>
-        <w:t xml:space="preserve"> </w:t>
-      </w:r>
-    </w:p>
-    <w:p>
-      <w:pPr>
-        <w:rPr>
-          <w:lang w:val="en-GB"/>
-        </w:rPr>
-      </w:pPr>
-      <w:r>
-        <w:rPr>
-          <w:lang w:val="en-GB"/>
-        </w:rPr>
-        <w:t>The main dilemma faced when testing the application is its heavy reliance on the server for generating a story and tracking the player progress</w:t>
+        <w:t>.</w:t>
       </w:r>
     </w:p>
     <w:p>
@@ -2247,7 +2345,7 @@
 </file>
 
 <file path=customXml/itemProps1.xml><?xml version="1.0" encoding="utf-8"?>
-<ds:datastoreItem xmlns:ds="http://schemas.openxmlformats.org/officeDocument/2006/customXml" ds:itemID="{4A2AFBEB-0B90-4E37-BC10-23928E2E60C8}">
+<ds:datastoreItem xmlns:ds="http://schemas.openxmlformats.org/officeDocument/2006/customXml" ds:itemID="{A2CCF10B-8D14-4700-9D7C-DADF37DBC72E}">
   <ds:schemaRefs>
     <ds:schemaRef ds:uri="http://schemas.openxmlformats.org/officeDocument/2006/bibliography"/>
   </ds:schemaRefs>

--- a/Heroes of Aldaria.docx
+++ b/Heroes of Aldaria.docx
@@ -1439,16 +1439,16 @@
         <w:rPr>
           <w:lang w:val="en-GB"/>
         </w:rPr>
-        <w:t xml:space="preserve"> story file, stored locally by the client</w:t>
+        <w:t xml:space="preserve"> story file, stored locally by the client.</w:t>
+      </w:r>
+      <w:r>
+        <w:rPr>
+          <w:lang w:val="en-GB"/>
+        </w:rPr>
+        <w:t xml:space="preserve"> Once the server side functionality issue was addressed </w:t>
       </w:r>
       <w:bookmarkStart w:id="0" w:name="_GoBack"/>
       <w:bookmarkEnd w:id="0"/>
-      <w:r>
-        <w:rPr>
-          <w:lang w:val="en-GB"/>
-        </w:rPr>
-        <w:t>.</w:t>
-      </w:r>
     </w:p>
     <w:p>
       <w:pPr>
@@ -2345,7 +2345,7 @@
 </file>
 
 <file path=customXml/itemProps1.xml><?xml version="1.0" encoding="utf-8"?>
-<ds:datastoreItem xmlns:ds="http://schemas.openxmlformats.org/officeDocument/2006/customXml" ds:itemID="{A2CCF10B-8D14-4700-9D7C-DADF37DBC72E}">
+<ds:datastoreItem xmlns:ds="http://schemas.openxmlformats.org/officeDocument/2006/customXml" ds:itemID="{46873534-5E8C-46BA-86F0-11948713D337}">
   <ds:schemaRefs>
     <ds:schemaRef ds:uri="http://schemas.openxmlformats.org/officeDocument/2006/bibliography"/>
   </ds:schemaRefs>

--- a/Heroes of Aldaria.docx
+++ b/Heroes of Aldaria.docx
@@ -1445,79 +1445,511 @@
         <w:rPr>
           <w:lang w:val="en-GB"/>
         </w:rPr>
-        <w:t xml:space="preserve"> Once the server side functionality issue was addressed </w:t>
+        <w:t xml:space="preserve"> Once the server side functionality issue was addressed</w:t>
+      </w:r>
+      <w:r>
+        <w:rPr>
+          <w:lang w:val="en-GB"/>
+        </w:rPr>
+        <w:t>,</w:t>
+      </w:r>
+      <w:r>
+        <w:rPr>
+          <w:lang w:val="en-GB"/>
+        </w:rPr>
+        <w:t xml:space="preserve"> </w:t>
+      </w:r>
+      <w:r>
+        <w:rPr>
+          <w:lang w:val="en-GB"/>
+        </w:rPr>
+        <w:t xml:space="preserve">development of file reliant features such as saving, loading or story loading could take full focus thus allowing for interfaces to be implemented on top of a working framework </w:t>
+      </w:r>
+    </w:p>
+    <w:p>
+      <w:pPr>
+        <w:rPr>
+          <w:lang w:val="en-GB"/>
+        </w:rPr>
+      </w:pPr>
+      <w:r>
+        <w:rPr>
+          <w:rStyle w:val="IntenseReference"/>
+        </w:rPr>
+        <w:t xml:space="preserve">Web </w:t>
+      </w:r>
+      <w:r>
+        <w:rPr>
+          <w:rStyle w:val="IntenseReference"/>
+        </w:rPr>
+        <w:t xml:space="preserve">and Mobile </w:t>
+      </w:r>
+      <w:r>
+        <w:rPr>
+          <w:rStyle w:val="IntenseReference"/>
+        </w:rPr>
+        <w:t>technology limitations and workarounds</w:t>
+      </w:r>
+      <w:r>
+        <w:rPr>
+          <w:lang w:val="en-GB"/>
+        </w:rPr>
+        <w:t xml:space="preserve"> </w:t>
+      </w:r>
+    </w:p>
+    <w:p>
+      <w:pPr>
+        <w:rPr>
+          <w:lang w:val="en-GB"/>
+        </w:rPr>
+      </w:pPr>
+      <w:r>
+        <w:rPr>
+          <w:lang w:val="en-GB"/>
+        </w:rPr>
+        <w:t xml:space="preserve">The first and most major hurdle in developing the application in </w:t>
+      </w:r>
+      <w:r>
+        <w:rPr>
+          <w:lang w:val="en-GB"/>
+        </w:rPr>
+        <w:t>PhoneGap</w:t>
+      </w:r>
+      <w:r>
+        <w:rPr>
+          <w:lang w:val="en-GB"/>
+        </w:rPr>
+        <w:t xml:space="preserve"> build</w:t>
+      </w:r>
+      <w:r>
+        <w:rPr>
+          <w:lang w:val="en-GB"/>
+        </w:rPr>
+        <w:t xml:space="preserve">, the chosen development environment is the way </w:t>
+      </w:r>
+      <w:r>
+        <w:rPr>
+          <w:lang w:val="en-GB"/>
+        </w:rPr>
+        <w:t>PhoneGap</w:t>
+      </w:r>
+      <w:r>
+        <w:rPr>
+          <w:lang w:val="en-GB"/>
+        </w:rPr>
+        <w:t xml:space="preserve"> handler file management. By relying on web technologies it allows the users to access files trough </w:t>
+      </w:r>
+      <w:r>
+        <w:rPr>
+          <w:lang w:val="en-GB"/>
+        </w:rPr>
+        <w:t>AJAX (</w:t>
+      </w:r>
+      <w:r>
+        <w:rPr>
+          <w:lang w:val="en-GB"/>
+        </w:rPr>
+        <w:t>asynchronous JavaScript and XML</w:t>
+      </w:r>
+      <w:r>
+        <w:rPr>
+          <w:lang w:val="en-GB"/>
+        </w:rPr>
+        <w:t xml:space="preserve">) or </w:t>
+      </w:r>
+      <w:r>
+        <w:rPr>
+          <w:lang w:val="en-GB"/>
+        </w:rPr>
+        <w:t>Cordova</w:t>
+      </w:r>
+      <w:r>
+        <w:rPr>
+          <w:lang w:val="en-GB"/>
+        </w:rPr>
+        <w:t xml:space="preserve"> File API.</w:t>
+      </w:r>
+      <w:r>
+        <w:rPr>
+          <w:lang w:val="en-GB"/>
+        </w:rPr>
+        <w:t xml:space="preserve"> Each method comes with its own limitation: </w:t>
+      </w:r>
+      <w:r>
+        <w:rPr>
+          <w:lang w:val="en-GB"/>
+        </w:rPr>
+        <w:t>Cordova</w:t>
+      </w:r>
+      <w:r>
+        <w:rPr>
+          <w:lang w:val="en-GB"/>
+        </w:rPr>
+        <w:t xml:space="preserve"> File API is dependent on a JavaScript file called “Corova.js” that gets added to the application folder only after the code gets built for the target mobile platform. As a result, once the JavaScript file gets </w:t>
+      </w:r>
+      <w:r>
+        <w:rPr>
+          <w:lang w:val="en-GB"/>
+        </w:rPr>
+        <w:t>linked,</w:t>
+      </w:r>
+      <w:r>
+        <w:rPr>
+          <w:lang w:val="en-GB"/>
+        </w:rPr>
+        <w:t xml:space="preserve"> any local pc based testing on a browser running in mobile device development fails because </w:t>
+      </w:r>
+      <w:r>
+        <w:rPr>
+          <w:lang w:val="en-GB"/>
+        </w:rPr>
+        <w:t xml:space="preserve">the build that you submit lacks </w:t>
+      </w:r>
+      <w:r>
+        <w:rPr>
+          <w:lang w:val="en-GB"/>
+        </w:rPr>
+        <w:lastRenderedPageBreak/>
+        <w:t>“Corova.js”</w:t>
+      </w:r>
+      <w:r>
+        <w:rPr>
+          <w:lang w:val="en-GB"/>
+        </w:rPr>
+        <w:t>. Additionally on IOS(the main platform on which the application was tested), the API cannot read files that ae not encoded in UTF-8 encoding, one more problem that extended the development period until it was discovered.</w:t>
+      </w:r>
+    </w:p>
+    <w:p>
+      <w:pPr>
+        <w:rPr>
+          <w:lang w:val="en-GB"/>
+        </w:rPr>
+      </w:pPr>
+      <w:r>
+        <w:rPr>
+          <w:lang w:val="en-GB"/>
+        </w:rPr>
+        <w:t xml:space="preserve">A workaround is using Ajax to read files. This method was originally developed for communication with webservers running PHP scripts but it can be used to read files from the local directory. This way the application can be tested in a browser thus allowing for more in-depth debug but, unfortunately this method cannot be used to write files as JavaScript does not support file writing without use of PHP scripts, scripts which cannot be run on a PhoneGap application, because PhoneGap does not emulate a local PHP server on the application. As a result the application ended up implementing a combination of AJAX for </w:t>
+      </w:r>
+      <w:r>
+        <w:rPr>
+          <w:lang w:val="en-GB"/>
+        </w:rPr>
+        <w:t>story,</w:t>
+      </w:r>
+      <w:r>
+        <w:rPr>
+          <w:lang w:val="en-GB"/>
+        </w:rPr>
+        <w:t xml:space="preserve"> equipment and trophy </w:t>
+      </w:r>
+      <w:r>
+        <w:rPr>
+          <w:lang w:val="en-GB"/>
+        </w:rPr>
+        <w:t>loading and</w:t>
+      </w:r>
+      <w:r>
+        <w:rPr>
+          <w:lang w:val="en-GB"/>
+        </w:rPr>
+        <w:t xml:space="preserve"> FILE API for writing and reading the save file.</w:t>
+      </w:r>
+    </w:p>
+    <w:p>
+      <w:pPr>
+        <w:rPr>
+          <w:lang w:val="en-GB"/>
+        </w:rPr>
+      </w:pPr>
+      <w:r>
+        <w:rPr>
+          <w:lang w:val="en-GB"/>
+        </w:rPr>
+        <w:t xml:space="preserve">With file operations solved, the focus falls on the very way mobile devices read and write </w:t>
       </w:r>
       <w:bookmarkStart w:id="0" w:name="_GoBack"/>
       <w:bookmarkEnd w:id="0"/>
-    </w:p>
-    <w:p>
-      <w:pPr>
-        <w:rPr>
-          <w:lang w:val="en-GB"/>
-        </w:rPr>
-      </w:pPr>
-      <w:r>
+      <w:r>
+        <w:rPr>
+          <w:lang w:val="en-GB"/>
+        </w:rPr>
+        <w:t>data:</w:t>
+      </w:r>
+      <w:r>
+        <w:rPr>
+          <w:lang w:val="en-GB"/>
+        </w:rPr>
+        <w:t xml:space="preserve"> asynchronously. This resulted in a major issue when attempting to load multiple files required </w:t>
+      </w:r>
+      <w:r>
+        <w:rPr>
+          <w:lang w:val="en-GB"/>
+        </w:rPr>
+        <w:t xml:space="preserve">for the story and save file, as they were required to be loaded in a specific order. This resulted in multiple attempts to chain AJAX calls in such a way that one is executed only after the previous one is completed. This workaround enjoyed partial success, as </w:t>
+      </w:r>
+      <w:r>
+        <w:rPr>
+          <w:lang w:val="en-GB"/>
+        </w:rPr>
+        <w:t xml:space="preserve">though JQuery Deferred Objects allowed for chaining, the story loading mechanisms ran text </w:t>
+      </w:r>
+      <w:r>
+        <w:rPr>
+          <w:lang w:val="en-GB"/>
+        </w:rPr>
+        <w:t>parsing</w:t>
+      </w:r>
+      <w:r>
+        <w:rPr>
+          <w:lang w:val="en-GB"/>
+        </w:rPr>
+        <w:t xml:space="preserve"> functions that triggered once the AJAX call to read the file signals success, which ran asynchronous as well. As a result it was impossible to trigger the save loading on app start as no even hook existed for them the last text parsing function ended.  This ended up impacting the overall design of the application as in the current iteration, the user doesn’t automatically pick off where he left when he launches the app, but instead is presented with a dummy decision that loads the save file(thus giving the app enough time to parse all the story elements).</w:t>
+      </w:r>
+    </w:p>
+    <w:p>
+      <w:pPr>
+        <w:rPr>
+          <w:lang w:val="en-GB"/>
+        </w:rPr>
+      </w:pPr>
+      <w:r>
+        <w:rPr>
+          <w:lang w:val="en-GB"/>
+        </w:rPr>
+        <w:t xml:space="preserve">Another limitation that became apparent when implementing a save functionality was the lack of </w:t>
+      </w:r>
+      <w:r>
+        <w:rPr>
+          <w:lang w:val="en-GB"/>
+        </w:rPr>
+        <w:t>an</w:t>
+      </w:r>
+      <w:r>
+        <w:rPr>
+          <w:lang w:val="en-GB"/>
+        </w:rPr>
+        <w:t xml:space="preserve"> </w:t>
+      </w:r>
+      <w:proofErr w:type="spellStart"/>
+      <w:r>
+        <w:rPr>
+          <w:lang w:val="en-GB"/>
+        </w:rPr>
+        <w:t>onExit</w:t>
+      </w:r>
+      <w:proofErr w:type="spellEnd"/>
+      <w:r>
+        <w:rPr>
+          <w:lang w:val="en-GB"/>
+        </w:rPr>
+        <w:t xml:space="preserve"> event hook within </w:t>
+      </w:r>
+      <w:r>
+        <w:rPr>
+          <w:lang w:val="en-GB"/>
+        </w:rPr>
+        <w:t xml:space="preserve">Cordova. </w:t>
+      </w:r>
+      <w:r>
+        <w:rPr>
+          <w:lang w:val="en-GB"/>
+        </w:rPr>
+        <w:t xml:space="preserve">Initially the app was intended to save </w:t>
+      </w:r>
+      <w:r>
+        <w:rPr>
+          <w:lang w:val="en-GB"/>
+        </w:rPr>
+        <w:t xml:space="preserve">the user’s progress right before it exited but this functionality was instead hooked to the </w:t>
+      </w:r>
+      <w:r>
+        <w:rPr>
+          <w:lang w:val="en-GB"/>
+        </w:rPr>
+        <w:t>"pause"</w:t>
+      </w:r>
+      <w:r>
+        <w:rPr>
+          <w:lang w:val="en-GB"/>
+        </w:rPr>
+        <w:t xml:space="preserve"> event which fires when the user minimizes the application. This result in more frequent file saving that required thus having a slightly larger impact on battery life and, at least on the primary testing device (IPhone </w:t>
+      </w:r>
+      <w:proofErr w:type="gramStart"/>
+      <w:r>
+        <w:rPr>
+          <w:lang w:val="en-GB"/>
+        </w:rPr>
+        <w:t>4S ,</w:t>
+      </w:r>
+      <w:proofErr w:type="gramEnd"/>
+      <w:r>
+        <w:rPr>
+          <w:lang w:val="en-GB"/>
+        </w:rPr>
+        <w:t xml:space="preserve"> IOS 8.1) , the event was  </w:t>
+      </w:r>
+      <w:r>
+        <w:rPr>
+          <w:lang w:val="en-GB"/>
+        </w:rPr>
+        <w:t>being triggered after the application was resumed.</w:t>
+      </w:r>
+    </w:p>
+    <w:p>
+      <w:pPr>
+        <w:rPr>
+          <w:lang w:val="en-GB"/>
+        </w:rPr>
+      </w:pPr>
+      <w:r>
+        <w:rPr>
+          <w:lang w:val="en-GB"/>
+        </w:rPr>
+        <w:t xml:space="preserve">As mentioned previously, on all mobile platform, the application folder allows only for reading and not for writing. Originally the save file was intended to be stored in the local application folder but it due to this unforeseen limitation, the save file ended up saved in an application specific data folder stored separately, an approach that seems unintuitive for traditional desktop </w:t>
+      </w:r>
+      <w:r>
+        <w:rPr>
+          <w:lang w:val="en-GB"/>
+        </w:rPr>
+        <w:t>developers</w:t>
+      </w:r>
+      <w:r>
+        <w:rPr>
+          <w:lang w:val="en-GB"/>
+        </w:rPr>
+        <w:t>.</w:t>
+      </w:r>
+      <w:r>
+        <w:rPr>
+          <w:lang w:val="en-GB"/>
+        </w:rPr>
+        <w:t xml:space="preserve"> </w:t>
+      </w:r>
+      <w:r>
+        <w:rPr>
+          <w:lang w:val="en-GB"/>
+        </w:rPr>
+        <w:t xml:space="preserve"> </w:t>
+      </w:r>
+    </w:p>
+    <w:p>
+      <w:pPr>
         <w:rPr>
           <w:rStyle w:val="IntenseReference"/>
         </w:rPr>
-        <w:t>Web technology limitations and workarounds</w:t>
-      </w:r>
-      <w:r>
-        <w:rPr>
-          <w:lang w:val="en-GB"/>
-        </w:rPr>
-        <w:t xml:space="preserve"> – reading </w:t>
-      </w:r>
-      <w:proofErr w:type="gramStart"/>
-      <w:r>
-        <w:rPr>
-          <w:lang w:val="en-GB"/>
-        </w:rPr>
-        <w:t>files ,</w:t>
-      </w:r>
-      <w:proofErr w:type="gramEnd"/>
-      <w:r>
-        <w:rPr>
-          <w:lang w:val="en-GB"/>
-        </w:rPr>
-        <w:t xml:space="preserve"> </w:t>
-      </w:r>
-      <w:proofErr w:type="spellStart"/>
-      <w:r>
-        <w:rPr>
-          <w:lang w:val="en-GB"/>
-        </w:rPr>
-        <w:t>ajax</w:t>
-      </w:r>
-      <w:proofErr w:type="spellEnd"/>
-      <w:r>
-        <w:rPr>
-          <w:lang w:val="en-GB"/>
-        </w:rPr>
-        <w:t xml:space="preserve">, </w:t>
-      </w:r>
-      <w:proofErr w:type="spellStart"/>
-      <w:r>
-        <w:rPr>
-          <w:lang w:val="en-GB"/>
-        </w:rPr>
-        <w:t>jquery</w:t>
-      </w:r>
-      <w:proofErr w:type="spellEnd"/>
-      <w:r>
-        <w:rPr>
-          <w:lang w:val="en-GB"/>
-        </w:rPr>
-        <w:t xml:space="preserve">, </w:t>
-      </w:r>
-      <w:proofErr w:type="spellStart"/>
-      <w:r>
-        <w:rPr>
-          <w:lang w:val="en-GB"/>
-        </w:rPr>
-        <w:t>savestates</w:t>
-      </w:r>
-      <w:proofErr w:type="spellEnd"/>
+      </w:pPr>
+      <w:r>
+        <w:rPr>
+          <w:rStyle w:val="IntenseReference"/>
+        </w:rPr>
+        <w:t>Testing St</w:t>
+      </w:r>
+      <w:r>
+        <w:rPr>
+          <w:rStyle w:val="IntenseReference"/>
+        </w:rPr>
+        <w:t>r</w:t>
+      </w:r>
+      <w:r>
+        <w:rPr>
+          <w:rStyle w:val="IntenseReference"/>
+        </w:rPr>
+        <w:t>ategy</w:t>
+      </w:r>
+    </w:p>
+    <w:p>
+      <w:pPr>
+        <w:rPr>
+          <w:rStyle w:val="IntenseReference"/>
+        </w:rPr>
+      </w:pPr>
+      <w:r>
+        <w:rPr>
+          <w:lang w:val="en-GB"/>
+        </w:rPr>
+        <w:t xml:space="preserve">The testing for the application was primarily don on a per feature and interface basis. Once an interface was designed and included in the HTML code, the associated </w:t>
+      </w:r>
+      <w:r>
+        <w:rPr>
+          <w:lang w:val="en-GB"/>
+        </w:rPr>
+        <w:t xml:space="preserve">JavaScript code was developed and tested. All functionality that did not involve the mobile file system was tested on a browser running in mobile mode as to provide easy mean of testing the behaviours on different screen sizes, provided facile access to debug information and allowed for a faster iterative process without the need to compile and deploy </w:t>
+      </w:r>
+      <w:r>
+        <w:rPr>
+          <w:lang w:val="en-GB"/>
+        </w:rPr>
+        <w:lastRenderedPageBreak/>
+        <w:t>to actual devices.</w:t>
+      </w:r>
+      <w:r>
+        <w:rPr>
+          <w:lang w:val="en-GB"/>
+        </w:rPr>
+        <w:t xml:space="preserve"> Any file related functionality was tested on an </w:t>
+      </w:r>
+      <w:r>
+        <w:rPr>
+          <w:lang w:val="en-GB"/>
+        </w:rPr>
+        <w:t xml:space="preserve">IPhone 4S </w:t>
+      </w:r>
+      <w:r>
+        <w:rPr>
+          <w:lang w:val="en-GB"/>
+        </w:rPr>
+        <w:t xml:space="preserve">running </w:t>
+      </w:r>
+      <w:r>
+        <w:rPr>
+          <w:lang w:val="en-GB"/>
+        </w:rPr>
+        <w:t xml:space="preserve"> IOS 8.1</w:t>
+      </w:r>
+      <w:r>
+        <w:rPr>
+          <w:lang w:val="en-GB"/>
+        </w:rPr>
+        <w:t xml:space="preserve"> and an Motorola 4G running Android </w:t>
+      </w:r>
+      <w:r>
+        <w:rPr>
+          <w:lang w:val="en-GB"/>
+        </w:rPr>
+        <w:t>version 4.4.4</w:t>
+      </w:r>
+      <w:r>
+        <w:rPr>
+          <w:lang w:val="en-GB"/>
+        </w:rPr>
+        <w:t xml:space="preserve">, two of the 3 main platforms targeted for </w:t>
+      </w:r>
+      <w:r>
+        <w:rPr>
+          <w:lang w:val="en-GB"/>
+        </w:rPr>
+        <w:t>release</w:t>
+      </w:r>
+      <w:r>
+        <w:rPr>
+          <w:lang w:val="en-GB"/>
+        </w:rPr>
+        <w:t>.</w:t>
+      </w:r>
+    </w:p>
+    <w:p>
+      <w:pPr>
+        <w:rPr>
+          <w:rStyle w:val="IntenseReference"/>
+        </w:rPr>
+      </w:pPr>
+      <w:r>
+        <w:rPr>
+          <w:rStyle w:val="IntenseReference"/>
+        </w:rPr>
+        <w:t>Future Plans</w:t>
+      </w:r>
     </w:p>
     <w:p>
       <w:pPr>
@@ -2345,7 +2777,7 @@
 </file>
 
 <file path=customXml/itemProps1.xml><?xml version="1.0" encoding="utf-8"?>
-<ds:datastoreItem xmlns:ds="http://schemas.openxmlformats.org/officeDocument/2006/customXml" ds:itemID="{46873534-5E8C-46BA-86F0-11948713D337}">
+<ds:datastoreItem xmlns:ds="http://schemas.openxmlformats.org/officeDocument/2006/customXml" ds:itemID="{527304E8-AE3A-4D81-84D6-6809C31C1617}">
   <ds:schemaRefs>
     <ds:schemaRef ds:uri="http://schemas.openxmlformats.org/officeDocument/2006/bibliography"/>
   </ds:schemaRefs>

--- a/Heroes of Aldaria.docx
+++ b/Heroes of Aldaria.docx
@@ -81,16 +81,21 @@
     <w:p>
       <w:pPr>
         <w:pStyle w:val="Title"/>
-        <w:jc w:val="center"/>
-        <w:rPr>
-          <w:lang w:val="en-GB"/>
-        </w:rPr>
-      </w:pPr>
-      <w:r>
-        <w:rPr>
-          <w:lang w:val="en-GB"/>
-        </w:rPr>
-        <w:t>Marketplace appropriate description:</w:t>
+        <w:rPr>
+          <w:lang w:val="en-GB"/>
+        </w:rPr>
+      </w:pPr>
+      <w:r>
+        <w:rPr>
+          <w:lang w:val="en-GB"/>
+        </w:rPr>
+        <w:t>Mark</w:t>
+      </w:r>
+      <w:r>
+        <w:rPr>
+          <w:lang w:val="en-GB"/>
+        </w:rPr>
+        <w:t>etplace appropriate description</w:t>
       </w:r>
     </w:p>
     <w:p>
@@ -130,13 +135,7 @@
         <w:rPr>
           <w:lang w:val="en-GB"/>
         </w:rPr>
-        <w:t xml:space="preserve"> is a modern </w:t>
-      </w:r>
-      <w:r>
-        <w:rPr>
-          <w:lang w:val="en-GB"/>
-        </w:rPr>
-        <w:t xml:space="preserve"> take on the classic “</w:t>
+        <w:t xml:space="preserve"> is a modern take on the classic “</w:t>
       </w:r>
       <w:r>
         <w:rPr>
@@ -148,13 +147,7 @@
         <w:rPr>
           <w:lang w:val="en-GB"/>
         </w:rPr>
-        <w:t>”</w:t>
-      </w:r>
-      <w:r>
-        <w:rPr>
-          <w:lang w:val="en-GB"/>
-        </w:rPr>
-        <w:t xml:space="preserve">  books  incorporating elements of modern RPG games such as character inventories, quests, stats, world roaming and much more, all the tips your fingers.</w:t>
+        <w:t>” books incorporating elements of modern RPG games such as character inventories, quests, stats, world roaming and much more, all the tips your fingers.</w:t>
       </w:r>
     </w:p>
     <w:p>
@@ -181,7 +174,7 @@
         <w:rPr>
           <w:lang w:val="en-GB"/>
         </w:rPr>
-        <w:t xml:space="preserve"> and end up a figure of legend. Depending on your choices you can become </w:t>
+        <w:t xml:space="preserve"> and end up a figure of legend. Depending on your choices you can become; an </w:t>
       </w:r>
       <w:proofErr w:type="spellStart"/>
       <w:r>
@@ -195,7 +188,7 @@
         <w:rPr>
           <w:lang w:val="en-GB"/>
         </w:rPr>
-        <w:t xml:space="preserve"> of the entire universe, kill gods and take their place, become a master merchant and buy you very own kingdom and much more</w:t>
+        <w:t xml:space="preserve"> of the entire universe, defeat gods and take their place, become a master merchant and buy you very own kingdom and much more</w:t>
       </w:r>
     </w:p>
     <w:p>
@@ -222,13 +215,7 @@
         <w:rPr>
           <w:lang w:val="en-GB"/>
         </w:rPr>
-        <w:t xml:space="preserve">, using </w:t>
-      </w:r>
-      <w:r>
-        <w:rPr>
-          <w:lang w:val="en-GB"/>
-        </w:rPr>
-        <w:t xml:space="preserve">geo-location technology Heroes of </w:t>
+        <w:t xml:space="preserve">, using geo-location technology Heroes of </w:t>
       </w:r>
       <w:proofErr w:type="spellStart"/>
       <w:r>
@@ -249,88 +236,45 @@
         <w:rPr>
           <w:lang w:val="en-GB"/>
         </w:rPr>
-        <w:t>playtrough</w:t>
+        <w:t>playthrough</w:t>
       </w:r>
       <w:proofErr w:type="spellEnd"/>
       <w:r>
         <w:rPr>
           <w:lang w:val="en-GB"/>
         </w:rPr>
-        <w:t>. Someone killed the king, throwing the kingdom into disarray</w:t>
-      </w:r>
-      <w:r>
-        <w:rPr>
-          <w:lang w:val="en-GB"/>
-        </w:rPr>
-        <w:t>, in</w:t>
-      </w:r>
-      <w:r>
-        <w:rPr>
-          <w:lang w:val="en-GB"/>
-        </w:rPr>
-        <w:t xml:space="preserve"> his story? Use this opportunity to go down in history as the one to set everything right. </w:t>
-      </w:r>
-    </w:p>
-    <w:p>
-      <w:pPr>
-        <w:rPr>
-          <w:lang w:val="en-GB"/>
-        </w:rPr>
-      </w:pPr>
-      <w:r>
-        <w:t xml:space="preserve">• </w:t>
-      </w:r>
-      <w:r>
-        <w:t xml:space="preserve">Play your own unique </w:t>
-      </w:r>
-      <w:r>
-        <w:t>story that</w:t>
-      </w:r>
-      <w:r>
-        <w:t xml:space="preserve"> evolves based on your real world location</w:t>
+        <w:t xml:space="preserve">. Someone killed the king, throwing the kingdom into disarray, in his story? Use this opportunity to go down in history as the one to set everything right. </w:t>
+      </w:r>
+    </w:p>
+    <w:p>
+      <w:pPr>
+        <w:rPr>
+          <w:lang w:val="en-GB"/>
+        </w:rPr>
+      </w:pPr>
+      <w:r>
+        <w:t>• Play your own unique story that evolves based on your real world location</w:t>
       </w:r>
       <w:r>
         <w:br/>
-        <w:t>•</w:t>
-      </w:r>
-      <w:r>
-        <w:t xml:space="preserve"> Influence the stories of your friends and </w:t>
-      </w:r>
-      <w:r>
-        <w:t xml:space="preserve">neighbors </w:t>
+        <w:t xml:space="preserve">• Influence the stories of your friends and neighbors </w:t>
       </w:r>
       <w:r>
         <w:br/>
-        <w:t xml:space="preserve">• </w:t>
-      </w:r>
-      <w:r>
-        <w:t xml:space="preserve">Explore up to 4 locations with unique quests and characters </w:t>
+        <w:t xml:space="preserve">• Explore up to 4 locations with unique quests and characters </w:t>
       </w:r>
       <w:r>
         <w:br/>
-        <w:t xml:space="preserve">• </w:t>
-      </w:r>
-      <w:r>
-        <w:t xml:space="preserve">Accomplish mighty </w:t>
-      </w:r>
-      <w:r>
-        <w:t>feats and</w:t>
-      </w:r>
-      <w:r>
-        <w:t xml:space="preserve"> gather trophy’s as rewards</w:t>
+        <w:t>• Accomplish mighty feats and gather trophy’s as rewards</w:t>
       </w:r>
       <w:r>
         <w:br/>
-        <w:t xml:space="preserve">• </w:t>
-      </w:r>
-      <w:r>
-        <w:t>Explore an epic narrative with hundreds of choices that affect the outcome</w:t>
+        <w:t>• Explore an epic narrative with hundreds of choices that affect the outcome</w:t>
       </w:r>
     </w:p>
     <w:p>
       <w:pPr>
         <w:pStyle w:val="Title"/>
-        <w:jc w:val="center"/>
         <w:rPr>
           <w:lang w:val="en-GB"/>
         </w:rPr>
@@ -354,12 +298,6 @@
         </w:rPr>
         <w:t>Integration of RPG elements</w:t>
       </w:r>
-      <w:r>
-        <w:rPr>
-          <w:rStyle w:val="IntenseReference"/>
-        </w:rPr>
-        <w:t xml:space="preserve"> </w:t>
-      </w:r>
     </w:p>
     <w:p>
       <w:pPr>
@@ -372,60 +310,33 @@
           <w:lang w:val="en-GB"/>
         </w:rPr>
         <w:tab/>
-      </w:r>
-      <w:r>
-        <w:rPr>
-          <w:lang w:val="en-GB"/>
-        </w:rPr>
-        <w:t>Adding RPG elements such as stats, equipment an inventory</w:t>
-      </w:r>
-      <w:r>
-        <w:rPr>
-          <w:lang w:val="en-GB"/>
-        </w:rPr>
-        <w:t xml:space="preserve"> etc.</w:t>
-      </w:r>
-      <w:r>
-        <w:rPr>
-          <w:lang w:val="en-GB"/>
-        </w:rPr>
-        <w:t xml:space="preserve"> adds </w:t>
-      </w:r>
-      <w:r>
-        <w:rPr>
-          <w:lang w:val="en-GB"/>
-        </w:rPr>
-        <w:t>complexity on what was in its original state a simple chose your own adventure game. This complexity translates into displaying this information in a manner that the users can understand. The elements have been separated into sep</w:t>
-      </w:r>
-      <w:r>
-        <w:rPr>
-          <w:lang w:val="en-GB"/>
-        </w:rPr>
-        <w:t xml:space="preserve">arate screens to keep information clutter to a minimum and the screens were made to resemble </w:t>
+        <w:t xml:space="preserve">Adding RPG elements such as stats, equipment an inventory etc. Enhances complexity on what was (in its original state) a simple choose your own adventure game. This complexity translates into displaying this information in a manner that the users can understand. The elements have been broken into separate screens to keep information clutter to a minimum and the screens were made to resemble </w:t>
       </w:r>
       <w:r>
         <w:rPr>
           <w:lang w:val="en-GB"/>
         </w:rPr>
         <w:lastRenderedPageBreak/>
-        <w:t xml:space="preserve">traditional </w:t>
-      </w:r>
-      <w:r>
-        <w:rPr>
-          <w:lang w:val="en-GB"/>
-        </w:rPr>
-        <w:t>RPG interfaces or interfaces in other mobile applications ass to be instantly recognizable to the user</w:t>
-      </w:r>
-    </w:p>
-    <w:p>
-      <w:pPr>
-        <w:jc w:val="center"/>
-        <w:rPr>
-          <w:lang w:val="en-GB"/>
-        </w:rPr>
-      </w:pPr>
-      <w:r>
-        <w:rPr>
+        <w:t>traditional RPG interfaces or interfaces in other mobile applications ass to be instantly recognizable to the user</w:t>
+      </w:r>
+    </w:p>
+    <w:p>
+      <w:pPr>
+        <w:jc w:val="center"/>
+        <w:rPr>
+          <w:b/>
+          <w:sz w:val="32"/>
+          <w:szCs w:val="32"/>
+          <w:u w:val="single"/>
+          <w:lang w:val="en-GB"/>
+        </w:rPr>
+      </w:pPr>
+      <w:r>
+        <w:rPr>
+          <w:b/>
+          <w:sz w:val="32"/>
+          <w:szCs w:val="32"/>
+          <w:u w:val="single"/>
           <w:lang w:val="en-GB"/>
         </w:rPr>
         <w:t>Map screen</w:t>
@@ -444,7 +355,7 @@
           <w:lang w:val="en-GB" w:eastAsia="en-GB"/>
         </w:rPr>
         <w:drawing>
-          <wp:inline distT="0" distB="0" distL="0" distR="0">
+          <wp:inline distT="0" distB="0" distL="0" distR="0" wp14:anchorId="3D57A103" wp14:editId="65C8CAAD">
             <wp:extent cx="5943600" cy="4176584"/>
             <wp:effectExtent l="0" t="0" r="0" b="0"/>
             <wp:docPr id="3" name="Picture 3" descr="http://static-4.nexusmods.com/15/mods/110/images/22425-1-1345204153.jpg"/>
@@ -500,10 +411,91 @@
           <w:lang w:val="en-GB"/>
         </w:rPr>
       </w:pPr>
-      <w:r>
-        <w:rPr>
-          <w:lang w:val="en-GB"/>
-        </w:rPr>
+    </w:p>
+    <w:p>
+      <w:pPr>
+        <w:jc w:val="center"/>
+        <w:rPr>
+          <w:lang w:val="en-GB"/>
+        </w:rPr>
+      </w:pPr>
+    </w:p>
+    <w:p>
+      <w:pPr>
+        <w:jc w:val="center"/>
+        <w:rPr>
+          <w:lang w:val="en-GB"/>
+        </w:rPr>
+      </w:pPr>
+    </w:p>
+    <w:p>
+      <w:pPr>
+        <w:jc w:val="center"/>
+        <w:rPr>
+          <w:lang w:val="en-GB"/>
+        </w:rPr>
+      </w:pPr>
+    </w:p>
+    <w:p>
+      <w:pPr>
+        <w:jc w:val="center"/>
+        <w:rPr>
+          <w:lang w:val="en-GB"/>
+        </w:rPr>
+      </w:pPr>
+    </w:p>
+    <w:p>
+      <w:pPr>
+        <w:jc w:val="center"/>
+        <w:rPr>
+          <w:lang w:val="en-GB"/>
+        </w:rPr>
+      </w:pPr>
+    </w:p>
+    <w:p>
+      <w:pPr>
+        <w:jc w:val="center"/>
+        <w:rPr>
+          <w:lang w:val="en-GB"/>
+        </w:rPr>
+      </w:pPr>
+    </w:p>
+    <w:p>
+      <w:pPr>
+        <w:jc w:val="center"/>
+        <w:rPr>
+          <w:lang w:val="en-GB"/>
+        </w:rPr>
+      </w:pPr>
+    </w:p>
+    <w:p>
+      <w:pPr>
+        <w:jc w:val="center"/>
+        <w:rPr>
+          <w:lang w:val="en-GB"/>
+        </w:rPr>
+      </w:pPr>
+    </w:p>
+    <w:p>
+      <w:pPr>
+        <w:jc w:val="center"/>
+        <w:rPr>
+          <w:b/>
+          <w:sz w:val="32"/>
+          <w:szCs w:val="32"/>
+          <w:u w:val="single"/>
+          <w:lang w:val="en-GB"/>
+        </w:rPr>
+      </w:pPr>
+      <w:r>
+        <w:rPr>
+          <w:b/>
+          <w:sz w:val="32"/>
+          <w:szCs w:val="32"/>
+          <w:u w:val="single"/>
+          <w:lang w:val="en-GB"/>
+        </w:rPr>
+        <w:lastRenderedPageBreak/>
         <w:t>Inventory</w:t>
       </w:r>
     </w:p>
@@ -519,9 +511,8 @@
           <w:noProof/>
           <w:lang w:val="en-GB" w:eastAsia="en-GB"/>
         </w:rPr>
-        <w:lastRenderedPageBreak/>
         <w:drawing>
-          <wp:inline distT="0" distB="0" distL="0" distR="0">
+          <wp:inline distT="0" distB="0" distL="0" distR="0" wp14:anchorId="63143FD6" wp14:editId="1AE1F1A6">
             <wp:extent cx="5943600" cy="4457700"/>
             <wp:effectExtent l="0" t="0" r="0" b="0"/>
             <wp:docPr id="4" name="Picture 4" descr="http://www.mobygames.com/images/shots/l/9880-diablo-ii-windows-screenshot-inventory-storages.jpg"/>
@@ -577,10 +568,99 @@
           <w:lang w:val="en-GB"/>
         </w:rPr>
       </w:pPr>
-      <w:r>
-        <w:rPr>
-          <w:lang w:val="en-GB"/>
-        </w:rPr>
+    </w:p>
+    <w:p>
+      <w:pPr>
+        <w:jc w:val="center"/>
+        <w:rPr>
+          <w:lang w:val="en-GB"/>
+        </w:rPr>
+      </w:pPr>
+    </w:p>
+    <w:p>
+      <w:pPr>
+        <w:jc w:val="center"/>
+        <w:rPr>
+          <w:lang w:val="en-GB"/>
+        </w:rPr>
+      </w:pPr>
+    </w:p>
+    <w:p>
+      <w:pPr>
+        <w:jc w:val="center"/>
+        <w:rPr>
+          <w:lang w:val="en-GB"/>
+        </w:rPr>
+      </w:pPr>
+    </w:p>
+    <w:p>
+      <w:pPr>
+        <w:jc w:val="center"/>
+        <w:rPr>
+          <w:lang w:val="en-GB"/>
+        </w:rPr>
+      </w:pPr>
+    </w:p>
+    <w:p>
+      <w:pPr>
+        <w:jc w:val="center"/>
+        <w:rPr>
+          <w:lang w:val="en-GB"/>
+        </w:rPr>
+      </w:pPr>
+    </w:p>
+    <w:p>
+      <w:pPr>
+        <w:jc w:val="center"/>
+        <w:rPr>
+          <w:lang w:val="en-GB"/>
+        </w:rPr>
+      </w:pPr>
+    </w:p>
+    <w:p>
+      <w:pPr>
+        <w:jc w:val="center"/>
+        <w:rPr>
+          <w:lang w:val="en-GB"/>
+        </w:rPr>
+      </w:pPr>
+    </w:p>
+    <w:p>
+      <w:pPr>
+        <w:jc w:val="center"/>
+        <w:rPr>
+          <w:lang w:val="en-GB"/>
+        </w:rPr>
+      </w:pPr>
+    </w:p>
+    <w:p>
+      <w:pPr>
+        <w:jc w:val="center"/>
+        <w:rPr>
+          <w:lang w:val="en-GB"/>
+        </w:rPr>
+      </w:pPr>
+    </w:p>
+    <w:p>
+      <w:pPr>
+        <w:jc w:val="center"/>
+        <w:rPr>
+          <w:b/>
+          <w:sz w:val="32"/>
+          <w:szCs w:val="32"/>
+          <w:u w:val="single"/>
+          <w:lang w:val="en-GB"/>
+        </w:rPr>
+      </w:pPr>
+      <w:r>
+        <w:rPr>
+          <w:b/>
+          <w:sz w:val="32"/>
+          <w:szCs w:val="32"/>
+          <w:u w:val="single"/>
+          <w:lang w:val="en-GB"/>
+        </w:rPr>
+        <w:lastRenderedPageBreak/>
         <w:t>Stats screen</w:t>
       </w:r>
     </w:p>
@@ -596,9 +676,8 @@
           <w:noProof/>
           <w:lang w:val="en-GB" w:eastAsia="en-GB"/>
         </w:rPr>
-        <w:lastRenderedPageBreak/>
         <w:drawing>
-          <wp:inline distT="0" distB="0" distL="0" distR="0">
+          <wp:inline distT="0" distB="0" distL="0" distR="0" wp14:anchorId="69003F46" wp14:editId="498855B1">
             <wp:extent cx="4572000" cy="7620000"/>
             <wp:effectExtent l="0" t="0" r="0" b="0"/>
             <wp:docPr id="5" name="Picture 5" descr="https://lh4.ggpht.com/QtwJmgrFVfMh_K7PMDl2DrkMh9JfdS-_U1nW4GmonwHfDcggV_QVvr1v7qr1GD3EAyo=h900"/>
@@ -651,13 +730,22 @@
       <w:pPr>
         <w:jc w:val="center"/>
         <w:rPr>
-          <w:lang w:val="en-GB"/>
-        </w:rPr>
-      </w:pPr>
-      <w:r>
-        <w:rPr>
-          <w:lang w:val="en-GB"/>
-        </w:rPr>
+          <w:b/>
+          <w:sz w:val="32"/>
+          <w:szCs w:val="32"/>
+          <w:u w:val="single"/>
+          <w:lang w:val="en-GB"/>
+        </w:rPr>
+      </w:pPr>
+      <w:r>
+        <w:rPr>
+          <w:b/>
+          <w:sz w:val="32"/>
+          <w:szCs w:val="32"/>
+          <w:u w:val="single"/>
+          <w:lang w:val="en-GB"/>
+        </w:rPr>
+        <w:lastRenderedPageBreak/>
         <w:t>Trophies screen</w:t>
       </w:r>
     </w:p>
@@ -673,9 +761,8 @@
           <w:noProof/>
           <w:lang w:val="en-GB" w:eastAsia="en-GB"/>
         </w:rPr>
-        <w:lastRenderedPageBreak/>
         <w:drawing>
-          <wp:inline distT="0" distB="0" distL="0" distR="0">
+          <wp:inline distT="0" distB="0" distL="0" distR="0" wp14:anchorId="0E4C4B69" wp14:editId="1FF5A209">
             <wp:extent cx="5391150" cy="1990725"/>
             <wp:effectExtent l="0" t="0" r="0" b="9525"/>
             <wp:docPr id="6" name="Picture 6" descr="https://biobreak.files.wordpress.com/2014/01/fall5.jpg"/>
@@ -726,6 +813,14 @@
     </w:p>
     <w:p>
       <w:pPr>
+        <w:jc w:val="center"/>
+        <w:rPr>
+          <w:lang w:val="en-GB"/>
+        </w:rPr>
+      </w:pPr>
+    </w:p>
+    <w:p>
+      <w:pPr>
         <w:rPr>
           <w:rStyle w:val="IntenseReference"/>
         </w:rPr>
@@ -748,49 +843,7 @@
         <w:rPr>
           <w:lang w:val="en-GB"/>
         </w:rPr>
-        <w:t>Interface navigation within the app must be easy and intuitive. The application presents 5 screens all containing information that the user will require or want to reference when he is using the application. Because of this, navigation from screen to screen must be quick intuitive and easy to use. Buttons were considered in the early phases of design but they were scrapped in favour of a more direct touch-based navigation model. By eliminating buttons for navigation, more screen space was freed to better present the pages content and the touch navigation allows for a more intuitive and direct manipulation of content by the users. Great care was given to ensure that the gestures conform to well established interaction that the user already is familiar with as to make the learning curve as easy as possible. Swiping was selected as the primary navigation</w:t>
-      </w:r>
-      <w:r>
-        <w:rPr>
-          <w:lang w:val="en-GB"/>
-        </w:rPr>
-        <w:t xml:space="preserve"> gesture and the screens were laid out</w:t>
-      </w:r>
-      <w:r>
-        <w:rPr>
-          <w:lang w:val="en-GB"/>
-        </w:rPr>
-        <w:t xml:space="preserve"> </w:t>
-      </w:r>
-      <w:r>
-        <w:rPr>
-          <w:lang w:val="en-GB"/>
-        </w:rPr>
-        <w:t xml:space="preserve">in a “+” pattern with the four auxiliary information screens surrounding the main screen. The application launches in the main screen as to keep navigation ergonomic and any transitions are done via swiping in the direction of the desired screen. By using a spatial projection for the menus the application takes a step back from abstractions and achieves a more natural feel by resembling real-world interactions (the inspiration for navigation was the way </w:t>
-      </w:r>
-      <w:r>
-        <w:rPr>
-          <w:lang w:val="en-GB"/>
-        </w:rPr>
-        <w:t>utilize</w:t>
-      </w:r>
-      <w:r>
-        <w:rPr>
-          <w:lang w:val="en-GB"/>
-        </w:rPr>
-        <w:t xml:space="preserve"> physical</w:t>
-      </w:r>
-      <w:r>
-        <w:rPr>
-          <w:lang w:val="en-GB"/>
-        </w:rPr>
-        <w:t xml:space="preserve"> maps</w:t>
-      </w:r>
-      <w:r>
-        <w:rPr>
-          <w:lang w:val="en-GB"/>
-        </w:rPr>
-        <w:t>).</w:t>
+        <w:t>Interface navigation within the app must be easy and intuitive. The application presents 5 screens all containing information that the user will require or want to reference when they are using the application. Because of this, navigation from screen to screen must be quick intuitive and easy to use. Buttons were considered in the early phases of design but they were scrapped in favour of a more direct touch-based navigation model. By eliminating buttons for navigation, more screen space was freed to better present the pages content and the touch navigation allows for a more intuitive and direct manipulation of content by the users. Great care was given to ensure that the gestures conform to well established interaction that the user already is familiar with as to make the learning curve as easy as possible. Swiping was selected as the primary navigation gesture and the screens were laid out in a “+” pattern with the four auxiliary information screens surrounding the main screen. The application launches in the main screen as to keep navigation ergonomic and any transitions are done via swiping in the direction of the desired screen. By using a spatial projection for the menus the application takes a step back from abstractions and achieves a more natural feel by resembling real-world interactions (the inspiration for navigation was the way utilize physical maps).</w:t>
       </w:r>
     </w:p>
     <w:p>
@@ -803,34 +856,16 @@
         <w:rPr>
           <w:rStyle w:val="IntenseReference"/>
         </w:rPr>
-        <w:t>U</w:t>
-      </w:r>
+        <w:t xml:space="preserve">Use </w:t>
+      </w:r>
+      <w:proofErr w:type="gramStart"/>
       <w:r>
         <w:rPr>
           <w:rStyle w:val="IntenseReference"/>
         </w:rPr>
-        <w:t xml:space="preserve">se </w:t>
-      </w:r>
-      <w:proofErr w:type="gramStart"/>
-      <w:r>
-        <w:rPr>
-          <w:rStyle w:val="IntenseReference"/>
-        </w:rPr>
-        <w:t>habit</w:t>
-      </w:r>
-      <w:r>
-        <w:rPr>
-          <w:rStyle w:val="IntenseReference"/>
-        </w:rPr>
-        <w:t xml:space="preserve">  limitations</w:t>
+        <w:t>habit  limitations</w:t>
       </w:r>
       <w:proofErr w:type="gramEnd"/>
-      <w:r>
-        <w:rPr>
-          <w:rStyle w:val="IntenseReference"/>
-        </w:rPr>
-        <w:t xml:space="preserve"> </w:t>
-      </w:r>
     </w:p>
     <w:p>
       <w:pPr>
@@ -859,7 +894,7 @@
         </w:rPr>
         <w:lastRenderedPageBreak/>
         <w:drawing>
-          <wp:inline distT="0" distB="0" distL="0" distR="0" wp14:anchorId="591013CD" wp14:editId="58D480F4">
+          <wp:inline distT="0" distB="0" distL="0" distR="0" wp14:anchorId="2D55F129" wp14:editId="55118D15">
             <wp:extent cx="5943600" cy="2910616"/>
             <wp:effectExtent l="0" t="0" r="0" b="4445"/>
             <wp:docPr id="2" name="Picture 2" descr="https://tctechcrunch2011.files.wordpress.com/2014/09/engagement_by_category.png?w=680&amp;h=333"/>
@@ -918,158 +953,78 @@
         <w:rPr>
           <w:lang w:val="en-GB"/>
         </w:rPr>
-        <w:t xml:space="preserve">As a result the interface must be fast and easy to use and the interaction themselves should be responsive and provide minimal delay. This has translated into the design by having each screen immediately identifiable. All user relevant information is displayed in such a way as to maximize the use of available screen space by not cluttering the interface with useless features that might distract the user’s attention. A relevant example is the story screen used in this app which, being the screen in which the user will spend most of his time, presents him with the story text and available choices and nothing more. The interface is also designed with a static structure that all story content must adapt </w:t>
-      </w:r>
-      <w:r>
-        <w:rPr>
-          <w:lang w:val="en-GB"/>
-        </w:rPr>
-        <w:t>to:</w:t>
-      </w:r>
-      <w:r>
-        <w:rPr>
-          <w:lang w:val="en-GB"/>
-        </w:rPr>
-        <w:t xml:space="preserve"> exactly 4 choices </w:t>
-      </w:r>
-      <w:r>
-        <w:rPr>
-          <w:lang w:val="en-GB"/>
-        </w:rPr>
-        <w:t>and a recommended story description length of XXX characters. While at first it may seem to be a limitation of the available screen space or of the implementation (as theoretically the user could scroll down the page if the is more content</w:t>
-      </w:r>
-      <w:r>
-        <w:rPr>
-          <w:lang w:val="en-GB"/>
-        </w:rPr>
-        <w:t xml:space="preserve"> is present</w:t>
-      </w:r>
-      <w:r>
-        <w:rPr>
-          <w:lang w:val="en-GB"/>
-        </w:rPr>
-        <w:t xml:space="preserve"> than can be displayed on one screen</w:t>
-      </w:r>
-      <w:r>
-        <w:rPr>
-          <w:lang w:val="en-GB"/>
-        </w:rPr>
-        <w:t xml:space="preserve"> or the content could be scaled down as to fit the screen</w:t>
-      </w:r>
-      <w:r>
-        <w:rPr>
-          <w:lang w:val="en-GB"/>
-        </w:rPr>
-        <w:t>), it is in fact a conscious design decision made to enforce an easy to memorize structure for the user. This is done to prevent the following situations: a) the user neglecting to scroll and thus not seeing all the choices he can make,</w:t>
-      </w:r>
-      <w:r>
-        <w:rPr>
-          <w:lang w:val="en-GB"/>
-        </w:rPr>
-        <w:t xml:space="preserve"> b) </w:t>
-      </w:r>
-      <w:r>
-        <w:rPr>
-          <w:lang w:val="en-GB"/>
-        </w:rPr>
-        <w:t xml:space="preserve">the user having difficulties reading the story and choices due to text size or accidently selecting an undesired choice due to limited accuracy of touchscreens </w:t>
-      </w:r>
-      <w:r>
-        <w:rPr>
-          <w:lang w:val="en-GB"/>
-        </w:rPr>
-        <w:t>, c</w:t>
-      </w:r>
-      <w:r>
-        <w:rPr>
-          <w:lang w:val="en-GB"/>
-        </w:rPr>
-        <w:t>) the user having to spend most of his time reading large amounts of text, thus limiting the amount of time in his already short use session that he spends actively interacting with the app (making choices).</w:t>
-      </w:r>
-      <w:r>
-        <w:rPr>
-          <w:lang w:val="en-GB"/>
-        </w:rPr>
-        <w:t xml:space="preserve">Furthermore, because the application uses a server to get story updates based on his geolocation, server delay and server messages must be taken into account. Rather than interrupting the user session to update every time an important story event happens in his geographical vicinity, the application contact the server every time the user opens up or resumes the application to get the relevant updates. This way the user only has to wait at the begging of the session and then can enjoy his story in one continuous uninterrupted go. When considering the use patterns of mobile devices, this ensures that the story will be updated frequently (something which is desired as it is one of the main features of the app) while </w:t>
-      </w:r>
-      <w:r>
-        <w:rPr>
-          <w:lang w:val="en-GB"/>
-        </w:rPr>
-        <w:t xml:space="preserve">minimizing negative impact on user experience. One application that </w:t>
-      </w:r>
-      <w:r>
-        <w:rPr>
-          <w:lang w:val="en-GB"/>
-        </w:rPr>
-        <w:t>handles server information in a similar and non-intrusive way</w:t>
-      </w:r>
-      <w:r>
-        <w:rPr>
-          <w:lang w:val="en-GB"/>
-        </w:rPr>
-        <w:t xml:space="preserve"> is the Facebook app whose usage accounts for 18% of total time spent </w:t>
-      </w:r>
-      <w:r>
-        <w:rPr>
-          <w:lang w:val="en-GB"/>
-        </w:rPr>
-        <w:t xml:space="preserve">on </w:t>
-      </w:r>
-      <w:r>
-        <w:rPr>
-          <w:lang w:val="en-GB"/>
-        </w:rPr>
-        <w:t>IOS and Android devices while connected</w:t>
-      </w:r>
-      <w:r>
-        <w:rPr>
-          <w:lang w:val="en-GB"/>
-        </w:rPr>
-        <w:t xml:space="preserve">. The application </w:t>
-      </w:r>
-      <w:r>
-        <w:rPr>
-          <w:lang w:val="en-GB"/>
-        </w:rPr>
-        <w:t>tries to connect</w:t>
-      </w:r>
-      <w:r>
-        <w:rPr>
-          <w:lang w:val="en-GB"/>
-        </w:rPr>
-        <w:t xml:space="preserve"> </w:t>
+        <w:t>As a result the interface must be fast and easy to use and the interaction themselves should be responsive and provide minimal delay. This has translated into the design by having each screen immediately identifiable. All user relevant information is displayed in such a way as to maximize the use of available screen space by not cluttering the interface with useless features that might distract the user’s attention. A relevant example is the story screen used in this app which, being the screen that the user will spend most of their time, presents them with the story text and available choices, nothing more! The interface is also designed with a static structure that all story content must adapt to: exactly 4 choices and a recommended story description lengt</w:t>
+      </w:r>
+      <w:r>
+        <w:rPr>
+          <w:lang w:val="en-GB"/>
+        </w:rPr>
+        <w:t>h of 255</w:t>
+      </w:r>
+      <w:r>
+        <w:rPr>
+          <w:lang w:val="en-GB"/>
+        </w:rPr>
+        <w:t xml:space="preserve"> characters. At first it may seem to be a limitation of the available screen space or of the implementation (as theoretically the user could scroll down the page if the is more content is present than can be displayed on one screen or the content could be scaled down as to fit the screen), it is in fact a conscious design decision made to enforce an easy to memorize structure for the user. This is done to prevent the following situations: </w:t>
+      </w:r>
+    </w:p>
+    <w:p>
+      <w:pPr>
+        <w:rPr>
+          <w:lang w:val="en-GB"/>
+        </w:rPr>
+      </w:pPr>
+      <w:r>
+        <w:rPr>
+          <w:lang w:val="en-GB"/>
+        </w:rPr>
+        <w:t>A) The user neglecting to scroll and thus not seeing all the choices he can make.</w:t>
+      </w:r>
+    </w:p>
+    <w:p>
+      <w:pPr>
+        <w:rPr>
+          <w:lang w:val="en-GB"/>
+        </w:rPr>
+      </w:pPr>
+      <w:r>
+        <w:rPr>
+          <w:lang w:val="en-GB"/>
+        </w:rPr>
+        <w:t>B) The user having difficulties reading the story and choices due to text size or accidently selecting an undesired choice due to limited accuracy of touchscreens.</w:t>
+      </w:r>
+    </w:p>
+    <w:p>
+      <w:pPr>
+        <w:rPr>
+          <w:lang w:val="en-GB"/>
+        </w:rPr>
+      </w:pPr>
+      <w:r>
+        <w:rPr>
+          <w:lang w:val="en-GB"/>
+        </w:rPr>
+        <w:t>C) The user having to spend most of his time reading large amounts of text, thus limiting the amount of time in his already short use session that he spends actively interacting with the app (making choices).</w:t>
+      </w:r>
+    </w:p>
+    <w:p>
+      <w:pPr>
+        <w:rPr>
+          <w:lang w:val="en-GB"/>
+        </w:rPr>
+      </w:pPr>
+      <w:r>
+        <w:rPr>
+          <w:lang w:val="en-GB"/>
+        </w:rPr>
+        <w:t xml:space="preserve">Furthermore, because the application uses a server to get story updates based on his geolocation, server delay and server messages must be taken into account! Rather than interrupting the user session to update every time an important story event happens in his geographical vicinity, the application contacts the server every time the user opens up or resumes the application to get the relevant updates. This way the user only has to wait at the begging of the session and then can enjoy his story in one continuous uninterrupted go. When considering the use patterns of mobile devices, this ensures that </w:t>
       </w:r>
       <w:r>
         <w:rPr>
           <w:lang w:val="en-GB"/>
         </w:rPr>
         <w:lastRenderedPageBreak/>
-        <w:t xml:space="preserve">to the </w:t>
-      </w:r>
-      <w:r>
-        <w:rPr>
-          <w:lang w:val="en-GB"/>
-        </w:rPr>
-        <w:t>server</w:t>
-      </w:r>
-      <w:r>
-        <w:rPr>
-          <w:lang w:val="en-GB"/>
-        </w:rPr>
-        <w:t xml:space="preserve"> on start-up</w:t>
-      </w:r>
-      <w:r>
-        <w:rPr>
-          <w:lang w:val="en-GB"/>
-        </w:rPr>
-        <w:t xml:space="preserve"> or resume</w:t>
-      </w:r>
-      <w:r>
-        <w:rPr>
-          <w:lang w:val="en-GB"/>
-        </w:rPr>
-        <w:t xml:space="preserve"> and does not interrupt users, going instead for a non-intrusive </w:t>
+        <w:t xml:space="preserve">the story will be updated frequently (something which is desired as it is one of the main features of the app) while minimizing negative impact on user experience. One application that handles server information in a similar and non-intrusive way is the Facebook app whose usage accounts for 18% of total time spent on IOS and Android devices while connected. The application tries to connect to the server on start-up or resume and does not interrupt users, going instead for a non-intrusive </w:t>
       </w:r>
       <w:r>
         <w:rPr>
@@ -1077,7 +1032,7 @@
           <w:lang w:val="en-GB" w:eastAsia="en-GB"/>
         </w:rPr>
         <w:drawing>
-          <wp:anchor distT="0" distB="0" distL="114300" distR="114300" simplePos="0" relativeHeight="251676160" behindDoc="1" locked="0" layoutInCell="1" allowOverlap="1" wp14:anchorId="692A4E05" wp14:editId="16FFF38E">
+          <wp:anchor distT="0" distB="0" distL="114300" distR="114300" simplePos="0" relativeHeight="251659264" behindDoc="1" locked="0" layoutInCell="1" allowOverlap="1" wp14:anchorId="1D5E3AA5" wp14:editId="42FC8184">
             <wp:simplePos x="0" y="0"/>
             <wp:positionH relativeFrom="column">
               <wp:posOffset>514350</wp:posOffset>
@@ -1169,7 +1124,6 @@
     <w:p>
       <w:pPr>
         <w:pStyle w:val="Title"/>
-        <w:jc w:val="center"/>
         <w:rPr>
           <w:lang w:val="en-GB"/>
         </w:rPr>
@@ -1197,644 +1151,346 @@
         <w:rPr>
           <w:lang w:val="en-GB"/>
         </w:rPr>
-        <w:t xml:space="preserve"> / use </w:t>
+        <w:t xml:space="preserve"> </w:t>
+      </w:r>
+    </w:p>
+    <w:p>
+      <w:pPr>
+        <w:rPr>
+          <w:lang w:val="en-GB"/>
+        </w:rPr>
+      </w:pPr>
+      <w:r>
+        <w:rPr>
+          <w:lang w:val="en-GB"/>
+        </w:rPr>
+        <w:t xml:space="preserve">The main feature that distinguishes Heroes of </w:t>
+      </w:r>
+      <w:proofErr w:type="spellStart"/>
+      <w:r>
+        <w:rPr>
+          <w:lang w:val="en-GB"/>
+        </w:rPr>
+        <w:t>Aldaria</w:t>
+      </w:r>
+      <w:proofErr w:type="spellEnd"/>
+      <w:r>
+        <w:rPr>
+          <w:lang w:val="en-GB"/>
+        </w:rPr>
+        <w:t xml:space="preserve"> from other applications of a similar nature such as the “Choice of” series by </w:t>
+      </w:r>
+      <w:proofErr w:type="spellStart"/>
+      <w:r>
+        <w:rPr>
+          <w:lang w:val="en-GB"/>
+        </w:rPr>
+        <w:t>ChoiceOfGames</w:t>
+      </w:r>
+      <w:proofErr w:type="spellEnd"/>
+      <w:r>
+        <w:rPr>
+          <w:lang w:val="en-GB"/>
+        </w:rPr>
+        <w:t xml:space="preserve"> is the use of geolocation to modify the player’s story based on the story choices of other players in the vicinity thus creating a persistent world, to a degree. Ideally mobile devices would connect to each other and share the story information but modern direct communication technologies such as Bluetooth or Infrared  are not capable of operating over the large geographical area that required for this functionality and geolocation technology only allows one to determine the position of the device running the geolocation code. As a result a server is required to get and store the geographic coordinates and story choices of each device running the application. The devices will then be required to receive the appropriate information from the server and alter their </w:t>
+      </w:r>
+      <w:r>
+        <w:rPr>
+          <w:lang w:val="en-GB"/>
+        </w:rPr>
+        <w:lastRenderedPageBreak/>
+        <w:t>individual stories accordingly. This approach poses 2 issues, first being the internet availability of the devices as without a network connection they cannot communicate with the server. The second is the type of information that the server send to the application. If the server would send all the information it has collected about the devices in the vicinity of the client then the amount of data transmitted to and stored by the client would pose a serious impediment to user experience as hundreds or thousands of changes would need to be relayed. In the context of the limited storage and processing abilities of mobile devices this renders this approach unfeasible. A solution to this has been found in designing the system as follows. The client reads the story from a .txt file stored locally that it receives from the server. The server contains all possible story segments (situations and available choices) and then creates the story based on the geolocation of the client requesting it. Furthermore , when the client requests the story it also transmits the players progress and current choices  so the server does not  create any conflicts with the actions that the player has already taken .In this way client side storage and processing power requirements are kept to a minimum by unloading the brunt of the task onto the server.</w:t>
+      </w:r>
+    </w:p>
+    <w:p>
+      <w:pPr>
+        <w:rPr>
+          <w:lang w:val="en-GB"/>
+        </w:rPr>
+      </w:pPr>
+      <w:r>
+        <w:rPr>
+          <w:rStyle w:val="IntenseReference"/>
+        </w:rPr>
+        <w:t>USABILITY TESTING and “Wizard of Oz”</w:t>
+      </w:r>
+    </w:p>
+    <w:p>
+      <w:pPr>
+        <w:rPr>
+          <w:lang w:val="en-GB"/>
+        </w:rPr>
+      </w:pPr>
+      <w:r>
+        <w:rPr>
+          <w:lang w:val="en-GB"/>
+        </w:rPr>
+        <w:t xml:space="preserve">The main dilemma faced when testing the application is its heavy reliance on the server for generating a story and tracking the player progress. This is a task of sizable complexity and enforces an artificial limitation on when work on refining the interfaces can begin. A solution around this that has been found in the “Wizard of OZ” method of testing. By making the application simulate the functionality of server without actually implementing it then work on the client can be done independent on the progress that has made on the server. Heroes of </w:t>
+      </w:r>
+      <w:proofErr w:type="spellStart"/>
+      <w:r>
+        <w:rPr>
+          <w:lang w:val="en-GB"/>
+        </w:rPr>
+        <w:t>Aldaria</w:t>
+      </w:r>
+      <w:proofErr w:type="spellEnd"/>
+      <w:r>
+        <w:rPr>
+          <w:lang w:val="en-GB"/>
+        </w:rPr>
+        <w:t xml:space="preserve"> implements this trough loading and storing of 2 independent story files. The first one ends a determined point not letting the character perform any actions before he “syncs” with the server. Following this the story unlocks a new area for the player to explore and attributes this to the actions of a fictional player in the geo-proximity. This way the application manages to produce behaviour which reflects the functionality of the finished product while not actuality implanting said functionality. In the initial concept of the Wizard of Oz implementation, the idea was to have a companion application that modifies the files of the client application directly thus simulating the events of a server “sync” but this approach was scrapped due to the security limitations of mobile operating systems that do not allow one application to modify the files of another one unless they are stored within shared public storage such as Documents for IOS. The final approach that was implemented involved including a face “sync” button within the client application that would redirect the client towards an “updated” story file, stored locally by the client. Once the server side functionality issue was addressed, development of file reliant features such as saving, loading or story loading could take full focus thus allowing for interfaces to be implemented on top of a working framework </w:t>
+      </w:r>
+    </w:p>
+    <w:p>
+      <w:pPr>
+        <w:rPr>
+          <w:lang w:val="en-GB"/>
+        </w:rPr>
+      </w:pPr>
+      <w:r>
+        <w:rPr>
+          <w:rStyle w:val="IntenseReference"/>
+        </w:rPr>
+        <w:t xml:space="preserve">Web </w:t>
+      </w:r>
+      <w:r>
+        <w:rPr>
+          <w:rStyle w:val="IntenseReference"/>
+        </w:rPr>
+        <w:t xml:space="preserve">and Mobile </w:t>
+      </w:r>
+      <w:r>
+        <w:rPr>
+          <w:rStyle w:val="IntenseReference"/>
+        </w:rPr>
+        <w:t>technology limitations and workarounds</w:t>
+      </w:r>
+    </w:p>
+    <w:p>
+      <w:pPr>
+        <w:rPr>
+          <w:lang w:val="en-GB"/>
+        </w:rPr>
+      </w:pPr>
+      <w:r>
+        <w:rPr>
+          <w:lang w:val="en-GB"/>
+        </w:rPr>
+        <w:t>The first and most major hurdle in developing the application in PhoneGap build, the chosen development environment is the way PhoneGap handler file management. By relying on web technologies it allows the users to access files trough AJAX (</w:t>
+      </w:r>
+      <w:r>
+        <w:rPr>
+          <w:lang w:val="en-GB"/>
+        </w:rPr>
+        <w:t>asynchronous JavaScript and XML</w:t>
+      </w:r>
+      <w:r>
+        <w:rPr>
+          <w:lang w:val="en-GB"/>
+        </w:rPr>
+        <w:t xml:space="preserve">) or Cordova File API. Each method comes with its own limitation: Cordova File API is dependent on a </w:t>
+      </w:r>
+      <w:r>
+        <w:rPr>
+          <w:lang w:val="en-GB"/>
+        </w:rPr>
+        <w:lastRenderedPageBreak/>
+        <w:t>JavaScript file called “Corova.js” that gets added to the application folder only after the code gets built for the target mobile platform. As a result, once the JavaScript file gets linked, any local pc based testing on a browser running in mobile device development fails because the build that you submit lacks “Corova.js”. Additionally on IOS(the main platform on which the application was tested), the API cannot read files that ae not encoded in UTF-8 encoding, one more problem that extended the development period until it was discovered.</w:t>
+      </w:r>
+    </w:p>
+    <w:p>
+      <w:pPr>
+        <w:rPr>
+          <w:lang w:val="en-GB"/>
+        </w:rPr>
+      </w:pPr>
+      <w:r>
+        <w:rPr>
+          <w:lang w:val="en-GB"/>
+        </w:rPr>
+        <w:t>A workaround is using Ajax to read files. This method was originally developed for communication with webservers running PHP scripts but it can be used to read files from the local directory. This way the application can be tested in a browser thus allowing for more in-depth debug but, unfortunately this method cannot be used to write files as JavaScript does not support file writing without use of PHP scripts, scripts which cannot be run on a PhoneGap application, because PhoneGap does not emulate a local PHP server on the application. As a result the application ended up implementing a combination of AJAX for story, equipment and trophy loading and FILE API for writing and reading the save file.</w:t>
+      </w:r>
+    </w:p>
+    <w:p>
+      <w:pPr>
+        <w:rPr>
+          <w:lang w:val="en-GB"/>
+        </w:rPr>
+      </w:pPr>
+      <w:r>
+        <w:rPr>
+          <w:lang w:val="en-GB"/>
+        </w:rPr>
+        <w:t>With file operations solved, the focus falls on the very way mobile devices read and write data: asynchronously. This resulted in a major issue when attempting to load multiple files required for the story and save file, as they were required to be loaded in a specific order. This resulted in multiple attempts to chain AJAX calls in such a way that one is executed only after the previous one is completed. This workaround enjoyed partial success, as though JQuery Deferred Objects allowed for chaining, the story loading mechanisms ran text parsing functions that triggered once the AJAX call to read the file signals success, which ran asynchronous as well. As a result it was impossible to trigger the save loading on app start, as no even hook existed for them the last text parsing function ended.  This ended up impacting the overall design of the application as in the current iteration, the user doesn’t automatically pick off where he left when he launches the app, instead is presented with a dummy decision that loads the save file(thus giving the app enough time to parse all the story elements).</w:t>
+      </w:r>
+    </w:p>
+    <w:p>
+      <w:pPr>
+        <w:rPr>
+          <w:lang w:val="en-GB"/>
+        </w:rPr>
+      </w:pPr>
+      <w:r>
+        <w:rPr>
+          <w:lang w:val="en-GB"/>
+        </w:rPr>
+        <w:t xml:space="preserve">Another limitation that became apparent when implementing a save functionality was the lack of an </w:t>
+      </w:r>
+      <w:proofErr w:type="spellStart"/>
+      <w:r>
+        <w:rPr>
+          <w:lang w:val="en-GB"/>
+        </w:rPr>
+        <w:t>onExit</w:t>
+      </w:r>
+      <w:proofErr w:type="spellEnd"/>
+      <w:r>
+        <w:rPr>
+          <w:lang w:val="en-GB"/>
+        </w:rPr>
+        <w:t xml:space="preserve"> event hook within Cordova. Initially the app was intended to save the user’s progress right before it exited but this functionality was instead hooked to the </w:t>
+      </w:r>
+      <w:r>
+        <w:rPr>
+          <w:lang w:val="en-GB"/>
+        </w:rPr>
+        <w:t>"pause"</w:t>
+      </w:r>
+      <w:r>
+        <w:rPr>
+          <w:lang w:val="en-GB"/>
+        </w:rPr>
+        <w:t xml:space="preserve"> event which fires when the user minimizes the application. This result in more frequent file saving that required thus having a slightly larger impact on battery life and, at least on the primary testing device (IPhone 4S, IOS 8.1</w:t>
       </w:r>
       <w:proofErr w:type="gramStart"/>
       <w:r>
         <w:rPr>
           <w:lang w:val="en-GB"/>
         </w:rPr>
-        <w:t>server  -</w:t>
+        <w:t>) ,</w:t>
       </w:r>
       <w:proofErr w:type="gramEnd"/>
       <w:r>
         <w:rPr>
           <w:lang w:val="en-GB"/>
         </w:rPr>
-        <w:t xml:space="preserve"> .txt files</w:t>
-      </w:r>
-    </w:p>
-    <w:p>
-      <w:pPr>
-        <w:rPr>
-          <w:lang w:val="en-GB"/>
-        </w:rPr>
-      </w:pPr>
-      <w:r>
-        <w:rPr>
-          <w:lang w:val="en-GB"/>
-        </w:rPr>
-        <w:t xml:space="preserve">The main feature that distinguishes Heroes of </w:t>
-      </w:r>
-      <w:proofErr w:type="spellStart"/>
-      <w:r>
-        <w:rPr>
-          <w:lang w:val="en-GB"/>
-        </w:rPr>
-        <w:t>Aldaria</w:t>
-      </w:r>
-      <w:proofErr w:type="spellEnd"/>
-      <w:r>
-        <w:rPr>
-          <w:lang w:val="en-GB"/>
-        </w:rPr>
-        <w:t xml:space="preserve"> from other applications of a similar nature such as the “Choice of” series by </w:t>
-      </w:r>
-      <w:proofErr w:type="spellStart"/>
-      <w:r>
-        <w:rPr>
-          <w:lang w:val="en-GB"/>
-        </w:rPr>
-        <w:t>ChoiceOfGames</w:t>
-      </w:r>
-      <w:proofErr w:type="spellEnd"/>
-      <w:r>
-        <w:rPr>
-          <w:lang w:val="en-GB"/>
-        </w:rPr>
-        <w:t xml:space="preserve"> is the use of geolocation to modify the </w:t>
-      </w:r>
-      <w:r>
-        <w:rPr>
-          <w:lang w:val="en-GB"/>
-        </w:rPr>
-        <w:t>player’s</w:t>
-      </w:r>
-      <w:r>
-        <w:rPr>
-          <w:lang w:val="en-GB"/>
-        </w:rPr>
-        <w:t xml:space="preserve"> story based on the story choices of other players in the vicinity thus creating a persistent world, to a degree. Ideally mobile devices would connect to each other and share the story information but modern direct communication technologies such as Bluetooth or Infrared  are not capable of operating over the large geographical area that required for this functionality and geolocation technology only allows one to determine the position </w:t>
-      </w:r>
-      <w:r>
-        <w:rPr>
-          <w:lang w:val="en-GB"/>
-        </w:rPr>
-        <w:t xml:space="preserve">of the device running the geolocation code. As a result a server is required to get and store the geographic coordinates and story choices of each device running the application. The devices will then be required to receive the appropriate information from the server and alter their individual stories accordingly. This approach poses 2 issues, first being the internet availability of the devices as without a network connection they cannot communicate with the server. The second is the type of information that the server send to the application. If the server would send all the information </w:t>
+        <w:t xml:space="preserve"> the event was  being triggered after the application was resumed.</w:t>
+      </w:r>
+    </w:p>
+    <w:p>
+      <w:pPr>
+        <w:rPr>
+          <w:lang w:val="en-GB"/>
+        </w:rPr>
+      </w:pPr>
+      <w:r>
+        <w:rPr>
+          <w:lang w:val="en-GB"/>
+        </w:rPr>
+        <w:t xml:space="preserve">As mentioned previously, on all mobile platform, the application folder allows only for reading and not for writing. Originally the save file was intended to be stored in the local application folder but it due to this unforeseen limitation, the save file ended up saved in an application specific data folder stored separately, an approach that seems unintuitive for traditional desktop developers.  </w:t>
+      </w:r>
+    </w:p>
+    <w:p>
+      <w:pPr>
+        <w:rPr>
+          <w:rStyle w:val="IntenseReference"/>
+        </w:rPr>
+      </w:pPr>
+      <w:r>
+        <w:rPr>
+          <w:rStyle w:val="IntenseReference"/>
+        </w:rPr>
+        <w:t>Testing Strategy</w:t>
+      </w:r>
+    </w:p>
+    <w:p>
+      <w:pPr>
+        <w:rPr>
+          <w:rStyle w:val="IntenseReference"/>
+        </w:rPr>
+      </w:pPr>
+      <w:r>
+        <w:rPr>
+          <w:lang w:val="en-GB"/>
+        </w:rPr>
+        <w:t xml:space="preserve">The testing for the application was primarily done on a per-feature and interface basis. Once an interface was designed and included in the HTML code, the associated JavaScript code was developed and tested. All functionality that did not involve the mobile file system was tested on a browser running </w:t>
       </w:r>
       <w:r>
         <w:rPr>
           <w:lang w:val="en-GB"/>
         </w:rPr>
         <w:lastRenderedPageBreak/>
-        <w:t xml:space="preserve">it has collected about the devices in the vicinity of the client then the amount of data transmitted to and stored by the client would pose a serious impediment to user experience as hundreds or thousands of changes would need to be relayed. In the context of the limited storage and processing abilities of mobile devices this renders this approach unfeasible. </w:t>
-      </w:r>
-      <w:r>
-        <w:rPr>
-          <w:lang w:val="en-GB"/>
-        </w:rPr>
-        <w:t xml:space="preserve">A solution to this has been found in designing the system as follows. The client reads the story from a .txt file stored locally that it receives from the server. The server contains all possible story segments (situations and available choices) and then creates the story based on the geolocation of the client requesting it. </w:t>
-      </w:r>
-      <w:r>
-        <w:rPr>
-          <w:lang w:val="en-GB"/>
-        </w:rPr>
-        <w:t>Furthermore , when the client requests the story it also transmits the players progress and current choices  so the server does not  create any conflicts with the actions that the player has already taken .</w:t>
-      </w:r>
-      <w:r>
-        <w:rPr>
-          <w:lang w:val="en-GB"/>
-        </w:rPr>
-        <w:t>In this way client side storage and processing power requirements are kept to a minimum by unloading the brunt of the task onto the server.</w:t>
-      </w:r>
-    </w:p>
-    <w:p>
-      <w:pPr>
-        <w:rPr>
-          <w:lang w:val="en-GB"/>
-        </w:rPr>
-      </w:pPr>
-      <w:proofErr w:type="gramStart"/>
-      <w:r>
+        <w:t>in mobile mode as to provide easy mean of testing the behaviours on different screen sizes, provided facile access to debug information and allowed for a faster iterative process without the need to compile and deploy to actual devices. Any file related functionality was tested on an IPhone 4S running  IOS 8.1 and an Motorola 4G running Android version 4.4.4, two of the 3 main platforms targeted for release.</w:t>
+      </w:r>
+    </w:p>
+    <w:p>
+      <w:pPr>
         <w:rPr>
           <w:rStyle w:val="IntenseReference"/>
         </w:rPr>
-        <w:t xml:space="preserve">Usability </w:t>
-      </w:r>
+      </w:pPr>
       <w:r>
         <w:rPr>
           <w:rStyle w:val="IntenseReference"/>
         </w:rPr>
-        <w:t xml:space="preserve"> testing</w:t>
-      </w:r>
-      <w:proofErr w:type="gramEnd"/>
-      <w:r>
-        <w:rPr>
-          <w:rStyle w:val="IntenseReference"/>
-        </w:rPr>
-        <w:t xml:space="preserve"> and “Wizard of Oz”</w:t>
-      </w:r>
-      <w:r>
-        <w:rPr>
-          <w:lang w:val="en-GB"/>
-        </w:rPr>
-        <w:t xml:space="preserve"> </w:t>
-      </w:r>
-    </w:p>
-    <w:p>
-      <w:pPr>
-        <w:rPr>
-          <w:lang w:val="en-GB"/>
-        </w:rPr>
-      </w:pPr>
-      <w:r>
-        <w:rPr>
-          <w:lang w:val="en-GB"/>
-        </w:rPr>
-        <w:t>The main dilemma faced when testing the application is its heavy reliance on the server for generating a story and tracking the player progress</w:t>
-      </w:r>
-      <w:r>
-        <w:rPr>
-          <w:lang w:val="en-GB"/>
-        </w:rPr>
-        <w:t xml:space="preserve">. This is a task of sizable complexity and enforces an artificial limitation on when work on refining the interfaces can begin. A solution around this that has been found in the “Wizard of OZ” method of testing. By making the application simulate the functionality of server without actually implementing it then </w:t>
-      </w:r>
-      <w:r>
-        <w:rPr>
-          <w:lang w:val="en-GB"/>
-        </w:rPr>
-        <w:t xml:space="preserve">work on the client can be done independent on the progress that has made on the server. Heroes of </w:t>
-      </w:r>
-      <w:proofErr w:type="spellStart"/>
-      <w:r>
-        <w:rPr>
-          <w:lang w:val="en-GB"/>
-        </w:rPr>
-        <w:t>Aldaria</w:t>
-      </w:r>
-      <w:proofErr w:type="spellEnd"/>
-      <w:r>
-        <w:rPr>
-          <w:lang w:val="en-GB"/>
-        </w:rPr>
-        <w:t xml:space="preserve"> implements this trough loading and storing of 2 independent story files. The first one ends a determined point not letting the character perform any actions before he “syncs” with the server. Following this the story unlocks a new area for the player to explore and attributes this to the actions of a fictional player in the geo-proximity. This way the application manages to produce behaviour which reflects the functionality of the finished product while not actuality implanting said functionality. In the initial concept of the wizard of </w:t>
-      </w:r>
-      <w:r>
-        <w:rPr>
-          <w:lang w:val="en-GB"/>
-        </w:rPr>
-        <w:t>Oz</w:t>
-      </w:r>
-      <w:r>
-        <w:rPr>
-          <w:lang w:val="en-GB"/>
-        </w:rPr>
-        <w:t xml:space="preserve"> </w:t>
-      </w:r>
-      <w:r>
-        <w:rPr>
-          <w:lang w:val="en-GB"/>
-        </w:rPr>
-        <w:t>implementation,</w:t>
-      </w:r>
-      <w:r>
-        <w:rPr>
-          <w:lang w:val="en-GB"/>
-        </w:rPr>
-        <w:t xml:space="preserve"> the idea was to have a companion application that modifies the files of the client application directly thus simulating the events of a server “sync” but this approach was scrapped due to the security limitations of mobile operating systems that do not allow one application to modify the files of another one unless they are stored within shared public storage such as Documents for IOS. </w:t>
-      </w:r>
-      <w:r>
-        <w:rPr>
-          <w:lang w:val="en-GB"/>
-        </w:rPr>
-        <w:t xml:space="preserve">The final </w:t>
-      </w:r>
-      <w:r>
-        <w:rPr>
-          <w:lang w:val="en-GB"/>
-        </w:rPr>
-        <w:t>approach that</w:t>
-      </w:r>
-      <w:r>
-        <w:rPr>
-          <w:lang w:val="en-GB"/>
-        </w:rPr>
-        <w:t xml:space="preserve"> was implemented involved including a face “sync” button within the client application that would redirect the client towards </w:t>
-      </w:r>
-      <w:r>
-        <w:rPr>
-          <w:lang w:val="en-GB"/>
-        </w:rPr>
-        <w:t>an</w:t>
-      </w:r>
-      <w:r>
-        <w:rPr>
-          <w:lang w:val="en-GB"/>
-        </w:rPr>
-        <w:t xml:space="preserve"> “</w:t>
-      </w:r>
-      <w:r>
-        <w:rPr>
-          <w:lang w:val="en-GB"/>
-        </w:rPr>
-        <w:t>updated</w:t>
-      </w:r>
-      <w:r>
-        <w:rPr>
-          <w:lang w:val="en-GB"/>
-        </w:rPr>
-        <w:t>”</w:t>
-      </w:r>
-      <w:r>
-        <w:rPr>
-          <w:lang w:val="en-GB"/>
-        </w:rPr>
-        <w:t xml:space="preserve"> story file, stored locally by the client.</w:t>
-      </w:r>
-      <w:r>
-        <w:rPr>
-          <w:lang w:val="en-GB"/>
-        </w:rPr>
-        <w:t xml:space="preserve"> Once the server side functionality issue was addressed</w:t>
-      </w:r>
-      <w:r>
-        <w:rPr>
-          <w:lang w:val="en-GB"/>
-        </w:rPr>
-        <w:t>,</w:t>
-      </w:r>
-      <w:r>
-        <w:rPr>
-          <w:lang w:val="en-GB"/>
-        </w:rPr>
-        <w:t xml:space="preserve"> </w:t>
-      </w:r>
-      <w:r>
-        <w:rPr>
-          <w:lang w:val="en-GB"/>
-        </w:rPr>
-        <w:t xml:space="preserve">development of file reliant features such as saving, loading or story loading could take full focus thus allowing for interfaces to be implemented on top of a working framework </w:t>
-      </w:r>
-    </w:p>
-    <w:p>
-      <w:pPr>
-        <w:rPr>
-          <w:lang w:val="en-GB"/>
-        </w:rPr>
-      </w:pPr>
-      <w:r>
-        <w:rPr>
-          <w:rStyle w:val="IntenseReference"/>
-        </w:rPr>
-        <w:t xml:space="preserve">Web </w:t>
-      </w:r>
-      <w:r>
-        <w:rPr>
-          <w:rStyle w:val="IntenseReference"/>
-        </w:rPr>
-        <w:t xml:space="preserve">and Mobile </w:t>
-      </w:r>
-      <w:r>
-        <w:rPr>
-          <w:rStyle w:val="IntenseReference"/>
-        </w:rPr>
-        <w:t>technology limitations and workarounds</w:t>
-      </w:r>
-      <w:r>
-        <w:rPr>
-          <w:lang w:val="en-GB"/>
-        </w:rPr>
-        <w:t xml:space="preserve"> </w:t>
-      </w:r>
-    </w:p>
-    <w:p>
-      <w:pPr>
-        <w:rPr>
-          <w:lang w:val="en-GB"/>
-        </w:rPr>
-      </w:pPr>
-      <w:r>
-        <w:rPr>
-          <w:lang w:val="en-GB"/>
-        </w:rPr>
-        <w:t xml:space="preserve">The first and most major hurdle in developing the application in </w:t>
-      </w:r>
-      <w:r>
-        <w:rPr>
-          <w:lang w:val="en-GB"/>
-        </w:rPr>
-        <w:t>PhoneGap</w:t>
-      </w:r>
-      <w:r>
-        <w:rPr>
-          <w:lang w:val="en-GB"/>
-        </w:rPr>
-        <w:t xml:space="preserve"> build</w:t>
-      </w:r>
-      <w:r>
-        <w:rPr>
-          <w:lang w:val="en-GB"/>
-        </w:rPr>
-        <w:t xml:space="preserve">, the chosen development environment is the way </w:t>
-      </w:r>
-      <w:r>
-        <w:rPr>
-          <w:lang w:val="en-GB"/>
-        </w:rPr>
-        <w:t>PhoneGap</w:t>
-      </w:r>
-      <w:r>
-        <w:rPr>
-          <w:lang w:val="en-GB"/>
-        </w:rPr>
-        <w:t xml:space="preserve"> handler file management. By relying on web technologies it allows the users to access files trough </w:t>
-      </w:r>
-      <w:r>
-        <w:rPr>
-          <w:lang w:val="en-GB"/>
-        </w:rPr>
-        <w:t>AJAX (</w:t>
-      </w:r>
-      <w:r>
-        <w:rPr>
-          <w:lang w:val="en-GB"/>
-        </w:rPr>
-        <w:t>asynchronous JavaScript and XML</w:t>
-      </w:r>
-      <w:r>
-        <w:rPr>
-          <w:lang w:val="en-GB"/>
-        </w:rPr>
-        <w:t xml:space="preserve">) or </w:t>
-      </w:r>
-      <w:r>
-        <w:rPr>
-          <w:lang w:val="en-GB"/>
-        </w:rPr>
-        <w:t>Cordova</w:t>
-      </w:r>
-      <w:r>
-        <w:rPr>
-          <w:lang w:val="en-GB"/>
-        </w:rPr>
-        <w:t xml:space="preserve"> File API.</w:t>
-      </w:r>
-      <w:r>
-        <w:rPr>
-          <w:lang w:val="en-GB"/>
-        </w:rPr>
-        <w:t xml:space="preserve"> Each method comes with its own limitation: </w:t>
-      </w:r>
-      <w:r>
-        <w:rPr>
-          <w:lang w:val="en-GB"/>
-        </w:rPr>
-        <w:t>Cordova</w:t>
-      </w:r>
-      <w:r>
-        <w:rPr>
-          <w:lang w:val="en-GB"/>
-        </w:rPr>
-        <w:t xml:space="preserve"> File API is dependent on a JavaScript file called “Corova.js” that gets added to the application folder only after the code gets built for the target mobile platform. As a result, once the JavaScript file gets </w:t>
-      </w:r>
-      <w:r>
-        <w:rPr>
-          <w:lang w:val="en-GB"/>
-        </w:rPr>
-        <w:t>linked,</w:t>
-      </w:r>
-      <w:r>
-        <w:rPr>
-          <w:lang w:val="en-GB"/>
-        </w:rPr>
-        <w:t xml:space="preserve"> any local pc based testing on a browser running in mobile device development fails because </w:t>
-      </w:r>
-      <w:r>
-        <w:rPr>
-          <w:lang w:val="en-GB"/>
-        </w:rPr>
-        <w:t xml:space="preserve">the build that you submit lacks </w:t>
-      </w:r>
-      <w:r>
-        <w:rPr>
-          <w:lang w:val="en-GB"/>
-        </w:rPr>
-        <w:lastRenderedPageBreak/>
-        <w:t>“Corova.js”</w:t>
-      </w:r>
-      <w:r>
-        <w:rPr>
-          <w:lang w:val="en-GB"/>
-        </w:rPr>
-        <w:t>. Additionally on IOS(the main platform on which the application was tested), the API cannot read files that ae not encoded in UTF-8 encoding, one more problem that extended the development period until it was discovered.</w:t>
-      </w:r>
-    </w:p>
-    <w:p>
-      <w:pPr>
-        <w:rPr>
-          <w:lang w:val="en-GB"/>
-        </w:rPr>
-      </w:pPr>
-      <w:r>
-        <w:rPr>
-          <w:lang w:val="en-GB"/>
-        </w:rPr>
-        <w:t xml:space="preserve">A workaround is using Ajax to read files. This method was originally developed for communication with webservers running PHP scripts but it can be used to read files from the local directory. This way the application can be tested in a browser thus allowing for more in-depth debug but, unfortunately this method cannot be used to write files as JavaScript does not support file writing without use of PHP scripts, scripts which cannot be run on a PhoneGap application, because PhoneGap does not emulate a local PHP server on the application. As a result the application ended up implementing a combination of AJAX for </w:t>
-      </w:r>
-      <w:r>
-        <w:rPr>
-          <w:lang w:val="en-GB"/>
-        </w:rPr>
-        <w:t>story,</w:t>
-      </w:r>
-      <w:r>
-        <w:rPr>
-          <w:lang w:val="en-GB"/>
-        </w:rPr>
-        <w:t xml:space="preserve"> equipment and trophy </w:t>
-      </w:r>
-      <w:r>
-        <w:rPr>
-          <w:lang w:val="en-GB"/>
-        </w:rPr>
-        <w:t>loading and</w:t>
-      </w:r>
-      <w:r>
-        <w:rPr>
-          <w:lang w:val="en-GB"/>
-        </w:rPr>
-        <w:t xml:space="preserve"> FILE API for writing and reading the save file.</w:t>
-      </w:r>
-    </w:p>
-    <w:p>
-      <w:pPr>
-        <w:rPr>
-          <w:lang w:val="en-GB"/>
-        </w:rPr>
-      </w:pPr>
-      <w:r>
-        <w:rPr>
-          <w:lang w:val="en-GB"/>
-        </w:rPr>
-        <w:t xml:space="preserve">With file operations solved, the focus falls on the very way mobile devices read and write </w:t>
+        <w:t>Future Plans</w:t>
+      </w:r>
+    </w:p>
+    <w:p>
+      <w:pPr>
+        <w:rPr>
+          <w:lang w:val="en-GB"/>
+        </w:rPr>
+      </w:pPr>
+      <w:r>
+        <w:rPr>
+          <w:lang w:val="en-GB"/>
+        </w:rPr>
+        <w:t xml:space="preserve">For the </w:t>
+      </w:r>
+      <w:r>
+        <w:rPr>
+          <w:lang w:val="en-GB"/>
+        </w:rPr>
+        <w:t>future,</w:t>
+      </w:r>
+      <w:r>
+        <w:rPr>
+          <w:lang w:val="en-GB"/>
+        </w:rPr>
+        <w:t xml:space="preserve"> once a server is set up and capable of doing the story generation, the client’s AJAX calls for reading files can be easily redirec</w:t>
+      </w:r>
+      <w:r>
+        <w:rPr>
+          <w:lang w:val="en-GB"/>
+        </w:rPr>
+        <w:t xml:space="preserve">ted to a PHP file hosted on </w:t>
+      </w:r>
+      <w:r>
+        <w:rPr>
+          <w:lang w:val="en-GB"/>
+        </w:rPr>
+        <w:t>said server.</w:t>
+      </w:r>
+      <w:r>
+        <w:rPr>
+          <w:lang w:val="en-GB"/>
+        </w:rPr>
+        <w:t xml:space="preserve"> Following this, all focus will be directed towards content generation which, due to the way save files have been encoded. Individual scenes “objects” such as text scenes  or weapons are separated by “¬” and individual values for the object attributes are separated using “|”, thus resulting an intuitive and easy way to write new content to keep the application alive. Once the content</w:t>
+      </w:r>
+      <w:r>
+        <w:rPr>
+          <w:lang w:val="en-GB"/>
+        </w:rPr>
+        <w:t xml:space="preserve"> for the app reaches “critical mass”, interest will be kept alive using the geo-location based changes to the story.</w:t>
       </w:r>
       <w:bookmarkStart w:id="0" w:name="_GoBack"/>
       <w:bookmarkEnd w:id="0"/>
-      <w:r>
-        <w:rPr>
-          <w:lang w:val="en-GB"/>
-        </w:rPr>
-        <w:t>data:</w:t>
-      </w:r>
-      <w:r>
-        <w:rPr>
-          <w:lang w:val="en-GB"/>
-        </w:rPr>
-        <w:t xml:space="preserve"> asynchronously. This resulted in a major issue when attempting to load multiple files required </w:t>
-      </w:r>
-      <w:r>
-        <w:rPr>
-          <w:lang w:val="en-GB"/>
-        </w:rPr>
-        <w:t xml:space="preserve">for the story and save file, as they were required to be loaded in a specific order. This resulted in multiple attempts to chain AJAX calls in such a way that one is executed only after the previous one is completed. This workaround enjoyed partial success, as </w:t>
-      </w:r>
-      <w:r>
-        <w:rPr>
-          <w:lang w:val="en-GB"/>
-        </w:rPr>
-        <w:t xml:space="preserve">though JQuery Deferred Objects allowed for chaining, the story loading mechanisms ran text </w:t>
-      </w:r>
-      <w:r>
-        <w:rPr>
-          <w:lang w:val="en-GB"/>
-        </w:rPr>
-        <w:t>parsing</w:t>
-      </w:r>
-      <w:r>
-        <w:rPr>
-          <w:lang w:val="en-GB"/>
-        </w:rPr>
-        <w:t xml:space="preserve"> functions that triggered once the AJAX call to read the file signals success, which ran asynchronous as well. As a result it was impossible to trigger the save loading on app start as no even hook existed for them the last text parsing function ended.  This ended up impacting the overall design of the application as in the current iteration, the user doesn’t automatically pick off where he left when he launches the app, but instead is presented with a dummy decision that loads the save file(thus giving the app enough time to parse all the story elements).</w:t>
-      </w:r>
-    </w:p>
-    <w:p>
-      <w:pPr>
-        <w:rPr>
-          <w:lang w:val="en-GB"/>
-        </w:rPr>
-      </w:pPr>
-      <w:r>
-        <w:rPr>
-          <w:lang w:val="en-GB"/>
-        </w:rPr>
-        <w:t xml:space="preserve">Another limitation that became apparent when implementing a save functionality was the lack of </w:t>
-      </w:r>
-      <w:r>
-        <w:rPr>
-          <w:lang w:val="en-GB"/>
-        </w:rPr>
-        <w:t>an</w:t>
-      </w:r>
-      <w:r>
-        <w:rPr>
-          <w:lang w:val="en-GB"/>
-        </w:rPr>
-        <w:t xml:space="preserve"> </w:t>
-      </w:r>
-      <w:proofErr w:type="spellStart"/>
-      <w:r>
-        <w:rPr>
-          <w:lang w:val="en-GB"/>
-        </w:rPr>
-        <w:t>onExit</w:t>
-      </w:r>
-      <w:proofErr w:type="spellEnd"/>
-      <w:r>
-        <w:rPr>
-          <w:lang w:val="en-GB"/>
-        </w:rPr>
-        <w:t xml:space="preserve"> event hook within </w:t>
-      </w:r>
-      <w:r>
-        <w:rPr>
-          <w:lang w:val="en-GB"/>
-        </w:rPr>
-        <w:t xml:space="preserve">Cordova. </w:t>
-      </w:r>
-      <w:r>
-        <w:rPr>
-          <w:lang w:val="en-GB"/>
-        </w:rPr>
-        <w:t xml:space="preserve">Initially the app was intended to save </w:t>
-      </w:r>
-      <w:r>
-        <w:rPr>
-          <w:lang w:val="en-GB"/>
-        </w:rPr>
-        <w:t xml:space="preserve">the user’s progress right before it exited but this functionality was instead hooked to the </w:t>
-      </w:r>
-      <w:r>
-        <w:rPr>
-          <w:lang w:val="en-GB"/>
-        </w:rPr>
-        <w:t>"pause"</w:t>
-      </w:r>
-      <w:r>
-        <w:rPr>
-          <w:lang w:val="en-GB"/>
-        </w:rPr>
-        <w:t xml:space="preserve"> event which fires when the user minimizes the application. This result in more frequent file saving that required thus having a slightly larger impact on battery life and, at least on the primary testing device (IPhone </w:t>
-      </w:r>
-      <w:proofErr w:type="gramStart"/>
-      <w:r>
-        <w:rPr>
-          <w:lang w:val="en-GB"/>
-        </w:rPr>
-        <w:t>4S ,</w:t>
-      </w:r>
-      <w:proofErr w:type="gramEnd"/>
-      <w:r>
-        <w:rPr>
-          <w:lang w:val="en-GB"/>
-        </w:rPr>
-        <w:t xml:space="preserve"> IOS 8.1) , the event was  </w:t>
-      </w:r>
-      <w:r>
-        <w:rPr>
-          <w:lang w:val="en-GB"/>
-        </w:rPr>
-        <w:t>being triggered after the application was resumed.</w:t>
-      </w:r>
-    </w:p>
-    <w:p>
-      <w:pPr>
-        <w:rPr>
-          <w:lang w:val="en-GB"/>
-        </w:rPr>
-      </w:pPr>
-      <w:r>
-        <w:rPr>
-          <w:lang w:val="en-GB"/>
-        </w:rPr>
-        <w:t xml:space="preserve">As mentioned previously, on all mobile platform, the application folder allows only for reading and not for writing. Originally the save file was intended to be stored in the local application folder but it due to this unforeseen limitation, the save file ended up saved in an application specific data folder stored separately, an approach that seems unintuitive for traditional desktop </w:t>
-      </w:r>
-      <w:r>
-        <w:rPr>
-          <w:lang w:val="en-GB"/>
-        </w:rPr>
-        <w:t>developers</w:t>
-      </w:r>
-      <w:r>
-        <w:rPr>
-          <w:lang w:val="en-GB"/>
-        </w:rPr>
-        <w:t>.</w:t>
-      </w:r>
-      <w:r>
-        <w:rPr>
-          <w:lang w:val="en-GB"/>
-        </w:rPr>
-        <w:t xml:space="preserve"> </w:t>
-      </w:r>
-      <w:r>
-        <w:rPr>
-          <w:lang w:val="en-GB"/>
-        </w:rPr>
-        <w:t xml:space="preserve"> </w:t>
-      </w:r>
-    </w:p>
-    <w:p>
-      <w:pPr>
+    </w:p>
+    <w:p>
+      <w:pPr>
+        <w:pStyle w:val="IntenseQuote"/>
         <w:rPr>
           <w:rStyle w:val="IntenseReference"/>
         </w:rPr>
@@ -1843,133 +1499,15 @@
         <w:rPr>
           <w:rStyle w:val="IntenseReference"/>
         </w:rPr>
-        <w:t>Testing St</w:t>
-      </w:r>
-      <w:r>
-        <w:rPr>
-          <w:rStyle w:val="IntenseReference"/>
-        </w:rPr>
-        <w:t>r</w:t>
-      </w:r>
-      <w:r>
-        <w:rPr>
-          <w:rStyle w:val="IntenseReference"/>
-        </w:rPr>
-        <w:t>ategy</w:t>
-      </w:r>
-    </w:p>
-    <w:p>
-      <w:pPr>
-        <w:rPr>
-          <w:rStyle w:val="IntenseReference"/>
-        </w:rPr>
-      </w:pPr>
-      <w:r>
-        <w:rPr>
-          <w:lang w:val="en-GB"/>
-        </w:rPr>
-        <w:t xml:space="preserve">The testing for the application was primarily don on a per feature and interface basis. Once an interface was designed and included in the HTML code, the associated </w:t>
-      </w:r>
-      <w:r>
-        <w:rPr>
-          <w:lang w:val="en-GB"/>
-        </w:rPr>
-        <w:t xml:space="preserve">JavaScript code was developed and tested. All functionality that did not involve the mobile file system was tested on a browser running in mobile mode as to provide easy mean of testing the behaviours on different screen sizes, provided facile access to debug information and allowed for a faster iterative process without the need to compile and deploy </w:t>
-      </w:r>
-      <w:r>
-        <w:rPr>
-          <w:lang w:val="en-GB"/>
-        </w:rPr>
-        <w:lastRenderedPageBreak/>
-        <w:t>to actual devices.</w:t>
-      </w:r>
-      <w:r>
-        <w:rPr>
-          <w:lang w:val="en-GB"/>
-        </w:rPr>
-        <w:t xml:space="preserve"> Any file related functionality was tested on an </w:t>
-      </w:r>
-      <w:r>
-        <w:rPr>
-          <w:lang w:val="en-GB"/>
-        </w:rPr>
-        <w:t xml:space="preserve">IPhone 4S </w:t>
-      </w:r>
-      <w:r>
-        <w:rPr>
-          <w:lang w:val="en-GB"/>
-        </w:rPr>
-        <w:t xml:space="preserve">running </w:t>
-      </w:r>
-      <w:r>
-        <w:rPr>
-          <w:lang w:val="en-GB"/>
-        </w:rPr>
-        <w:t xml:space="preserve"> IOS 8.1</w:t>
-      </w:r>
-      <w:r>
-        <w:rPr>
-          <w:lang w:val="en-GB"/>
-        </w:rPr>
-        <w:t xml:space="preserve"> and an Motorola 4G running Android </w:t>
-      </w:r>
-      <w:r>
-        <w:rPr>
-          <w:lang w:val="en-GB"/>
-        </w:rPr>
-        <w:t>version 4.4.4</w:t>
-      </w:r>
-      <w:r>
-        <w:rPr>
-          <w:lang w:val="en-GB"/>
-        </w:rPr>
-        <w:t xml:space="preserve">, two of the 3 main platforms targeted for </w:t>
-      </w:r>
-      <w:r>
-        <w:rPr>
-          <w:lang w:val="en-GB"/>
-        </w:rPr>
-        <w:t>release</w:t>
-      </w:r>
-      <w:r>
-        <w:rPr>
-          <w:lang w:val="en-GB"/>
-        </w:rPr>
-        <w:t>.</w:t>
-      </w:r>
-    </w:p>
-    <w:p>
-      <w:pPr>
-        <w:rPr>
-          <w:rStyle w:val="IntenseReference"/>
-        </w:rPr>
-      </w:pPr>
-      <w:r>
-        <w:rPr>
-          <w:rStyle w:val="IntenseReference"/>
-        </w:rPr>
-        <w:t>Future Plans</w:t>
-      </w:r>
-    </w:p>
-    <w:p>
-      <w:pPr>
-        <w:rPr>
-          <w:lang w:val="en-GB"/>
-        </w:rPr>
-      </w:pPr>
-    </w:p>
-    <w:p>
-      <w:pPr>
-        <w:rPr>
-          <w:lang w:val="en-GB"/>
-        </w:rPr>
-      </w:pPr>
-      <w:r>
-        <w:rPr>
-          <w:lang w:val="en-GB"/>
-        </w:rPr>
         <w:t xml:space="preserve">References </w:t>
       </w:r>
+    </w:p>
+    <w:p>
+      <w:pPr>
+        <w:rPr>
+          <w:lang w:val="en-GB"/>
+        </w:rPr>
+      </w:pPr>
       <w:r>
         <w:rPr>
           <w:lang w:val="en-GB"/>
@@ -1977,6 +1515,7 @@
         <w:t>http://globalmoxie.com/jhc/prez/teach-touch-bdconf.pdf</w:t>
       </w:r>
     </w:p>
+    <w:p/>
     <w:sectPr>
       <w:pgSz w:w="12240" w:h="15840"/>
       <w:pgMar w:top="1440" w:right="1440" w:bottom="1440" w:left="1440" w:header="720" w:footer="720" w:gutter="0"/>
@@ -2484,6 +2023,41 @@
       <w:color w:val="4F81BD" w:themeColor="accent1"/>
     </w:rPr>
   </w:style>
+  <w:style w:type="paragraph" w:styleId="IntenseQuote">
+    <w:name w:val="Intense Quote"/>
+    <w:basedOn w:val="Normal"/>
+    <w:next w:val="Normal"/>
+    <w:link w:val="IntenseQuoteChar"/>
+    <w:uiPriority w:val="30"/>
+    <w:qFormat/>
+    <w:rsid w:val="00B74BBA"/>
+    <w:pPr>
+      <w:pBdr>
+        <w:top w:val="single" w:sz="4" w:space="10" w:color="4F81BD" w:themeColor="accent1"/>
+        <w:bottom w:val="single" w:sz="4" w:space="10" w:color="4F81BD" w:themeColor="accent1"/>
+      </w:pBdr>
+      <w:spacing w:before="360" w:after="360"/>
+      <w:ind w:left="864" w:right="864"/>
+      <w:jc w:val="center"/>
+    </w:pPr>
+    <w:rPr>
+      <w:i/>
+      <w:iCs/>
+      <w:color w:val="4F81BD" w:themeColor="accent1"/>
+    </w:rPr>
+  </w:style>
+  <w:style w:type="character" w:customStyle="1" w:styleId="IntenseQuoteChar">
+    <w:name w:val="Intense Quote Char"/>
+    <w:basedOn w:val="DefaultParagraphFont"/>
+    <w:link w:val="IntenseQuote"/>
+    <w:uiPriority w:val="30"/>
+    <w:rsid w:val="00B74BBA"/>
+    <w:rPr>
+      <w:i/>
+      <w:iCs/>
+      <w:color w:val="4F81BD" w:themeColor="accent1"/>
+    </w:rPr>
+  </w:style>
 </w:styles>
 </file>
 
@@ -2777,7 +2351,7 @@
 </file>
 
 <file path=customXml/itemProps1.xml><?xml version="1.0" encoding="utf-8"?>
-<ds:datastoreItem xmlns:ds="http://schemas.openxmlformats.org/officeDocument/2006/customXml" ds:itemID="{527304E8-AE3A-4D81-84D6-6809C31C1617}">
+<ds:datastoreItem xmlns:ds="http://schemas.openxmlformats.org/officeDocument/2006/customXml" ds:itemID="{2B8DB441-3BFE-4D33-A1FF-22AEA3E066EF}">
   <ds:schemaRefs>
     <ds:schemaRef ds:uri="http://schemas.openxmlformats.org/officeDocument/2006/bibliography"/>
   </ds:schemaRefs>

--- a/Heroes of Aldaria.docx
+++ b/Heroes of Aldaria.docx
@@ -89,13 +89,7 @@
         <w:rPr>
           <w:lang w:val="en-GB"/>
         </w:rPr>
-        <w:t>Mark</w:t>
-      </w:r>
-      <w:r>
-        <w:rPr>
-          <w:lang w:val="en-GB"/>
-        </w:rPr>
-        <w:t>etplace appropriate description</w:t>
+        <w:t>Marketplace appropriate description</w:t>
       </w:r>
     </w:p>
     <w:p>
@@ -310,14 +304,60 @@
           <w:lang w:val="en-GB"/>
         </w:rPr>
         <w:tab/>
-        <w:t xml:space="preserve">Adding RPG elements such as stats, equipment an inventory etc. Enhances complexity on what was (in its original state) a simple choose your own adventure game. This complexity translates into displaying this information in a manner that the users can understand. The elements have been broken into separate screens to keep information clutter to a minimum and the screens were made to resemble </w:t>
+        <w:t xml:space="preserve">Adding RPG elements such as stats, equipment an inventory etc. Enhances complexity on what was (in its original state) a simple choose your own adventure game. This complexity translates into displaying this information in a manner that the users can understand. The elements have been broken into separate screens to keep information clutter to a minimum and the screens were made to resemble traditional RPG interfaces or interfaces </w:t>
+      </w:r>
+      <w:r>
+        <w:rPr>
+          <w:lang w:val="en-GB"/>
+        </w:rPr>
+        <w:t>in other mobile applications as</w:t>
+      </w:r>
+      <w:r>
+        <w:rPr>
+          <w:lang w:val="en-GB"/>
+        </w:rPr>
+        <w:t xml:space="preserve"> to be instantly recognizable to </w:t>
       </w:r>
       <w:r>
         <w:rPr>
           <w:lang w:val="en-GB"/>
         </w:rPr>
         <w:lastRenderedPageBreak/>
-        <w:t>traditional RPG interfaces or interfaces in other mobile applications ass to be instantly recognizable to the user</w:t>
+        <w:t>the user</w:t>
+      </w:r>
+      <w:r>
+        <w:rPr>
+          <w:lang w:val="en-GB"/>
+        </w:rPr>
+        <w:t xml:space="preserve">. The following screenshots represent comparisons </w:t>
+      </w:r>
+      <w:proofErr w:type="gramStart"/>
+      <w:r>
+        <w:rPr>
+          <w:lang w:val="en-GB"/>
+        </w:rPr>
+        <w:t>between  images</w:t>
+      </w:r>
+      <w:proofErr w:type="gramEnd"/>
+      <w:r>
+        <w:rPr>
+          <w:lang w:val="en-GB"/>
+        </w:rPr>
+        <w:t xml:space="preserve"> from well-known RPG titles and my application, as to illustrate the similar visual style that will allow the users to </w:t>
+      </w:r>
+      <w:proofErr w:type="spellStart"/>
+      <w:r>
+        <w:rPr>
+          <w:lang w:val="en-GB"/>
+        </w:rPr>
+        <w:t>imidiatly</w:t>
+      </w:r>
+      <w:proofErr w:type="spellEnd"/>
+      <w:r>
+        <w:rPr>
+          <w:lang w:val="en-GB"/>
+        </w:rPr>
+        <w:t xml:space="preserve"> identify the functionality of the screens.</w:t>
       </w:r>
     </w:p>
     <w:p>
@@ -333,6 +373,82 @@
       </w:pPr>
       <w:r>
         <w:rPr>
+          <w:noProof/>
+          <w:lang w:val="en-GB" w:eastAsia="en-GB"/>
+        </w:rPr>
+        <w:drawing>
+          <wp:anchor distT="0" distB="0" distL="114300" distR="114300" simplePos="0" relativeHeight="251509760" behindDoc="1" locked="0" layoutInCell="1" allowOverlap="1" wp14:anchorId="506D5461" wp14:editId="0D4AE1C3">
+            <wp:simplePos x="0" y="0"/>
+            <wp:positionH relativeFrom="column">
+              <wp:posOffset>-485775</wp:posOffset>
+            </wp:positionH>
+            <wp:positionV relativeFrom="paragraph">
+              <wp:posOffset>419100</wp:posOffset>
+            </wp:positionV>
+            <wp:extent cx="2400300" cy="3838575"/>
+            <wp:effectExtent l="0" t="0" r="0" b="9525"/>
+            <wp:wrapTight wrapText="bothSides">
+              <wp:wrapPolygon edited="0">
+                <wp:start x="0" y="0"/>
+                <wp:lineTo x="0" y="21546"/>
+                <wp:lineTo x="21429" y="21546"/>
+                <wp:lineTo x="21429" y="0"/>
+                <wp:lineTo x="0" y="0"/>
+              </wp:wrapPolygon>
+            </wp:wrapTight>
+            <wp:docPr id="7" name="Picture 7" descr="C:\Users\avrt1_13\Downloads\11212227_1649500901952867_2095539016_n.jpg"/>
+            <wp:cNvGraphicFramePr>
+              <a:graphicFrameLocks xmlns:a="http://schemas.openxmlformats.org/drawingml/2006/main" noChangeAspect="1"/>
+            </wp:cNvGraphicFramePr>
+            <a:graphic xmlns:a="http://schemas.openxmlformats.org/drawingml/2006/main">
+              <a:graphicData uri="http://schemas.openxmlformats.org/drawingml/2006/picture">
+                <pic:pic xmlns:pic="http://schemas.openxmlformats.org/drawingml/2006/picture">
+                  <pic:nvPicPr>
+                    <pic:cNvPr id="0" name="Picture 1" descr="C:\Users\avrt1_13\Downloads\11212227_1649500901952867_2095539016_n.jpg"/>
+                    <pic:cNvPicPr>
+                      <a:picLocks noChangeAspect="1" noChangeArrowheads="1"/>
+                    </pic:cNvPicPr>
+                  </pic:nvPicPr>
+                  <pic:blipFill>
+                    <a:blip r:embed="rId5" cstate="print">
+                      <a:extLst>
+                        <a:ext uri="{28A0092B-C50C-407E-A947-70E740481C1C}">
+                          <a14:useLocalDpi xmlns:a14="http://schemas.microsoft.com/office/drawing/2010/main" val="0"/>
+                        </a:ext>
+                      </a:extLst>
+                    </a:blip>
+                    <a:srcRect/>
+                    <a:stretch>
+                      <a:fillRect/>
+                    </a:stretch>
+                  </pic:blipFill>
+                  <pic:spPr bwMode="auto">
+                    <a:xfrm>
+                      <a:off x="0" y="0"/>
+                      <a:ext cx="2400300" cy="3838575"/>
+                    </a:xfrm>
+                    <a:prstGeom prst="rect">
+                      <a:avLst/>
+                    </a:prstGeom>
+                    <a:noFill/>
+                    <a:ln>
+                      <a:noFill/>
+                    </a:ln>
+                  </pic:spPr>
+                </pic:pic>
+              </a:graphicData>
+            </a:graphic>
+            <wp14:sizeRelH relativeFrom="page">
+              <wp14:pctWidth>0</wp14:pctWidth>
+            </wp14:sizeRelH>
+            <wp14:sizeRelV relativeFrom="page">
+              <wp14:pctHeight>0</wp14:pctHeight>
+            </wp14:sizeRelV>
+          </wp:anchor>
+        </w:drawing>
+      </w:r>
+      <w:r>
+        <w:rPr>
           <w:b/>
           <w:sz w:val="32"/>
           <w:szCs w:val="32"/>
@@ -354,9 +470,163 @@
           <w:noProof/>
           <w:lang w:val="en-GB" w:eastAsia="en-GB"/>
         </w:rPr>
+        <mc:AlternateContent>
+          <mc:Choice Requires="wps">
+            <w:drawing>
+              <wp:anchor distT="45720" distB="45720" distL="114300" distR="114300" simplePos="0" relativeHeight="251657216" behindDoc="0" locked="0" layoutInCell="1" allowOverlap="1" wp14:anchorId="44834C78" wp14:editId="7C196F55">
+                <wp:simplePos x="0" y="0"/>
+                <wp:positionH relativeFrom="column">
+                  <wp:posOffset>19050</wp:posOffset>
+                </wp:positionH>
+                <wp:positionV relativeFrom="paragraph">
+                  <wp:posOffset>3101340</wp:posOffset>
+                </wp:positionV>
+                <wp:extent cx="4383405" cy="276225"/>
+                <wp:effectExtent l="0" t="0" r="17145" b="28575"/>
+                <wp:wrapNone/>
+                <wp:docPr id="217" name="Text Box 2"/>
+                <wp:cNvGraphicFramePr>
+                  <a:graphicFrameLocks xmlns:a="http://schemas.openxmlformats.org/drawingml/2006/main"/>
+                </wp:cNvGraphicFramePr>
+                <a:graphic xmlns:a="http://schemas.openxmlformats.org/drawingml/2006/main">
+                  <a:graphicData uri="http://schemas.microsoft.com/office/word/2010/wordprocessingShape">
+                    <wps:wsp>
+                      <wps:cNvSpPr txBox="1">
+                        <a:spLocks noChangeArrowheads="1"/>
+                      </wps:cNvSpPr>
+                      <wps:spPr bwMode="auto">
+                        <a:xfrm>
+                          <a:off x="0" y="0"/>
+                          <a:ext cx="4383405" cy="276225"/>
+                        </a:xfrm>
+                        <a:prstGeom prst="rect">
+                          <a:avLst/>
+                        </a:prstGeom>
+                        <a:solidFill>
+                          <a:srgbClr val="FFFFFF"/>
+                        </a:solidFill>
+                        <a:ln w="9525">
+                          <a:solidFill>
+                            <a:srgbClr val="000000"/>
+                          </a:solidFill>
+                          <a:miter lim="800000"/>
+                          <a:headEnd/>
+                          <a:tailEnd/>
+                        </a:ln>
+                      </wps:spPr>
+                      <wps:txbx>
+                        <w:txbxContent>
+                          <w:p>
+                            <w:pPr>
+                              <w:jc w:val="center"/>
+                              <w:rPr>
+                                <w:lang w:val="en-GB"/>
+                              </w:rPr>
+                            </w:pPr>
+                            <w:r>
+                              <w:rPr>
+                                <w:rFonts w:ascii="Arial" w:hAnsi="Arial" w:cs="Arial"/>
+                                <w:color w:val="1F1F1F"/>
+                                <w:sz w:val="21"/>
+                                <w:szCs w:val="21"/>
+                                <w:shd w:val="clear" w:color="auto" w:fill="FFFFFF"/>
+                              </w:rPr>
+                              <w:t>Skyrim (</w:t>
+                            </w:r>
+                            <w:r>
+                              <w:rPr>
+                                <w:rStyle w:val="selectable"/>
+                              </w:rPr>
+                              <w:t>Bethesda Game Studios</w:t>
+                            </w:r>
+                            <w:r>
+                              <w:rPr>
+                                <w:rFonts w:ascii="Arial" w:hAnsi="Arial" w:cs="Arial"/>
+                                <w:color w:val="1F1F1F"/>
+                                <w:sz w:val="21"/>
+                                <w:szCs w:val="21"/>
+                                <w:shd w:val="clear" w:color="auto" w:fill="FFFFFF"/>
+                              </w:rPr>
+                              <w:t>, 2011)</w:t>
+                            </w:r>
+                          </w:p>
+                          <w:p/>
+                        </w:txbxContent>
+                      </wps:txbx>
+                      <wps:bodyPr rot="0" vert="horz" wrap="square" lIns="91440" tIns="45720" rIns="91440" bIns="45720" anchor="t" anchorCtr="0">
+                        <a:noAutofit/>
+                      </wps:bodyPr>
+                    </wps:wsp>
+                  </a:graphicData>
+                </a:graphic>
+                <wp14:sizeRelH relativeFrom="margin">
+                  <wp14:pctWidth>0</wp14:pctWidth>
+                </wp14:sizeRelH>
+                <wp14:sizeRelV relativeFrom="margin">
+                  <wp14:pctHeight>0</wp14:pctHeight>
+                </wp14:sizeRelV>
+              </wp:anchor>
+            </w:drawing>
+          </mc:Choice>
+          <mc:Fallback>
+            <w:pict>
+              <v:shapetype w14:anchorId="44834C78" id="_x0000_t202" coordsize="21600,21600" o:spt="202" path="m,l,21600r21600,l21600,xe">
+                <v:stroke joinstyle="miter"/>
+                <v:path gradientshapeok="t" o:connecttype="rect"/>
+              </v:shapetype>
+              <v:shape id="Text Box 2" o:spid="_x0000_s1026" type="#_x0000_t202" style="position:absolute;left:0;text-align:left;margin-left:1.5pt;margin-top:244.2pt;width:345.15pt;height:21.75pt;z-index:251657216;visibility:visible;mso-wrap-style:square;mso-width-percent:0;mso-height-percent:0;mso-wrap-distance-left:9pt;mso-wrap-distance-top:3.6pt;mso-wrap-distance-right:9pt;mso-wrap-distance-bottom:3.6pt;mso-position-horizontal:absolute;mso-position-horizontal-relative:text;mso-position-vertical:absolute;mso-position-vertical-relative:text;mso-width-percent:0;mso-height-percent:0;mso-width-relative:margin;mso-height-relative:margin;v-text-anchor:top" o:gfxdata="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">
+                <v:textbox>
+                  <w:txbxContent>
+                    <w:p>
+                      <w:pPr>
+                        <w:jc w:val="center"/>
+                        <w:rPr>
+                          <w:lang w:val="en-GB"/>
+                        </w:rPr>
+                      </w:pPr>
+                      <w:r>
+                        <w:rPr>
+                          <w:rFonts w:ascii="Arial" w:hAnsi="Arial" w:cs="Arial"/>
+                          <w:color w:val="1F1F1F"/>
+                          <w:sz w:val="21"/>
+                          <w:szCs w:val="21"/>
+                          <w:shd w:val="clear" w:color="auto" w:fill="FFFFFF"/>
+                        </w:rPr>
+                        <w:t>Skyrim (</w:t>
+                      </w:r>
+                      <w:r>
+                        <w:rPr>
+                          <w:rStyle w:val="selectable"/>
+                        </w:rPr>
+                        <w:t>Bethesda Game Studios</w:t>
+                      </w:r>
+                      <w:r>
+                        <w:rPr>
+                          <w:rFonts w:ascii="Arial" w:hAnsi="Arial" w:cs="Arial"/>
+                          <w:color w:val="1F1F1F"/>
+                          <w:sz w:val="21"/>
+                          <w:szCs w:val="21"/>
+                          <w:shd w:val="clear" w:color="auto" w:fill="FFFFFF"/>
+                        </w:rPr>
+                        <w:t>, 2011)</w:t>
+                      </w:r>
+                    </w:p>
+                    <w:p/>
+                  </w:txbxContent>
+                </v:textbox>
+              </v:shape>
+            </w:pict>
+          </mc:Fallback>
+        </mc:AlternateContent>
+      </w:r>
+      <w:r>
+        <w:rPr>
+          <w:noProof/>
+          <w:lang w:val="en-GB" w:eastAsia="en-GB"/>
+        </w:rPr>
         <w:drawing>
-          <wp:inline distT="0" distB="0" distL="0" distR="0" wp14:anchorId="3D57A103" wp14:editId="65C8CAAD">
-            <wp:extent cx="5943600" cy="4176584"/>
+          <wp:inline distT="0" distB="0" distL="0" distR="0" wp14:anchorId="11127E7B" wp14:editId="0D8AF3ED">
+            <wp:extent cx="4405313" cy="3095625"/>
             <wp:effectExtent l="0" t="0" r="0" b="0"/>
             <wp:docPr id="3" name="Picture 3" descr="http://static-4.nexusmods.com/15/mods/110/images/22425-1-1345204153.jpg"/>
             <wp:cNvGraphicFramePr>
@@ -372,7 +642,7 @@
                     </pic:cNvPicPr>
                   </pic:nvPicPr>
                   <pic:blipFill>
-                    <a:blip r:embed="rId5">
+                    <a:blip r:embed="rId6" cstate="print">
                       <a:extLst>
                         <a:ext uri="{28A0092B-C50C-407E-A947-70E740481C1C}">
                           <a14:useLocalDpi xmlns:a14="http://schemas.microsoft.com/office/drawing/2010/main" val="0"/>
@@ -387,7 +657,7 @@
                   <pic:spPr bwMode="auto">
                     <a:xfrm>
                       <a:off x="0" y="0"/>
-                      <a:ext cx="5943600" cy="4176584"/>
+                      <a:ext cx="4416335" cy="3103370"/>
                     </a:xfrm>
                     <a:prstGeom prst="rect">
                       <a:avLst/>
@@ -419,14 +689,148 @@
           <w:lang w:val="en-GB"/>
         </w:rPr>
       </w:pPr>
-    </w:p>
-    <w:p>
-      <w:pPr>
-        <w:jc w:val="center"/>
-        <w:rPr>
-          <w:lang w:val="en-GB"/>
-        </w:rPr>
-      </w:pPr>
+      <w:r>
+        <w:rPr>
+          <w:noProof/>
+          <w:lang w:val="en-GB" w:eastAsia="en-GB"/>
+        </w:rPr>
+        <mc:AlternateContent>
+          <mc:Choice Requires="wps">
+            <w:drawing>
+              <wp:anchor distT="45720" distB="45720" distL="114300" distR="114300" simplePos="0" relativeHeight="251704320" behindDoc="0" locked="0" layoutInCell="1" allowOverlap="1" wp14:anchorId="3FB28B62" wp14:editId="3F9A01EC">
+                <wp:simplePos x="0" y="0"/>
+                <wp:positionH relativeFrom="column">
+                  <wp:posOffset>-2505075</wp:posOffset>
+                </wp:positionH>
+                <wp:positionV relativeFrom="paragraph">
+                  <wp:posOffset>282575</wp:posOffset>
+                </wp:positionV>
+                <wp:extent cx="2383155" cy="276225"/>
+                <wp:effectExtent l="0" t="0" r="17145" b="28575"/>
+                <wp:wrapNone/>
+                <wp:docPr id="12" name="Text Box 2"/>
+                <wp:cNvGraphicFramePr>
+                  <a:graphicFrameLocks xmlns:a="http://schemas.openxmlformats.org/drawingml/2006/main"/>
+                </wp:cNvGraphicFramePr>
+                <a:graphic xmlns:a="http://schemas.openxmlformats.org/drawingml/2006/main">
+                  <a:graphicData uri="http://schemas.microsoft.com/office/word/2010/wordprocessingShape">
+                    <wps:wsp>
+                      <wps:cNvSpPr txBox="1">
+                        <a:spLocks noChangeArrowheads="1"/>
+                      </wps:cNvSpPr>
+                      <wps:spPr bwMode="auto">
+                        <a:xfrm>
+                          <a:off x="0" y="0"/>
+                          <a:ext cx="2383155" cy="276225"/>
+                        </a:xfrm>
+                        <a:prstGeom prst="rect">
+                          <a:avLst/>
+                        </a:prstGeom>
+                        <a:solidFill>
+                          <a:srgbClr val="FFFFFF"/>
+                        </a:solidFill>
+                        <a:ln w="9525">
+                          <a:solidFill>
+                            <a:srgbClr val="000000"/>
+                          </a:solidFill>
+                          <a:miter lim="800000"/>
+                          <a:headEnd/>
+                          <a:tailEnd/>
+                        </a:ln>
+                      </wps:spPr>
+                      <wps:txbx>
+                        <w:txbxContent>
+                          <w:p>
+                            <w:pPr>
+                              <w:jc w:val="center"/>
+                              <w:rPr>
+                                <w:lang w:val="en-GB"/>
+                              </w:rPr>
+                            </w:pPr>
+                            <w:r>
+                              <w:rPr>
+                                <w:rFonts w:ascii="Arial" w:hAnsi="Arial" w:cs="Arial"/>
+                                <w:color w:val="1F1F1F"/>
+                                <w:sz w:val="21"/>
+                                <w:szCs w:val="21"/>
+                                <w:shd w:val="clear" w:color="auto" w:fill="FFFFFF"/>
+                              </w:rPr>
+                              <w:t xml:space="preserve">Heroes of </w:t>
+                            </w:r>
+                            <w:proofErr w:type="spellStart"/>
+                            <w:r>
+                              <w:rPr>
+                                <w:rFonts w:ascii="Arial" w:hAnsi="Arial" w:cs="Arial"/>
+                                <w:color w:val="1F1F1F"/>
+                                <w:sz w:val="21"/>
+                                <w:szCs w:val="21"/>
+                                <w:shd w:val="clear" w:color="auto" w:fill="FFFFFF"/>
+                              </w:rPr>
+                              <w:t>Aldaria</w:t>
+                            </w:r>
+                            <w:proofErr w:type="spellEnd"/>
+                          </w:p>
+                          <w:p/>
+                        </w:txbxContent>
+                      </wps:txbx>
+                      <wps:bodyPr rot="0" vert="horz" wrap="square" lIns="91440" tIns="45720" rIns="91440" bIns="45720" anchor="t" anchorCtr="0">
+                        <a:noAutofit/>
+                      </wps:bodyPr>
+                    </wps:wsp>
+                  </a:graphicData>
+                </a:graphic>
+                <wp14:sizeRelH relativeFrom="margin">
+                  <wp14:pctWidth>0</wp14:pctWidth>
+                </wp14:sizeRelH>
+                <wp14:sizeRelV relativeFrom="margin">
+                  <wp14:pctHeight>0</wp14:pctHeight>
+                </wp14:sizeRelV>
+              </wp:anchor>
+            </w:drawing>
+          </mc:Choice>
+          <mc:Fallback>
+            <w:pict>
+              <v:shape w14:anchorId="3FB28B62" id="_x0000_s1027" type="#_x0000_t202" style="position:absolute;left:0;text-align:left;margin-left:-197.25pt;margin-top:22.25pt;width:187.65pt;height:21.75pt;z-index:251704320;visibility:visible;mso-wrap-style:square;mso-width-percent:0;mso-height-percent:0;mso-wrap-distance-left:9pt;mso-wrap-distance-top:3.6pt;mso-wrap-distance-right:9pt;mso-wrap-distance-bottom:3.6pt;mso-position-horizontal:absolute;mso-position-horizontal-relative:text;mso-position-vertical:absolute;mso-position-vertical-relative:text;mso-width-percent:0;mso-height-percent:0;mso-width-relative:margin;mso-height-relative:margin;v-text-anchor:top" o:gfxdata="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">
+                <v:textbox>
+                  <w:txbxContent>
+                    <w:p>
+                      <w:pPr>
+                        <w:jc w:val="center"/>
+                        <w:rPr>
+                          <w:lang w:val="en-GB"/>
+                        </w:rPr>
+                      </w:pPr>
+                      <w:r>
+                        <w:rPr>
+                          <w:rFonts w:ascii="Arial" w:hAnsi="Arial" w:cs="Arial"/>
+                          <w:color w:val="1F1F1F"/>
+                          <w:sz w:val="21"/>
+                          <w:szCs w:val="21"/>
+                          <w:shd w:val="clear" w:color="auto" w:fill="FFFFFF"/>
+                        </w:rPr>
+                        <w:t xml:space="preserve">Heroes of </w:t>
+                      </w:r>
+                      <w:proofErr w:type="spellStart"/>
+                      <w:r>
+                        <w:rPr>
+                          <w:rFonts w:ascii="Arial" w:hAnsi="Arial" w:cs="Arial"/>
+                          <w:color w:val="1F1F1F"/>
+                          <w:sz w:val="21"/>
+                          <w:szCs w:val="21"/>
+                          <w:shd w:val="clear" w:color="auto" w:fill="FFFFFF"/>
+                        </w:rPr>
+                        <w:t>Aldaria</w:t>
+                      </w:r>
+                      <w:proofErr w:type="spellEnd"/>
+                    </w:p>
+                    <w:p/>
+                  </w:txbxContent>
+                </v:textbox>
+              </v:shape>
+            </w:pict>
+          </mc:Fallback>
+        </mc:AlternateContent>
+      </w:r>
     </w:p>
     <w:p>
       <w:pPr>
@@ -487,7 +891,10 @@
           <w:lang w:val="en-GB"/>
         </w:rPr>
       </w:pPr>
-      <w:r>
+    </w:p>
+    <w:p>
+      <w:pPr>
+        <w:jc w:val="center"/>
         <w:rPr>
           <w:b/>
           <w:sz w:val="32"/>
@@ -495,14 +902,28 @@
           <w:u w:val="single"/>
           <w:lang w:val="en-GB"/>
         </w:rPr>
-        <w:lastRenderedPageBreak/>
-        <w:t>Inventory</w:t>
-      </w:r>
+      </w:pPr>
     </w:p>
     <w:p>
       <w:pPr>
         <w:jc w:val="center"/>
         <w:rPr>
+          <w:b/>
+          <w:sz w:val="32"/>
+          <w:szCs w:val="32"/>
+          <w:u w:val="single"/>
+          <w:lang w:val="en-GB"/>
+        </w:rPr>
+      </w:pPr>
+    </w:p>
+    <w:p>
+      <w:pPr>
+        <w:jc w:val="center"/>
+        <w:rPr>
+          <w:b/>
+          <w:sz w:val="32"/>
+          <w:szCs w:val="32"/>
+          <w:u w:val="single"/>
           <w:lang w:val="en-GB"/>
         </w:rPr>
       </w:pPr>
@@ -511,11 +932,146 @@
           <w:noProof/>
           <w:lang w:val="en-GB" w:eastAsia="en-GB"/>
         </w:rPr>
+        <w:lastRenderedPageBreak/>
+        <mc:AlternateContent>
+          <mc:Choice Requires="wps">
+            <w:drawing>
+              <wp:anchor distT="45720" distB="45720" distL="114300" distR="114300" simplePos="0" relativeHeight="251805696" behindDoc="0" locked="0" layoutInCell="1" allowOverlap="1" wp14:anchorId="11B6F9A7" wp14:editId="339429D3">
+                <wp:simplePos x="0" y="0"/>
+                <wp:positionH relativeFrom="column">
+                  <wp:posOffset>2124075</wp:posOffset>
+                </wp:positionH>
+                <wp:positionV relativeFrom="paragraph">
+                  <wp:posOffset>3695700</wp:posOffset>
+                </wp:positionV>
+                <wp:extent cx="4397375" cy="285750"/>
+                <wp:effectExtent l="0" t="0" r="22225" b="19050"/>
+                <wp:wrapNone/>
+                <wp:docPr id="16" name="Text Box 2"/>
+                <wp:cNvGraphicFramePr>
+                  <a:graphicFrameLocks xmlns:a="http://schemas.openxmlformats.org/drawingml/2006/main"/>
+                </wp:cNvGraphicFramePr>
+                <a:graphic xmlns:a="http://schemas.openxmlformats.org/drawingml/2006/main">
+                  <a:graphicData uri="http://schemas.microsoft.com/office/word/2010/wordprocessingShape">
+                    <wps:wsp>
+                      <wps:cNvSpPr txBox="1">
+                        <a:spLocks noChangeArrowheads="1"/>
+                      </wps:cNvSpPr>
+                      <wps:spPr bwMode="auto">
+                        <a:xfrm>
+                          <a:off x="0" y="0"/>
+                          <a:ext cx="4397375" cy="285750"/>
+                        </a:xfrm>
+                        <a:prstGeom prst="rect">
+                          <a:avLst/>
+                        </a:prstGeom>
+                        <a:solidFill>
+                          <a:srgbClr val="FFFFFF"/>
+                        </a:solidFill>
+                        <a:ln w="9525">
+                          <a:solidFill>
+                            <a:srgbClr val="000000"/>
+                          </a:solidFill>
+                          <a:miter lim="800000"/>
+                          <a:headEnd/>
+                          <a:tailEnd/>
+                        </a:ln>
+                      </wps:spPr>
+                      <wps:txbx>
+                        <w:txbxContent>
+                          <w:p>
+                            <w:pPr>
+                              <w:jc w:val="center"/>
+                              <w:rPr>
+                                <w:lang w:val="en-GB"/>
+                              </w:rPr>
+                            </w:pPr>
+                            <w:r>
+                              <w:rPr>
+                                <w:rFonts w:ascii="Arial" w:hAnsi="Arial" w:cs="Arial"/>
+                                <w:color w:val="1F1F1F"/>
+                                <w:sz w:val="21"/>
+                                <w:szCs w:val="21"/>
+                                <w:shd w:val="clear" w:color="auto" w:fill="FFFFFF"/>
+                              </w:rPr>
+                              <w:t>Diablo 2 (Blizzard Entertainment, 2000)</w:t>
+                            </w:r>
+                          </w:p>
+                          <w:p/>
+                        </w:txbxContent>
+                      </wps:txbx>
+                      <wps:bodyPr rot="0" vert="horz" wrap="square" lIns="91440" tIns="45720" rIns="91440" bIns="45720" anchor="t" anchorCtr="0">
+                        <a:noAutofit/>
+                      </wps:bodyPr>
+                    </wps:wsp>
+                  </a:graphicData>
+                </a:graphic>
+                <wp14:sizeRelH relativeFrom="margin">
+                  <wp14:pctWidth>0</wp14:pctWidth>
+                </wp14:sizeRelH>
+                <wp14:sizeRelV relativeFrom="margin">
+                  <wp14:pctHeight>0</wp14:pctHeight>
+                </wp14:sizeRelV>
+              </wp:anchor>
+            </w:drawing>
+          </mc:Choice>
+          <mc:Fallback>
+            <w:pict>
+              <v:shape w14:anchorId="11B6F9A7" id="_x0000_s1028" type="#_x0000_t202" style="position:absolute;left:0;text-align:left;margin-left:167.25pt;margin-top:291pt;width:346.25pt;height:22.5pt;z-index:251805696;visibility:visible;mso-wrap-style:square;mso-width-percent:0;mso-height-percent:0;mso-wrap-distance-left:9pt;mso-wrap-distance-top:3.6pt;mso-wrap-distance-right:9pt;mso-wrap-distance-bottom:3.6pt;mso-position-horizontal:absolute;mso-position-horizontal-relative:text;mso-position-vertical:absolute;mso-position-vertical-relative:text;mso-width-percent:0;mso-height-percent:0;mso-width-relative:margin;mso-height-relative:margin;v-text-anchor:top" o:gfxdata="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">
+                <v:textbox>
+                  <w:txbxContent>
+                    <w:p>
+                      <w:pPr>
+                        <w:jc w:val="center"/>
+                        <w:rPr>
+                          <w:lang w:val="en-GB"/>
+                        </w:rPr>
+                      </w:pPr>
+                      <w:r>
+                        <w:rPr>
+                          <w:rFonts w:ascii="Arial" w:hAnsi="Arial" w:cs="Arial"/>
+                          <w:color w:val="1F1F1F"/>
+                          <w:sz w:val="21"/>
+                          <w:szCs w:val="21"/>
+                          <w:shd w:val="clear" w:color="auto" w:fill="FFFFFF"/>
+                        </w:rPr>
+                        <w:t>Diablo 2 (Blizzard Entertainment, 2000)</w:t>
+                      </w:r>
+                    </w:p>
+                    <w:p/>
+                  </w:txbxContent>
+                </v:textbox>
+              </v:shape>
+            </w:pict>
+          </mc:Fallback>
+        </mc:AlternateContent>
+      </w:r>
+      <w:r>
+        <w:rPr>
+          <w:noProof/>
+          <w:lang w:val="en-GB" w:eastAsia="en-GB"/>
+        </w:rPr>
         <w:drawing>
-          <wp:inline distT="0" distB="0" distL="0" distR="0" wp14:anchorId="63143FD6" wp14:editId="1AE1F1A6">
-            <wp:extent cx="5943600" cy="4457700"/>
-            <wp:effectExtent l="0" t="0" r="0" b="0"/>
-            <wp:docPr id="4" name="Picture 4" descr="http://www.mobygames.com/images/shots/l/9880-diablo-ii-windows-screenshot-inventory-storages.jpg"/>
+          <wp:anchor distT="0" distB="0" distL="114300" distR="114300" simplePos="0" relativeHeight="251528192" behindDoc="1" locked="0" layoutInCell="1" allowOverlap="1" wp14:anchorId="28709F07" wp14:editId="0391A4AA">
+            <wp:simplePos x="0" y="0"/>
+            <wp:positionH relativeFrom="column">
+              <wp:posOffset>-695325</wp:posOffset>
+            </wp:positionH>
+            <wp:positionV relativeFrom="paragraph">
+              <wp:posOffset>408305</wp:posOffset>
+            </wp:positionV>
+            <wp:extent cx="2736850" cy="4105275"/>
+            <wp:effectExtent l="0" t="0" r="6350" b="9525"/>
+            <wp:wrapTight wrapText="bothSides">
+              <wp:wrapPolygon edited="0">
+                <wp:start x="0" y="0"/>
+                <wp:lineTo x="0" y="21550"/>
+                <wp:lineTo x="21500" y="21550"/>
+                <wp:lineTo x="21500" y="0"/>
+                <wp:lineTo x="0" y="0"/>
+              </wp:wrapPolygon>
+            </wp:wrapTight>
+            <wp:docPr id="8" name="Picture 8" descr="C:\Users\avrt1_13\Downloads\11117462_1649500925286198_1434914591_n.jpg"/>
             <wp:cNvGraphicFramePr>
               <a:graphicFrameLocks xmlns:a="http://schemas.openxmlformats.org/drawingml/2006/main" noChangeAspect="1"/>
             </wp:cNvGraphicFramePr>
@@ -523,172 +1079,7 @@
               <a:graphicData uri="http://schemas.openxmlformats.org/drawingml/2006/picture">
                 <pic:pic xmlns:pic="http://schemas.openxmlformats.org/drawingml/2006/picture">
                   <pic:nvPicPr>
-                    <pic:cNvPr id="0" name="Picture 7" descr="http://www.mobygames.com/images/shots/l/9880-diablo-ii-windows-screenshot-inventory-storages.jpg"/>
-                    <pic:cNvPicPr>
-                      <a:picLocks noChangeAspect="1" noChangeArrowheads="1"/>
-                    </pic:cNvPicPr>
-                  </pic:nvPicPr>
-                  <pic:blipFill>
-                    <a:blip r:embed="rId6">
-                      <a:extLst>
-                        <a:ext uri="{28A0092B-C50C-407E-A947-70E740481C1C}">
-                          <a14:useLocalDpi xmlns:a14="http://schemas.microsoft.com/office/drawing/2010/main" val="0"/>
-                        </a:ext>
-                      </a:extLst>
-                    </a:blip>
-                    <a:srcRect/>
-                    <a:stretch>
-                      <a:fillRect/>
-                    </a:stretch>
-                  </pic:blipFill>
-                  <pic:spPr bwMode="auto">
-                    <a:xfrm>
-                      <a:off x="0" y="0"/>
-                      <a:ext cx="5943600" cy="4457700"/>
-                    </a:xfrm>
-                    <a:prstGeom prst="rect">
-                      <a:avLst/>
-                    </a:prstGeom>
-                    <a:noFill/>
-                    <a:ln>
-                      <a:noFill/>
-                    </a:ln>
-                  </pic:spPr>
-                </pic:pic>
-              </a:graphicData>
-            </a:graphic>
-          </wp:inline>
-        </w:drawing>
-      </w:r>
-    </w:p>
-    <w:p>
-      <w:pPr>
-        <w:jc w:val="center"/>
-        <w:rPr>
-          <w:lang w:val="en-GB"/>
-        </w:rPr>
-      </w:pPr>
-    </w:p>
-    <w:p>
-      <w:pPr>
-        <w:jc w:val="center"/>
-        <w:rPr>
-          <w:lang w:val="en-GB"/>
-        </w:rPr>
-      </w:pPr>
-    </w:p>
-    <w:p>
-      <w:pPr>
-        <w:jc w:val="center"/>
-        <w:rPr>
-          <w:lang w:val="en-GB"/>
-        </w:rPr>
-      </w:pPr>
-    </w:p>
-    <w:p>
-      <w:pPr>
-        <w:jc w:val="center"/>
-        <w:rPr>
-          <w:lang w:val="en-GB"/>
-        </w:rPr>
-      </w:pPr>
-    </w:p>
-    <w:p>
-      <w:pPr>
-        <w:jc w:val="center"/>
-        <w:rPr>
-          <w:lang w:val="en-GB"/>
-        </w:rPr>
-      </w:pPr>
-    </w:p>
-    <w:p>
-      <w:pPr>
-        <w:jc w:val="center"/>
-        <w:rPr>
-          <w:lang w:val="en-GB"/>
-        </w:rPr>
-      </w:pPr>
-    </w:p>
-    <w:p>
-      <w:pPr>
-        <w:jc w:val="center"/>
-        <w:rPr>
-          <w:lang w:val="en-GB"/>
-        </w:rPr>
-      </w:pPr>
-    </w:p>
-    <w:p>
-      <w:pPr>
-        <w:jc w:val="center"/>
-        <w:rPr>
-          <w:lang w:val="en-GB"/>
-        </w:rPr>
-      </w:pPr>
-    </w:p>
-    <w:p>
-      <w:pPr>
-        <w:jc w:val="center"/>
-        <w:rPr>
-          <w:lang w:val="en-GB"/>
-        </w:rPr>
-      </w:pPr>
-    </w:p>
-    <w:p>
-      <w:pPr>
-        <w:jc w:val="center"/>
-        <w:rPr>
-          <w:lang w:val="en-GB"/>
-        </w:rPr>
-      </w:pPr>
-    </w:p>
-    <w:p>
-      <w:pPr>
-        <w:jc w:val="center"/>
-        <w:rPr>
-          <w:b/>
-          <w:sz w:val="32"/>
-          <w:szCs w:val="32"/>
-          <w:u w:val="single"/>
-          <w:lang w:val="en-GB"/>
-        </w:rPr>
-      </w:pPr>
-      <w:r>
-        <w:rPr>
-          <w:b/>
-          <w:sz w:val="32"/>
-          <w:szCs w:val="32"/>
-          <w:u w:val="single"/>
-          <w:lang w:val="en-GB"/>
-        </w:rPr>
-        <w:lastRenderedPageBreak/>
-        <w:t>Stats screen</w:t>
-      </w:r>
-    </w:p>
-    <w:p>
-      <w:pPr>
-        <w:jc w:val="center"/>
-        <w:rPr>
-          <w:lang w:val="en-GB"/>
-        </w:rPr>
-      </w:pPr>
-      <w:r>
-        <w:rPr>
-          <w:noProof/>
-          <w:lang w:val="en-GB" w:eastAsia="en-GB"/>
-        </w:rPr>
-        <w:drawing>
-          <wp:inline distT="0" distB="0" distL="0" distR="0" wp14:anchorId="69003F46" wp14:editId="498855B1">
-            <wp:extent cx="4572000" cy="7620000"/>
-            <wp:effectExtent l="0" t="0" r="0" b="0"/>
-            <wp:docPr id="5" name="Picture 5" descr="https://lh4.ggpht.com/QtwJmgrFVfMh_K7PMDl2DrkMh9JfdS-_U1nW4GmonwHfDcggV_QVvr1v7qr1GD3EAyo=h900"/>
-            <wp:cNvGraphicFramePr>
-              <a:graphicFrameLocks xmlns:a="http://schemas.openxmlformats.org/drawingml/2006/main" noChangeAspect="1"/>
-            </wp:cNvGraphicFramePr>
-            <a:graphic xmlns:a="http://schemas.openxmlformats.org/drawingml/2006/main">
-              <a:graphicData uri="http://schemas.openxmlformats.org/drawingml/2006/picture">
-                <pic:pic xmlns:pic="http://schemas.openxmlformats.org/drawingml/2006/picture">
-                  <pic:nvPicPr>
-                    <pic:cNvPr id="0" name="Picture 9" descr="https://lh4.ggpht.com/QtwJmgrFVfMh_K7PMDl2DrkMh9JfdS-_U1nW4GmonwHfDcggV_QVvr1v7qr1GD3EAyo=h900"/>
+                    <pic:cNvPr id="0" name="Picture 2" descr="C:\Users\avrt1_13\Downloads\11117462_1649500925286198_1434914591_n.jpg"/>
                     <pic:cNvPicPr>
                       <a:picLocks noChangeAspect="1" noChangeArrowheads="1"/>
                     </pic:cNvPicPr>
@@ -709,7 +1100,7 @@
                   <pic:spPr bwMode="auto">
                     <a:xfrm>
                       <a:off x="0" y="0"/>
-                      <a:ext cx="4572000" cy="7620000"/>
+                      <a:ext cx="2736850" cy="4105275"/>
                     </a:xfrm>
                     <a:prstGeom prst="rect">
                       <a:avLst/>
@@ -722,50 +1113,41 @@
                 </pic:pic>
               </a:graphicData>
             </a:graphic>
-          </wp:inline>
+            <wp14:sizeRelH relativeFrom="page">
+              <wp14:pctWidth>0</wp14:pctWidth>
+            </wp14:sizeRelH>
+            <wp14:sizeRelV relativeFrom="page">
+              <wp14:pctHeight>0</wp14:pctHeight>
+            </wp14:sizeRelV>
+          </wp:anchor>
         </w:drawing>
       </w:r>
-    </w:p>
-    <w:p>
-      <w:pPr>
-        <w:jc w:val="center"/>
-        <w:rPr>
-          <w:b/>
-          <w:sz w:val="32"/>
-          <w:szCs w:val="32"/>
-          <w:u w:val="single"/>
-          <w:lang w:val="en-GB"/>
-        </w:rPr>
-      </w:pPr>
-      <w:r>
-        <w:rPr>
-          <w:b/>
-          <w:sz w:val="32"/>
-          <w:szCs w:val="32"/>
-          <w:u w:val="single"/>
-          <w:lang w:val="en-GB"/>
-        </w:rPr>
-        <w:lastRenderedPageBreak/>
-        <w:t>Trophies screen</w:t>
-      </w:r>
-    </w:p>
-    <w:p>
-      <w:pPr>
-        <w:jc w:val="center"/>
-        <w:rPr>
-          <w:lang w:val="en-GB"/>
-        </w:rPr>
-      </w:pPr>
       <w:r>
         <w:rPr>
           <w:noProof/>
           <w:lang w:val="en-GB" w:eastAsia="en-GB"/>
         </w:rPr>
         <w:drawing>
-          <wp:inline distT="0" distB="0" distL="0" distR="0" wp14:anchorId="0E4C4B69" wp14:editId="1FF5A209">
-            <wp:extent cx="5391150" cy="1990725"/>
+          <wp:anchor distT="0" distB="0" distL="114300" distR="114300" simplePos="0" relativeHeight="251715584" behindDoc="1" locked="0" layoutInCell="1" allowOverlap="1" wp14:anchorId="0566CE6D" wp14:editId="5409D5B5">
+            <wp:simplePos x="0" y="0"/>
+            <wp:positionH relativeFrom="column">
+              <wp:posOffset>2117725</wp:posOffset>
+            </wp:positionH>
+            <wp:positionV relativeFrom="paragraph">
+              <wp:posOffset>393065</wp:posOffset>
+            </wp:positionV>
+            <wp:extent cx="4406900" cy="3305175"/>
             <wp:effectExtent l="0" t="0" r="0" b="9525"/>
-            <wp:docPr id="6" name="Picture 6" descr="https://biobreak.files.wordpress.com/2014/01/fall5.jpg"/>
+            <wp:wrapTight wrapText="bothSides">
+              <wp:wrapPolygon edited="0">
+                <wp:start x="0" y="0"/>
+                <wp:lineTo x="0" y="21538"/>
+                <wp:lineTo x="21476" y="21538"/>
+                <wp:lineTo x="21476" y="0"/>
+                <wp:lineTo x="0" y="0"/>
+              </wp:wrapPolygon>
+            </wp:wrapTight>
+            <wp:docPr id="4" name="Picture 4" descr="http://www.mobygames.com/images/shots/l/9880-diablo-ii-windows-screenshot-inventory-storages.jpg"/>
             <wp:cNvGraphicFramePr>
               <a:graphicFrameLocks xmlns:a="http://schemas.openxmlformats.org/drawingml/2006/main" noChangeAspect="1"/>
             </wp:cNvGraphicFramePr>
@@ -773,7 +1155,7 @@
               <a:graphicData uri="http://schemas.openxmlformats.org/drawingml/2006/picture">
                 <pic:pic xmlns:pic="http://schemas.openxmlformats.org/drawingml/2006/picture">
                   <pic:nvPicPr>
-                    <pic:cNvPr id="0" name="Picture 11" descr="https://biobreak.files.wordpress.com/2014/01/fall5.jpg"/>
+                    <pic:cNvPr id="0" name="Picture 7" descr="http://www.mobygames.com/images/shots/l/9880-diablo-ii-windows-screenshot-inventory-storages.jpg"/>
                     <pic:cNvPicPr>
                       <a:picLocks noChangeAspect="1" noChangeArrowheads="1"/>
                     </pic:cNvPicPr>
@@ -794,7 +1176,7 @@
                   <pic:spPr bwMode="auto">
                     <a:xfrm>
                       <a:off x="0" y="0"/>
-                      <a:ext cx="5391150" cy="1990725"/>
+                      <a:ext cx="4406900" cy="3305175"/>
                     </a:xfrm>
                     <a:prstGeom prst="rect">
                       <a:avLst/>
@@ -807,9 +1189,25 @@
                 </pic:pic>
               </a:graphicData>
             </a:graphic>
-          </wp:inline>
+            <wp14:sizeRelH relativeFrom="page">
+              <wp14:pctWidth>0</wp14:pctWidth>
+            </wp14:sizeRelH>
+            <wp14:sizeRelV relativeFrom="page">
+              <wp14:pctHeight>0</wp14:pctHeight>
+            </wp14:sizeRelV>
+          </wp:anchor>
         </w:drawing>
       </w:r>
+      <w:r>
+        <w:rPr>
+          <w:b/>
+          <w:sz w:val="32"/>
+          <w:szCs w:val="32"/>
+          <w:u w:val="single"/>
+          <w:lang w:val="en-GB"/>
+        </w:rPr>
+        <w:t>Inventory</w:t>
+      </w:r>
     </w:p>
     <w:p>
       <w:pPr>
@@ -821,69 +1219,12 @@
     </w:p>
     <w:p>
       <w:pPr>
-        <w:rPr>
-          <w:rStyle w:val="IntenseReference"/>
-        </w:rPr>
-      </w:pPr>
-      <w:r>
-        <w:rPr>
-          <w:rStyle w:val="IntenseReference"/>
-        </w:rPr>
-        <w:t>Interface navigation design</w:t>
-      </w:r>
-    </w:p>
-    <w:p>
-      <w:pPr>
-        <w:ind w:firstLine="720"/>
-        <w:rPr>
-          <w:lang w:val="en-GB"/>
-        </w:rPr>
-      </w:pPr>
-      <w:r>
-        <w:rPr>
-          <w:lang w:val="en-GB"/>
-        </w:rPr>
-        <w:t>Interface navigation within the app must be easy and intuitive. The application presents 5 screens all containing information that the user will require or want to reference when they are using the application. Because of this, navigation from screen to screen must be quick intuitive and easy to use. Buttons were considered in the early phases of design but they were scrapped in favour of a more direct touch-based navigation model. By eliminating buttons for navigation, more screen space was freed to better present the pages content and the touch navigation allows for a more intuitive and direct manipulation of content by the users. Great care was given to ensure that the gestures conform to well established interaction that the user already is familiar with as to make the learning curve as easy as possible. Swiping was selected as the primary navigation gesture and the screens were laid out in a “+” pattern with the four auxiliary information screens surrounding the main screen. The application launches in the main screen as to keep navigation ergonomic and any transitions are done via swiping in the direction of the desired screen. By using a spatial projection for the menus the application takes a step back from abstractions and achieves a more natural feel by resembling real-world interactions (the inspiration for navigation was the way utilize physical maps).</w:t>
-      </w:r>
-    </w:p>
-    <w:p>
-      <w:pPr>
-        <w:rPr>
-          <w:rStyle w:val="IntenseReference"/>
-        </w:rPr>
-      </w:pPr>
-      <w:r>
-        <w:rPr>
-          <w:rStyle w:val="IntenseReference"/>
-        </w:rPr>
-        <w:t xml:space="preserve">Use </w:t>
-      </w:r>
-      <w:proofErr w:type="gramStart"/>
-      <w:r>
-        <w:rPr>
-          <w:rStyle w:val="IntenseReference"/>
-        </w:rPr>
-        <w:t>habit  limitations</w:t>
-      </w:r>
-      <w:proofErr w:type="gramEnd"/>
-    </w:p>
-    <w:p>
-      <w:pPr>
-        <w:ind w:firstLine="720"/>
-        <w:rPr>
-          <w:lang w:val="en-GB"/>
-        </w:rPr>
-      </w:pPr>
-      <w:r>
-        <w:rPr>
-          <w:lang w:val="en-GB"/>
-        </w:rPr>
-        <w:t xml:space="preserve">One major factor to consider when designing the user interface is the use habits of possible users. On average, mobile phone applications are used frequently and for short time frames. </w:t>
-      </w:r>
-    </w:p>
-    <w:p>
-      <w:pPr>
-        <w:rPr>
+        <w:jc w:val="center"/>
+        <w:rPr>
+          <w:b/>
+          <w:sz w:val="32"/>
+          <w:szCs w:val="32"/>
+          <w:u w:val="single"/>
           <w:lang w:val="en-GB"/>
         </w:rPr>
       </w:pPr>
@@ -892,7 +1233,1614 @@
           <w:noProof/>
           <w:lang w:val="en-GB" w:eastAsia="en-GB"/>
         </w:rPr>
+        <mc:AlternateContent>
+          <mc:Choice Requires="wps">
+            <w:drawing>
+              <wp:anchor distT="45720" distB="45720" distL="114300" distR="114300" simplePos="0" relativeHeight="251727872" behindDoc="0" locked="0" layoutInCell="1" allowOverlap="1" wp14:anchorId="3CFBBC6B" wp14:editId="20781696">
+                <wp:simplePos x="0" y="0"/>
+                <wp:positionH relativeFrom="column">
+                  <wp:posOffset>-2809875</wp:posOffset>
+                </wp:positionH>
+                <wp:positionV relativeFrom="paragraph">
+                  <wp:posOffset>359410</wp:posOffset>
+                </wp:positionV>
+                <wp:extent cx="2707005" cy="285750"/>
+                <wp:effectExtent l="0" t="0" r="17145" b="19050"/>
+                <wp:wrapNone/>
+                <wp:docPr id="13" name="Text Box 2"/>
+                <wp:cNvGraphicFramePr>
+                  <a:graphicFrameLocks xmlns:a="http://schemas.openxmlformats.org/drawingml/2006/main"/>
+                </wp:cNvGraphicFramePr>
+                <a:graphic xmlns:a="http://schemas.openxmlformats.org/drawingml/2006/main">
+                  <a:graphicData uri="http://schemas.microsoft.com/office/word/2010/wordprocessingShape">
+                    <wps:wsp>
+                      <wps:cNvSpPr txBox="1">
+                        <a:spLocks noChangeArrowheads="1"/>
+                      </wps:cNvSpPr>
+                      <wps:spPr bwMode="auto">
+                        <a:xfrm>
+                          <a:off x="0" y="0"/>
+                          <a:ext cx="2707005" cy="285750"/>
+                        </a:xfrm>
+                        <a:prstGeom prst="rect">
+                          <a:avLst/>
+                        </a:prstGeom>
+                        <a:solidFill>
+                          <a:srgbClr val="FFFFFF"/>
+                        </a:solidFill>
+                        <a:ln w="9525">
+                          <a:solidFill>
+                            <a:srgbClr val="000000"/>
+                          </a:solidFill>
+                          <a:miter lim="800000"/>
+                          <a:headEnd/>
+                          <a:tailEnd/>
+                        </a:ln>
+                      </wps:spPr>
+                      <wps:txbx>
+                        <w:txbxContent>
+                          <w:p>
+                            <w:pPr>
+                              <w:jc w:val="center"/>
+                              <w:rPr>
+                                <w:lang w:val="en-GB"/>
+                              </w:rPr>
+                            </w:pPr>
+                            <w:r>
+                              <w:rPr>
+                                <w:rFonts w:ascii="Arial" w:hAnsi="Arial" w:cs="Arial"/>
+                                <w:color w:val="1F1F1F"/>
+                                <w:sz w:val="21"/>
+                                <w:szCs w:val="21"/>
+                                <w:shd w:val="clear" w:color="auto" w:fill="FFFFFF"/>
+                              </w:rPr>
+                              <w:t xml:space="preserve">Heroes of </w:t>
+                            </w:r>
+                            <w:proofErr w:type="spellStart"/>
+                            <w:r>
+                              <w:rPr>
+                                <w:rFonts w:ascii="Arial" w:hAnsi="Arial" w:cs="Arial"/>
+                                <w:color w:val="1F1F1F"/>
+                                <w:sz w:val="21"/>
+                                <w:szCs w:val="21"/>
+                                <w:shd w:val="clear" w:color="auto" w:fill="FFFFFF"/>
+                              </w:rPr>
+                              <w:t>Aldaria</w:t>
+                            </w:r>
+                            <w:proofErr w:type="spellEnd"/>
+                          </w:p>
+                          <w:p/>
+                        </w:txbxContent>
+                      </wps:txbx>
+                      <wps:bodyPr rot="0" vert="horz" wrap="square" lIns="91440" tIns="45720" rIns="91440" bIns="45720" anchor="t" anchorCtr="0">
+                        <a:noAutofit/>
+                      </wps:bodyPr>
+                    </wps:wsp>
+                  </a:graphicData>
+                </a:graphic>
+                <wp14:sizeRelH relativeFrom="margin">
+                  <wp14:pctWidth>0</wp14:pctWidth>
+                </wp14:sizeRelH>
+                <wp14:sizeRelV relativeFrom="margin">
+                  <wp14:pctHeight>0</wp14:pctHeight>
+                </wp14:sizeRelV>
+              </wp:anchor>
+            </w:drawing>
+          </mc:Choice>
+          <mc:Fallback>
+            <w:pict>
+              <v:shape w14:anchorId="3CFBBC6B" id="_x0000_s1029" type="#_x0000_t202" style="position:absolute;left:0;text-align:left;margin-left:-221.25pt;margin-top:28.3pt;width:213.15pt;height:22.5pt;z-index:251727872;visibility:visible;mso-wrap-style:square;mso-width-percent:0;mso-height-percent:0;mso-wrap-distance-left:9pt;mso-wrap-distance-top:3.6pt;mso-wrap-distance-right:9pt;mso-wrap-distance-bottom:3.6pt;mso-position-horizontal:absolute;mso-position-horizontal-relative:text;mso-position-vertical:absolute;mso-position-vertical-relative:text;mso-width-percent:0;mso-height-percent:0;mso-width-relative:margin;mso-height-relative:margin;v-text-anchor:top" o:gfxdata="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">
+                <v:textbox>
+                  <w:txbxContent>
+                    <w:p>
+                      <w:pPr>
+                        <w:jc w:val="center"/>
+                        <w:rPr>
+                          <w:lang w:val="en-GB"/>
+                        </w:rPr>
+                      </w:pPr>
+                      <w:r>
+                        <w:rPr>
+                          <w:rFonts w:ascii="Arial" w:hAnsi="Arial" w:cs="Arial"/>
+                          <w:color w:val="1F1F1F"/>
+                          <w:sz w:val="21"/>
+                          <w:szCs w:val="21"/>
+                          <w:shd w:val="clear" w:color="auto" w:fill="FFFFFF"/>
+                        </w:rPr>
+                        <w:t xml:space="preserve">Heroes of </w:t>
+                      </w:r>
+                      <w:proofErr w:type="spellStart"/>
+                      <w:r>
+                        <w:rPr>
+                          <w:rFonts w:ascii="Arial" w:hAnsi="Arial" w:cs="Arial"/>
+                          <w:color w:val="1F1F1F"/>
+                          <w:sz w:val="21"/>
+                          <w:szCs w:val="21"/>
+                          <w:shd w:val="clear" w:color="auto" w:fill="FFFFFF"/>
+                        </w:rPr>
+                        <w:t>Aldaria</w:t>
+                      </w:r>
+                      <w:proofErr w:type="spellEnd"/>
+                    </w:p>
+                    <w:p/>
+                  </w:txbxContent>
+                </v:textbox>
+              </v:shape>
+            </w:pict>
+          </mc:Fallback>
+        </mc:AlternateContent>
+      </w:r>
+    </w:p>
+    <w:p>
+      <w:pPr>
+        <w:jc w:val="center"/>
+        <w:rPr>
+          <w:b/>
+          <w:sz w:val="32"/>
+          <w:szCs w:val="32"/>
+          <w:u w:val="single"/>
+          <w:lang w:val="en-GB"/>
+        </w:rPr>
+      </w:pPr>
+    </w:p>
+    <w:p>
+      <w:pPr>
+        <w:jc w:val="center"/>
+        <w:rPr>
+          <w:b/>
+          <w:sz w:val="32"/>
+          <w:szCs w:val="32"/>
+          <w:u w:val="single"/>
+          <w:lang w:val="en-GB"/>
+        </w:rPr>
+      </w:pPr>
+    </w:p>
+    <w:p>
+      <w:pPr>
+        <w:jc w:val="center"/>
+        <w:rPr>
+          <w:b/>
+          <w:sz w:val="32"/>
+          <w:szCs w:val="32"/>
+          <w:u w:val="single"/>
+          <w:lang w:val="en-GB"/>
+        </w:rPr>
+      </w:pPr>
+    </w:p>
+    <w:p>
+      <w:pPr>
+        <w:jc w:val="center"/>
+        <w:rPr>
+          <w:b/>
+          <w:sz w:val="32"/>
+          <w:szCs w:val="32"/>
+          <w:u w:val="single"/>
+          <w:lang w:val="en-GB"/>
+        </w:rPr>
+      </w:pPr>
+    </w:p>
+    <w:p>
+      <w:pPr>
+        <w:jc w:val="center"/>
+        <w:rPr>
+          <w:b/>
+          <w:sz w:val="32"/>
+          <w:szCs w:val="32"/>
+          <w:u w:val="single"/>
+          <w:lang w:val="en-GB"/>
+        </w:rPr>
+      </w:pPr>
+    </w:p>
+    <w:p>
+      <w:pPr>
+        <w:jc w:val="center"/>
+        <w:rPr>
+          <w:b/>
+          <w:sz w:val="32"/>
+          <w:szCs w:val="32"/>
+          <w:u w:val="single"/>
+          <w:lang w:val="en-GB"/>
+        </w:rPr>
+      </w:pPr>
+    </w:p>
+    <w:p>
+      <w:pPr>
+        <w:jc w:val="center"/>
+        <w:rPr>
+          <w:b/>
+          <w:sz w:val="32"/>
+          <w:szCs w:val="32"/>
+          <w:u w:val="single"/>
+          <w:lang w:val="en-GB"/>
+        </w:rPr>
+      </w:pPr>
+    </w:p>
+    <w:p>
+      <w:pPr>
+        <w:jc w:val="center"/>
+        <w:rPr>
+          <w:b/>
+          <w:sz w:val="32"/>
+          <w:szCs w:val="32"/>
+          <w:u w:val="single"/>
+          <w:lang w:val="en-GB"/>
+        </w:rPr>
+      </w:pPr>
+    </w:p>
+    <w:p>
+      <w:pPr>
+        <w:jc w:val="center"/>
+        <w:rPr>
+          <w:b/>
+          <w:sz w:val="32"/>
+          <w:szCs w:val="32"/>
+          <w:u w:val="single"/>
+          <w:lang w:val="en-GB"/>
+        </w:rPr>
+      </w:pPr>
+    </w:p>
+    <w:p>
+      <w:pPr>
+        <w:jc w:val="center"/>
+        <w:rPr>
+          <w:b/>
+          <w:sz w:val="32"/>
+          <w:szCs w:val="32"/>
+          <w:u w:val="single"/>
+          <w:lang w:val="en-GB"/>
+        </w:rPr>
+      </w:pPr>
+    </w:p>
+    <w:p>
+      <w:pPr>
+        <w:jc w:val="center"/>
+        <w:rPr>
+          <w:b/>
+          <w:sz w:val="32"/>
+          <w:szCs w:val="32"/>
+          <w:u w:val="single"/>
+          <w:lang w:val="en-GB"/>
+        </w:rPr>
+      </w:pPr>
+    </w:p>
+    <w:p>
+      <w:pPr>
+        <w:jc w:val="center"/>
+        <w:rPr>
+          <w:b/>
+          <w:sz w:val="32"/>
+          <w:szCs w:val="32"/>
+          <w:u w:val="single"/>
+          <w:lang w:val="en-GB"/>
+        </w:rPr>
+      </w:pPr>
+      <w:r>
+        <w:rPr>
+          <w:b/>
+          <w:sz w:val="32"/>
+          <w:szCs w:val="32"/>
+          <w:u w:val="single"/>
+          <w:lang w:val="en-GB"/>
+        </w:rPr>
+        <w:t>S</w:t>
+      </w:r>
+      <w:r>
+        <w:rPr>
+          <w:b/>
+          <w:sz w:val="32"/>
+          <w:szCs w:val="32"/>
+          <w:u w:val="single"/>
+          <w:lang w:val="en-GB"/>
+        </w:rPr>
+        <w:t>tats screen</w:t>
+      </w:r>
+    </w:p>
+    <w:p>
+      <w:pPr>
+        <w:jc w:val="center"/>
+        <w:rPr>
+          <w:lang w:val="en-GB"/>
+        </w:rPr>
+      </w:pPr>
+    </w:p>
+    <w:p>
+      <w:pPr>
+        <w:jc w:val="center"/>
+        <w:rPr>
+          <w:b/>
+          <w:sz w:val="32"/>
+          <w:szCs w:val="32"/>
+          <w:u w:val="single"/>
+          <w:lang w:val="en-GB"/>
+        </w:rPr>
+      </w:pPr>
+      <w:r>
+        <w:rPr>
+          <w:noProof/>
+          <w:lang w:val="en-GB" w:eastAsia="en-GB"/>
+        </w:rPr>
+        <w:drawing>
+          <wp:anchor distT="0" distB="0" distL="114300" distR="114300" simplePos="0" relativeHeight="251621376" behindDoc="1" locked="0" layoutInCell="1" allowOverlap="1" wp14:anchorId="7DEBE92D" wp14:editId="5E5D5F21">
+            <wp:simplePos x="0" y="0"/>
+            <wp:positionH relativeFrom="column">
+              <wp:posOffset>3048000</wp:posOffset>
+            </wp:positionH>
+            <wp:positionV relativeFrom="paragraph">
+              <wp:posOffset>3175</wp:posOffset>
+            </wp:positionV>
+            <wp:extent cx="3613150" cy="5419725"/>
+            <wp:effectExtent l="0" t="0" r="6350" b="9525"/>
+            <wp:wrapTight wrapText="bothSides">
+              <wp:wrapPolygon edited="0">
+                <wp:start x="0" y="0"/>
+                <wp:lineTo x="0" y="21562"/>
+                <wp:lineTo x="21524" y="21562"/>
+                <wp:lineTo x="21524" y="0"/>
+                <wp:lineTo x="0" y="0"/>
+              </wp:wrapPolygon>
+            </wp:wrapTight>
+            <wp:docPr id="9" name="Picture 9" descr="C:\Users\avrt1_13\Downloads\11210143_1649500945286196_992782563_n.jpg"/>
+            <wp:cNvGraphicFramePr>
+              <a:graphicFrameLocks xmlns:a="http://schemas.openxmlformats.org/drawingml/2006/main" noChangeAspect="1"/>
+            </wp:cNvGraphicFramePr>
+            <a:graphic xmlns:a="http://schemas.openxmlformats.org/drawingml/2006/main">
+              <a:graphicData uri="http://schemas.openxmlformats.org/drawingml/2006/picture">
+                <pic:pic xmlns:pic="http://schemas.openxmlformats.org/drawingml/2006/picture">
+                  <pic:nvPicPr>
+                    <pic:cNvPr id="0" name="Picture 3" descr="C:\Users\avrt1_13\Downloads\11210143_1649500945286196_992782563_n.jpg"/>
+                    <pic:cNvPicPr>
+                      <a:picLocks noChangeAspect="1" noChangeArrowheads="1"/>
+                    </pic:cNvPicPr>
+                  </pic:nvPicPr>
+                  <pic:blipFill>
+                    <a:blip r:embed="rId9">
+                      <a:extLst>
+                        <a:ext uri="{28A0092B-C50C-407E-A947-70E740481C1C}">
+                          <a14:useLocalDpi xmlns:a14="http://schemas.microsoft.com/office/drawing/2010/main" val="0"/>
+                        </a:ext>
+                      </a:extLst>
+                    </a:blip>
+                    <a:srcRect/>
+                    <a:stretch>
+                      <a:fillRect/>
+                    </a:stretch>
+                  </pic:blipFill>
+                  <pic:spPr bwMode="auto">
+                    <a:xfrm>
+                      <a:off x="0" y="0"/>
+                      <a:ext cx="3613150" cy="5419725"/>
+                    </a:xfrm>
+                    <a:prstGeom prst="rect">
+                      <a:avLst/>
+                    </a:prstGeom>
+                    <a:noFill/>
+                    <a:ln>
+                      <a:noFill/>
+                    </a:ln>
+                  </pic:spPr>
+                </pic:pic>
+              </a:graphicData>
+            </a:graphic>
+            <wp14:sizeRelH relativeFrom="page">
+              <wp14:pctWidth>0</wp14:pctWidth>
+            </wp14:sizeRelH>
+            <wp14:sizeRelV relativeFrom="page">
+              <wp14:pctHeight>0</wp14:pctHeight>
+            </wp14:sizeRelV>
+          </wp:anchor>
+        </w:drawing>
+      </w:r>
+    </w:p>
+    <w:p>
+      <w:pPr>
+        <w:jc w:val="center"/>
+        <w:rPr>
+          <w:b/>
+          <w:sz w:val="32"/>
+          <w:szCs w:val="32"/>
+          <w:u w:val="single"/>
+          <w:lang w:val="en-GB"/>
+        </w:rPr>
+      </w:pPr>
+    </w:p>
+    <w:p>
+      <w:pPr>
+        <w:jc w:val="center"/>
+        <w:rPr>
+          <w:b/>
+          <w:sz w:val="32"/>
+          <w:szCs w:val="32"/>
+          <w:u w:val="single"/>
+          <w:lang w:val="en-GB"/>
+        </w:rPr>
+      </w:pPr>
+    </w:p>
+    <w:p>
+      <w:pPr>
+        <w:jc w:val="center"/>
+        <w:rPr>
+          <w:b/>
+          <w:sz w:val="32"/>
+          <w:szCs w:val="32"/>
+          <w:u w:val="single"/>
+          <w:lang w:val="en-GB"/>
+        </w:rPr>
+      </w:pPr>
+    </w:p>
+    <w:p>
+      <w:pPr>
+        <w:jc w:val="center"/>
+        <w:rPr>
+          <w:b/>
+          <w:sz w:val="32"/>
+          <w:szCs w:val="32"/>
+          <w:u w:val="single"/>
+          <w:lang w:val="en-GB"/>
+        </w:rPr>
+      </w:pPr>
+    </w:p>
+    <w:p>
+      <w:pPr>
+        <w:jc w:val="center"/>
+        <w:rPr>
+          <w:lang w:val="en-GB"/>
+        </w:rPr>
+      </w:pPr>
+    </w:p>
+    <w:p>
+      <w:pPr>
+        <w:jc w:val="center"/>
+        <w:rPr>
+          <w:lang w:val="en-GB"/>
+        </w:rPr>
+      </w:pPr>
+      <w:r>
+        <w:rPr>
+          <w:noProof/>
+          <w:lang w:val="en-GB" w:eastAsia="en-GB"/>
+        </w:rPr>
+        <w:drawing>
+          <wp:anchor distT="0" distB="0" distL="114300" distR="114300" simplePos="0" relativeHeight="251568128" behindDoc="1" locked="0" layoutInCell="1" allowOverlap="1" wp14:anchorId="2C5453AC" wp14:editId="3A1AB15F">
+            <wp:simplePos x="0" y="0"/>
+            <wp:positionH relativeFrom="column">
+              <wp:posOffset>-590550</wp:posOffset>
+            </wp:positionH>
+            <wp:positionV relativeFrom="paragraph">
+              <wp:posOffset>-2460625</wp:posOffset>
+            </wp:positionV>
+            <wp:extent cx="3280410" cy="5467350"/>
+            <wp:effectExtent l="0" t="0" r="0" b="0"/>
+            <wp:wrapTight wrapText="bothSides">
+              <wp:wrapPolygon edited="0">
+                <wp:start x="0" y="0"/>
+                <wp:lineTo x="0" y="21525"/>
+                <wp:lineTo x="21449" y="21525"/>
+                <wp:lineTo x="21449" y="0"/>
+                <wp:lineTo x="0" y="0"/>
+              </wp:wrapPolygon>
+            </wp:wrapTight>
+            <wp:docPr id="5" name="Picture 5" descr="https://lh4.ggpht.com/QtwJmgrFVfMh_K7PMDl2DrkMh9JfdS-_U1nW4GmonwHfDcggV_QVvr1v7qr1GD3EAyo=h900"/>
+            <wp:cNvGraphicFramePr>
+              <a:graphicFrameLocks xmlns:a="http://schemas.openxmlformats.org/drawingml/2006/main" noChangeAspect="1"/>
+            </wp:cNvGraphicFramePr>
+            <a:graphic xmlns:a="http://schemas.openxmlformats.org/drawingml/2006/main">
+              <a:graphicData uri="http://schemas.openxmlformats.org/drawingml/2006/picture">
+                <pic:pic xmlns:pic="http://schemas.openxmlformats.org/drawingml/2006/picture">
+                  <pic:nvPicPr>
+                    <pic:cNvPr id="0" name="Picture 9" descr="https://lh4.ggpht.com/QtwJmgrFVfMh_K7PMDl2DrkMh9JfdS-_U1nW4GmonwHfDcggV_QVvr1v7qr1GD3EAyo=h900"/>
+                    <pic:cNvPicPr>
+                      <a:picLocks noChangeAspect="1" noChangeArrowheads="1"/>
+                    </pic:cNvPicPr>
+                  </pic:nvPicPr>
+                  <pic:blipFill>
+                    <a:blip r:embed="rId10">
+                      <a:extLst>
+                        <a:ext uri="{28A0092B-C50C-407E-A947-70E740481C1C}">
+                          <a14:useLocalDpi xmlns:a14="http://schemas.microsoft.com/office/drawing/2010/main" val="0"/>
+                        </a:ext>
+                      </a:extLst>
+                    </a:blip>
+                    <a:srcRect/>
+                    <a:stretch>
+                      <a:fillRect/>
+                    </a:stretch>
+                  </pic:blipFill>
+                  <pic:spPr bwMode="auto">
+                    <a:xfrm>
+                      <a:off x="0" y="0"/>
+                      <a:ext cx="3280410" cy="5467350"/>
+                    </a:xfrm>
+                    <a:prstGeom prst="rect">
+                      <a:avLst/>
+                    </a:prstGeom>
+                    <a:noFill/>
+                    <a:ln>
+                      <a:noFill/>
+                    </a:ln>
+                  </pic:spPr>
+                </pic:pic>
+              </a:graphicData>
+            </a:graphic>
+            <wp14:sizeRelH relativeFrom="page">
+              <wp14:pctWidth>0</wp14:pctWidth>
+            </wp14:sizeRelH>
+            <wp14:sizeRelV relativeFrom="page">
+              <wp14:pctHeight>0</wp14:pctHeight>
+            </wp14:sizeRelV>
+          </wp:anchor>
+        </w:drawing>
+      </w:r>
+    </w:p>
+    <w:p>
+      <w:pPr>
+        <w:rPr>
+          <w:rStyle w:val="IntenseReference"/>
+        </w:rPr>
+      </w:pPr>
+    </w:p>
+    <w:p>
+      <w:pPr>
+        <w:rPr>
+          <w:rStyle w:val="IntenseReference"/>
+        </w:rPr>
+      </w:pPr>
+    </w:p>
+    <w:p>
+      <w:pPr>
+        <w:rPr>
+          <w:rStyle w:val="IntenseReference"/>
+        </w:rPr>
+      </w:pPr>
+    </w:p>
+    <w:p>
+      <w:pPr>
+        <w:rPr>
+          <w:rStyle w:val="IntenseReference"/>
+        </w:rPr>
+      </w:pPr>
+    </w:p>
+    <w:p>
+      <w:pPr>
+        <w:rPr>
+          <w:rStyle w:val="IntenseReference"/>
+        </w:rPr>
+      </w:pPr>
+    </w:p>
+    <w:p>
+      <w:pPr>
+        <w:rPr>
+          <w:rStyle w:val="IntenseReference"/>
+        </w:rPr>
+      </w:pPr>
+    </w:p>
+    <w:p>
+      <w:pPr>
+        <w:rPr>
+          <w:rStyle w:val="IntenseReference"/>
+        </w:rPr>
+      </w:pPr>
+    </w:p>
+    <w:p>
+      <w:pPr>
+        <w:rPr>
+          <w:rStyle w:val="IntenseReference"/>
+        </w:rPr>
+      </w:pPr>
+    </w:p>
+    <w:p>
+      <w:pPr>
+        <w:rPr>
+          <w:rStyle w:val="IntenseReference"/>
+        </w:rPr>
+      </w:pPr>
+      <w:r>
+        <w:rPr>
+          <w:noProof/>
+          <w:lang w:val="en-GB" w:eastAsia="en-GB"/>
+        </w:rPr>
+        <mc:AlternateContent>
+          <mc:Choice Requires="wps">
+            <w:drawing>
+              <wp:anchor distT="45720" distB="45720" distL="114300" distR="114300" simplePos="0" relativeHeight="251811840" behindDoc="0" locked="0" layoutInCell="1" allowOverlap="1" wp14:anchorId="6E6A6D50" wp14:editId="03F0888F">
+                <wp:simplePos x="0" y="0"/>
+                <wp:positionH relativeFrom="column">
+                  <wp:posOffset>-3352165</wp:posOffset>
+                </wp:positionH>
+                <wp:positionV relativeFrom="paragraph">
+                  <wp:posOffset>110490</wp:posOffset>
+                </wp:positionV>
+                <wp:extent cx="3248025" cy="276225"/>
+                <wp:effectExtent l="0" t="0" r="28575" b="28575"/>
+                <wp:wrapNone/>
+                <wp:docPr id="17" name="Text Box 2"/>
+                <wp:cNvGraphicFramePr>
+                  <a:graphicFrameLocks xmlns:a="http://schemas.openxmlformats.org/drawingml/2006/main"/>
+                </wp:cNvGraphicFramePr>
+                <a:graphic xmlns:a="http://schemas.openxmlformats.org/drawingml/2006/main">
+                  <a:graphicData uri="http://schemas.microsoft.com/office/word/2010/wordprocessingShape">
+                    <wps:wsp>
+                      <wps:cNvSpPr txBox="1">
+                        <a:spLocks noChangeArrowheads="1"/>
+                      </wps:cNvSpPr>
+                      <wps:spPr bwMode="auto">
+                        <a:xfrm>
+                          <a:off x="0" y="0"/>
+                          <a:ext cx="3248025" cy="276225"/>
+                        </a:xfrm>
+                        <a:prstGeom prst="rect">
+                          <a:avLst/>
+                        </a:prstGeom>
+                        <a:solidFill>
+                          <a:srgbClr val="FFFFFF"/>
+                        </a:solidFill>
+                        <a:ln w="9525">
+                          <a:solidFill>
+                            <a:srgbClr val="000000"/>
+                          </a:solidFill>
+                          <a:miter lim="800000"/>
+                          <a:headEnd/>
+                          <a:tailEnd/>
+                        </a:ln>
+                      </wps:spPr>
+                      <wps:txbx>
+                        <w:txbxContent>
+                          <w:p>
+                            <w:r>
+                              <w:rPr>
+                                <w:rFonts w:ascii="Arial" w:hAnsi="Arial" w:cs="Arial"/>
+                                <w:color w:val="1F1F1F"/>
+                                <w:sz w:val="21"/>
+                                <w:szCs w:val="21"/>
+                                <w:shd w:val="clear" w:color="auto" w:fill="FFFFFF"/>
+                              </w:rPr>
+                              <w:t>Choice of the Dragon</w:t>
+                            </w:r>
+                            <w:r>
+                              <w:rPr>
+                                <w:rFonts w:ascii="Arial" w:hAnsi="Arial" w:cs="Arial"/>
+                                <w:color w:val="1F1F1F"/>
+                                <w:sz w:val="21"/>
+                                <w:szCs w:val="21"/>
+                                <w:shd w:val="clear" w:color="auto" w:fill="FFFFFF"/>
+                              </w:rPr>
+                              <w:t xml:space="preserve"> (Choice of Games</w:t>
+                            </w:r>
+                            <w:r>
+                              <w:rPr>
+                                <w:rFonts w:ascii="Arial" w:hAnsi="Arial" w:cs="Arial"/>
+                                <w:color w:val="1F1F1F"/>
+                                <w:sz w:val="21"/>
+                                <w:szCs w:val="21"/>
+                                <w:shd w:val="clear" w:color="auto" w:fill="FFFFFF"/>
+                              </w:rPr>
+                              <w:t>, 2010</w:t>
+                            </w:r>
+                            <w:r>
+                              <w:rPr>
+                                <w:rFonts w:ascii="Arial" w:hAnsi="Arial" w:cs="Arial"/>
+                                <w:color w:val="1F1F1F"/>
+                                <w:sz w:val="21"/>
+                                <w:szCs w:val="21"/>
+                                <w:shd w:val="clear" w:color="auto" w:fill="FFFFFF"/>
+                              </w:rPr>
+                              <w:t>)</w:t>
+                            </w:r>
+                          </w:p>
+                        </w:txbxContent>
+                      </wps:txbx>
+                      <wps:bodyPr rot="0" vert="horz" wrap="square" lIns="91440" tIns="45720" rIns="91440" bIns="45720" anchor="t" anchorCtr="0">
+                        <a:noAutofit/>
+                      </wps:bodyPr>
+                    </wps:wsp>
+                  </a:graphicData>
+                </a:graphic>
+                <wp14:sizeRelH relativeFrom="margin">
+                  <wp14:pctWidth>0</wp14:pctWidth>
+                </wp14:sizeRelH>
+                <wp14:sizeRelV relativeFrom="margin">
+                  <wp14:pctHeight>0</wp14:pctHeight>
+                </wp14:sizeRelV>
+              </wp:anchor>
+            </w:drawing>
+          </mc:Choice>
+          <mc:Fallback>
+            <w:pict>
+              <v:shape w14:anchorId="6E6A6D50" id="_x0000_s1030" type="#_x0000_t202" style="position:absolute;margin-left:-263.95pt;margin-top:8.7pt;width:255.75pt;height:21.75pt;z-index:251811840;visibility:visible;mso-wrap-style:square;mso-width-percent:0;mso-height-percent:0;mso-wrap-distance-left:9pt;mso-wrap-distance-top:3.6pt;mso-wrap-distance-right:9pt;mso-wrap-distance-bottom:3.6pt;mso-position-horizontal:absolute;mso-position-horizontal-relative:text;mso-position-vertical:absolute;mso-position-vertical-relative:text;mso-width-percent:0;mso-height-percent:0;mso-width-relative:margin;mso-height-relative:margin;v-text-anchor:top" o:gfxdata="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">
+                <v:textbox>
+                  <w:txbxContent>
+                    <w:p>
+                      <w:r>
+                        <w:rPr>
+                          <w:rFonts w:ascii="Arial" w:hAnsi="Arial" w:cs="Arial"/>
+                          <w:color w:val="1F1F1F"/>
+                          <w:sz w:val="21"/>
+                          <w:szCs w:val="21"/>
+                          <w:shd w:val="clear" w:color="auto" w:fill="FFFFFF"/>
+                        </w:rPr>
+                        <w:t>Choice of the Dragon</w:t>
+                      </w:r>
+                      <w:r>
+                        <w:rPr>
+                          <w:rFonts w:ascii="Arial" w:hAnsi="Arial" w:cs="Arial"/>
+                          <w:color w:val="1F1F1F"/>
+                          <w:sz w:val="21"/>
+                          <w:szCs w:val="21"/>
+                          <w:shd w:val="clear" w:color="auto" w:fill="FFFFFF"/>
+                        </w:rPr>
+                        <w:t xml:space="preserve"> (Choice of Games</w:t>
+                      </w:r>
+                      <w:r>
+                        <w:rPr>
+                          <w:rFonts w:ascii="Arial" w:hAnsi="Arial" w:cs="Arial"/>
+                          <w:color w:val="1F1F1F"/>
+                          <w:sz w:val="21"/>
+                          <w:szCs w:val="21"/>
+                          <w:shd w:val="clear" w:color="auto" w:fill="FFFFFF"/>
+                        </w:rPr>
+                        <w:t>, 2010</w:t>
+                      </w:r>
+                      <w:r>
+                        <w:rPr>
+                          <w:rFonts w:ascii="Arial" w:hAnsi="Arial" w:cs="Arial"/>
+                          <w:color w:val="1F1F1F"/>
+                          <w:sz w:val="21"/>
+                          <w:szCs w:val="21"/>
+                          <w:shd w:val="clear" w:color="auto" w:fill="FFFFFF"/>
+                        </w:rPr>
+                        <w:t>)</w:t>
+                      </w:r>
+                    </w:p>
+                  </w:txbxContent>
+                </v:textbox>
+              </v:shape>
+            </w:pict>
+          </mc:Fallback>
+        </mc:AlternateContent>
+      </w:r>
+      <w:r>
+        <w:rPr>
+          <w:noProof/>
+          <w:lang w:val="en-GB" w:eastAsia="en-GB"/>
+        </w:rPr>
+        <mc:AlternateContent>
+          <mc:Choice Requires="wps">
+            <w:drawing>
+              <wp:anchor distT="45720" distB="45720" distL="114300" distR="114300" simplePos="0" relativeHeight="251801600" behindDoc="0" locked="0" layoutInCell="1" allowOverlap="1" wp14:anchorId="0697D2C1" wp14:editId="097CDA15">
+                <wp:simplePos x="0" y="0"/>
+                <wp:positionH relativeFrom="column">
+                  <wp:posOffset>257810</wp:posOffset>
+                </wp:positionH>
+                <wp:positionV relativeFrom="paragraph">
+                  <wp:posOffset>139065</wp:posOffset>
+                </wp:positionV>
+                <wp:extent cx="3590925" cy="276225"/>
+                <wp:effectExtent l="0" t="0" r="28575" b="28575"/>
+                <wp:wrapNone/>
+                <wp:docPr id="15" name="Text Box 2"/>
+                <wp:cNvGraphicFramePr>
+                  <a:graphicFrameLocks xmlns:a="http://schemas.openxmlformats.org/drawingml/2006/main"/>
+                </wp:cNvGraphicFramePr>
+                <a:graphic xmlns:a="http://schemas.openxmlformats.org/drawingml/2006/main">
+                  <a:graphicData uri="http://schemas.microsoft.com/office/word/2010/wordprocessingShape">
+                    <wps:wsp>
+                      <wps:cNvSpPr txBox="1">
+                        <a:spLocks noChangeArrowheads="1"/>
+                      </wps:cNvSpPr>
+                      <wps:spPr bwMode="auto">
+                        <a:xfrm>
+                          <a:off x="0" y="0"/>
+                          <a:ext cx="3590925" cy="276225"/>
+                        </a:xfrm>
+                        <a:prstGeom prst="rect">
+                          <a:avLst/>
+                        </a:prstGeom>
+                        <a:solidFill>
+                          <a:srgbClr val="FFFFFF"/>
+                        </a:solidFill>
+                        <a:ln w="9525">
+                          <a:solidFill>
+                            <a:srgbClr val="000000"/>
+                          </a:solidFill>
+                          <a:miter lim="800000"/>
+                          <a:headEnd/>
+                          <a:tailEnd/>
+                        </a:ln>
+                      </wps:spPr>
+                      <wps:txbx>
+                        <w:txbxContent>
+                          <w:p>
+                            <w:pPr>
+                              <w:jc w:val="center"/>
+                              <w:rPr>
+                                <w:lang w:val="en-GB"/>
+                              </w:rPr>
+                            </w:pPr>
+                            <w:r>
+                              <w:rPr>
+                                <w:rFonts w:ascii="Arial" w:hAnsi="Arial" w:cs="Arial"/>
+                                <w:color w:val="1F1F1F"/>
+                                <w:sz w:val="21"/>
+                                <w:szCs w:val="21"/>
+                                <w:shd w:val="clear" w:color="auto" w:fill="FFFFFF"/>
+                              </w:rPr>
+                              <w:t xml:space="preserve">Heroes of </w:t>
+                            </w:r>
+                            <w:proofErr w:type="spellStart"/>
+                            <w:r>
+                              <w:rPr>
+                                <w:rFonts w:ascii="Arial" w:hAnsi="Arial" w:cs="Arial"/>
+                                <w:color w:val="1F1F1F"/>
+                                <w:sz w:val="21"/>
+                                <w:szCs w:val="21"/>
+                                <w:shd w:val="clear" w:color="auto" w:fill="FFFFFF"/>
+                              </w:rPr>
+                              <w:t>Aldaria</w:t>
+                            </w:r>
+                            <w:proofErr w:type="spellEnd"/>
+                          </w:p>
+                          <w:p/>
+                        </w:txbxContent>
+                      </wps:txbx>
+                      <wps:bodyPr rot="0" vert="horz" wrap="square" lIns="91440" tIns="45720" rIns="91440" bIns="45720" anchor="t" anchorCtr="0">
+                        <a:noAutofit/>
+                      </wps:bodyPr>
+                    </wps:wsp>
+                  </a:graphicData>
+                </a:graphic>
+                <wp14:sizeRelH relativeFrom="margin">
+                  <wp14:pctWidth>0</wp14:pctWidth>
+                </wp14:sizeRelH>
+                <wp14:sizeRelV relativeFrom="margin">
+                  <wp14:pctHeight>0</wp14:pctHeight>
+                </wp14:sizeRelV>
+              </wp:anchor>
+            </w:drawing>
+          </mc:Choice>
+          <mc:Fallback>
+            <w:pict>
+              <v:shape w14:anchorId="0697D2C1" id="_x0000_s1031" type="#_x0000_t202" style="position:absolute;margin-left:20.3pt;margin-top:10.95pt;width:282.75pt;height:21.75pt;z-index:251801600;visibility:visible;mso-wrap-style:square;mso-width-percent:0;mso-height-percent:0;mso-wrap-distance-left:9pt;mso-wrap-distance-top:3.6pt;mso-wrap-distance-right:9pt;mso-wrap-distance-bottom:3.6pt;mso-position-horizontal:absolute;mso-position-horizontal-relative:text;mso-position-vertical:absolute;mso-position-vertical-relative:text;mso-width-percent:0;mso-height-percent:0;mso-width-relative:margin;mso-height-relative:margin;v-text-anchor:top" o:gfxdata="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">
+                <v:textbox>
+                  <w:txbxContent>
+                    <w:p>
+                      <w:pPr>
+                        <w:jc w:val="center"/>
+                        <w:rPr>
+                          <w:lang w:val="en-GB"/>
+                        </w:rPr>
+                      </w:pPr>
+                      <w:r>
+                        <w:rPr>
+                          <w:rFonts w:ascii="Arial" w:hAnsi="Arial" w:cs="Arial"/>
+                          <w:color w:val="1F1F1F"/>
+                          <w:sz w:val="21"/>
+                          <w:szCs w:val="21"/>
+                          <w:shd w:val="clear" w:color="auto" w:fill="FFFFFF"/>
+                        </w:rPr>
+                        <w:t xml:space="preserve">Heroes of </w:t>
+                      </w:r>
+                      <w:proofErr w:type="spellStart"/>
+                      <w:r>
+                        <w:rPr>
+                          <w:rFonts w:ascii="Arial" w:hAnsi="Arial" w:cs="Arial"/>
+                          <w:color w:val="1F1F1F"/>
+                          <w:sz w:val="21"/>
+                          <w:szCs w:val="21"/>
+                          <w:shd w:val="clear" w:color="auto" w:fill="FFFFFF"/>
+                        </w:rPr>
+                        <w:t>Aldaria</w:t>
+                      </w:r>
+                      <w:proofErr w:type="spellEnd"/>
+                    </w:p>
+                    <w:p/>
+                  </w:txbxContent>
+                </v:textbox>
+              </v:shape>
+            </w:pict>
+          </mc:Fallback>
+        </mc:AlternateContent>
+      </w:r>
+    </w:p>
+    <w:p>
+      <w:pPr>
+        <w:rPr>
+          <w:rStyle w:val="IntenseReference"/>
+        </w:rPr>
+      </w:pPr>
+    </w:p>
+    <w:p>
+      <w:pPr>
+        <w:rPr>
+          <w:rStyle w:val="IntenseReference"/>
+        </w:rPr>
+      </w:pPr>
+    </w:p>
+    <w:p>
+      <w:pPr>
+        <w:rPr>
+          <w:rStyle w:val="IntenseReference"/>
+        </w:rPr>
+      </w:pPr>
+    </w:p>
+    <w:p>
+      <w:pPr>
+        <w:rPr>
+          <w:rStyle w:val="IntenseReference"/>
+        </w:rPr>
+      </w:pPr>
+    </w:p>
+    <w:p>
+      <w:pPr>
+        <w:rPr>
+          <w:rStyle w:val="IntenseReference"/>
+        </w:rPr>
+      </w:pPr>
+    </w:p>
+    <w:p>
+      <w:pPr>
+        <w:rPr>
+          <w:rStyle w:val="IntenseReference"/>
+        </w:rPr>
+      </w:pPr>
+    </w:p>
+    <w:p>
+      <w:pPr>
+        <w:jc w:val="center"/>
+        <w:rPr>
+          <w:b/>
+          <w:sz w:val="32"/>
+          <w:szCs w:val="32"/>
+          <w:u w:val="single"/>
+          <w:lang w:val="en-GB"/>
+        </w:rPr>
+      </w:pPr>
+      <w:r>
+        <w:rPr>
+          <w:b/>
+          <w:sz w:val="32"/>
+          <w:szCs w:val="32"/>
+          <w:u w:val="single"/>
+          <w:lang w:val="en-GB"/>
+        </w:rPr>
+        <w:t>T</w:t>
+      </w:r>
+      <w:r>
+        <w:rPr>
+          <w:b/>
+          <w:sz w:val="32"/>
+          <w:szCs w:val="32"/>
+          <w:u w:val="single"/>
+          <w:lang w:val="en-GB"/>
+        </w:rPr>
+        <w:t>rophies screen</w:t>
+      </w:r>
+    </w:p>
+    <w:p>
+      <w:pPr>
+        <w:rPr>
+          <w:rStyle w:val="IntenseReference"/>
+        </w:rPr>
+      </w:pPr>
+      <w:r>
+        <w:rPr>
+          <w:noProof/>
+          <w:lang w:val="en-GB" w:eastAsia="en-GB"/>
+        </w:rPr>
+        <mc:AlternateContent>
+          <mc:Choice Requires="wps">
+            <w:drawing>
+              <wp:anchor distT="45720" distB="45720" distL="114300" distR="114300" simplePos="0" relativeHeight="251819008" behindDoc="0" locked="0" layoutInCell="1" allowOverlap="1" wp14:anchorId="600AC49D" wp14:editId="1825B2D9">
+                <wp:simplePos x="0" y="0"/>
+                <wp:positionH relativeFrom="column">
+                  <wp:posOffset>2200275</wp:posOffset>
+                </wp:positionH>
+                <wp:positionV relativeFrom="paragraph">
+                  <wp:posOffset>1971040</wp:posOffset>
+                </wp:positionV>
+                <wp:extent cx="4600575" cy="285750"/>
+                <wp:effectExtent l="0" t="0" r="28575" b="19050"/>
+                <wp:wrapNone/>
+                <wp:docPr id="18" name="Text Box 2"/>
+                <wp:cNvGraphicFramePr>
+                  <a:graphicFrameLocks xmlns:a="http://schemas.openxmlformats.org/drawingml/2006/main"/>
+                </wp:cNvGraphicFramePr>
+                <a:graphic xmlns:a="http://schemas.openxmlformats.org/drawingml/2006/main">
+                  <a:graphicData uri="http://schemas.microsoft.com/office/word/2010/wordprocessingShape">
+                    <wps:wsp>
+                      <wps:cNvSpPr txBox="1">
+                        <a:spLocks noChangeArrowheads="1"/>
+                      </wps:cNvSpPr>
+                      <wps:spPr bwMode="auto">
+                        <a:xfrm>
+                          <a:off x="0" y="0"/>
+                          <a:ext cx="4600575" cy="285750"/>
+                        </a:xfrm>
+                        <a:prstGeom prst="rect">
+                          <a:avLst/>
+                        </a:prstGeom>
+                        <a:solidFill>
+                          <a:srgbClr val="FFFFFF"/>
+                        </a:solidFill>
+                        <a:ln w="9525">
+                          <a:solidFill>
+                            <a:srgbClr val="000000"/>
+                          </a:solidFill>
+                          <a:miter lim="800000"/>
+                          <a:headEnd/>
+                          <a:tailEnd/>
+                        </a:ln>
+                      </wps:spPr>
+                      <wps:txbx>
+                        <w:txbxContent>
+                          <w:p>
+                            <w:pPr>
+                              <w:jc w:val="center"/>
+                              <w:rPr>
+                                <w:lang w:val="en-GB"/>
+                              </w:rPr>
+                            </w:pPr>
+                            <w:r>
+                              <w:rPr>
+                                <w:rFonts w:ascii="Arial" w:hAnsi="Arial" w:cs="Arial"/>
+                                <w:color w:val="1F1F1F"/>
+                                <w:sz w:val="21"/>
+                                <w:szCs w:val="21"/>
+                                <w:shd w:val="clear" w:color="auto" w:fill="FFFFFF"/>
+                              </w:rPr>
+                              <w:t>Fallout 2 (</w:t>
+                            </w:r>
+                            <w:r>
+                              <w:rPr>
+                                <w:rFonts w:ascii="Arial" w:hAnsi="Arial" w:cs="Arial"/>
+                                <w:color w:val="1F1F1F"/>
+                                <w:sz w:val="21"/>
+                                <w:szCs w:val="21"/>
+                                <w:shd w:val="clear" w:color="auto" w:fill="FFFFFF"/>
+                              </w:rPr>
+                              <w:t>Black Isle Studios</w:t>
+                            </w:r>
+                            <w:r>
+                              <w:rPr>
+                                <w:rFonts w:ascii="Arial" w:hAnsi="Arial" w:cs="Arial"/>
+                                <w:color w:val="1F1F1F"/>
+                                <w:sz w:val="21"/>
+                                <w:szCs w:val="21"/>
+                                <w:shd w:val="clear" w:color="auto" w:fill="FFFFFF"/>
+                              </w:rPr>
+                              <w:t>, 1998)</w:t>
+                            </w:r>
+                          </w:p>
+                          <w:p/>
+                        </w:txbxContent>
+                      </wps:txbx>
+                      <wps:bodyPr rot="0" vert="horz" wrap="square" lIns="91440" tIns="45720" rIns="91440" bIns="45720" anchor="t" anchorCtr="0">
+                        <a:noAutofit/>
+                      </wps:bodyPr>
+                    </wps:wsp>
+                  </a:graphicData>
+                </a:graphic>
+                <wp14:sizeRelH relativeFrom="margin">
+                  <wp14:pctWidth>0</wp14:pctWidth>
+                </wp14:sizeRelH>
+                <wp14:sizeRelV relativeFrom="margin">
+                  <wp14:pctHeight>0</wp14:pctHeight>
+                </wp14:sizeRelV>
+              </wp:anchor>
+            </w:drawing>
+          </mc:Choice>
+          <mc:Fallback>
+            <w:pict>
+              <v:shape w14:anchorId="600AC49D" id="_x0000_s1032" type="#_x0000_t202" style="position:absolute;margin-left:173.25pt;margin-top:155.2pt;width:362.25pt;height:22.5pt;z-index:251819008;visibility:visible;mso-wrap-style:square;mso-width-percent:0;mso-height-percent:0;mso-wrap-distance-left:9pt;mso-wrap-distance-top:3.6pt;mso-wrap-distance-right:9pt;mso-wrap-distance-bottom:3.6pt;mso-position-horizontal:absolute;mso-position-horizontal-relative:text;mso-position-vertical:absolute;mso-position-vertical-relative:text;mso-width-percent:0;mso-height-percent:0;mso-width-relative:margin;mso-height-relative:margin;v-text-anchor:top" o:gfxdata="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">
+                <v:textbox>
+                  <w:txbxContent>
+                    <w:p>
+                      <w:pPr>
+                        <w:jc w:val="center"/>
+                        <w:rPr>
+                          <w:lang w:val="en-GB"/>
+                        </w:rPr>
+                      </w:pPr>
+                      <w:r>
+                        <w:rPr>
+                          <w:rFonts w:ascii="Arial" w:hAnsi="Arial" w:cs="Arial"/>
+                          <w:color w:val="1F1F1F"/>
+                          <w:sz w:val="21"/>
+                          <w:szCs w:val="21"/>
+                          <w:shd w:val="clear" w:color="auto" w:fill="FFFFFF"/>
+                        </w:rPr>
+                        <w:t>Fallout 2 (</w:t>
+                      </w:r>
+                      <w:r>
+                        <w:rPr>
+                          <w:rFonts w:ascii="Arial" w:hAnsi="Arial" w:cs="Arial"/>
+                          <w:color w:val="1F1F1F"/>
+                          <w:sz w:val="21"/>
+                          <w:szCs w:val="21"/>
+                          <w:shd w:val="clear" w:color="auto" w:fill="FFFFFF"/>
+                        </w:rPr>
+                        <w:t>Black Isle Studios</w:t>
+                      </w:r>
+                      <w:r>
+                        <w:rPr>
+                          <w:rFonts w:ascii="Arial" w:hAnsi="Arial" w:cs="Arial"/>
+                          <w:color w:val="1F1F1F"/>
+                          <w:sz w:val="21"/>
+                          <w:szCs w:val="21"/>
+                          <w:shd w:val="clear" w:color="auto" w:fill="FFFFFF"/>
+                        </w:rPr>
+                        <w:t>, 1998)</w:t>
+                      </w:r>
+                    </w:p>
+                    <w:p/>
+                  </w:txbxContent>
+                </v:textbox>
+              </v:shape>
+            </w:pict>
+          </mc:Fallback>
+        </mc:AlternateContent>
+      </w:r>
+    </w:p>
+    <w:p>
+      <w:pPr>
+        <w:rPr>
+          <w:rStyle w:val="IntenseReference"/>
+        </w:rPr>
+      </w:pPr>
+    </w:p>
+    <w:p>
+      <w:pPr>
+        <w:rPr>
+          <w:rStyle w:val="IntenseReference"/>
+        </w:rPr>
+      </w:pPr>
+    </w:p>
+    <w:p>
+      <w:pPr>
+        <w:rPr>
+          <w:rStyle w:val="IntenseReference"/>
+        </w:rPr>
+      </w:pPr>
+      <w:r>
+        <w:rPr>
+          <w:noProof/>
+          <w:lang w:val="en-GB" w:eastAsia="en-GB"/>
+        </w:rPr>
+        <w:drawing>
+          <wp:anchor distT="0" distB="0" distL="114300" distR="114300" simplePos="0" relativeHeight="251709440" behindDoc="1" locked="0" layoutInCell="1" allowOverlap="1" wp14:anchorId="6DAA5D20" wp14:editId="3BC38D69">
+            <wp:simplePos x="0" y="0"/>
+            <wp:positionH relativeFrom="column">
+              <wp:posOffset>2190750</wp:posOffset>
+            </wp:positionH>
+            <wp:positionV relativeFrom="paragraph">
+              <wp:posOffset>-714375</wp:posOffset>
+            </wp:positionV>
+            <wp:extent cx="4643096" cy="1714500"/>
+            <wp:effectExtent l="0" t="0" r="5715" b="0"/>
+            <wp:wrapTight wrapText="bothSides">
+              <wp:wrapPolygon edited="0">
+                <wp:start x="0" y="0"/>
+                <wp:lineTo x="0" y="21360"/>
+                <wp:lineTo x="21538" y="21360"/>
+                <wp:lineTo x="21538" y="0"/>
+                <wp:lineTo x="0" y="0"/>
+              </wp:wrapPolygon>
+            </wp:wrapTight>
+            <wp:docPr id="6" name="Picture 6" descr="https://biobreak.files.wordpress.com/2014/01/fall5.jpg"/>
+            <wp:cNvGraphicFramePr>
+              <a:graphicFrameLocks xmlns:a="http://schemas.openxmlformats.org/drawingml/2006/main" noChangeAspect="1"/>
+            </wp:cNvGraphicFramePr>
+            <a:graphic xmlns:a="http://schemas.openxmlformats.org/drawingml/2006/main">
+              <a:graphicData uri="http://schemas.openxmlformats.org/drawingml/2006/picture">
+                <pic:pic xmlns:pic="http://schemas.openxmlformats.org/drawingml/2006/picture">
+                  <pic:nvPicPr>
+                    <pic:cNvPr id="0" name="Picture 11" descr="https://biobreak.files.wordpress.com/2014/01/fall5.jpg"/>
+                    <pic:cNvPicPr>
+                      <a:picLocks noChangeAspect="1" noChangeArrowheads="1"/>
+                    </pic:cNvPicPr>
+                  </pic:nvPicPr>
+                  <pic:blipFill>
+                    <a:blip r:embed="rId11">
+                      <a:extLst>
+                        <a:ext uri="{28A0092B-C50C-407E-A947-70E740481C1C}">
+                          <a14:useLocalDpi xmlns:a14="http://schemas.microsoft.com/office/drawing/2010/main" val="0"/>
+                        </a:ext>
+                      </a:extLst>
+                    </a:blip>
+                    <a:srcRect/>
+                    <a:stretch>
+                      <a:fillRect/>
+                    </a:stretch>
+                  </pic:blipFill>
+                  <pic:spPr bwMode="auto">
+                    <a:xfrm>
+                      <a:off x="0" y="0"/>
+                      <a:ext cx="4643096" cy="1714500"/>
+                    </a:xfrm>
+                    <a:prstGeom prst="rect">
+                      <a:avLst/>
+                    </a:prstGeom>
+                    <a:noFill/>
+                    <a:ln>
+                      <a:noFill/>
+                    </a:ln>
+                  </pic:spPr>
+                </pic:pic>
+              </a:graphicData>
+            </a:graphic>
+            <wp14:sizeRelH relativeFrom="page">
+              <wp14:pctWidth>0</wp14:pctWidth>
+            </wp14:sizeRelH>
+            <wp14:sizeRelV relativeFrom="page">
+              <wp14:pctHeight>0</wp14:pctHeight>
+            </wp14:sizeRelV>
+          </wp:anchor>
+        </w:drawing>
+      </w:r>
+      <w:r>
+        <w:rPr>
+          <w:noProof/>
+          <w:lang w:val="en-GB" w:eastAsia="en-GB"/>
+        </w:rPr>
+        <w:drawing>
+          <wp:anchor distT="0" distB="0" distL="114300" distR="114300" simplePos="0" relativeHeight="251642880" behindDoc="1" locked="0" layoutInCell="1" allowOverlap="1" wp14:anchorId="5814C77D" wp14:editId="3035F827">
+            <wp:simplePos x="0" y="0"/>
+            <wp:positionH relativeFrom="column">
+              <wp:posOffset>-307975</wp:posOffset>
+            </wp:positionH>
+            <wp:positionV relativeFrom="paragraph">
+              <wp:posOffset>-723900</wp:posOffset>
+            </wp:positionV>
+            <wp:extent cx="2444750" cy="3667125"/>
+            <wp:effectExtent l="0" t="0" r="0" b="9525"/>
+            <wp:wrapTight wrapText="bothSides">
+              <wp:wrapPolygon edited="0">
+                <wp:start x="0" y="0"/>
+                <wp:lineTo x="0" y="21544"/>
+                <wp:lineTo x="21376" y="21544"/>
+                <wp:lineTo x="21376" y="0"/>
+                <wp:lineTo x="0" y="0"/>
+              </wp:wrapPolygon>
+            </wp:wrapTight>
+            <wp:docPr id="10" name="Picture 10" descr="C:\Users\avrt1_13\Downloads\11257625_1649500911952866_508595599_n.jpg"/>
+            <wp:cNvGraphicFramePr>
+              <a:graphicFrameLocks xmlns:a="http://schemas.openxmlformats.org/drawingml/2006/main" noChangeAspect="1"/>
+            </wp:cNvGraphicFramePr>
+            <a:graphic xmlns:a="http://schemas.openxmlformats.org/drawingml/2006/main">
+              <a:graphicData uri="http://schemas.openxmlformats.org/drawingml/2006/picture">
+                <pic:pic xmlns:pic="http://schemas.openxmlformats.org/drawingml/2006/picture">
+                  <pic:nvPicPr>
+                    <pic:cNvPr id="0" name="Picture 4" descr="C:\Users\avrt1_13\Downloads\11257625_1649500911952866_508595599_n.jpg"/>
+                    <pic:cNvPicPr>
+                      <a:picLocks noChangeAspect="1" noChangeArrowheads="1"/>
+                    </pic:cNvPicPr>
+                  </pic:nvPicPr>
+                  <pic:blipFill>
+                    <a:blip r:embed="rId12" cstate="print">
+                      <a:extLst>
+                        <a:ext uri="{28A0092B-C50C-407E-A947-70E740481C1C}">
+                          <a14:useLocalDpi xmlns:a14="http://schemas.microsoft.com/office/drawing/2010/main" val="0"/>
+                        </a:ext>
+                      </a:extLst>
+                    </a:blip>
+                    <a:srcRect/>
+                    <a:stretch>
+                      <a:fillRect/>
+                    </a:stretch>
+                  </pic:blipFill>
+                  <pic:spPr bwMode="auto">
+                    <a:xfrm>
+                      <a:off x="0" y="0"/>
+                      <a:ext cx="2444750" cy="3667125"/>
+                    </a:xfrm>
+                    <a:prstGeom prst="rect">
+                      <a:avLst/>
+                    </a:prstGeom>
+                    <a:noFill/>
+                    <a:ln>
+                      <a:noFill/>
+                    </a:ln>
+                  </pic:spPr>
+                </pic:pic>
+              </a:graphicData>
+            </a:graphic>
+            <wp14:sizeRelH relativeFrom="page">
+              <wp14:pctWidth>0</wp14:pctWidth>
+            </wp14:sizeRelH>
+            <wp14:sizeRelV relativeFrom="page">
+              <wp14:pctHeight>0</wp14:pctHeight>
+            </wp14:sizeRelV>
+          </wp:anchor>
+        </w:drawing>
+      </w:r>
+    </w:p>
+    <w:p>
+      <w:pPr>
+        <w:rPr>
+          <w:rStyle w:val="IntenseReference"/>
+        </w:rPr>
+      </w:pPr>
+    </w:p>
+    <w:p>
+      <w:pPr>
+        <w:rPr>
+          <w:rStyle w:val="IntenseReference"/>
+        </w:rPr>
+      </w:pPr>
+    </w:p>
+    <w:p>
+      <w:pPr>
+        <w:rPr>
+          <w:rStyle w:val="IntenseReference"/>
+        </w:rPr>
+      </w:pPr>
+      <w:r>
+        <w:rPr>
+          <w:noProof/>
+          <w:lang w:val="en-GB" w:eastAsia="en-GB"/>
+        </w:rPr>
+        <mc:AlternateContent>
+          <mc:Choice Requires="wps">
+            <w:drawing>
+              <wp:anchor distT="45720" distB="45720" distL="114300" distR="114300" simplePos="0" relativeHeight="251777024" behindDoc="0" locked="0" layoutInCell="1" allowOverlap="1" wp14:anchorId="2C3A9BF3" wp14:editId="5F7D8507">
+                <wp:simplePos x="0" y="0"/>
+                <wp:positionH relativeFrom="column">
+                  <wp:posOffset>-2501900</wp:posOffset>
+                </wp:positionH>
+                <wp:positionV relativeFrom="paragraph">
+                  <wp:posOffset>289560</wp:posOffset>
+                </wp:positionV>
+                <wp:extent cx="2416175" cy="285750"/>
+                <wp:effectExtent l="0" t="0" r="22225" b="19050"/>
+                <wp:wrapNone/>
+                <wp:docPr id="14" name="Text Box 2"/>
+                <wp:cNvGraphicFramePr>
+                  <a:graphicFrameLocks xmlns:a="http://schemas.openxmlformats.org/drawingml/2006/main"/>
+                </wp:cNvGraphicFramePr>
+                <a:graphic xmlns:a="http://schemas.openxmlformats.org/drawingml/2006/main">
+                  <a:graphicData uri="http://schemas.microsoft.com/office/word/2010/wordprocessingShape">
+                    <wps:wsp>
+                      <wps:cNvSpPr txBox="1">
+                        <a:spLocks noChangeArrowheads="1"/>
+                      </wps:cNvSpPr>
+                      <wps:spPr bwMode="auto">
+                        <a:xfrm>
+                          <a:off x="0" y="0"/>
+                          <a:ext cx="2416175" cy="285750"/>
+                        </a:xfrm>
+                        <a:prstGeom prst="rect">
+                          <a:avLst/>
+                        </a:prstGeom>
+                        <a:solidFill>
+                          <a:srgbClr val="FFFFFF"/>
+                        </a:solidFill>
+                        <a:ln w="9525">
+                          <a:solidFill>
+                            <a:srgbClr val="000000"/>
+                          </a:solidFill>
+                          <a:miter lim="800000"/>
+                          <a:headEnd/>
+                          <a:tailEnd/>
+                        </a:ln>
+                      </wps:spPr>
+                      <wps:txbx>
+                        <w:txbxContent>
+                          <w:p>
+                            <w:pPr>
+                              <w:jc w:val="center"/>
+                              <w:rPr>
+                                <w:lang w:val="en-GB"/>
+                              </w:rPr>
+                            </w:pPr>
+                            <w:r>
+                              <w:rPr>
+                                <w:rFonts w:ascii="Arial" w:hAnsi="Arial" w:cs="Arial"/>
+                                <w:color w:val="1F1F1F"/>
+                                <w:sz w:val="21"/>
+                                <w:szCs w:val="21"/>
+                                <w:shd w:val="clear" w:color="auto" w:fill="FFFFFF"/>
+                              </w:rPr>
+                              <w:t xml:space="preserve">Heroes of </w:t>
+                            </w:r>
+                            <w:proofErr w:type="spellStart"/>
+                            <w:r>
+                              <w:rPr>
+                                <w:rFonts w:ascii="Arial" w:hAnsi="Arial" w:cs="Arial"/>
+                                <w:color w:val="1F1F1F"/>
+                                <w:sz w:val="21"/>
+                                <w:szCs w:val="21"/>
+                                <w:shd w:val="clear" w:color="auto" w:fill="FFFFFF"/>
+                              </w:rPr>
+                              <w:t>Aldaria</w:t>
+                            </w:r>
+                            <w:proofErr w:type="spellEnd"/>
+                          </w:p>
+                          <w:p/>
+                        </w:txbxContent>
+                      </wps:txbx>
+                      <wps:bodyPr rot="0" vert="horz" wrap="square" lIns="91440" tIns="45720" rIns="91440" bIns="45720" anchor="t" anchorCtr="0">
+                        <a:noAutofit/>
+                      </wps:bodyPr>
+                    </wps:wsp>
+                  </a:graphicData>
+                </a:graphic>
+                <wp14:sizeRelH relativeFrom="margin">
+                  <wp14:pctWidth>0</wp14:pctWidth>
+                </wp14:sizeRelH>
+                <wp14:sizeRelV relativeFrom="margin">
+                  <wp14:pctHeight>0</wp14:pctHeight>
+                </wp14:sizeRelV>
+              </wp:anchor>
+            </w:drawing>
+          </mc:Choice>
+          <mc:Fallback>
+            <w:pict>
+              <v:shape w14:anchorId="2C3A9BF3" id="_x0000_s1033" type="#_x0000_t202" style="position:absolute;margin-left:-197pt;margin-top:22.8pt;width:190.25pt;height:22.5pt;z-index:251777024;visibility:visible;mso-wrap-style:square;mso-width-percent:0;mso-height-percent:0;mso-wrap-distance-left:9pt;mso-wrap-distance-top:3.6pt;mso-wrap-distance-right:9pt;mso-wrap-distance-bottom:3.6pt;mso-position-horizontal:absolute;mso-position-horizontal-relative:text;mso-position-vertical:absolute;mso-position-vertical-relative:text;mso-width-percent:0;mso-height-percent:0;mso-width-relative:margin;mso-height-relative:margin;v-text-anchor:top" o:gfxdata="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">
+                <v:textbox>
+                  <w:txbxContent>
+                    <w:p>
+                      <w:pPr>
+                        <w:jc w:val="center"/>
+                        <w:rPr>
+                          <w:lang w:val="en-GB"/>
+                        </w:rPr>
+                      </w:pPr>
+                      <w:r>
+                        <w:rPr>
+                          <w:rFonts w:ascii="Arial" w:hAnsi="Arial" w:cs="Arial"/>
+                          <w:color w:val="1F1F1F"/>
+                          <w:sz w:val="21"/>
+                          <w:szCs w:val="21"/>
+                          <w:shd w:val="clear" w:color="auto" w:fill="FFFFFF"/>
+                        </w:rPr>
+                        <w:t xml:space="preserve">Heroes of </w:t>
+                      </w:r>
+                      <w:proofErr w:type="spellStart"/>
+                      <w:r>
+                        <w:rPr>
+                          <w:rFonts w:ascii="Arial" w:hAnsi="Arial" w:cs="Arial"/>
+                          <w:color w:val="1F1F1F"/>
+                          <w:sz w:val="21"/>
+                          <w:szCs w:val="21"/>
+                          <w:shd w:val="clear" w:color="auto" w:fill="FFFFFF"/>
+                        </w:rPr>
+                        <w:t>Aldaria</w:t>
+                      </w:r>
+                      <w:proofErr w:type="spellEnd"/>
+                    </w:p>
+                    <w:p/>
+                  </w:txbxContent>
+                </v:textbox>
+              </v:shape>
+            </w:pict>
+          </mc:Fallback>
+        </mc:AlternateContent>
+      </w:r>
+    </w:p>
+    <w:p>
+      <w:pPr>
+        <w:rPr>
+          <w:rStyle w:val="IntenseReference"/>
+        </w:rPr>
+      </w:pPr>
+    </w:p>
+    <w:p>
+      <w:pPr>
+        <w:rPr>
+          <w:rStyle w:val="IntenseReference"/>
+        </w:rPr>
+      </w:pPr>
+    </w:p>
+    <w:p>
+      <w:pPr>
+        <w:rPr>
+          <w:rStyle w:val="IntenseReference"/>
+        </w:rPr>
+      </w:pPr>
+      <w:r>
+        <w:rPr>
+          <w:rStyle w:val="IntenseReference"/>
+        </w:rPr>
+        <w:t>Interface navigation design</w:t>
+      </w:r>
+    </w:p>
+    <w:p>
+      <w:pPr>
+        <w:ind w:firstLine="720"/>
+        <w:rPr>
+          <w:lang w:val="en-GB"/>
+        </w:rPr>
+      </w:pPr>
+      <w:r>
+        <w:rPr>
+          <w:lang w:val="en-GB"/>
+        </w:rPr>
+        <w:t>Interface navigation within the app must be easy and intuitive. The application presents 5 screens all containing information that the user will require or want to reference when they are using the application. Because of this, navigation from screen to screen must be quick intuitive and easy to use. Buttons were considered in the early phases of design but they were scrapped in favour of a more direct touch-based navigation model</w:t>
+      </w:r>
+      <w:r>
+        <w:rPr>
+          <w:lang w:val="en-GB"/>
+        </w:rPr>
+        <w:t xml:space="preserve"> as described by </w:t>
+      </w:r>
+      <w:r>
+        <w:rPr>
+          <w:lang w:val="en-GB"/>
+        </w:rPr>
+        <w:t xml:space="preserve">(Clark, </w:t>
+      </w:r>
+      <w:proofErr w:type="spellStart"/>
+      <w:r>
+        <w:rPr>
+          <w:lang w:val="en-GB"/>
+        </w:rPr>
+        <w:t>n.d.</w:t>
+      </w:r>
+      <w:proofErr w:type="spellEnd"/>
+      <w:r>
+        <w:rPr>
+          <w:lang w:val="en-GB"/>
+        </w:rPr>
+        <w:t>)</w:t>
+      </w:r>
+      <w:r>
+        <w:rPr>
+          <w:lang w:val="en-GB"/>
+        </w:rPr>
+        <w:t xml:space="preserve">. By eliminating buttons for navigation, more screen space was freed to better present the pages content and the touch navigation allows for a more intuitive and direct manipulation of content by the users. Great care was given to ensure that the gestures conform to well established interaction that the user already is familiar with as to make the learning curve as easy as possible. Swiping was selected as the primary navigation gesture and the </w:t>
+      </w:r>
+      <w:r>
+        <w:rPr>
+          <w:lang w:val="en-GB"/>
+        </w:rPr>
         <w:lastRenderedPageBreak/>
+        <w:t>screens were laid out in a “+” pattern with the four auxiliary information screens surrounding the main screen. The application launches in the main screen as to keep navigation ergonomic and any transitions are done via swiping in the direction of the desired screen. By using a spatial projection for the menus the application takes a step back from abstractions and achieves a more natural feel by resembling real-world interactions (the inspiration for navigation was the way utilize physical maps).</w:t>
+      </w:r>
+    </w:p>
+    <w:p>
+      <w:pPr>
+        <w:rPr>
+          <w:rStyle w:val="IntenseReference"/>
+        </w:rPr>
+      </w:pPr>
+      <w:r>
+        <w:rPr>
+          <w:rStyle w:val="IntenseReference"/>
+        </w:rPr>
+        <w:t xml:space="preserve">Use </w:t>
+      </w:r>
+      <w:proofErr w:type="gramStart"/>
+      <w:r>
+        <w:rPr>
+          <w:rStyle w:val="IntenseReference"/>
+        </w:rPr>
+        <w:t>habit  limitations</w:t>
+      </w:r>
+      <w:proofErr w:type="gramEnd"/>
+    </w:p>
+    <w:p>
+      <w:pPr>
+        <w:ind w:firstLine="720"/>
+        <w:rPr>
+          <w:lang w:val="en-GB"/>
+        </w:rPr>
+      </w:pPr>
+      <w:r>
+        <w:rPr>
+          <w:lang w:val="en-GB"/>
+        </w:rPr>
+        <w:t xml:space="preserve">One major factor to consider when designing the user interface is the use habits of possible users. On average, mobile phone applications are used frequently and for short time frames. </w:t>
+      </w:r>
+    </w:p>
+    <w:p>
+      <w:pPr>
+        <w:rPr>
+          <w:lang w:val="en-GB"/>
+        </w:rPr>
+      </w:pPr>
+      <w:r>
+        <w:rPr>
+          <w:noProof/>
+          <w:lang w:val="en-GB" w:eastAsia="en-GB"/>
+        </w:rPr>
         <w:drawing>
           <wp:inline distT="0" distB="0" distL="0" distR="0" wp14:anchorId="2D55F129" wp14:editId="55118D15">
             <wp:extent cx="5943600" cy="2910616"/>
@@ -911,7 +2859,7 @@
                     </pic:cNvPicPr>
                   </pic:nvPicPr>
                   <pic:blipFill>
-                    <a:blip r:embed="rId9">
+                    <a:blip r:embed="rId13">
                       <a:extLst>
                         <a:ext uri="{28A0092B-C50C-407E-A947-70E740481C1C}">
                           <a14:useLocalDpi xmlns:a14="http://schemas.microsoft.com/office/drawing/2010/main" val="0"/>
@@ -1004,6 +2952,7 @@
         <w:rPr>
           <w:lang w:val="en-GB"/>
         </w:rPr>
+        <w:lastRenderedPageBreak/>
         <w:t>C) The user having to spend most of his time reading large amounts of text, thus limiting the amount of time in his already short use session that he spends actively interacting with the app (making choices).</w:t>
       </w:r>
     </w:p>
@@ -1017,14 +2966,7 @@
         <w:rPr>
           <w:lang w:val="en-GB"/>
         </w:rPr>
-        <w:t xml:space="preserve">Furthermore, because the application uses a server to get story updates based on his geolocation, server delay and server messages must be taken into account! Rather than interrupting the user session to update every time an important story event happens in his geographical vicinity, the application contacts the server every time the user opens up or resumes the application to get the relevant updates. This way the user only has to wait at the begging of the session and then can enjoy his story in one continuous uninterrupted go. When considering the use patterns of mobile devices, this ensures that </w:t>
-      </w:r>
-      <w:r>
-        <w:rPr>
-          <w:lang w:val="en-GB"/>
-        </w:rPr>
-        <w:lastRenderedPageBreak/>
-        <w:t xml:space="preserve">the story will be updated frequently (something which is desired as it is one of the main features of the app) while minimizing negative impact on user experience. One application that handles server information in a similar and non-intrusive way is the Facebook app whose usage accounts for 18% of total time spent on IOS and Android devices while connected. The application tries to connect to the server on start-up or resume and does not interrupt users, going instead for a non-intrusive </w:t>
+        <w:t xml:space="preserve">Furthermore, because the application uses a server to get story updates based on his geolocation, server delay and server messages must be taken into account! Rather than interrupting the user session to update every time an important story event happens in his geographical vicinity, the application contacts the server every time the user opens up or resumes the application to get the relevant updates. This way the user only has to wait at the begging of the session and then can enjoy his story in one continuous uninterrupted go. When considering the use patterns of mobile devices, this ensures that the story will be updated frequently (something which is desired as it is one of the main features of the app) while minimizing negative impact on user experience. One application that handles server information in a similar and non-intrusive way is the Facebook app whose usage accounts for 18% of total time spent on IOS and Android devices while connected. The application tries to connect to the server on start-up or resume and does not interrupt users, going instead for a non-intrusive </w:t>
       </w:r>
       <w:r>
         <w:rPr>
@@ -1057,7 +2999,7 @@
                     </pic:cNvPicPr>
                   </pic:nvPicPr>
                   <pic:blipFill>
-                    <a:blip r:embed="rId10">
+                    <a:blip r:embed="rId14">
                       <a:extLst>
                         <a:ext uri="{28A0092B-C50C-407E-A947-70E740481C1C}">
                           <a14:useLocalDpi xmlns:a14="http://schemas.microsoft.com/office/drawing/2010/main" val="0"/>
@@ -1164,6 +3106,7 @@
         <w:rPr>
           <w:lang w:val="en-GB"/>
         </w:rPr>
+        <w:lastRenderedPageBreak/>
         <w:t xml:space="preserve">The main feature that distinguishes Heroes of </w:t>
       </w:r>
       <w:proofErr w:type="spellStart"/>
@@ -1192,14 +3135,98 @@
         <w:rPr>
           <w:lang w:val="en-GB"/>
         </w:rPr>
-        <w:t xml:space="preserve"> is the use of geolocation to modify the player’s story based on the story choices of other players in the vicinity thus creating a persistent world, to a degree. Ideally mobile devices would connect to each other and share the story information but modern direct communication technologies such as Bluetooth or Infrared  are not capable of operating over the large geographical area that required for this functionality and geolocation technology only allows one to determine the position of the device running the geolocation code. As a result a server is required to get and store the geographic coordinates and story choices of each device running the application. The devices will then be required to receive the appropriate information from the server and alter their </w:t>
+        <w:t xml:space="preserve"> is the use of geolocation to modify the player’s story based on the story choices of other players in the vicinity thus creating a persistent world, to a degree. Ideally mobile devices would connect to each other and share the story information but modern direct communication technologies such as Bluetooth or Infrared  are not capable of operating over the large geographical area that required for this functionality and geolocation technology only allows one to determine the position of the device running the geolocation code. As a result a server is required to get and store the geographic coordinates and story choices of each device running the application. The devices will then be required to receive the appropriate information from the server and alter their individual stories accordingly. This approach poses 2 issues, first being the internet availability of the devices as without a network connection they cannot communicate with the server. The second is the type of information that the server send to the application. If the server would send all the information it has collected about the devices in the vicinity of the client then the amount of data transmitted to and stored by the client would pose a serious impediment to user experience as hundreds or thousands of changes would need to be relayed. In the context of the limited storage and processing abilities of mobile devices this renders this approach unfeasible. A solution to this has been found in designing the system as follows. The client reads the story from a .txt file stored locally that it receives from the server. The server contains all possible story segments (situations and available choices) and then creates the story based on the geolocation of the client requesting it. Furthermore , when the client requests the story it also transmits the players progress and current choices  so the server does not  create any conflicts with the actions that the player has already taken .In this way client side storage and processing power requirements are kept to a minimum by unloading the brunt of the task onto the server.</w:t>
+      </w:r>
+    </w:p>
+    <w:p>
+      <w:pPr>
+        <w:rPr>
+          <w:lang w:val="en-GB"/>
+        </w:rPr>
+      </w:pPr>
+      <w:r>
+        <w:rPr>
+          <w:rStyle w:val="IntenseReference"/>
+        </w:rPr>
+        <w:t>USABILITY TESTING and “Wizard of Oz”</w:t>
+      </w:r>
+    </w:p>
+    <w:p>
+      <w:pPr>
+        <w:rPr>
+          <w:lang w:val="en-GB"/>
+        </w:rPr>
+      </w:pPr>
+      <w:r>
+        <w:rPr>
+          <w:lang w:val="en-GB"/>
+        </w:rPr>
+        <w:t>The main dilemma faced when testing the application is its heavy reliance on the server for generating a story and tracking the player progress. This is a task of sizable complexity and enforces an artificial limitation on when work on refining the interfaces can begin. A solution around this that has been found in the “Wizard of OZ” method of testing</w:t>
+      </w:r>
+      <w:r>
+        <w:rPr>
+          <w:lang w:val="en-GB"/>
+        </w:rPr>
+        <w:t xml:space="preserve"> </w:t>
+      </w:r>
+      <w:r>
+        <w:rPr>
+          <w:rStyle w:val="selectable"/>
+        </w:rPr>
+        <w:t>(</w:t>
+      </w:r>
+      <w:proofErr w:type="spellStart"/>
+      <w:r>
+        <w:rPr>
+          <w:rStyle w:val="selectable"/>
+        </w:rPr>
+        <w:t>Macefield</w:t>
+      </w:r>
+      <w:proofErr w:type="spellEnd"/>
+      <w:r>
+        <w:rPr>
+          <w:rStyle w:val="selectable"/>
+        </w:rPr>
+        <w:t>, 2015)</w:t>
+      </w:r>
+      <w:r>
+        <w:rPr>
+          <w:lang w:val="en-GB"/>
+        </w:rPr>
+        <w:t xml:space="preserve">. By making the application simulate the functionality of server without actually implementing it then work on the client can be done independent on the progress that has made on the server. Heroes of </w:t>
+      </w:r>
+      <w:proofErr w:type="spellStart"/>
+      <w:r>
+        <w:rPr>
+          <w:lang w:val="en-GB"/>
+        </w:rPr>
+        <w:t>Aldaria</w:t>
+      </w:r>
+      <w:proofErr w:type="spellEnd"/>
+      <w:r>
+        <w:rPr>
+          <w:lang w:val="en-GB"/>
+        </w:rPr>
+        <w:t xml:space="preserve"> implements this trough loading and storing of 2 independent story files. The first one ends a determined point not letting the character perform any actions before he “syncs” with the server. Following this the story unlocks a new area for the player to explore and attributes this to the actions of a fictional player in the geo-proximity. This way the application manages to produce behaviour which reflects the functionality of the finished product while not actuality implanting said functionality. In the initial concept of the Wizard of Oz implementation, the idea was to have a companion application that modifies the files of the client application directly thus simulating the events of a server “sync” but this approach was scrapped due to the security limitations of mobile operating systems that do not allow one application to modify the files of another one unless they are stored within shared public storage such as Documents for IOS. The final approach that was impl</w:t>
+      </w:r>
+      <w:r>
+        <w:rPr>
+          <w:lang w:val="en-GB"/>
+        </w:rPr>
+        <w:t>emented involved including a fak</w:t>
+      </w:r>
+      <w:r>
+        <w:rPr>
+          <w:lang w:val="en-GB"/>
+        </w:rPr>
+        <w:t xml:space="preserve">e “sync” button within the client application </w:t>
       </w:r>
       <w:r>
         <w:rPr>
           <w:lang w:val="en-GB"/>
         </w:rPr>
         <w:lastRenderedPageBreak/>
-        <w:t>individual stories accordingly. This approach poses 2 issues, first being the internet availability of the devices as without a network connection they cannot communicate with the server. The second is the type of information that the server send to the application. If the server would send all the information it has collected about the devices in the vicinity of the client then the amount of data transmitted to and stored by the client would pose a serious impediment to user experience as hundreds or thousands of changes would need to be relayed. In the context of the limited storage and processing abilities of mobile devices this renders this approach unfeasible. A solution to this has been found in designing the system as follows. The client reads the story from a .txt file stored locally that it receives from the server. The server contains all possible story segments (situations and available choices) and then creates the story based on the geolocation of the client requesting it. Furthermore , when the client requests the story it also transmits the players progress and current choices  so the server does not  create any conflicts with the actions that the player has already taken .In this way client side storage and processing power requirements are kept to a minimum by unloading the brunt of the task onto the server.</w:t>
+        <w:t xml:space="preserve">that would redirect the client towards an “updated” story file, stored locally by the client. Once the server side functionality issue was addressed, development of file reliant features such as saving, loading or story loading could take full focus thus allowing for interfaces to be implemented on top of a working framework </w:t>
       </w:r>
     </w:p>
     <w:p>
@@ -1212,310 +3239,886 @@
         <w:rPr>
           <w:rStyle w:val="IntenseReference"/>
         </w:rPr>
-        <w:t>USABILITY TESTING and “Wizard of Oz”</w:t>
-      </w:r>
-    </w:p>
-    <w:p>
-      <w:pPr>
-        <w:rPr>
-          <w:lang w:val="en-GB"/>
-        </w:rPr>
-      </w:pPr>
-      <w:r>
-        <w:rPr>
-          <w:lang w:val="en-GB"/>
-        </w:rPr>
-        <w:t xml:space="preserve">The main dilemma faced when testing the application is its heavy reliance on the server for generating a story and tracking the player progress. This is a task of sizable complexity and enforces an artificial limitation on when work on refining the interfaces can begin. A solution around this that has been found in the “Wizard of OZ” method of testing. By making the application simulate the functionality of server without actually implementing it then work on the client can be done independent on the progress that has made on the server. Heroes of </w:t>
+        <w:t xml:space="preserve">Web </w:t>
+      </w:r>
+      <w:r>
+        <w:rPr>
+          <w:rStyle w:val="IntenseReference"/>
+        </w:rPr>
+        <w:t xml:space="preserve">and Mobile </w:t>
+      </w:r>
+      <w:r>
+        <w:rPr>
+          <w:rStyle w:val="IntenseReference"/>
+        </w:rPr>
+        <w:t>technology limitations and workarounds</w:t>
+      </w:r>
+    </w:p>
+    <w:p>
+      <w:pPr>
+        <w:rPr>
+          <w:lang w:val="en-GB"/>
+        </w:rPr>
+      </w:pPr>
+      <w:r>
+        <w:rPr>
+          <w:lang w:val="en-GB"/>
+        </w:rPr>
+        <w:t>The first and most major hurdle in developing the application in PhoneGap build, the chosen development environ</w:t>
+      </w:r>
+      <w:r>
+        <w:rPr>
+          <w:lang w:val="en-GB"/>
+        </w:rPr>
+        <w:t>ment is the way PhoneGap handles</w:t>
+      </w:r>
+      <w:r>
+        <w:rPr>
+          <w:lang w:val="en-GB"/>
+        </w:rPr>
+        <w:t xml:space="preserve"> file management</w:t>
+      </w:r>
+      <w:r>
+        <w:rPr>
+          <w:lang w:val="en-GB"/>
+        </w:rPr>
+        <w:t xml:space="preserve"> </w:t>
+      </w:r>
+      <w:r>
+        <w:rPr>
+          <w:rStyle w:val="selectable"/>
+        </w:rPr>
+        <w:t>(Docs.phonegap.com, 2015)</w:t>
+      </w:r>
+      <w:r>
+        <w:rPr>
+          <w:lang w:val="en-GB"/>
+        </w:rPr>
+        <w:t>. By relying on web technologies it allows the users to access files trough AJAX (</w:t>
+      </w:r>
+      <w:r>
+        <w:rPr>
+          <w:lang w:val="en-GB"/>
+        </w:rPr>
+        <w:t>asynchronous JavaScript and XML</w:t>
+      </w:r>
+      <w:r>
+        <w:rPr>
+          <w:lang w:val="en-GB"/>
+        </w:rPr>
+        <w:t>) or Cordova File API</w:t>
+      </w:r>
+      <w:r>
+        <w:rPr>
+          <w:lang w:val="en-GB"/>
+        </w:rPr>
+        <w:t xml:space="preserve"> </w:t>
+      </w:r>
+      <w:r>
+        <w:rPr>
+          <w:lang w:val="en-GB"/>
+        </w:rPr>
+        <w:t>(Docs.phonegap.com, 2015)</w:t>
+      </w:r>
+      <w:r>
+        <w:rPr>
+          <w:lang w:val="en-GB"/>
+        </w:rPr>
+        <w:t>. Each method comes with its own limitation: Cordova File API is dependent on a JavaScript file called “Corova.js” that gets added to the application folder only after the code gets built for the target mobile platform. As a result, once the JavaScript file gets linked, any local pc based testing on a browser running in mobile device development fails because the build that you submit lacks “Corova.js”. Additionally on IOS(the main platform on which the application was tested), the API cannot read files that ae not encoded in UTF-8 encoding, one more problem that extended the development period until it was discovered.</w:t>
+      </w:r>
+    </w:p>
+    <w:p>
+      <w:pPr>
+        <w:rPr>
+          <w:lang w:val="en-GB"/>
+        </w:rPr>
+      </w:pPr>
+      <w:r>
+        <w:rPr>
+          <w:lang w:val="en-GB"/>
+        </w:rPr>
+        <w:t>A workaround is using Ajax to read files. This method was originally developed for communication with webservers running PHP scripts but it can be used to read files from the local directory. This way the application can be tested in a browser thus allowing for more in-depth debug but, unfortunately this method cannot be used to write files as JavaScript does not support file writing without use of PHP scripts, scripts which cannot be run on a PhoneGap application, because PhoneGap does not emulate a local PHP server on the application. As a result the application ended up implementing a combination of AJAX for story, equipment and trophy loading and FILE API for writing and reading the save file.</w:t>
+      </w:r>
+    </w:p>
+    <w:p>
+      <w:pPr>
+        <w:rPr>
+          <w:lang w:val="en-GB"/>
+        </w:rPr>
+      </w:pPr>
+      <w:r>
+        <w:rPr>
+          <w:lang w:val="en-GB"/>
+        </w:rPr>
+        <w:t>With file operations solved, the focus falls on the very way mobile devices read and write data: asynchronously. This resulted in a major issue when attempting to load multiple files required for the story and save file, as they were required to be loaded in a specific order. This resulted in multiple attempts to chain AJAX calls in such a way that one is executed only after the previous one is completed. This workaround enjoyed partial success, as though JQuery Deferred Objects allowed for chaining, the story loading mechanisms ran text parsing functions that triggered once the AJAX call to read the file signals success, which ran asynchronous as well. As a result it was impossible to trigger the save loading on app start, as no even hook existed for them the last text parsing function ended.  This ended up impacting the overall design of the application as in the current iteration, the user doesn’t automatically pick off where he left when he launches the app, instead is presented with a dummy decision that loads the save file(thus giving the app enough time to parse all the story elements).</w:t>
+      </w:r>
+    </w:p>
+    <w:p>
+      <w:pPr>
+        <w:rPr>
+          <w:lang w:val="en-GB"/>
+        </w:rPr>
+      </w:pPr>
+      <w:r>
+        <w:rPr>
+          <w:lang w:val="en-GB"/>
+        </w:rPr>
+        <w:t xml:space="preserve">Another limitation that became apparent when implementing a save functionality was the lack of an </w:t>
       </w:r>
       <w:proofErr w:type="spellStart"/>
       <w:r>
         <w:rPr>
           <w:lang w:val="en-GB"/>
         </w:rPr>
-        <w:t>Aldaria</w:t>
+        <w:t>onExit</w:t>
       </w:r>
       <w:proofErr w:type="spellEnd"/>
       <w:r>
         <w:rPr>
           <w:lang w:val="en-GB"/>
         </w:rPr>
-        <w:t xml:space="preserve"> implements this trough loading and storing of 2 independent story files. The first one ends a determined point not letting the character perform any actions before he “syncs” with the server. Following this the story unlocks a new area for the player to explore and attributes this to the actions of a fictional player in the geo-proximity. This way the application manages to produce behaviour which reflects the functionality of the finished product while not actuality implanting said functionality. In the initial concept of the Wizard of Oz implementation, the idea was to have a companion application that modifies the files of the client application directly thus simulating the events of a server “sync” but this approach was scrapped due to the security limitations of mobile operating systems that do not allow one application to modify the files of another one unless they are stored within shared public storage such as Documents for IOS. The final approach that was implemented involved including a face “sync” button within the client application that would redirect the client towards an “updated” story file, stored locally by the client. Once the server side functionality issue was addressed, development of file reliant features such as saving, loading or story loading could take full focus thus allowing for interfaces to be implemented on top of a working framework </w:t>
-      </w:r>
-    </w:p>
-    <w:p>
-      <w:pPr>
-        <w:rPr>
-          <w:lang w:val="en-GB"/>
-        </w:rPr>
-      </w:pPr>
-      <w:r>
+        <w:t xml:space="preserve"> event hook within Cordova. Initially the app was intended to save the user’s progress right before it exited but this functionality was instead hooked to the </w:t>
+      </w:r>
+      <w:r>
+        <w:rPr>
+          <w:lang w:val="en-GB"/>
+        </w:rPr>
+        <w:t>"pause"</w:t>
+      </w:r>
+      <w:r>
+        <w:rPr>
+          <w:lang w:val="en-GB"/>
+        </w:rPr>
+        <w:t xml:space="preserve"> event which fires when the user minimizes the application. This result in more frequent file saving that required thus having a slightly </w:t>
+      </w:r>
+      <w:r>
+        <w:rPr>
+          <w:lang w:val="en-GB"/>
+        </w:rPr>
+        <w:lastRenderedPageBreak/>
+        <w:t>larger impact on battery life and, at least on the primary testing device (IPhone 4S, IOS 8.1</w:t>
+      </w:r>
+      <w:proofErr w:type="gramStart"/>
+      <w:r>
+        <w:rPr>
+          <w:lang w:val="en-GB"/>
+        </w:rPr>
+        <w:t>) ,</w:t>
+      </w:r>
+      <w:proofErr w:type="gramEnd"/>
+      <w:r>
+        <w:rPr>
+          <w:lang w:val="en-GB"/>
+        </w:rPr>
+        <w:t xml:space="preserve"> the event was  being triggered after the application was resumed.</w:t>
+      </w:r>
+    </w:p>
+    <w:p>
+      <w:pPr>
+        <w:rPr>
+          <w:lang w:val="en-GB"/>
+        </w:rPr>
+      </w:pPr>
+      <w:r>
+        <w:rPr>
+          <w:lang w:val="en-GB"/>
+        </w:rPr>
+        <w:t xml:space="preserve">As mentioned previously, on all mobile platform, the application folder allows only for reading and not for writing. Originally the save file was intended to be stored in the local application folder but it due to this unforeseen limitation, the save file ended up saved in an application specific data folder stored separately, an approach that seems unintuitive for traditional desktop developers.  </w:t>
+      </w:r>
+    </w:p>
+    <w:p>
+      <w:pPr>
+        <w:rPr>
+          <w:lang w:val="en-GB"/>
+        </w:rPr>
+      </w:pPr>
+      <w:r>
+        <w:rPr>
+          <w:lang w:val="en-GB"/>
+        </w:rPr>
+        <w:t>Finally it is worth mentioning that on the main debug device, when pressing a button, the web view responsible for displaying the app would zoom on the button thus ruining the navigation system. This is a platform issues and the only workaround found was a free JavaScript file library “</w:t>
+      </w:r>
+      <w:r>
+        <w:rPr>
+          <w:lang w:val="en-GB"/>
+        </w:rPr>
+        <w:t>FastClick</w:t>
+      </w:r>
+      <w:r>
+        <w:rPr>
+          <w:lang w:val="en-GB"/>
+        </w:rPr>
+        <w:t>.js”</w:t>
+      </w:r>
+      <w:r>
+        <w:rPr>
+          <w:rStyle w:val="Title"/>
+        </w:rPr>
+        <w:t xml:space="preserve"> </w:t>
+      </w:r>
+      <w:r>
+        <w:rPr>
+          <w:rStyle w:val="selectable"/>
+        </w:rPr>
+        <w:t>(GitHub, 2015)</w:t>
+      </w:r>
+      <w:r>
+        <w:rPr>
+          <w:rStyle w:val="selectable"/>
+        </w:rPr>
+        <w:t>.</w:t>
+      </w:r>
+    </w:p>
+    <w:p>
+      <w:pPr>
         <w:rPr>
           <w:rStyle w:val="IntenseReference"/>
         </w:rPr>
-        <w:t xml:space="preserve">Web </w:t>
-      </w:r>
+      </w:pPr>
       <w:r>
         <w:rPr>
           <w:rStyle w:val="IntenseReference"/>
         </w:rPr>
-        <w:t xml:space="preserve">and Mobile </w:t>
-      </w:r>
-      <w:r>
+        <w:t>Testing Strategy</w:t>
+      </w:r>
+    </w:p>
+    <w:p>
+      <w:pPr>
         <w:rPr>
           <w:rStyle w:val="IntenseReference"/>
         </w:rPr>
-        <w:t>technology limitations and workarounds</w:t>
-      </w:r>
-    </w:p>
-    <w:p>
-      <w:pPr>
-        <w:rPr>
-          <w:lang w:val="en-GB"/>
-        </w:rPr>
-      </w:pPr>
-      <w:r>
-        <w:rPr>
-          <w:lang w:val="en-GB"/>
-        </w:rPr>
-        <w:t>The first and most major hurdle in developing the application in PhoneGap build, the chosen development environment is the way PhoneGap handler file management. By relying on web technologies it allows the users to access files trough AJAX (</w:t>
-      </w:r>
-      <w:r>
-        <w:rPr>
-          <w:lang w:val="en-GB"/>
-        </w:rPr>
-        <w:t>asynchronous JavaScript and XML</w:t>
-      </w:r>
-      <w:r>
-        <w:rPr>
-          <w:lang w:val="en-GB"/>
-        </w:rPr>
-        <w:t xml:space="preserve">) or Cordova File API. Each method comes with its own limitation: Cordova File API is dependent on a </w:t>
-      </w:r>
-      <w:r>
-        <w:rPr>
-          <w:lang w:val="en-GB"/>
+      </w:pPr>
+      <w:r>
+        <w:rPr>
+          <w:lang w:val="en-GB"/>
+        </w:rPr>
+        <w:t>The testing for the application was primarily done on a per-feature and interface basis. Once an interface was designed and included in the HTML code, the associated JavaScript code was developed and tested. All functionality that did not involve the mobile file system was tested on a browser running in mobile mode as to provide easy mean of testing the behaviours on different screen sizes, provided facile access to debug information and allowed for a faster iterative process without the need to compile and deploy to actual devices. Any file related functionality was tested on an IPhone 4S running  IOS 8.1 and an Motorola 4G running Android version 4.4.4, two of the 3 main platforms targeted for release.</w:t>
+      </w:r>
+    </w:p>
+    <w:p>
+      <w:pPr>
+        <w:rPr>
+          <w:rStyle w:val="IntenseReference"/>
+        </w:rPr>
+      </w:pPr>
+      <w:r>
+        <w:rPr>
+          <w:rStyle w:val="IntenseReference"/>
+        </w:rPr>
+        <w:t>Future Plans</w:t>
+      </w:r>
+    </w:p>
+    <w:p>
+      <w:pPr>
+        <w:rPr>
+          <w:lang w:val="en-GB"/>
+        </w:rPr>
+      </w:pPr>
+      <w:r>
+        <w:rPr>
+          <w:lang w:val="en-GB"/>
+        </w:rPr>
+        <w:t xml:space="preserve">For the </w:t>
+      </w:r>
+      <w:r>
+        <w:rPr>
+          <w:lang w:val="en-GB"/>
+        </w:rPr>
+        <w:t>future,</w:t>
+      </w:r>
+      <w:r>
+        <w:rPr>
+          <w:lang w:val="en-GB"/>
+        </w:rPr>
+        <w:t xml:space="preserve"> once a server is set up and capable of doing the story generation, the client’s AJAX calls for reading files can be easily redirec</w:t>
+      </w:r>
+      <w:r>
+        <w:rPr>
+          <w:lang w:val="en-GB"/>
+        </w:rPr>
+        <w:t xml:space="preserve">ted to a PHP file hosted on </w:t>
+      </w:r>
+      <w:r>
+        <w:rPr>
+          <w:lang w:val="en-GB"/>
+        </w:rPr>
+        <w:t>said server.</w:t>
+      </w:r>
+      <w:r>
+        <w:rPr>
+          <w:lang w:val="en-GB"/>
+        </w:rPr>
+        <w:t xml:space="preserve"> Following this, all focus will be directed towards content generation which, due to the way save files have been encoded. Individual scenes “objects” such as text scenes  or weapons are separated by “¬” and individual values for the object attributes are separated using “|”, thus resulting an intuitive and easy way to write new content to keep the application alive. Once the content</w:t>
+      </w:r>
+      <w:r>
+        <w:rPr>
+          <w:lang w:val="en-GB"/>
+        </w:rPr>
+        <w:t xml:space="preserve"> for the app reaches “critical mass”, interest will be kept alive using the geo-location based changes to the story.</w:t>
+      </w:r>
+    </w:p>
+    <w:p>
+      <w:pPr>
+        <w:pStyle w:val="IntenseQuote"/>
+        <w:rPr>
+          <w:rStyle w:val="IntenseReference"/>
+        </w:rPr>
+      </w:pPr>
+      <w:r>
+        <w:rPr>
+          <w:rStyle w:val="IntenseReference"/>
+        </w:rPr>
+        <w:t xml:space="preserve">References </w:t>
+      </w:r>
+    </w:p>
+    <w:p>
+      <w:pPr>
+        <w:rPr>
+          <w:rStyle w:val="selectable"/>
+        </w:rPr>
+      </w:pPr>
+      <w:r>
+        <w:rPr>
+          <w:rStyle w:val="selectable"/>
+        </w:rPr>
+        <w:t>Bethesda Game Studios</w:t>
+      </w:r>
+      <w:r>
+        <w:rPr>
+          <w:rStyle w:val="selectable"/>
+        </w:rPr>
+        <w:t>,</w:t>
+      </w:r>
+      <w:r>
+        <w:rPr>
+          <w:rStyle w:val="selectable"/>
+        </w:rPr>
+        <w:t xml:space="preserve"> </w:t>
+      </w:r>
+      <w:r>
+        <w:rPr>
+          <w:rStyle w:val="selectable"/>
+        </w:rPr>
+        <w:t>(2011)</w:t>
+      </w:r>
+      <w:r>
+        <w:rPr>
+          <w:rStyle w:val="selectable"/>
+        </w:rPr>
+        <w:t>.</w:t>
+      </w:r>
+      <w:r>
+        <w:rPr>
+          <w:rStyle w:val="selectable"/>
+        </w:rPr>
+        <w:t xml:space="preserve"> Skyrim</w:t>
+      </w:r>
+      <w:r>
+        <w:rPr>
+          <w:rStyle w:val="selectable"/>
+        </w:rPr>
+        <w:t xml:space="preserve"> </w:t>
+      </w:r>
+      <w:r>
+        <w:rPr>
+          <w:rStyle w:val="selectable"/>
+        </w:rPr>
+        <w:t>(version 1.0)</w:t>
+      </w:r>
+      <w:r>
+        <w:rPr>
+          <w:rStyle w:val="selectable"/>
+        </w:rPr>
+        <w:t xml:space="preserve">. </w:t>
+      </w:r>
+      <w:r>
+        <w:rPr>
+          <w:rStyle w:val="selectable"/>
+        </w:rPr>
+        <w:t xml:space="preserve">[Computer program] Available at: </w:t>
+      </w:r>
+      <w:r>
+        <w:rPr>
+          <w:rStyle w:val="selectable"/>
+        </w:rPr>
+        <w:t>http://www.elderscrolls.com/skyrim</w:t>
+      </w:r>
+      <w:r>
+        <w:rPr>
+          <w:rStyle w:val="selectable"/>
+        </w:rPr>
+        <w:t xml:space="preserve"> </w:t>
+      </w:r>
+      <w:r>
+        <w:rPr>
+          <w:rStyle w:val="selectable"/>
+        </w:rPr>
+        <w:t>[</w:t>
+      </w:r>
+      <w:r>
+        <w:rPr>
+          <w:rStyle w:val="selectable"/>
+        </w:rPr>
+        <w:t>Accessed 8 May 2015</w:t>
+      </w:r>
+      <w:r>
+        <w:rPr>
+          <w:rStyle w:val="selectable"/>
+        </w:rPr>
+        <w:t>]</w:t>
+      </w:r>
+    </w:p>
+    <w:p>
+      <w:pPr>
+        <w:rPr>
+          <w:lang w:val="en-GB"/>
+        </w:rPr>
+      </w:pPr>
+      <w:r>
+        <w:rPr>
+          <w:rStyle w:val="selectable"/>
+        </w:rPr>
+        <w:t xml:space="preserve">Blizzard Entertainment, </w:t>
+      </w:r>
+      <w:r>
+        <w:rPr>
+          <w:rStyle w:val="selectable"/>
+        </w:rPr>
+        <w:t>(</w:t>
+      </w:r>
+      <w:r>
+        <w:rPr>
+          <w:rStyle w:val="selectable"/>
+        </w:rPr>
+        <w:t>2000</w:t>
+      </w:r>
+      <w:r>
+        <w:rPr>
+          <w:rStyle w:val="selectable"/>
+        </w:rPr>
+        <w:t>)</w:t>
+      </w:r>
+      <w:r>
+        <w:rPr>
+          <w:rStyle w:val="selectable"/>
+        </w:rPr>
+        <w:t>.</w:t>
+      </w:r>
+      <w:r>
+        <w:rPr>
+          <w:rStyle w:val="selectable"/>
+        </w:rPr>
+        <w:t xml:space="preserve"> </w:t>
+      </w:r>
+      <w:r>
+        <w:rPr>
+          <w:rStyle w:val="selectable"/>
+        </w:rPr>
+        <w:t xml:space="preserve">Diablo2 </w:t>
+      </w:r>
+      <w:r>
+        <w:rPr>
+          <w:rStyle w:val="selectable"/>
+        </w:rPr>
+        <w:t>(version 1.0)</w:t>
+      </w:r>
+      <w:r>
+        <w:rPr>
+          <w:rStyle w:val="selectable"/>
+        </w:rPr>
+        <w:t xml:space="preserve">. </w:t>
+      </w:r>
+      <w:r>
+        <w:rPr>
+          <w:rStyle w:val="selectable"/>
+        </w:rPr>
+        <w:t xml:space="preserve">[Computer program] Available at: </w:t>
+      </w:r>
+      <w:r>
+        <w:rPr>
+          <w:rStyle w:val="selectable"/>
+        </w:rPr>
+        <w:t>http://eu.blizzard.com/en-gb/games/d2/</w:t>
+      </w:r>
+      <w:r>
+        <w:rPr>
+          <w:rStyle w:val="selectable"/>
+        </w:rPr>
+        <w:t xml:space="preserve"> [Accessed 8 May 2015]</w:t>
+      </w:r>
+    </w:p>
+    <w:p>
+      <w:pPr>
+        <w:rPr>
+          <w:rStyle w:val="selectable"/>
+        </w:rPr>
+      </w:pPr>
+      <w:r>
+        <w:rPr>
+          <w:rStyle w:val="selectable"/>
         </w:rPr>
         <w:lastRenderedPageBreak/>
-        <w:t>JavaScript file called “Corova.js” that gets added to the application folder only after the code gets built for the target mobile platform. As a result, once the JavaScript file gets linked, any local pc based testing on a browser running in mobile device development fails because the build that you submit lacks “Corova.js”. Additionally on IOS(the main platform on which the application was tested), the API cannot read files that ae not encoded in UTF-8 encoding, one more problem that extended the development period until it was discovered.</w:t>
-      </w:r>
-    </w:p>
-    <w:p>
-      <w:pPr>
-        <w:rPr>
-          <w:lang w:val="en-GB"/>
-        </w:rPr>
-      </w:pPr>
-      <w:r>
-        <w:rPr>
-          <w:lang w:val="en-GB"/>
-        </w:rPr>
-        <w:t>A workaround is using Ajax to read files. This method was originally developed for communication with webservers running PHP scripts but it can be used to read files from the local directory. This way the application can be tested in a browser thus allowing for more in-depth debug but, unfortunately this method cannot be used to write files as JavaScript does not support file writing without use of PHP scripts, scripts which cannot be run on a PhoneGap application, because PhoneGap does not emulate a local PHP server on the application. As a result the application ended up implementing a combination of AJAX for story, equipment and trophy loading and FILE API for writing and reading the save file.</w:t>
-      </w:r>
-    </w:p>
-    <w:p>
-      <w:pPr>
-        <w:rPr>
-          <w:lang w:val="en-GB"/>
-        </w:rPr>
-      </w:pPr>
-      <w:r>
-        <w:rPr>
-          <w:lang w:val="en-GB"/>
-        </w:rPr>
-        <w:t>With file operations solved, the focus falls on the very way mobile devices read and write data: asynchronously. This resulted in a major issue when attempting to load multiple files required for the story and save file, as they were required to be loaded in a specific order. This resulted in multiple attempts to chain AJAX calls in such a way that one is executed only after the previous one is completed. This workaround enjoyed partial success, as though JQuery Deferred Objects allowed for chaining, the story loading mechanisms ran text parsing functions that triggered once the AJAX call to read the file signals success, which ran asynchronous as well. As a result it was impossible to trigger the save loading on app start, as no even hook existed for them the last text parsing function ended.  This ended up impacting the overall design of the application as in the current iteration, the user doesn’t automatically pick off where he left when he launches the app, instead is presented with a dummy decision that loads the save file(thus giving the app enough time to parse all the story elements).</w:t>
-      </w:r>
-    </w:p>
-    <w:p>
-      <w:pPr>
-        <w:rPr>
-          <w:lang w:val="en-GB"/>
-        </w:rPr>
-      </w:pPr>
-      <w:r>
-        <w:rPr>
-          <w:lang w:val="en-GB"/>
-        </w:rPr>
-        <w:t xml:space="preserve">Another limitation that became apparent when implementing a save functionality was the lack of an </w:t>
-      </w:r>
-      <w:proofErr w:type="spellStart"/>
-      <w:r>
-        <w:rPr>
-          <w:lang w:val="en-GB"/>
-        </w:rPr>
-        <w:t>onExit</w:t>
-      </w:r>
-      <w:proofErr w:type="spellEnd"/>
-      <w:r>
-        <w:rPr>
-          <w:lang w:val="en-GB"/>
-        </w:rPr>
-        <w:t xml:space="preserve"> event hook within Cordova. Initially the app was intended to save the user’s progress right before it exited but this functionality was instead hooked to the </w:t>
-      </w:r>
-      <w:r>
-        <w:rPr>
-          <w:lang w:val="en-GB"/>
-        </w:rPr>
-        <w:t>"pause"</w:t>
-      </w:r>
-      <w:r>
-        <w:rPr>
-          <w:lang w:val="en-GB"/>
-        </w:rPr>
-        <w:t xml:space="preserve"> event which fires when the user minimizes the application. This result in more frequent file saving that required thus having a slightly larger impact on battery life and, at least on the primary testing device (IPhone 4S, IOS 8.1</w:t>
-      </w:r>
-      <w:proofErr w:type="gramStart"/>
-      <w:r>
-        <w:rPr>
-          <w:lang w:val="en-GB"/>
-        </w:rPr>
-        <w:t>) ,</w:t>
-      </w:r>
-      <w:proofErr w:type="gramEnd"/>
-      <w:r>
-        <w:rPr>
-          <w:lang w:val="en-GB"/>
-        </w:rPr>
-        <w:t xml:space="preserve"> the event was  being triggered after the application was resumed.</w:t>
-      </w:r>
-    </w:p>
-    <w:p>
-      <w:pPr>
-        <w:rPr>
-          <w:lang w:val="en-GB"/>
-        </w:rPr>
-      </w:pPr>
-      <w:r>
-        <w:rPr>
-          <w:lang w:val="en-GB"/>
-        </w:rPr>
-        <w:t xml:space="preserve">As mentioned previously, on all mobile platform, the application folder allows only for reading and not for writing. Originally the save file was intended to be stored in the local application folder but it due to this unforeseen limitation, the save file ended up saved in an application specific data folder stored separately, an approach that seems unintuitive for traditional desktop developers.  </w:t>
-      </w:r>
-    </w:p>
-    <w:p>
-      <w:pPr>
-        <w:rPr>
-          <w:rStyle w:val="IntenseReference"/>
-        </w:rPr>
-      </w:pPr>
-      <w:r>
-        <w:rPr>
-          <w:rStyle w:val="IntenseReference"/>
-        </w:rPr>
-        <w:t>Testing Strategy</w:t>
-      </w:r>
-    </w:p>
-    <w:p>
-      <w:pPr>
-        <w:rPr>
-          <w:rStyle w:val="IntenseReference"/>
-        </w:rPr>
-      </w:pPr>
-      <w:r>
-        <w:rPr>
-          <w:lang w:val="en-GB"/>
-        </w:rPr>
-        <w:t xml:space="preserve">The testing for the application was primarily done on a per-feature and interface basis. Once an interface was designed and included in the HTML code, the associated JavaScript code was developed and tested. All functionality that did not involve the mobile file system was tested on a browser running </w:t>
-      </w:r>
-      <w:r>
-        <w:rPr>
-          <w:lang w:val="en-GB"/>
-        </w:rPr>
-        <w:lastRenderedPageBreak/>
-        <w:t>in mobile mode as to provide easy mean of testing the behaviours on different screen sizes, provided facile access to debug information and allowed for a faster iterative process without the need to compile and deploy to actual devices. Any file related functionality was tested on an IPhone 4S running  IOS 8.1 and an Motorola 4G running Android version 4.4.4, two of the 3 main platforms targeted for release.</w:t>
-      </w:r>
-    </w:p>
-    <w:p>
-      <w:pPr>
-        <w:rPr>
-          <w:rStyle w:val="IntenseReference"/>
-        </w:rPr>
-      </w:pPr>
-      <w:r>
-        <w:rPr>
-          <w:rStyle w:val="IntenseReference"/>
-        </w:rPr>
-        <w:t>Future Plans</w:t>
-      </w:r>
-    </w:p>
-    <w:p>
-      <w:pPr>
-        <w:rPr>
-          <w:lang w:val="en-GB"/>
-        </w:rPr>
-      </w:pPr>
-      <w:r>
-        <w:rPr>
-          <w:lang w:val="en-GB"/>
-        </w:rPr>
-        <w:t xml:space="preserve">For the </w:t>
-      </w:r>
-      <w:r>
-        <w:rPr>
-          <w:lang w:val="en-GB"/>
-        </w:rPr>
-        <w:t>future,</w:t>
-      </w:r>
-      <w:r>
-        <w:rPr>
-          <w:lang w:val="en-GB"/>
-        </w:rPr>
-        <w:t xml:space="preserve"> once a server is set up and capable of doing the story generation, the client’s AJAX calls for reading files can be easily redirec</w:t>
-      </w:r>
-      <w:r>
-        <w:rPr>
-          <w:lang w:val="en-GB"/>
-        </w:rPr>
-        <w:t xml:space="preserve">ted to a PHP file hosted on </w:t>
-      </w:r>
-      <w:r>
-        <w:rPr>
-          <w:lang w:val="en-GB"/>
-        </w:rPr>
-        <w:t>said server.</w:t>
-      </w:r>
-      <w:r>
-        <w:rPr>
-          <w:lang w:val="en-GB"/>
-        </w:rPr>
-        <w:t xml:space="preserve"> Following this, all focus will be directed towards content generation which, due to the way save files have been encoded. Individual scenes “objects” such as text scenes  or weapons are separated by “¬” and individual values for the object attributes are separated using “|”, thus resulting an intuitive and easy way to write new content to keep the application alive. Once the content</w:t>
-      </w:r>
-      <w:r>
-        <w:rPr>
-          <w:lang w:val="en-GB"/>
-        </w:rPr>
-        <w:t xml:space="preserve"> for the app reaches “critical mass”, interest will be kept alive using the geo-location based changes to the story.</w:t>
+        <w:t>Black Isle Studios</w:t>
+      </w:r>
+      <w:r>
+        <w:rPr>
+          <w:rStyle w:val="selectable"/>
+        </w:rPr>
+        <w:t>, (</w:t>
+      </w:r>
+      <w:r>
+        <w:rPr>
+          <w:rStyle w:val="selectable"/>
+        </w:rPr>
+        <w:t>1998</w:t>
+      </w:r>
+      <w:r>
+        <w:rPr>
+          <w:rStyle w:val="selectable"/>
+        </w:rPr>
+        <w:t xml:space="preserve">). </w:t>
+      </w:r>
+      <w:r>
+        <w:rPr>
+          <w:rStyle w:val="selectable"/>
+        </w:rPr>
+        <w:t xml:space="preserve">Fallout </w:t>
+      </w:r>
+      <w:r>
+        <w:rPr>
+          <w:rStyle w:val="selectable"/>
+        </w:rPr>
+        <w:t>2 (version 1.0)</w:t>
+      </w:r>
+      <w:r>
+        <w:rPr>
+          <w:rStyle w:val="selectable"/>
+        </w:rPr>
+        <w:t xml:space="preserve">. </w:t>
+      </w:r>
+      <w:r>
+        <w:rPr>
+          <w:rStyle w:val="selectable"/>
+        </w:rPr>
+        <w:t xml:space="preserve">[Computer program] Available at: </w:t>
+      </w:r>
+      <w:r>
+        <w:rPr>
+          <w:rStyle w:val="selectable"/>
+        </w:rPr>
+        <w:t xml:space="preserve">http://www.nma-fallout.com/fallout2/official_site/ </w:t>
+      </w:r>
+      <w:r>
+        <w:rPr>
+          <w:rStyle w:val="selectable"/>
+        </w:rPr>
+        <w:t>[Accessed 8 May 2015]</w:t>
+      </w:r>
+    </w:p>
+    <w:p>
+      <w:pPr>
+        <w:rPr>
+          <w:lang w:val="en-GB"/>
+        </w:rPr>
+      </w:pPr>
+      <w:r>
+        <w:rPr>
+          <w:rStyle w:val="selectable"/>
+        </w:rPr>
+        <w:t>Choice of Games</w:t>
+      </w:r>
+      <w:r>
+        <w:rPr>
+          <w:rStyle w:val="selectable"/>
+        </w:rPr>
+        <w:t>, (</w:t>
+      </w:r>
+      <w:r>
+        <w:rPr>
+          <w:rStyle w:val="selectable"/>
+        </w:rPr>
+        <w:t>2010</w:t>
+      </w:r>
+      <w:r>
+        <w:rPr>
+          <w:rStyle w:val="selectable"/>
+        </w:rPr>
+        <w:t xml:space="preserve">). </w:t>
+      </w:r>
+      <w:r>
+        <w:rPr>
+          <w:rStyle w:val="selectable"/>
+        </w:rPr>
+        <w:t>Choice of the dragon</w:t>
+      </w:r>
+      <w:r>
+        <w:rPr>
+          <w:rStyle w:val="selectable"/>
+        </w:rPr>
+        <w:t xml:space="preserve"> (version 1.0). [Computer program] Available at: </w:t>
+      </w:r>
+      <w:r>
+        <w:rPr>
+          <w:rStyle w:val="selectable"/>
+        </w:rPr>
+        <w:t>https://www.choiceofgames.com/dragon/</w:t>
+      </w:r>
+      <w:r>
+        <w:rPr>
+          <w:rStyle w:val="selectable"/>
+        </w:rPr>
+        <w:t xml:space="preserve"> </w:t>
+      </w:r>
+      <w:r>
+        <w:rPr>
+          <w:rStyle w:val="selectable"/>
+        </w:rPr>
+        <w:t>[Accessed 8 May 2015]</w:t>
       </w:r>
       <w:bookmarkStart w:id="0" w:name="_GoBack"/>
       <w:bookmarkEnd w:id="0"/>
     </w:p>
     <w:p>
       <w:pPr>
-        <w:pStyle w:val="IntenseQuote"/>
-        <w:rPr>
-          <w:rStyle w:val="IntenseReference"/>
-        </w:rPr>
-      </w:pPr>
-      <w:r>
-        <w:rPr>
-          <w:rStyle w:val="IntenseReference"/>
-        </w:rPr>
-        <w:t xml:space="preserve">References </w:t>
-      </w:r>
-    </w:p>
-    <w:p>
-      <w:pPr>
-        <w:rPr>
-          <w:lang w:val="en-GB"/>
-        </w:rPr>
-      </w:pPr>
-      <w:r>
-        <w:rPr>
-          <w:lang w:val="en-GB"/>
-        </w:rPr>
-        <w:t>http://globalmoxie.com/jhc/prez/teach-touch-bdconf.pdf</w:t>
-      </w:r>
-    </w:p>
-    <w:p/>
+        <w:rPr>
+          <w:lang w:val="en-GB"/>
+        </w:rPr>
+      </w:pPr>
+      <w:r>
+        <w:rPr>
+          <w:lang w:val="en-GB"/>
+        </w:rPr>
+        <w:t>Clark, J. (</w:t>
+      </w:r>
+      <w:proofErr w:type="spellStart"/>
+      <w:r>
+        <w:rPr>
+          <w:lang w:val="en-GB"/>
+        </w:rPr>
+        <w:t>n.d.</w:t>
+      </w:r>
+      <w:proofErr w:type="spellEnd"/>
+      <w:r>
+        <w:rPr>
+          <w:lang w:val="en-GB"/>
+        </w:rPr>
+        <w:t>). Buttons Are a Hack …and what to do about it. 1st ed. [</w:t>
+      </w:r>
+      <w:proofErr w:type="spellStart"/>
+      <w:r>
+        <w:rPr>
+          <w:lang w:val="en-GB"/>
+        </w:rPr>
+        <w:t>ebook</w:t>
+      </w:r>
+      <w:proofErr w:type="spellEnd"/>
+      <w:r>
+        <w:rPr>
+          <w:lang w:val="en-GB"/>
+        </w:rPr>
+        <w:t>] p.www.globalmoxie.com. Available at: http://globalmoxie.com/jhc/prez/teach-touch-bdconf.pdf [Accessed 8 May 2015].</w:t>
+      </w:r>
+    </w:p>
+    <w:p>
+      <w:pPr>
+        <w:rPr>
+          <w:rStyle w:val="selectable"/>
+        </w:rPr>
+      </w:pPr>
+      <w:r>
+        <w:rPr>
+          <w:rStyle w:val="selectable"/>
+        </w:rPr>
+        <w:t xml:space="preserve">Docs.phonegap.com, (2015). </w:t>
+      </w:r>
+      <w:r>
+        <w:rPr>
+          <w:rStyle w:val="selectable"/>
+          <w:i/>
+          <w:iCs/>
+        </w:rPr>
+        <w:t>PhoneGap API Documentation</w:t>
+      </w:r>
+      <w:r>
+        <w:rPr>
+          <w:rStyle w:val="selectable"/>
+        </w:rPr>
+        <w:t>. [</w:t>
+      </w:r>
+      <w:proofErr w:type="gramStart"/>
+      <w:r>
+        <w:rPr>
+          <w:rStyle w:val="selectable"/>
+        </w:rPr>
+        <w:t>online</w:t>
+      </w:r>
+      <w:proofErr w:type="gramEnd"/>
+      <w:r>
+        <w:rPr>
+          <w:rStyle w:val="selectable"/>
+        </w:rPr>
+        <w:t>] Available at: http://docs.phonegap.com/en/edge/cordova_file_file.md.html [Accessed 8 May 2015].</w:t>
+      </w:r>
+    </w:p>
+    <w:p>
+      <w:r>
+        <w:t>Docs.phonegap.com, (2015). PhoneGap API Documentation. [</w:t>
+      </w:r>
+      <w:proofErr w:type="gramStart"/>
+      <w:r>
+        <w:t>online</w:t>
+      </w:r>
+      <w:proofErr w:type="gramEnd"/>
+      <w:r>
+        <w:t>] Available at: http://docs.phonegap.com/en/edge/cordova_storage_storage.md.html#Storage [Accessed 8 May 2015].</w:t>
+      </w:r>
+    </w:p>
+    <w:p>
+      <w:r>
+        <w:rPr>
+          <w:rStyle w:val="selectable"/>
+        </w:rPr>
+        <w:t xml:space="preserve">GitHub, (2015). </w:t>
+      </w:r>
+      <w:proofErr w:type="spellStart"/>
+      <w:proofErr w:type="gramStart"/>
+      <w:r>
+        <w:rPr>
+          <w:rStyle w:val="selectable"/>
+          <w:i/>
+          <w:iCs/>
+        </w:rPr>
+        <w:t>ftlabs</w:t>
+      </w:r>
+      <w:proofErr w:type="spellEnd"/>
+      <w:r>
+        <w:rPr>
+          <w:rStyle w:val="selectable"/>
+          <w:i/>
+          <w:iCs/>
+        </w:rPr>
+        <w:t>/</w:t>
+      </w:r>
+      <w:proofErr w:type="spellStart"/>
+      <w:r>
+        <w:rPr>
+          <w:rStyle w:val="selectable"/>
+          <w:i/>
+          <w:iCs/>
+        </w:rPr>
+        <w:t>fastclick</w:t>
+      </w:r>
+      <w:proofErr w:type="spellEnd"/>
+      <w:proofErr w:type="gramEnd"/>
+      <w:r>
+        <w:rPr>
+          <w:rStyle w:val="selectable"/>
+        </w:rPr>
+        <w:t>. [</w:t>
+      </w:r>
+      <w:proofErr w:type="gramStart"/>
+      <w:r>
+        <w:rPr>
+          <w:rStyle w:val="selectable"/>
+        </w:rPr>
+        <w:t>online</w:t>
+      </w:r>
+      <w:proofErr w:type="gramEnd"/>
+      <w:r>
+        <w:rPr>
+          <w:rStyle w:val="selectable"/>
+        </w:rPr>
+        <w:t>] Available at: https://github.com/ftlabs/fastclick [Accessed 8 May 2015].</w:t>
+      </w:r>
+    </w:p>
+    <w:p>
+      <w:pPr>
+        <w:rPr>
+          <w:rStyle w:val="selectable"/>
+        </w:rPr>
+      </w:pPr>
+      <w:proofErr w:type="spellStart"/>
+      <w:r>
+        <w:rPr>
+          <w:rStyle w:val="selectable"/>
+        </w:rPr>
+        <w:t>Macefield</w:t>
+      </w:r>
+      <w:proofErr w:type="spellEnd"/>
+      <w:r>
+        <w:rPr>
+          <w:rStyle w:val="selectable"/>
+        </w:rPr>
+        <w:t xml:space="preserve">, R. (2015). </w:t>
+      </w:r>
+      <w:r>
+        <w:rPr>
+          <w:rStyle w:val="selectable"/>
+          <w:i/>
+          <w:iCs/>
+        </w:rPr>
+        <w:t>The Wizard of Oz guide to usability testing mobile prototypes</w:t>
+      </w:r>
+      <w:r>
+        <w:rPr>
+          <w:rStyle w:val="selectable"/>
+        </w:rPr>
+        <w:t>. [</w:t>
+      </w:r>
+      <w:proofErr w:type="gramStart"/>
+      <w:r>
+        <w:rPr>
+          <w:rStyle w:val="selectable"/>
+        </w:rPr>
+        <w:t>online</w:t>
+      </w:r>
+      <w:proofErr w:type="gramEnd"/>
+      <w:r>
+        <w:rPr>
+          <w:rStyle w:val="selectable"/>
+        </w:rPr>
+        <w:t>] Available at: http://www.userfocus.co.uk/articles/testing_mobile_prototypes.html [Accessed 8 May 2015].</w:t>
+      </w:r>
+    </w:p>
+    <w:p>
+      <w:pPr>
+        <w:rPr>
+          <w:rStyle w:val="selectable"/>
+        </w:rPr>
+      </w:pPr>
+      <w:r>
+        <w:rPr>
+          <w:rStyle w:val="selectable"/>
+        </w:rPr>
+        <w:t>Author (year) Name (</w:t>
+      </w:r>
+      <w:proofErr w:type="gramStart"/>
+      <w:r>
+        <w:rPr>
+          <w:rStyle w:val="selectable"/>
+        </w:rPr>
+        <w:t>version )</w:t>
+      </w:r>
+      <w:proofErr w:type="gramEnd"/>
+      <w:r>
+        <w:rPr>
+          <w:rStyle w:val="selectable"/>
+        </w:rPr>
+        <w:t xml:space="preserve"> [Computer program] Available at: (</w:t>
+      </w:r>
+      <w:r>
+        <w:rPr>
+          <w:rStyle w:val="selectable"/>
+        </w:rPr>
+        <w:t>Accessed 8 May 2015</w:t>
+      </w:r>
+      <w:r>
+        <w:rPr>
+          <w:rStyle w:val="selectable"/>
+        </w:rPr>
+        <w:t>)</w:t>
+      </w:r>
+    </w:p>
     <w:sectPr>
       <w:pgSz w:w="12240" w:h="15840"/>
       <w:pgMar w:top="1440" w:right="1440" w:bottom="1440" w:left="1440" w:header="720" w:footer="720" w:gutter="0"/>
@@ -2058,6 +4661,11 @@
       <w:color w:val="4F81BD" w:themeColor="accent1"/>
     </w:rPr>
   </w:style>
+  <w:style w:type="character" w:customStyle="1" w:styleId="selectable">
+    <w:name w:val="selectable"/>
+    <w:basedOn w:val="DefaultParagraphFont"/>
+    <w:rsid w:val="00485706"/>
+  </w:style>
 </w:styles>
 </file>
 
@@ -2351,7 +4959,7 @@
 </file>
 
 <file path=customXml/itemProps1.xml><?xml version="1.0" encoding="utf-8"?>
-<ds:datastoreItem xmlns:ds="http://schemas.openxmlformats.org/officeDocument/2006/customXml" ds:itemID="{2B8DB441-3BFE-4D33-A1FF-22AEA3E066EF}">
+<ds:datastoreItem xmlns:ds="http://schemas.openxmlformats.org/officeDocument/2006/customXml" ds:itemID="{D6B0960D-8902-4F6E-9306-2A91ABA83660}">
   <ds:schemaRefs>
     <ds:schemaRef ds:uri="http://schemas.openxmlformats.org/officeDocument/2006/bibliography"/>
   </ds:schemaRefs>
